--- a/ms/Miguel etal V3.docx
+++ b/ms/Miguel etal V3.docx
@@ -69,8 +69,6 @@
           <w:t>S</w:t>
         </w:r>
       </w:ins>
-      <w:bookmarkStart w:id="3" w:name="_GoBack"/>
-      <w:bookmarkEnd w:id="3"/>
       <w:r>
         <w:rPr>
           <w:b/>
@@ -311,23 +309,7 @@
           <w:sz w:val="24"/>
           <w:szCs w:val="24"/>
         </w:rPr>
-        <w:t xml:space="preserve">Department of Biology, </w:t>
-      </w:r>
-      <w:proofErr w:type="spellStart"/>
-      <w:r>
-        <w:rPr>
-          <w:sz w:val="24"/>
-          <w:szCs w:val="24"/>
-        </w:rPr>
-        <w:t>YorkU</w:t>
-      </w:r>
-      <w:proofErr w:type="spellEnd"/>
-      <w:r>
-        <w:rPr>
-          <w:sz w:val="24"/>
-          <w:szCs w:val="24"/>
-        </w:rPr>
-        <w:t>, and NCEAS, UCSB.</w:t>
+        <w:t>Department of Biology, YorkU, and NCEAS, UCSB.</w:t>
       </w:r>
     </w:p>
     <w:p>
@@ -367,7 +349,7 @@
       <w:pPr>
         <w:pStyle w:val="AbstractSummary"/>
       </w:pPr>
-      <w:commentRangeStart w:id="4"/>
+      <w:commentRangeStart w:id="3"/>
       <w:r>
         <w:rPr>
           <w:b/>
@@ -380,12 +362,12 @@
         </w:rPr>
         <w:t>:</w:t>
       </w:r>
-      <w:commentRangeEnd w:id="4"/>
+      <w:commentRangeEnd w:id="3"/>
       <w:r>
         <w:rPr>
           <w:rStyle w:val="CommentReference"/>
         </w:rPr>
-        <w:commentReference w:id="4"/>
+        <w:commentReference w:id="3"/>
       </w:r>
       <w:r>
         <w:t xml:space="preserve"> </w:t>
@@ -404,6 +386,7 @@
       <w:pPr>
         <w:spacing w:line="480" w:lineRule="auto"/>
         <w:rPr>
+          <w:ins w:id="4" w:author="zenrunner" w:date="2019-04-29T13:43:00Z"/>
           <w:sz w:val="24"/>
           <w:szCs w:val="24"/>
         </w:rPr>
@@ -429,19 +412,37 @@
         </w:rPr>
         <w:t xml:space="preserve"> </w:t>
       </w:r>
-      <w:r>
-        <w:rPr>
-          <w:sz w:val="24"/>
-          <w:szCs w:val="24"/>
-        </w:rPr>
-        <w:t xml:space="preserve">for all </w:t>
-      </w:r>
-      <w:r>
-        <w:rPr>
-          <w:sz w:val="24"/>
-          <w:szCs w:val="24"/>
-        </w:rPr>
-        <w:t>ecosystems.</w:t>
+      <w:del w:id="5" w:author="zenrunner" w:date="2019-04-29T13:39:00Z">
+        <w:r>
+          <w:rPr>
+            <w:sz w:val="24"/>
+            <w:szCs w:val="24"/>
+          </w:rPr>
+          <w:delText xml:space="preserve">for all </w:delText>
+        </w:r>
+        <w:r>
+          <w:rPr>
+            <w:sz w:val="24"/>
+            <w:szCs w:val="24"/>
+          </w:rPr>
+          <w:delText>ecosystems</w:delText>
+        </w:r>
+      </w:del>
+      <w:ins w:id="6" w:author="zenrunner" w:date="2019-04-29T13:40:00Z">
+        <w:r>
+          <w:rPr>
+            <w:sz w:val="24"/>
+            <w:szCs w:val="24"/>
+          </w:rPr>
+          <w:t>globally</w:t>
+        </w:r>
+      </w:ins>
+      <w:r>
+        <w:rPr>
+          <w:sz w:val="24"/>
+          <w:szCs w:val="24"/>
+        </w:rPr>
+        <w:t>.</w:t>
       </w:r>
       <w:r>
         <w:rPr>
@@ -471,12 +472,21 @@
         </w:rPr>
         <w:t xml:space="preserve">are </w:t>
       </w:r>
-      <w:r>
-        <w:rPr>
-          <w:sz w:val="24"/>
-          <w:szCs w:val="24"/>
-        </w:rPr>
-        <w:t>global biodiversity hotspots</w:t>
+      <w:del w:id="7" w:author="zenrunner" w:date="2019-04-29T13:40:00Z">
+        <w:r>
+          <w:rPr>
+            <w:sz w:val="24"/>
+            <w:szCs w:val="24"/>
+          </w:rPr>
+          <w:delText xml:space="preserve">global </w:delText>
+        </w:r>
+      </w:del>
+      <w:r>
+        <w:rPr>
+          <w:sz w:val="24"/>
+          <w:szCs w:val="24"/>
+        </w:rPr>
+        <w:t>biodiversity hotspots</w:t>
       </w:r>
       <w:r>
         <w:rPr>
@@ -497,8 +507,33 @@
           <w:sz w:val="24"/>
           <w:szCs w:val="24"/>
         </w:rPr>
-        <w:t xml:space="preserve"> ideal to explore different categories of restoration</w:t>
-      </w:r>
+        <w:t xml:space="preserve"> ideal to explore different </w:t>
+      </w:r>
+      <w:del w:id="8" w:author="zenrunner" w:date="2019-04-29T13:40:00Z">
+        <w:r>
+          <w:rPr>
+            <w:sz w:val="24"/>
+            <w:szCs w:val="24"/>
+          </w:rPr>
+          <w:delText xml:space="preserve">categories of </w:delText>
+        </w:r>
+      </w:del>
+      <w:r>
+        <w:rPr>
+          <w:sz w:val="24"/>
+          <w:szCs w:val="24"/>
+        </w:rPr>
+        <w:t>restoration</w:t>
+      </w:r>
+      <w:ins w:id="9" w:author="zenrunner" w:date="2019-04-29T13:40:00Z">
+        <w:r>
+          <w:rPr>
+            <w:sz w:val="24"/>
+            <w:szCs w:val="24"/>
+          </w:rPr>
+          <w:t xml:space="preserve"> strategies</w:t>
+        </w:r>
+      </w:ins>
       <w:r>
         <w:rPr>
           <w:sz w:val="24"/>
@@ -511,7 +546,32 @@
           <w:sz w:val="24"/>
           <w:szCs w:val="24"/>
         </w:rPr>
-        <w:t xml:space="preserve"> These regions are facing serious threats due to a</w:t>
+        <w:t xml:space="preserve"> These regions </w:t>
+      </w:r>
+      <w:del w:id="10" w:author="zenrunner" w:date="2019-04-29T13:40:00Z">
+        <w:r>
+          <w:rPr>
+            <w:sz w:val="24"/>
+            <w:szCs w:val="24"/>
+          </w:rPr>
+          <w:delText>are facing</w:delText>
+        </w:r>
+      </w:del>
+      <w:ins w:id="11" w:author="zenrunner" w:date="2019-04-29T13:40:00Z">
+        <w:r>
+          <w:rPr>
+            <w:sz w:val="24"/>
+            <w:szCs w:val="24"/>
+          </w:rPr>
+          <w:t>face</w:t>
+        </w:r>
+      </w:ins>
+      <w:r>
+        <w:rPr>
+          <w:sz w:val="24"/>
+          <w:szCs w:val="24"/>
+        </w:rPr>
+        <w:t xml:space="preserve"> serious threats due to a</w:t>
       </w:r>
       <w:r>
         <w:rPr>
@@ -527,6 +587,15 @@
         </w:rPr>
         <w:t>intensification</w:t>
       </w:r>
+      <w:ins w:id="12" w:author="zenrunner" w:date="2019-04-29T13:41:00Z">
+        <w:r>
+          <w:rPr>
+            <w:sz w:val="24"/>
+            <w:szCs w:val="24"/>
+          </w:rPr>
+          <w:t xml:space="preserve"> - is that true? I think ag was winding down and retirement was just as prominent? @Scott? if say, just say threats due to agriculture practices, ranching, energy developments?  Or just leave at land degradation?</w:t>
+        </w:r>
+      </w:ins>
       <w:r>
         <w:rPr>
           <w:sz w:val="24"/>
@@ -567,7 +636,39 @@
           <w:sz w:val="24"/>
           <w:szCs w:val="24"/>
         </w:rPr>
-        <w:t xml:space="preserve"> as a case study, a formal synthesis including meta-analyses contrasted two general categories of restoration, active versus passive, and specific techniques to examine </w:t>
+        <w:t xml:space="preserve"> as a case study, a formal synthesis including meta-analyses contrasted two general </w:t>
+      </w:r>
+      <w:del w:id="13" w:author="zenrunner" w:date="2019-04-29T13:43:00Z">
+        <w:r>
+          <w:rPr>
+            <w:sz w:val="24"/>
+            <w:szCs w:val="24"/>
+          </w:rPr>
+          <w:delText xml:space="preserve">categories of </w:delText>
+        </w:r>
+      </w:del>
+      <w:r>
+        <w:rPr>
+          <w:sz w:val="24"/>
+          <w:szCs w:val="24"/>
+        </w:rPr>
+        <w:t>restoration</w:t>
+      </w:r>
+      <w:ins w:id="14" w:author="zenrunner" w:date="2019-04-29T13:43:00Z">
+        <w:r>
+          <w:rPr>
+            <w:sz w:val="24"/>
+            <w:szCs w:val="24"/>
+          </w:rPr>
+          <w:t xml:space="preserve"> strategies</w:t>
+        </w:r>
+      </w:ins>
+      <w:r>
+        <w:rPr>
+          <w:sz w:val="24"/>
+          <w:szCs w:val="24"/>
+        </w:rPr>
+        <w:t xml:space="preserve">, active versus passive, and specific techniques to examine </w:t>
       </w:r>
       <w:r>
         <w:rPr>
@@ -637,7 +738,23 @@
           <w:sz w:val="24"/>
           <w:szCs w:val="24"/>
         </w:rPr>
-        <w:t xml:space="preserve"> interventions and examined outcomes associated with habitats and different taxa. </w:t>
+        <w:t xml:space="preserve"> interventions</w:t>
+      </w:r>
+      <w:ins w:id="15" w:author="zenrunner" w:date="2019-04-29T13:43:00Z">
+        <w:r>
+          <w:rPr>
+            <w:sz w:val="24"/>
+            <w:szCs w:val="24"/>
+          </w:rPr>
+          <w:t>,</w:t>
+        </w:r>
+      </w:ins>
+      <w:r>
+        <w:rPr>
+          <w:sz w:val="24"/>
+          <w:szCs w:val="24"/>
+        </w:rPr>
+        <w:t xml:space="preserve"> and examined outcomes associated with habitats and different taxa. </w:t>
       </w:r>
       <w:r>
         <w:rPr>
@@ -714,14 +831,68 @@
           <w:sz w:val="24"/>
           <w:szCs w:val="24"/>
         </w:rPr>
-        <w:t>was a viable option only for vegetation recovery</w:t>
-      </w:r>
-      <w:r>
-        <w:rPr>
-          <w:sz w:val="24"/>
-          <w:szCs w:val="24"/>
-        </w:rPr>
-        <w:t xml:space="preserve"> but not for soils</w:t>
+        <w:t xml:space="preserve">was a viable option only </w:t>
+      </w:r>
+      <w:r>
+        <w:rPr>
+          <w:sz w:val="24"/>
+          <w:szCs w:val="24"/>
+        </w:rPr>
+        <w:lastRenderedPageBreak/>
+        <w:t xml:space="preserve">for </w:t>
+      </w:r>
+      <w:ins w:id="16" w:author="zenrunner" w:date="2019-04-29T13:43:00Z">
+        <w:r>
+          <w:rPr>
+            <w:sz w:val="24"/>
+            <w:szCs w:val="24"/>
+          </w:rPr>
+          <w:t xml:space="preserve">limited </w:t>
+        </w:r>
+        <w:r>
+          <w:rPr>
+            <w:sz w:val="24"/>
+            <w:szCs w:val="24"/>
+          </w:rPr>
+          <w:t>recovery</w:t>
+        </w:r>
+        <w:r>
+          <w:rPr>
+            <w:sz w:val="24"/>
+            <w:szCs w:val="24"/>
+          </w:rPr>
+          <w:t xml:space="preserve"> of </w:t>
+        </w:r>
+      </w:ins>
+      <w:r>
+        <w:rPr>
+          <w:sz w:val="24"/>
+          <w:szCs w:val="24"/>
+        </w:rPr>
+        <w:t xml:space="preserve">vegetation </w:t>
+      </w:r>
+      <w:del w:id="17" w:author="zenrunner" w:date="2019-04-29T13:43:00Z">
+        <w:r>
+          <w:rPr>
+            <w:sz w:val="24"/>
+            <w:szCs w:val="24"/>
+          </w:rPr>
+          <w:delText>recovery</w:delText>
+        </w:r>
+        <w:r>
+          <w:rPr>
+            <w:sz w:val="24"/>
+            <w:szCs w:val="24"/>
+          </w:rPr>
+          <w:delText xml:space="preserve"> </w:delText>
+        </w:r>
+      </w:del>
+      <w:r>
+        <w:rPr>
+          <w:sz w:val="24"/>
+          <w:szCs w:val="24"/>
+        </w:rPr>
+        <w:t>but not for soils</w:t>
       </w:r>
       <w:r>
         <w:rPr>
@@ -763,7 +934,6 @@
           <w:sz w:val="24"/>
           <w:szCs w:val="24"/>
         </w:rPr>
-        <w:lastRenderedPageBreak/>
         <w:t xml:space="preserve">interventions are critical in many ecosystems </w:t>
       </w:r>
       <w:r>
@@ -794,6 +964,34 @@
         </w:rPr>
         <w:t>.</w:t>
       </w:r>
+    </w:p>
+    <w:p>
+      <w:pPr>
+        <w:spacing w:line="480" w:lineRule="auto"/>
+        <w:rPr>
+          <w:ins w:id="18" w:author="zenrunner" w:date="2019-04-29T13:43:00Z"/>
+          <w:sz w:val="24"/>
+          <w:szCs w:val="24"/>
+        </w:rPr>
+      </w:pPr>
+    </w:p>
+    <w:p>
+      <w:pPr>
+        <w:spacing w:line="480" w:lineRule="auto"/>
+        <w:rPr>
+          <w:sz w:val="24"/>
+          <w:szCs w:val="24"/>
+        </w:rPr>
+      </w:pPr>
+      <w:ins w:id="19" w:author="zenrunner" w:date="2019-04-29T13:44:00Z">
+        <w:r>
+          <w:rPr>
+            <w:sz w:val="24"/>
+            <w:szCs w:val="24"/>
+          </w:rPr>
+          <w:t>ABSTRACT STRONG. good.</w:t>
+        </w:r>
+      </w:ins>
     </w:p>
     <w:p>
       <w:pPr>
@@ -804,19 +1002,19 @@
       <w:pPr>
         <w:pStyle w:val="Teaser"/>
       </w:pPr>
-      <w:commentRangeStart w:id="5"/>
+      <w:commentRangeStart w:id="20"/>
       <w:r>
         <w:rPr>
           <w:b/>
         </w:rPr>
         <w:t>One Sentence Summary</w:t>
       </w:r>
-      <w:commentRangeEnd w:id="5"/>
+      <w:commentRangeEnd w:id="20"/>
       <w:r>
         <w:rPr>
           <w:rStyle w:val="CommentReference"/>
         </w:rPr>
-        <w:commentReference w:id="5"/>
+        <w:commentReference w:id="20"/>
       </w:r>
       <w:r>
         <w:rPr>
@@ -890,6 +1088,17 @@
         </w:rPr>
         <w:t xml:space="preserve"> </w:t>
       </w:r>
+      <w:ins w:id="21" w:author="zenrunner" w:date="2019-04-29T13:44:00Z">
+        <w:r>
+          <w:rPr>
+            <w:sz w:val="24"/>
+            <w:szCs w:val="24"/>
+          </w:rPr>
+          <w:t>globally</w:t>
+        </w:r>
+      </w:ins>
+      <w:bookmarkStart w:id="22" w:name="_GoBack"/>
+      <w:bookmarkEnd w:id="22"/>
       <w:r>
         <w:rPr>
           <w:sz w:val="24"/>
@@ -1951,7 +2160,15 @@
           <w:sz w:val="24"/>
           <w:szCs w:val="24"/>
         </w:rPr>
-        <w:t>, almost 40% of terrestrial surface experiences land conversion by agriculture</w:t>
+        <w:t xml:space="preserve">, almost 40% of terrestrial surface </w:t>
+      </w:r>
+      <w:r>
+        <w:rPr>
+          <w:sz w:val="24"/>
+          <w:szCs w:val="24"/>
+        </w:rPr>
+        <w:lastRenderedPageBreak/>
+        <w:t>experiences land conversion by agriculture</w:t>
       </w:r>
       <w:r>
         <w:rPr>
@@ -2232,7 +2449,6 @@
           <w:sz w:val="24"/>
           <w:szCs w:val="24"/>
         </w:rPr>
-        <w:lastRenderedPageBreak/>
         <w:t xml:space="preserve">as </w:t>
       </w:r>
       <w:r>
@@ -3398,7 +3614,7 @@
         </w:rPr>
         <w:t>, which included both farm</w:t>
       </w:r>
-      <w:del w:id="6" w:author="Scott Butterfield" w:date="2019-04-01T12:24:00Z">
+      <w:del w:id="23" w:author="Scott Butterfield" w:date="2019-04-01T12:24:00Z">
         <w:r>
           <w:rPr>
             <w:sz w:val="24"/>
@@ -3819,19 +4035,64 @@
           <w:sz w:val="24"/>
           <w:szCs w:val="24"/>
         </w:rPr>
-        <w:t>the log response ratio (</w:t>
-      </w:r>
-      <w:proofErr w:type="spellStart"/>
-      <w:r>
-        <w:rPr>
-          <w:sz w:val="24"/>
-          <w:szCs w:val="24"/>
-        </w:rPr>
-        <w:t>lrr</w:t>
-      </w:r>
-      <w:proofErr w:type="spellEnd"/>
-      <w:r>
-        <w:rPr>
+        <w:t xml:space="preserve">the log </w:t>
+      </w:r>
+      <w:r>
+        <w:rPr>
+          <w:sz w:val="24"/>
+          <w:szCs w:val="24"/>
+        </w:rPr>
+        <w:lastRenderedPageBreak/>
+        <w:t>response ratio (lrr)</w:t>
+      </w:r>
+      <w:r>
+        <w:rPr>
+          <w:sz w:val="24"/>
+          <w:szCs w:val="24"/>
+        </w:rPr>
+        <w:t xml:space="preserve"> </w:t>
+      </w:r>
+      <w:r>
+        <w:rPr>
+          <w:sz w:val="24"/>
+          <w:szCs w:val="24"/>
+        </w:rPr>
+        <w:fldChar w:fldCharType="begin" w:fldLock="1"/>
+      </w:r>
+      <w:r>
+        <w:rPr>
+          <w:sz w:val="24"/>
+          <w:szCs w:val="24"/>
+        </w:rPr>
+        <w:instrText>ADDIN CSL_CITATION {"citationItems":[{"id":"ITEM-1","itemData":{"author":[{"dropping-particle":"","family":"Hedges, L.","given":"V.","non-dropping-particle":"","parse-names":false,"suffix":""},{"dropping-particle":"","family":"Gurevitch","given":"J.","non-dropping-particle":"","parse-names":false,"suffix":""},{"dropping-particle":"","family":"Curtis","given":"P.","non-dropping-particle":"","parse-names":false,"suffix":""}],"container-title":"Ecology","id":"ITEM-1","issue":"4","issued":{"date-parts":[["1999"]]},"page":"1150-1156","title":"The Meta-Analysis of Response Ratios in Experimental Ecology","type":"article-journal","volume":"80"},"uris":["http://www.mendeley.com/documents/?uuid=989d4d0b-3374-4d01-83e3-4c569fea9269"]}],"mendeley":{"formattedCitation":"(&lt;i&gt;23&lt;/i&gt;)","plainTextFormattedCitation":"(23)","previouslyFormattedCitation":"(&lt;i&gt;22&lt;/i&gt;)"},"properties":{"noteIndex":0},"schema":"https://github.com/citation-style-language/schema/raw/master/csl-citation.json"}</w:instrText>
+      </w:r>
+      <w:r>
+        <w:rPr>
+          <w:sz w:val="24"/>
+          <w:szCs w:val="24"/>
+        </w:rPr>
+        <w:fldChar w:fldCharType="separate"/>
+      </w:r>
+      <w:r>
+        <w:rPr>
+          <w:noProof/>
+          <w:sz w:val="24"/>
+          <w:szCs w:val="24"/>
+        </w:rPr>
+        <w:t>(</w:t>
+      </w:r>
+      <w:r>
+        <w:rPr>
+          <w:i/>
+          <w:noProof/>
+          <w:sz w:val="24"/>
+          <w:szCs w:val="24"/>
+        </w:rPr>
+        <w:t>23</w:t>
+      </w:r>
+      <w:r>
+        <w:rPr>
+          <w:noProof/>
           <w:sz w:val="24"/>
           <w:szCs w:val="24"/>
         </w:rPr>
@@ -3842,6 +4103,41 @@
           <w:sz w:val="24"/>
           <w:szCs w:val="24"/>
         </w:rPr>
+        <w:fldChar w:fldCharType="end"/>
+      </w:r>
+      <w:r>
+        <w:rPr>
+          <w:sz w:val="24"/>
+          <w:szCs w:val="24"/>
+        </w:rPr>
+        <w:t xml:space="preserve">. </w:t>
+      </w:r>
+      <w:r>
+        <w:rPr>
+          <w:sz w:val="24"/>
+          <w:szCs w:val="24"/>
+        </w:rPr>
+        <w:t>W</w:t>
+      </w:r>
+      <w:r>
+        <w:rPr>
+          <w:sz w:val="24"/>
+          <w:szCs w:val="24"/>
+        </w:rPr>
+        <w:t>e group</w:t>
+      </w:r>
+      <w:r>
+        <w:rPr>
+          <w:sz w:val="24"/>
+          <w:szCs w:val="24"/>
+        </w:rPr>
+        <w:t>ed</w:t>
+      </w:r>
+      <w:r>
+        <w:rPr>
+          <w:sz w:val="24"/>
+          <w:szCs w:val="24"/>
+        </w:rPr>
         <w:t xml:space="preserve"> </w:t>
       </w:r>
       <w:r>
@@ -3849,25 +4145,115 @@
           <w:sz w:val="24"/>
           <w:szCs w:val="24"/>
         </w:rPr>
-        <w:fldChar w:fldCharType="begin" w:fldLock="1"/>
-      </w:r>
-      <w:r>
-        <w:rPr>
-          <w:sz w:val="24"/>
-          <w:szCs w:val="24"/>
-        </w:rPr>
-        <w:instrText>ADDIN CSL_CITATION {"citationItems":[{"id":"ITEM-1","itemData":{"author":[{"dropping-particle":"","family":"Hedges, L.","given":"V.","non-dropping-particle":"","parse-names":false,"suffix":""},{"dropping-particle":"","family":"Gurevitch","given":"J.","non-dropping-particle":"","parse-names":false,"suffix":""},{"dropping-particle":"","family":"Curtis","given":"P.","non-dropping-particle":"","parse-names":false,"suffix":""}],"container-title":"Ecology","id":"ITEM-1","issue":"4","issued":{"date-parts":[["1999"]]},"page":"1150-1156","title":"The Meta-Analysis of Response Ratios in Experimental Ecology","type":"article-journal","volume":"80"},"uris":["http://www.mendeley.com/documents/?uuid=989d4d0b-3374-4d01-83e3-4c569fea9269"]}],"mendeley":{"formattedCitation":"(&lt;i&gt;23&lt;/i&gt;)","plainTextFormattedCitation":"(23)","previouslyFormattedCitation":"(&lt;i&gt;22&lt;/i&gt;)"},"properties":{"noteIndex":0},"schema":"https://github.com/citation-style-language/schema/raw/master/csl-citation.json"}</w:instrText>
-      </w:r>
-      <w:r>
-        <w:rPr>
-          <w:sz w:val="24"/>
-          <w:szCs w:val="24"/>
-        </w:rPr>
-        <w:fldChar w:fldCharType="separate"/>
-      </w:r>
-      <w:r>
-        <w:rPr>
-          <w:noProof/>
+        <w:t xml:space="preserve">active </w:t>
+      </w:r>
+      <w:r>
+        <w:rPr>
+          <w:sz w:val="24"/>
+          <w:szCs w:val="24"/>
+        </w:rPr>
+        <w:t>restoration practices</w:t>
+      </w:r>
+      <w:r>
+        <w:rPr>
+          <w:sz w:val="24"/>
+          <w:szCs w:val="24"/>
+        </w:rPr>
+        <w:t xml:space="preserve"> into </w:t>
+      </w:r>
+      <w:r>
+        <w:rPr>
+          <w:sz w:val="24"/>
+          <w:szCs w:val="24"/>
+        </w:rPr>
+        <w:t xml:space="preserve">the following </w:t>
+      </w:r>
+      <w:r>
+        <w:rPr>
+          <w:sz w:val="24"/>
+          <w:szCs w:val="24"/>
+        </w:rPr>
+        <w:t>three</w:t>
+      </w:r>
+      <w:r>
+        <w:rPr>
+          <w:sz w:val="24"/>
+          <w:szCs w:val="24"/>
+        </w:rPr>
+        <w:t xml:space="preserve"> </w:t>
+      </w:r>
+      <w:r>
+        <w:rPr>
+          <w:sz w:val="24"/>
+          <w:szCs w:val="24"/>
+        </w:rPr>
+        <w:t>categories</w:t>
+      </w:r>
+      <w:r>
+        <w:rPr>
+          <w:sz w:val="24"/>
+          <w:szCs w:val="24"/>
+        </w:rPr>
+        <w:t xml:space="preserve"> based on their </w:t>
+      </w:r>
+      <w:r>
+        <w:rPr>
+          <w:sz w:val="24"/>
+          <w:szCs w:val="24"/>
+        </w:rPr>
+        <w:t xml:space="preserve">primary </w:t>
+      </w:r>
+      <w:r>
+        <w:rPr>
+          <w:sz w:val="24"/>
+          <w:szCs w:val="24"/>
+        </w:rPr>
+        <w:t>focus</w:t>
+      </w:r>
+      <w:r>
+        <w:rPr>
+          <w:sz w:val="24"/>
+          <w:szCs w:val="24"/>
+        </w:rPr>
+        <w:t>:</w:t>
+      </w:r>
+      <w:r>
+        <w:rPr>
+          <w:sz w:val="24"/>
+          <w:szCs w:val="24"/>
+        </w:rPr>
+        <w:t xml:space="preserve"> </w:t>
+      </w:r>
+      <w:r>
+        <w:rPr>
+          <w:sz w:val="24"/>
+          <w:szCs w:val="24"/>
+        </w:rPr>
+        <w:t xml:space="preserve">soil, vegetation, </w:t>
+      </w:r>
+      <w:r>
+        <w:rPr>
+          <w:sz w:val="24"/>
+          <w:szCs w:val="24"/>
+        </w:rPr>
+        <w:t xml:space="preserve">and </w:t>
+      </w:r>
+      <w:r>
+        <w:rPr>
+          <w:sz w:val="24"/>
+          <w:szCs w:val="24"/>
+        </w:rPr>
+        <w:t>water supply</w:t>
+      </w:r>
+      <w:r>
+        <w:rPr>
+          <w:sz w:val="24"/>
+          <w:szCs w:val="24"/>
+        </w:rPr>
+        <w:t xml:space="preserve"> </w:t>
+      </w:r>
+      <w:r>
+        <w:rPr>
           <w:sz w:val="24"/>
           <w:szCs w:val="24"/>
         </w:rPr>
@@ -3875,16 +4261,41 @@
       </w:r>
       <w:r>
         <w:rPr>
-          <w:i/>
-          <w:noProof/>
-          <w:sz w:val="24"/>
-          <w:szCs w:val="24"/>
-        </w:rPr>
-        <w:t>23</w:t>
-      </w:r>
-      <w:r>
-        <w:rPr>
-          <w:noProof/>
+          <w:sz w:val="24"/>
+          <w:szCs w:val="24"/>
+        </w:rPr>
+        <w:t>Table 1</w:t>
+      </w:r>
+      <w:r>
+        <w:rPr>
+          <w:sz w:val="24"/>
+          <w:szCs w:val="24"/>
+        </w:rPr>
+        <w:t>A</w:t>
+      </w:r>
+      <w:r>
+        <w:rPr>
+          <w:sz w:val="24"/>
+          <w:szCs w:val="24"/>
+        </w:rPr>
+        <w:t xml:space="preserve">; </w:t>
+      </w:r>
+      <w:r>
+        <w:rPr>
+          <w:sz w:val="24"/>
+          <w:szCs w:val="24"/>
+        </w:rPr>
+        <w:t>T</w:t>
+      </w:r>
+      <w:r>
+        <w:rPr>
+          <w:sz w:val="24"/>
+          <w:szCs w:val="24"/>
+        </w:rPr>
+        <w:t>able S1</w:t>
+      </w:r>
+      <w:r>
+        <w:rPr>
           <w:sz w:val="24"/>
           <w:szCs w:val="24"/>
         </w:rPr>
@@ -3895,7 +4306,42 @@
           <w:sz w:val="24"/>
           <w:szCs w:val="24"/>
         </w:rPr>
-        <w:fldChar w:fldCharType="end"/>
+        <w:t>.</w:t>
+      </w:r>
+      <w:r>
+        <w:rPr>
+          <w:sz w:val="24"/>
+          <w:szCs w:val="24"/>
+        </w:rPr>
+        <w:t xml:space="preserve"> </w:t>
+      </w:r>
+      <w:r>
+        <w:rPr>
+          <w:sz w:val="24"/>
+          <w:szCs w:val="24"/>
+        </w:rPr>
+        <w:t>P</w:t>
+      </w:r>
+      <w:r>
+        <w:rPr>
+          <w:sz w:val="24"/>
+          <w:szCs w:val="24"/>
+        </w:rPr>
+        <w:t>assive restoration practices</w:t>
+      </w:r>
+      <w:r>
+        <w:rPr>
+          <w:sz w:val="24"/>
+          <w:szCs w:val="24"/>
+        </w:rPr>
+        <w:t xml:space="preserve"> were classified as </w:t>
+      </w:r>
+      <w:r>
+        <w:rPr>
+          <w:sz w:val="24"/>
+          <w:szCs w:val="24"/>
+        </w:rPr>
+        <w:t>soil, vegetation, and grazing exclusion</w:t>
       </w:r>
       <w:r>
         <w:rPr>
@@ -3916,244 +4362,6 @@
           <w:sz w:val="24"/>
           <w:szCs w:val="24"/>
         </w:rPr>
-        <w:t>e group</w:t>
-      </w:r>
-      <w:r>
-        <w:rPr>
-          <w:sz w:val="24"/>
-          <w:szCs w:val="24"/>
-        </w:rPr>
-        <w:t>ed</w:t>
-      </w:r>
-      <w:r>
-        <w:rPr>
-          <w:sz w:val="24"/>
-          <w:szCs w:val="24"/>
-        </w:rPr>
-        <w:t xml:space="preserve"> </w:t>
-      </w:r>
-      <w:r>
-        <w:rPr>
-          <w:sz w:val="24"/>
-          <w:szCs w:val="24"/>
-        </w:rPr>
-        <w:t xml:space="preserve">active </w:t>
-      </w:r>
-      <w:r>
-        <w:rPr>
-          <w:sz w:val="24"/>
-          <w:szCs w:val="24"/>
-        </w:rPr>
-        <w:t>restoration practices</w:t>
-      </w:r>
-      <w:r>
-        <w:rPr>
-          <w:sz w:val="24"/>
-          <w:szCs w:val="24"/>
-        </w:rPr>
-        <w:t xml:space="preserve"> into </w:t>
-      </w:r>
-      <w:r>
-        <w:rPr>
-          <w:sz w:val="24"/>
-          <w:szCs w:val="24"/>
-        </w:rPr>
-        <w:t xml:space="preserve">the following </w:t>
-      </w:r>
-      <w:r>
-        <w:rPr>
-          <w:sz w:val="24"/>
-          <w:szCs w:val="24"/>
-        </w:rPr>
-        <w:t>three</w:t>
-      </w:r>
-      <w:r>
-        <w:rPr>
-          <w:sz w:val="24"/>
-          <w:szCs w:val="24"/>
-        </w:rPr>
-        <w:t xml:space="preserve"> </w:t>
-      </w:r>
-      <w:r>
-        <w:rPr>
-          <w:sz w:val="24"/>
-          <w:szCs w:val="24"/>
-        </w:rPr>
-        <w:t>categories</w:t>
-      </w:r>
-      <w:r>
-        <w:rPr>
-          <w:sz w:val="24"/>
-          <w:szCs w:val="24"/>
-        </w:rPr>
-        <w:t xml:space="preserve"> based on their </w:t>
-      </w:r>
-      <w:r>
-        <w:rPr>
-          <w:sz w:val="24"/>
-          <w:szCs w:val="24"/>
-        </w:rPr>
-        <w:t xml:space="preserve">primary </w:t>
-      </w:r>
-      <w:r>
-        <w:rPr>
-          <w:sz w:val="24"/>
-          <w:szCs w:val="24"/>
-        </w:rPr>
-        <w:t>focus</w:t>
-      </w:r>
-      <w:r>
-        <w:rPr>
-          <w:sz w:val="24"/>
-          <w:szCs w:val="24"/>
-        </w:rPr>
-        <w:t>:</w:t>
-      </w:r>
-      <w:r>
-        <w:rPr>
-          <w:sz w:val="24"/>
-          <w:szCs w:val="24"/>
-        </w:rPr>
-        <w:t xml:space="preserve"> </w:t>
-      </w:r>
-      <w:r>
-        <w:rPr>
-          <w:sz w:val="24"/>
-          <w:szCs w:val="24"/>
-        </w:rPr>
-        <w:t xml:space="preserve">soil, vegetation, </w:t>
-      </w:r>
-      <w:r>
-        <w:rPr>
-          <w:sz w:val="24"/>
-          <w:szCs w:val="24"/>
-        </w:rPr>
-        <w:t xml:space="preserve">and </w:t>
-      </w:r>
-      <w:r>
-        <w:rPr>
-          <w:sz w:val="24"/>
-          <w:szCs w:val="24"/>
-        </w:rPr>
-        <w:t>water supply</w:t>
-      </w:r>
-      <w:r>
-        <w:rPr>
-          <w:sz w:val="24"/>
-          <w:szCs w:val="24"/>
-        </w:rPr>
-        <w:t xml:space="preserve"> </w:t>
-      </w:r>
-      <w:r>
-        <w:rPr>
-          <w:sz w:val="24"/>
-          <w:szCs w:val="24"/>
-        </w:rPr>
-        <w:t>(</w:t>
-      </w:r>
-      <w:r>
-        <w:rPr>
-          <w:sz w:val="24"/>
-          <w:szCs w:val="24"/>
-        </w:rPr>
-        <w:t>Table 1</w:t>
-      </w:r>
-      <w:r>
-        <w:rPr>
-          <w:sz w:val="24"/>
-          <w:szCs w:val="24"/>
-        </w:rPr>
-        <w:t>A</w:t>
-      </w:r>
-      <w:r>
-        <w:rPr>
-          <w:sz w:val="24"/>
-          <w:szCs w:val="24"/>
-        </w:rPr>
-        <w:t xml:space="preserve">; </w:t>
-      </w:r>
-      <w:r>
-        <w:rPr>
-          <w:sz w:val="24"/>
-          <w:szCs w:val="24"/>
-        </w:rPr>
-        <w:t>T</w:t>
-      </w:r>
-      <w:r>
-        <w:rPr>
-          <w:sz w:val="24"/>
-          <w:szCs w:val="24"/>
-        </w:rPr>
-        <w:t>able S1</w:t>
-      </w:r>
-      <w:r>
-        <w:rPr>
-          <w:sz w:val="24"/>
-          <w:szCs w:val="24"/>
-        </w:rPr>
-        <w:t>)</w:t>
-      </w:r>
-      <w:r>
-        <w:rPr>
-          <w:sz w:val="24"/>
-          <w:szCs w:val="24"/>
-        </w:rPr>
-        <w:t>.</w:t>
-      </w:r>
-      <w:r>
-        <w:rPr>
-          <w:sz w:val="24"/>
-          <w:szCs w:val="24"/>
-        </w:rPr>
-        <w:t xml:space="preserve"> </w:t>
-      </w:r>
-      <w:r>
-        <w:rPr>
-          <w:sz w:val="24"/>
-          <w:szCs w:val="24"/>
-        </w:rPr>
-        <w:t>P</w:t>
-      </w:r>
-      <w:r>
-        <w:rPr>
-          <w:sz w:val="24"/>
-          <w:szCs w:val="24"/>
-        </w:rPr>
-        <w:t>assive restoration practices</w:t>
-      </w:r>
-      <w:r>
-        <w:rPr>
-          <w:sz w:val="24"/>
-          <w:szCs w:val="24"/>
-        </w:rPr>
-        <w:t xml:space="preserve"> were classified as </w:t>
-      </w:r>
-      <w:r>
-        <w:rPr>
-          <w:sz w:val="24"/>
-          <w:szCs w:val="24"/>
-        </w:rPr>
-        <w:t>soil, vegetation, and grazing exclusion</w:t>
-      </w:r>
-      <w:r>
-        <w:rPr>
-          <w:sz w:val="24"/>
-          <w:szCs w:val="24"/>
-        </w:rPr>
-        <w:t xml:space="preserve">. </w:t>
-      </w:r>
-      <w:r>
-        <w:rPr>
-          <w:sz w:val="24"/>
-          <w:szCs w:val="24"/>
-        </w:rPr>
-        <w:t>W</w:t>
-      </w:r>
-      <w:r>
-        <w:rPr>
-          <w:sz w:val="24"/>
-          <w:szCs w:val="24"/>
-        </w:rPr>
         <w:t>e</w:t>
       </w:r>
       <w:r>
@@ -4161,15 +4369,7 @@
           <w:sz w:val="24"/>
           <w:szCs w:val="24"/>
         </w:rPr>
-        <w:t xml:space="preserve"> </w:t>
-      </w:r>
-      <w:r>
-        <w:rPr>
-          <w:sz w:val="24"/>
-          <w:szCs w:val="24"/>
-        </w:rPr>
-        <w:lastRenderedPageBreak/>
-        <w:t>evaluated</w:t>
+        <w:t xml:space="preserve"> evaluated</w:t>
       </w:r>
       <w:r>
         <w:rPr>
@@ -4646,7 +4846,7 @@
       <w:pPr>
         <w:spacing w:line="480" w:lineRule="auto"/>
         <w:rPr>
-          <w:del w:id="7" w:author="Abigail Hart" w:date="2019-04-02T15:41:00Z"/>
+          <w:del w:id="24" w:author="Abigail Hart" w:date="2019-04-02T15:41:00Z"/>
           <w:sz w:val="24"/>
           <w:szCs w:val="24"/>
         </w:rPr>
@@ -5132,39 +5332,7 @@
           <w:sz w:val="24"/>
           <w:szCs w:val="24"/>
         </w:rPr>
-        <w:t xml:space="preserve"> (</w:t>
-      </w:r>
-      <w:proofErr w:type="spellStart"/>
-      <w:r>
-        <w:rPr>
-          <w:sz w:val="24"/>
-          <w:szCs w:val="24"/>
-        </w:rPr>
-        <w:t>lrr</w:t>
-      </w:r>
-      <w:proofErr w:type="spellEnd"/>
-      <w:r>
-        <w:rPr>
-          <w:sz w:val="24"/>
-          <w:szCs w:val="24"/>
-        </w:rPr>
-        <w:t xml:space="preserve">= -0.01, 95% CI= -0.02 to -0.01; </w:t>
-      </w:r>
-      <w:proofErr w:type="spellStart"/>
-      <w:r>
-        <w:rPr>
-          <w:sz w:val="24"/>
-          <w:szCs w:val="24"/>
-        </w:rPr>
-        <w:t>lrr</w:t>
-      </w:r>
-      <w:proofErr w:type="spellEnd"/>
-      <w:r>
-        <w:rPr>
-          <w:sz w:val="24"/>
-          <w:szCs w:val="24"/>
-        </w:rPr>
-        <w:t>= 0.003, 95% CI= 0.003 to 0.0035</w:t>
+        <w:t xml:space="preserve"> (lrr= -0.01, 95% CI= -0.02 to -0.01; lrr= 0.003, 95% CI= 0.003 to 0.0035</w:t>
       </w:r>
       <w:r>
         <w:rPr>
@@ -5248,23 +5416,7 @@
           <w:sz w:val="24"/>
           <w:szCs w:val="24"/>
         </w:rPr>
-        <w:t>was significant (</w:t>
-      </w:r>
-      <w:proofErr w:type="spellStart"/>
-      <w:r>
-        <w:rPr>
-          <w:sz w:val="24"/>
-          <w:szCs w:val="24"/>
-        </w:rPr>
-        <w:t>lrr</w:t>
-      </w:r>
-      <w:proofErr w:type="spellEnd"/>
-      <w:r>
-        <w:rPr>
-          <w:sz w:val="24"/>
-          <w:szCs w:val="24"/>
-        </w:rPr>
-        <w:t>= 0.01, 95% CI= 0.008 to 0.01).</w:t>
+        <w:t>was significant (lrr= 0.01, 95% CI= 0.008 to 0.01).</w:t>
       </w:r>
       <w:r>
         <w:rPr>
@@ -5483,6 +5635,7 @@
           <w:sz w:val="24"/>
           <w:szCs w:val="24"/>
         </w:rPr>
+        <w:lastRenderedPageBreak/>
         <w:t xml:space="preserve">control </w:t>
       </w:r>
       <w:r>
@@ -5599,7 +5752,6 @@
           <w:sz w:val="24"/>
           <w:szCs w:val="24"/>
         </w:rPr>
-        <w:lastRenderedPageBreak/>
         <w:t xml:space="preserve">the </w:t>
       </w:r>
       <w:r>
@@ -9889,23 +10041,7 @@
           <w:sz w:val="24"/>
           <w:szCs w:val="24"/>
         </w:rPr>
-        <w:t>restoration "</w:t>
-      </w:r>
-      <w:proofErr w:type="spellStart"/>
-      <w:r>
-        <w:rPr>
-          <w:sz w:val="24"/>
-          <w:szCs w:val="24"/>
-        </w:rPr>
-        <w:t>agricult</w:t>
-      </w:r>
-      <w:proofErr w:type="spellEnd"/>
-      <w:r>
-        <w:rPr>
-          <w:sz w:val="24"/>
-          <w:szCs w:val="24"/>
-        </w:rPr>
-        <w:t>*land*" desert* plant*</w:t>
+        <w:t>restoration "agricult*land*" desert* plant*</w:t>
       </w:r>
       <w:r>
         <w:rPr>
@@ -11404,17 +11540,8 @@
           <w:sz w:val="24"/>
           <w:szCs w:val="24"/>
         </w:rPr>
-        <w:t xml:space="preserve">in figures, we used </w:t>
-      </w:r>
-      <w:proofErr w:type="spellStart"/>
-      <w:r>
-        <w:rPr>
-          <w:sz w:val="24"/>
-          <w:szCs w:val="24"/>
-        </w:rPr>
-        <w:t>WebPlotDigitizer</w:t>
-      </w:r>
-      <w:proofErr w:type="spellEnd"/>
+        <w:t>in figures, we used WebPlotDigitizer</w:t>
+      </w:r>
       <w:r>
         <w:rPr>
           <w:sz w:val="24"/>
@@ -11708,23 +11835,7 @@
           <w:sz w:val="24"/>
           <w:szCs w:val="24"/>
         </w:rPr>
-        <w:t xml:space="preserve"> </w:t>
-      </w:r>
-      <w:proofErr w:type="spellStart"/>
-      <w:r>
-        <w:rPr>
-          <w:sz w:val="24"/>
-          <w:szCs w:val="24"/>
-        </w:rPr>
-        <w:t>WordClim</w:t>
-      </w:r>
-      <w:proofErr w:type="spellEnd"/>
-      <w:r>
-        <w:rPr>
-          <w:sz w:val="24"/>
-          <w:szCs w:val="24"/>
-        </w:rPr>
-        <w:t xml:space="preserve"> </w:t>
+        <w:t xml:space="preserve"> WordClim </w:t>
       </w:r>
       <w:r>
         <w:rPr>
@@ -11808,8 +11919,8 @@
           <w:u w:val="single"/>
         </w:rPr>
       </w:pPr>
-      <w:commentRangeStart w:id="8"/>
-      <w:commentRangeStart w:id="9"/>
+      <w:commentRangeStart w:id="25"/>
+      <w:commentRangeStart w:id="26"/>
       <w:r>
         <w:rPr>
           <w:sz w:val="24"/>
@@ -11826,21 +11937,21 @@
         </w:rPr>
         <w:t xml:space="preserve"> analysis </w:t>
       </w:r>
-      <w:commentRangeEnd w:id="8"/>
+      <w:commentRangeEnd w:id="25"/>
       <w:r>
         <w:rPr>
           <w:rStyle w:val="CommentReference"/>
           <w:rFonts w:eastAsia="Times New Roman"/>
         </w:rPr>
-        <w:commentReference w:id="8"/>
-      </w:r>
-      <w:commentRangeEnd w:id="9"/>
+        <w:commentReference w:id="25"/>
+      </w:r>
+      <w:commentRangeEnd w:id="26"/>
       <w:r>
         <w:rPr>
           <w:rStyle w:val="CommentReference"/>
           <w:rFonts w:eastAsia="Times New Roman"/>
         </w:rPr>
-        <w:commentReference w:id="9"/>
+        <w:commentReference w:id="26"/>
       </w:r>
     </w:p>
     <w:p>
@@ -11940,19 +12051,49 @@
           <w:sz w:val="24"/>
           <w:szCs w:val="24"/>
         </w:rPr>
-        <w:t xml:space="preserve"> (</w:t>
-      </w:r>
-      <w:proofErr w:type="spellStart"/>
-      <w:r>
-        <w:rPr>
-          <w:sz w:val="24"/>
-          <w:szCs w:val="24"/>
-        </w:rPr>
-        <w:t>lrr</w:t>
-      </w:r>
-      <w:proofErr w:type="spellEnd"/>
-      <w:r>
-        <w:rPr>
+        <w:t xml:space="preserve"> (lrr)</w:t>
+      </w:r>
+      <w:r>
+        <w:rPr>
+          <w:sz w:val="24"/>
+          <w:szCs w:val="24"/>
+        </w:rPr>
+        <w:fldChar w:fldCharType="begin" w:fldLock="1"/>
+      </w:r>
+      <w:r>
+        <w:rPr>
+          <w:sz w:val="24"/>
+          <w:szCs w:val="24"/>
+        </w:rPr>
+        <w:instrText>ADDIN CSL_CITATION {"citationItems":[{"id":"ITEM-1","itemData":{"author":[{"dropping-particle":"","family":"Hedges, L.","given":"V.","non-dropping-particle":"","parse-names":false,"suffix":""},{"dropping-particle":"","family":"Gurevitch","given":"J.","non-dropping-particle":"","parse-names":false,"suffix":""},{"dropping-particle":"","family":"Curtis","given":"P.","non-dropping-particle":"","parse-names":false,"suffix":""}],"container-title":"Ecology","id":"ITEM-1","issue":"4","issued":{"date-parts":[["1999"]]},"page":"1150-1156","title":"The Meta-Analysis of Response Ratios in Experimental Ecology","type":"article-journal","volume":"80"},"uris":["http://www.mendeley.com/documents/?uuid=989d4d0b-3374-4d01-83e3-4c569fea9269"]}],"mendeley":{"formattedCitation":"(&lt;i&gt;23&lt;/i&gt;)","plainTextFormattedCitation":"(23)","previouslyFormattedCitation":"(&lt;i&gt;22&lt;/i&gt;)"},"properties":{"noteIndex":0},"schema":"https://github.com/citation-style-language/schema/raw/master/csl-citation.json"}</w:instrText>
+      </w:r>
+      <w:r>
+        <w:rPr>
+          <w:sz w:val="24"/>
+          <w:szCs w:val="24"/>
+        </w:rPr>
+        <w:fldChar w:fldCharType="separate"/>
+      </w:r>
+      <w:r>
+        <w:rPr>
+          <w:noProof/>
+          <w:sz w:val="24"/>
+          <w:szCs w:val="24"/>
+        </w:rPr>
+        <w:t>(</w:t>
+      </w:r>
+      <w:r>
+        <w:rPr>
+          <w:i/>
+          <w:noProof/>
+          <w:sz w:val="24"/>
+          <w:szCs w:val="24"/>
+        </w:rPr>
+        <w:t>23</w:t>
+      </w:r>
+      <w:r>
+        <w:rPr>
+          <w:noProof/>
           <w:sz w:val="24"/>
           <w:szCs w:val="24"/>
         </w:rPr>
@@ -11963,6 +12104,69 @@
           <w:sz w:val="24"/>
           <w:szCs w:val="24"/>
         </w:rPr>
+        <w:fldChar w:fldCharType="end"/>
+      </w:r>
+      <w:r>
+        <w:rPr>
+          <w:sz w:val="24"/>
+          <w:szCs w:val="24"/>
+        </w:rPr>
+        <w:t xml:space="preserve"> </w:t>
+      </w:r>
+      <w:r>
+        <w:rPr>
+          <w:sz w:val="24"/>
+          <w:szCs w:val="24"/>
+        </w:rPr>
+        <w:t>that</w:t>
+      </w:r>
+      <w:r>
+        <w:rPr>
+          <w:sz w:val="24"/>
+          <w:szCs w:val="24"/>
+        </w:rPr>
+        <w:t xml:space="preserve"> </w:t>
+      </w:r>
+      <w:r>
+        <w:rPr>
+          <w:sz w:val="24"/>
+          <w:szCs w:val="24"/>
+        </w:rPr>
+        <w:t xml:space="preserve">quantifies the log-proportional change between the means of the </w:t>
+      </w:r>
+      <w:r>
+        <w:rPr>
+          <w:sz w:val="24"/>
+          <w:szCs w:val="24"/>
+        </w:rPr>
+        <w:t>two</w:t>
+      </w:r>
+      <w:r>
+        <w:rPr>
+          <w:sz w:val="24"/>
+          <w:szCs w:val="24"/>
+        </w:rPr>
+        <w:t xml:space="preserve"> group</w:t>
+      </w:r>
+      <w:r>
+        <w:rPr>
+          <w:sz w:val="24"/>
+          <w:szCs w:val="24"/>
+        </w:rPr>
+        <w:t>s compared</w:t>
+      </w:r>
+      <w:r>
+        <w:rPr>
+          <w:sz w:val="24"/>
+          <w:szCs w:val="24"/>
+        </w:rPr>
+        <w:t xml:space="preserve"> </w:t>
+      </w:r>
+      <w:r>
+        <w:rPr>
+          <w:sz w:val="24"/>
+          <w:szCs w:val="24"/>
+        </w:rPr>
         <w:fldChar w:fldCharType="begin" w:fldLock="1"/>
       </w:r>
       <w:r>
@@ -11970,7 +12174,7 @@
           <w:sz w:val="24"/>
           <w:szCs w:val="24"/>
         </w:rPr>
-        <w:instrText>ADDIN CSL_CITATION {"citationItems":[{"id":"ITEM-1","itemData":{"author":[{"dropping-particle":"","family":"Hedges, L.","given":"V.","non-dropping-particle":"","parse-names":false,"suffix":""},{"dropping-particle":"","family":"Gurevitch","given":"J.","non-dropping-particle":"","parse-names":false,"suffix":""},{"dropping-particle":"","family":"Curtis","given":"P.","non-dropping-particle":"","parse-names":false,"suffix":""}],"container-title":"Ecology","id":"ITEM-1","issue":"4","issued":{"date-parts":[["1999"]]},"page":"1150-1156","title":"The Meta-Analysis of Response Ratios in Experimental Ecology","type":"article-journal","volume":"80"},"uris":["http://www.mendeley.com/documents/?uuid=989d4d0b-3374-4d01-83e3-4c569fea9269"]}],"mendeley":{"formattedCitation":"(&lt;i&gt;23&lt;/i&gt;)","plainTextFormattedCitation":"(23)","previouslyFormattedCitation":"(&lt;i&gt;22&lt;/i&gt;)"},"properties":{"noteIndex":0},"schema":"https://github.com/citation-style-language/schema/raw/master/csl-citation.json"}</w:instrText>
+        <w:instrText>ADDIN CSL_CITATION {"citationItems":[{"id":"ITEM-1","itemData":{"DOI":"10.1002/ecy.2547","ISSN":"00219797","author":[{"dropping-particle":"","family":"Lajeunesse","given":"Marc J.","non-dropping-particle":"","parse-names":false,"suffix":""}],"container-title":"Ecology","id":"ITEM-1","issue":"8","issued":{"date-parts":[["2015"]]},"page":"2056-2063","title":"Bias and correction for the log response ratio in ecological meta-analysis","type":"article-journal","volume":"96"},"uris":["http://www.mendeley.com/documents/?uuid=cc0d60c8-c6d4-4af8-9dcf-5532dbfeddf4"]}],"mendeley":{"formattedCitation":"(&lt;i&gt;32&lt;/i&gt;)","plainTextFormattedCitation":"(32)","previouslyFormattedCitation":"(&lt;i&gt;31&lt;/i&gt;)"},"properties":{"noteIndex":0},"schema":"https://github.com/citation-style-language/schema/raw/master/csl-citation.json"}</w:instrText>
       </w:r>
       <w:r>
         <w:rPr>
@@ -11994,7 +12198,7 @@
           <w:sz w:val="24"/>
           <w:szCs w:val="24"/>
         </w:rPr>
-        <w:t>23</w:t>
+        <w:t>32</w:t>
       </w:r>
       <w:r>
         <w:rPr>
@@ -12016,6 +12220,83 @@
           <w:sz w:val="24"/>
           <w:szCs w:val="24"/>
         </w:rPr>
+        <w:t xml:space="preserve">. </w:t>
+      </w:r>
+      <w:r>
+        <w:rPr>
+          <w:sz w:val="24"/>
+          <w:szCs w:val="24"/>
+        </w:rPr>
+        <w:t xml:space="preserve">A </w:t>
+      </w:r>
+      <w:r>
+        <w:rPr>
+          <w:sz w:val="24"/>
+          <w:szCs w:val="24"/>
+        </w:rPr>
+        <w:t xml:space="preserve">negative value of </w:t>
+      </w:r>
+      <w:r>
+        <w:rPr>
+          <w:sz w:val="24"/>
+          <w:szCs w:val="24"/>
+        </w:rPr>
+        <w:t xml:space="preserve">the </w:t>
+      </w:r>
+      <w:r>
+        <w:rPr>
+          <w:sz w:val="24"/>
+          <w:szCs w:val="24"/>
+        </w:rPr>
+        <w:t xml:space="preserve">log response ratio implies the </w:t>
+      </w:r>
+      <w:r>
+        <w:rPr>
+          <w:sz w:val="24"/>
+          <w:szCs w:val="24"/>
+        </w:rPr>
+        <w:t xml:space="preserve">effect of the control group was higher than that of the </w:t>
+      </w:r>
+      <w:r>
+        <w:rPr>
+          <w:sz w:val="24"/>
+          <w:szCs w:val="24"/>
+        </w:rPr>
+        <w:t xml:space="preserve">treatment, while a positive value indicates that a treatment </w:t>
+      </w:r>
+      <w:r>
+        <w:rPr>
+          <w:sz w:val="24"/>
+          <w:szCs w:val="24"/>
+        </w:rPr>
+        <w:t xml:space="preserve">leads to an increase in </w:t>
+      </w:r>
+      <w:r>
+        <w:rPr>
+          <w:sz w:val="24"/>
+          <w:szCs w:val="24"/>
+        </w:rPr>
+        <w:t xml:space="preserve">some </w:t>
+      </w:r>
+      <w:r>
+        <w:rPr>
+          <w:sz w:val="24"/>
+          <w:szCs w:val="24"/>
+        </w:rPr>
+        <w:t>response</w:t>
+      </w:r>
+      <w:r>
+        <w:rPr>
+          <w:sz w:val="24"/>
+          <w:szCs w:val="24"/>
+        </w:rPr>
+        <w:t>s</w:t>
+      </w:r>
+      <w:r>
+        <w:rPr>
+          <w:sz w:val="24"/>
+          <w:szCs w:val="24"/>
+        </w:rPr>
         <w:t xml:space="preserve"> </w:t>
       </w:r>
       <w:r>
@@ -12023,7 +12304,14 @@
           <w:sz w:val="24"/>
           <w:szCs w:val="24"/>
         </w:rPr>
-        <w:t>that</w:t>
+        <w:t>evaluated</w:t>
+      </w:r>
+      <w:r>
+        <w:rPr>
+          <w:sz w:val="24"/>
+          <w:szCs w:val="24"/>
+        </w:rPr>
+        <w:t>.</w:t>
       </w:r>
       <w:r>
         <w:rPr>
@@ -12034,34 +12322,23 @@
       </w:r>
       <w:r>
         <w:rPr>
-          <w:sz w:val="24"/>
-          <w:szCs w:val="24"/>
-        </w:rPr>
-        <w:t xml:space="preserve">quantifies the log-proportional change between the means of the </w:t>
-      </w:r>
-      <w:r>
-        <w:rPr>
-          <w:sz w:val="24"/>
-          <w:szCs w:val="24"/>
-        </w:rPr>
-        <w:t>two</w:t>
-      </w:r>
-      <w:r>
-        <w:rPr>
-          <w:sz w:val="24"/>
-          <w:szCs w:val="24"/>
-        </w:rPr>
-        <w:t xml:space="preserve"> group</w:t>
-      </w:r>
-      <w:r>
-        <w:rPr>
-          <w:sz w:val="24"/>
-          <w:szCs w:val="24"/>
-        </w:rPr>
-        <w:t>s compared</w:t>
-      </w:r>
-      <w:r>
-        <w:rPr>
+          <w:rFonts w:ascii="TimesNewRomanPSMT" w:hAnsi="TimesNewRomanPSMT" w:cs="TimesNewRomanPSMT"/>
+          <w:sz w:val="24"/>
+          <w:szCs w:val="24"/>
+        </w:rPr>
+        <w:t>For each effect size we calculated the lower and upper 95% confidence intervals (CI)</w:t>
+      </w:r>
+      <w:r>
+        <w:rPr>
+          <w:rFonts w:ascii="TimesNewRomanPSMT" w:hAnsi="TimesNewRomanPSMT" w:cs="TimesNewRomanPSMT"/>
+          <w:sz w:val="24"/>
+          <w:szCs w:val="24"/>
+        </w:rPr>
+        <w:t>,</w:t>
+      </w:r>
+      <w:r>
+        <w:rPr>
+          <w:rFonts w:ascii="TimesNewRomanPSMT" w:hAnsi="TimesNewRomanPSMT" w:cs="TimesNewRomanPSMT"/>
           <w:sz w:val="24"/>
           <w:szCs w:val="24"/>
         </w:rPr>
@@ -12069,136 +12346,55 @@
       </w:r>
       <w:r>
         <w:rPr>
-          <w:sz w:val="24"/>
-          <w:szCs w:val="24"/>
-        </w:rPr>
-        <w:fldChar w:fldCharType="begin" w:fldLock="1"/>
-      </w:r>
-      <w:r>
-        <w:rPr>
-          <w:sz w:val="24"/>
-          <w:szCs w:val="24"/>
-        </w:rPr>
-        <w:instrText>ADDIN CSL_CITATION {"citationItems":[{"id":"ITEM-1","itemData":{"DOI":"10.1002/ecy.2547","ISSN":"00219797","author":[{"dropping-particle":"","family":"Lajeunesse","given":"Marc J.","non-dropping-particle":"","parse-names":false,"suffix":""}],"container-title":"Ecology","id":"ITEM-1","issue":"8","issued":{"date-parts":[["2015"]]},"page":"2056-2063","title":"Bias and correction for the log response ratio in ecological meta-analysis","type":"article-journal","volume":"96"},"uris":["http://www.mendeley.com/documents/?uuid=cc0d60c8-c6d4-4af8-9dcf-5532dbfeddf4"]}],"mendeley":{"formattedCitation":"(&lt;i&gt;32&lt;/i&gt;)","plainTextFormattedCitation":"(32)","previouslyFormattedCitation":"(&lt;i&gt;31&lt;/i&gt;)"},"properties":{"noteIndex":0},"schema":"https://github.com/citation-style-language/schema/raw/master/csl-citation.json"}</w:instrText>
-      </w:r>
-      <w:r>
-        <w:rPr>
-          <w:sz w:val="24"/>
-          <w:szCs w:val="24"/>
-        </w:rPr>
-        <w:fldChar w:fldCharType="separate"/>
-      </w:r>
-      <w:r>
-        <w:rPr>
-          <w:noProof/>
-          <w:sz w:val="24"/>
-          <w:szCs w:val="24"/>
-        </w:rPr>
-        <w:t>(</w:t>
-      </w:r>
-      <w:r>
-        <w:rPr>
-          <w:i/>
-          <w:noProof/>
-          <w:sz w:val="24"/>
-          <w:szCs w:val="24"/>
-        </w:rPr>
-        <w:t>32</w:t>
-      </w:r>
-      <w:r>
-        <w:rPr>
-          <w:noProof/>
-          <w:sz w:val="24"/>
-          <w:szCs w:val="24"/>
-        </w:rPr>
-        <w:t>)</w:t>
-      </w:r>
-      <w:r>
-        <w:rPr>
-          <w:sz w:val="24"/>
-          <w:szCs w:val="24"/>
-        </w:rPr>
-        <w:fldChar w:fldCharType="end"/>
-      </w:r>
-      <w:r>
-        <w:rPr>
-          <w:sz w:val="24"/>
-          <w:szCs w:val="24"/>
-        </w:rPr>
-        <w:t xml:space="preserve">. </w:t>
-      </w:r>
-      <w:r>
-        <w:rPr>
-          <w:sz w:val="24"/>
-          <w:szCs w:val="24"/>
-        </w:rPr>
-        <w:t xml:space="preserve">A </w:t>
-      </w:r>
-      <w:r>
-        <w:rPr>
-          <w:sz w:val="24"/>
-          <w:szCs w:val="24"/>
-        </w:rPr>
-        <w:t xml:space="preserve">negative value of </w:t>
-      </w:r>
-      <w:r>
-        <w:rPr>
-          <w:sz w:val="24"/>
-          <w:szCs w:val="24"/>
-        </w:rPr>
-        <w:t xml:space="preserve">the </w:t>
-      </w:r>
-      <w:r>
-        <w:rPr>
-          <w:sz w:val="24"/>
-          <w:szCs w:val="24"/>
-        </w:rPr>
-        <w:t xml:space="preserve">log response ratio implies the </w:t>
-      </w:r>
-      <w:r>
-        <w:rPr>
-          <w:sz w:val="24"/>
-          <w:szCs w:val="24"/>
-        </w:rPr>
-        <w:t xml:space="preserve">effect of the control group was higher than that of the </w:t>
-      </w:r>
-      <w:r>
-        <w:rPr>
-          <w:sz w:val="24"/>
-          <w:szCs w:val="24"/>
-        </w:rPr>
-        <w:t xml:space="preserve">treatment, while a positive value indicates that a treatment </w:t>
-      </w:r>
-      <w:r>
-        <w:rPr>
-          <w:sz w:val="24"/>
-          <w:szCs w:val="24"/>
-        </w:rPr>
-        <w:t xml:space="preserve">leads to an increase in </w:t>
-      </w:r>
-      <w:r>
-        <w:rPr>
-          <w:sz w:val="24"/>
-          <w:szCs w:val="24"/>
-        </w:rPr>
-        <w:t xml:space="preserve">some </w:t>
-      </w:r>
-      <w:r>
-        <w:rPr>
-          <w:sz w:val="24"/>
-          <w:szCs w:val="24"/>
-        </w:rPr>
-        <w:t>response</w:t>
-      </w:r>
-      <w:r>
-        <w:rPr>
-          <w:sz w:val="24"/>
-          <w:szCs w:val="24"/>
-        </w:rPr>
-        <w:t>s</w:t>
-      </w:r>
-      <w:r>
-        <w:rPr>
+          <w:rFonts w:ascii="TimesNewRomanPSMT" w:hAnsi="TimesNewRomanPSMT" w:cs="TimesNewRomanPSMT"/>
+          <w:sz w:val="24"/>
+          <w:szCs w:val="24"/>
+        </w:rPr>
+        <w:t>w</w:t>
+      </w:r>
+      <w:r>
+        <w:rPr>
+          <w:rFonts w:ascii="TimesNewRomanPSMT" w:hAnsi="TimesNewRomanPSMT" w:cs="TimesNewRomanPSMT"/>
+          <w:sz w:val="24"/>
+          <w:szCs w:val="24"/>
+        </w:rPr>
+        <w:t xml:space="preserve">hen the CIs did not overlap </w:t>
+      </w:r>
+      <w:r>
+        <w:rPr>
+          <w:rFonts w:ascii="TimesNewRomanPSMT" w:hAnsi="TimesNewRomanPSMT" w:cs="TimesNewRomanPSMT"/>
+          <w:sz w:val="24"/>
+          <w:szCs w:val="24"/>
+        </w:rPr>
+        <w:t>zero,</w:t>
+      </w:r>
+      <w:r>
+        <w:rPr>
+          <w:rFonts w:ascii="TimesNewRomanPSMT" w:hAnsi="TimesNewRomanPSMT" w:cs="TimesNewRomanPSMT"/>
+          <w:sz w:val="24"/>
+          <w:szCs w:val="24"/>
+        </w:rPr>
+        <w:t xml:space="preserve"> we </w:t>
+      </w:r>
+      <w:r>
+        <w:rPr>
+          <w:rFonts w:ascii="TimesNewRomanPSMT" w:hAnsi="TimesNewRomanPSMT" w:cs="TimesNewRomanPSMT"/>
+          <w:sz w:val="24"/>
+          <w:szCs w:val="24"/>
+        </w:rPr>
+        <w:t>c</w:t>
+      </w:r>
+      <w:r>
+        <w:rPr>
+          <w:rFonts w:ascii="TimesNewRomanPSMT" w:hAnsi="TimesNewRomanPSMT" w:cs="TimesNewRomanPSMT"/>
+          <w:sz w:val="24"/>
+          <w:szCs w:val="24"/>
+        </w:rPr>
+        <w:t>onsidered the effect size to be statistically significant.</w:t>
+      </w:r>
+      <w:r>
+        <w:rPr>
+          <w:rFonts w:ascii="TimesNewRomanPSMT" w:hAnsi="TimesNewRomanPSMT" w:cs="TimesNewRomanPSMT"/>
           <w:sz w:val="24"/>
           <w:szCs w:val="24"/>
         </w:rPr>
@@ -12209,124 +12405,7 @@
           <w:sz w:val="24"/>
           <w:szCs w:val="24"/>
         </w:rPr>
-        <w:t>evaluated</w:t>
-      </w:r>
-      <w:r>
-        <w:rPr>
-          <w:sz w:val="24"/>
-          <w:szCs w:val="24"/>
-        </w:rPr>
-        <w:t>.</w:t>
-      </w:r>
-      <w:r>
-        <w:rPr>
-          <w:sz w:val="24"/>
-          <w:szCs w:val="24"/>
-        </w:rPr>
-        <w:t xml:space="preserve"> </w:t>
-      </w:r>
-      <w:r>
-        <w:rPr>
-          <w:rFonts w:ascii="TimesNewRomanPSMT" w:hAnsi="TimesNewRomanPSMT" w:cs="TimesNewRomanPSMT"/>
-          <w:sz w:val="24"/>
-          <w:szCs w:val="24"/>
-        </w:rPr>
-        <w:t>For each effect size we calculated the lower and upper 95% confidence intervals (CI)</w:t>
-      </w:r>
-      <w:r>
-        <w:rPr>
-          <w:rFonts w:ascii="TimesNewRomanPSMT" w:hAnsi="TimesNewRomanPSMT" w:cs="TimesNewRomanPSMT"/>
-          <w:sz w:val="24"/>
-          <w:szCs w:val="24"/>
-        </w:rPr>
-        <w:t>,</w:t>
-      </w:r>
-      <w:r>
-        <w:rPr>
-          <w:rFonts w:ascii="TimesNewRomanPSMT" w:hAnsi="TimesNewRomanPSMT" w:cs="TimesNewRomanPSMT"/>
-          <w:sz w:val="24"/>
-          <w:szCs w:val="24"/>
-        </w:rPr>
-        <w:t xml:space="preserve"> </w:t>
-      </w:r>
-      <w:r>
-        <w:rPr>
-          <w:rFonts w:ascii="TimesNewRomanPSMT" w:hAnsi="TimesNewRomanPSMT" w:cs="TimesNewRomanPSMT"/>
-          <w:sz w:val="24"/>
-          <w:szCs w:val="24"/>
-        </w:rPr>
-        <w:t>w</w:t>
-      </w:r>
-      <w:r>
-        <w:rPr>
-          <w:rFonts w:ascii="TimesNewRomanPSMT" w:hAnsi="TimesNewRomanPSMT" w:cs="TimesNewRomanPSMT"/>
-          <w:sz w:val="24"/>
-          <w:szCs w:val="24"/>
-        </w:rPr>
-        <w:t xml:space="preserve">hen the CIs did not overlap </w:t>
-      </w:r>
-      <w:r>
-        <w:rPr>
-          <w:rFonts w:ascii="TimesNewRomanPSMT" w:hAnsi="TimesNewRomanPSMT" w:cs="TimesNewRomanPSMT"/>
-          <w:sz w:val="24"/>
-          <w:szCs w:val="24"/>
-        </w:rPr>
-        <w:t>zero,</w:t>
-      </w:r>
-      <w:r>
-        <w:rPr>
-          <w:rFonts w:ascii="TimesNewRomanPSMT" w:hAnsi="TimesNewRomanPSMT" w:cs="TimesNewRomanPSMT"/>
-          <w:sz w:val="24"/>
-          <w:szCs w:val="24"/>
-        </w:rPr>
-        <w:t xml:space="preserve"> we </w:t>
-      </w:r>
-      <w:r>
-        <w:rPr>
-          <w:rFonts w:ascii="TimesNewRomanPSMT" w:hAnsi="TimesNewRomanPSMT" w:cs="TimesNewRomanPSMT"/>
-          <w:sz w:val="24"/>
-          <w:szCs w:val="24"/>
-        </w:rPr>
-        <w:t>c</w:t>
-      </w:r>
-      <w:r>
-        <w:rPr>
-          <w:rFonts w:ascii="TimesNewRomanPSMT" w:hAnsi="TimesNewRomanPSMT" w:cs="TimesNewRomanPSMT"/>
-          <w:sz w:val="24"/>
-          <w:szCs w:val="24"/>
-        </w:rPr>
-        <w:t>onsidered the effect size to be statistically significant.</w:t>
-      </w:r>
-      <w:r>
-        <w:rPr>
-          <w:rFonts w:ascii="TimesNewRomanPSMT" w:hAnsi="TimesNewRomanPSMT" w:cs="TimesNewRomanPSMT"/>
-          <w:sz w:val="24"/>
-          <w:szCs w:val="24"/>
-        </w:rPr>
-        <w:t xml:space="preserve"> </w:t>
-      </w:r>
-      <w:r>
-        <w:rPr>
-          <w:sz w:val="24"/>
-          <w:szCs w:val="24"/>
-        </w:rPr>
-        <w:t xml:space="preserve">All figures and analyses were performed using the packages </w:t>
-      </w:r>
-      <w:proofErr w:type="spellStart"/>
-      <w:r>
-        <w:rPr>
-          <w:sz w:val="24"/>
-          <w:szCs w:val="24"/>
-        </w:rPr>
-        <w:t>tidyverse</w:t>
-      </w:r>
-      <w:proofErr w:type="spellEnd"/>
-      <w:r>
-        <w:rPr>
-          <w:sz w:val="24"/>
-          <w:szCs w:val="24"/>
-        </w:rPr>
-        <w:t xml:space="preserve"> and meta in R</w:t>
+        <w:t>All figures and analyses were performed using the packages tidyverse and meta in R</w:t>
       </w:r>
       <w:r>
         <w:rPr>
@@ -14653,7 +14732,7 @@
       <w:pPr>
         <w:pStyle w:val="Legend"/>
         <w:rPr>
-          <w:ins w:id="10" w:author="zenrunner" w:date="2019-04-06T13:27:00Z"/>
+          <w:ins w:id="27" w:author="zenrunner" w:date="2019-04-06T13:27:00Z"/>
         </w:rPr>
       </w:pPr>
     </w:p>
@@ -15065,7 +15144,7 @@
         </w:rPr>
         <w:t xml:space="preserve"> </w:t>
       </w:r>
-      <w:commentRangeStart w:id="11"/>
+      <w:commentRangeStart w:id="28"/>
       <w:r>
         <w:rPr>
           <w:sz w:val="24"/>
@@ -15073,13 +15152,13 @@
         </w:rPr>
         <w:t xml:space="preserve">PRISMA </w:t>
       </w:r>
-      <w:commentRangeEnd w:id="11"/>
+      <w:commentRangeEnd w:id="28"/>
       <w:r>
         <w:rPr>
           <w:rStyle w:val="CommentReference"/>
           <w:rFonts w:eastAsia="Times New Roman"/>
         </w:rPr>
-        <w:commentReference w:id="11"/>
+        <w:commentReference w:id="28"/>
       </w:r>
       <w:r>
         <w:rPr>
@@ -15891,23 +15970,7 @@
                 <w:rFonts w:ascii="Times New Roman" w:hAnsi="Times New Roman" w:cs="Times New Roman"/>
                 <w:lang w:val="en-US"/>
               </w:rPr>
-              <w:t xml:space="preserve">fertilization, </w:t>
-            </w:r>
-            <w:proofErr w:type="spellStart"/>
-            <w:r>
-              <w:rPr>
-                <w:rFonts w:ascii="Times New Roman" w:hAnsi="Times New Roman" w:cs="Times New Roman"/>
-                <w:lang w:val="en-US"/>
-              </w:rPr>
-              <w:t>biostimulants</w:t>
-            </w:r>
-            <w:proofErr w:type="spellEnd"/>
-            <w:r>
-              <w:rPr>
-                <w:rFonts w:ascii="Times New Roman" w:hAnsi="Times New Roman" w:cs="Times New Roman"/>
-                <w:lang w:val="en-US"/>
-              </w:rPr>
-              <w:t>, seeding</w:t>
+              <w:t>fertilization, biostimulants, seeding</w:t>
             </w:r>
           </w:p>
         </w:tc>
@@ -19557,7 +19620,7 @@
       </w:pPr>
     </w:p>
   </w:comment>
-  <w:comment w:id="4" w:author="Maria Florencia Miguel" w:date="2019-03-21T10:20:00Z" w:initials="MFM">
+  <w:comment w:id="3" w:author="Maria Florencia Miguel" w:date="2019-03-21T10:20:00Z" w:initials="MFM">
     <w:p>
       <w:pPr>
         <w:pStyle w:val="CommentText"/>
@@ -19576,7 +19639,7 @@
       </w:r>
     </w:p>
   </w:comment>
-  <w:comment w:id="5" w:author="Maria Florencia Miguel" w:date="2019-03-21T10:27:00Z" w:initials="MFM">
+  <w:comment w:id="20" w:author="Maria Florencia Miguel" w:date="2019-03-21T10:27:00Z" w:initials="MFM">
     <w:p>
       <w:pPr>
         <w:pStyle w:val="CommentText"/>
@@ -19629,7 +19692,7 @@
       </w:pPr>
     </w:p>
   </w:comment>
-  <w:comment w:id="8" w:author="Scott Butterfield" w:date="2019-04-01T14:57:00Z" w:initials="SB">
+  <w:comment w:id="25" w:author="Scott Butterfield" w:date="2019-04-01T14:57:00Z" w:initials="SB">
     <w:p>
       <w:pPr>
         <w:pStyle w:val="CommentText"/>
@@ -19658,7 +19721,7 @@
       </w:r>
     </w:p>
   </w:comment>
-  <w:comment w:id="9" w:author="Maria Florencia Miguel" w:date="2019-04-16T15:43:00Z" w:initials="MFM">
+  <w:comment w:id="26" w:author="Maria Florencia Miguel" w:date="2019-04-16T15:43:00Z" w:initials="MFM">
     <w:p>
       <w:pPr>
         <w:pStyle w:val="CommentText"/>
@@ -19674,7 +19737,7 @@
       </w:r>
     </w:p>
   </w:comment>
-  <w:comment w:id="11" w:author="Maria Florencia Miguel" w:date="2019-04-23T16:23:00Z" w:initials="MFM">
+  <w:comment w:id="28" w:author="Maria Florencia Miguel" w:date="2019-04-23T16:23:00Z" w:initials="MFM">
     <w:p>
       <w:pPr>
         <w:pStyle w:val="CommentText"/>
@@ -19787,7 +19850,7 @@
         <w:noProof/>
         <w:color w:val="4F81BD" w:themeColor="accent1"/>
       </w:rPr>
-      <w:t>16</w:t>
+      <w:t>2</w:t>
     </w:r>
     <w:r>
       <w:rPr>
@@ -24539,7 +24602,7 @@
 </file>
 
 <file path=customXml/itemProps1.xml><?xml version="1.0" encoding="utf-8"?>
-<ds:datastoreItem xmlns:ds="http://schemas.openxmlformats.org/officeDocument/2006/customXml" ds:itemID="{742EF4BC-BA4D-5545-AF4A-BCB509F503C8}">
+<ds:datastoreItem xmlns:ds="http://schemas.openxmlformats.org/officeDocument/2006/customXml" ds:itemID="{4882DC6A-2F89-F740-84D8-11F6BE345BD1}">
   <ds:schemaRefs>
     <ds:schemaRef ds:uri="http://schemas.openxmlformats.org/officeDocument/2006/bibliography"/>
   </ds:schemaRefs>

--- a/ms/Miguel etal V3.docx
+++ b/ms/Miguel etal V3.docx
@@ -847,21 +847,7 @@
             <w:sz w:val="24"/>
             <w:szCs w:val="24"/>
           </w:rPr>
-          <w:t xml:space="preserve">limited </w:t>
-        </w:r>
-        <w:r>
-          <w:rPr>
-            <w:sz w:val="24"/>
-            <w:szCs w:val="24"/>
-          </w:rPr>
-          <w:t>recovery</w:t>
-        </w:r>
-        <w:r>
-          <w:rPr>
-            <w:sz w:val="24"/>
-            <w:szCs w:val="24"/>
-          </w:rPr>
-          <w:t xml:space="preserve"> of </w:t>
+          <w:t xml:space="preserve">limited recovery of </w:t>
         </w:r>
       </w:ins>
       <w:r>
@@ -1060,52 +1046,52 @@
         </w:rPr>
         <w:t xml:space="preserve">ctive </w:t>
       </w:r>
-      <w:r>
-        <w:rPr>
-          <w:sz w:val="24"/>
-          <w:szCs w:val="24"/>
-        </w:rPr>
-        <w:t xml:space="preserve">restoration </w:t>
-      </w:r>
-      <w:r>
-        <w:rPr>
-          <w:sz w:val="24"/>
-          <w:szCs w:val="24"/>
-        </w:rPr>
-        <w:t>in dryland</w:t>
-      </w:r>
-      <w:r>
-        <w:rPr>
-          <w:sz w:val="24"/>
-          <w:szCs w:val="24"/>
-        </w:rPr>
-        <w:t xml:space="preserve"> ecosystems</w:t>
-      </w:r>
-      <w:r>
-        <w:rPr>
-          <w:sz w:val="24"/>
-          <w:szCs w:val="24"/>
-        </w:rPr>
-        <w:t xml:space="preserve"> </w:t>
-      </w:r>
-      <w:ins w:id="21" w:author="zenrunner" w:date="2019-04-29T13:44:00Z">
-        <w:r>
-          <w:rPr>
-            <w:sz w:val="24"/>
-            <w:szCs w:val="24"/>
-          </w:rPr>
-          <w:t>globally</w:t>
+      <w:del w:id="21" w:author="zenrunner" w:date="2019-04-29T13:44:00Z">
+        <w:r>
+          <w:rPr>
+            <w:sz w:val="24"/>
+            <w:szCs w:val="24"/>
+          </w:rPr>
+          <w:delText xml:space="preserve">restoration </w:delText>
+        </w:r>
+        <w:r>
+          <w:rPr>
+            <w:sz w:val="24"/>
+            <w:szCs w:val="24"/>
+          </w:rPr>
+          <w:delText>in dryland</w:delText>
+        </w:r>
+        <w:r>
+          <w:rPr>
+            <w:sz w:val="24"/>
+            <w:szCs w:val="24"/>
+          </w:rPr>
+          <w:delText xml:space="preserve"> ecosystems</w:delText>
+        </w:r>
+        <w:r>
+          <w:rPr>
+            <w:sz w:val="24"/>
+            <w:szCs w:val="24"/>
+          </w:rPr>
+          <w:delText xml:space="preserve"> </w:delText>
+        </w:r>
+        <w:r>
+          <w:rPr>
+            <w:sz w:val="24"/>
+            <w:szCs w:val="24"/>
+          </w:rPr>
+          <w:delText>yield</w:delText>
+        </w:r>
+      </w:del>
+      <w:ins w:id="22" w:author="zenrunner" w:date="2019-04-29T13:44:00Z">
+        <w:r>
+          <w:rPr>
+            <w:sz w:val="24"/>
+            <w:szCs w:val="24"/>
+          </w:rPr>
+          <w:t>restoration in dryland ecosystems globally yields</w:t>
         </w:r>
       </w:ins>
-      <w:bookmarkStart w:id="22" w:name="_GoBack"/>
-      <w:bookmarkEnd w:id="22"/>
-      <w:r>
-        <w:rPr>
-          <w:sz w:val="24"/>
-          <w:szCs w:val="24"/>
-        </w:rPr>
-        <w:t>yield</w:t>
-      </w:r>
       <w:r>
         <w:rPr>
           <w:sz w:val="24"/>
@@ -1359,13 +1345,24 @@
         </w:rPr>
         <w:t xml:space="preserve"> </w:t>
       </w:r>
-      <w:r>
-        <w:rPr>
-          <w:sz w:val="24"/>
-          <w:szCs w:val="24"/>
-        </w:rPr>
-        <w:t>that rely on</w:t>
-      </w:r>
+      <w:del w:id="23" w:author="zenrunner" w:date="2019-04-29T13:46:00Z">
+        <w:r>
+          <w:rPr>
+            <w:sz w:val="24"/>
+            <w:szCs w:val="24"/>
+          </w:rPr>
+          <w:delText>that rely on</w:delText>
+        </w:r>
+      </w:del>
+      <w:ins w:id="24" w:author="zenrunner" w:date="2019-04-29T13:46:00Z">
+        <w:r>
+          <w:rPr>
+            <w:sz w:val="24"/>
+            <w:szCs w:val="24"/>
+          </w:rPr>
+          <w:t>including</w:t>
+        </w:r>
+      </w:ins>
       <w:r>
         <w:rPr>
           <w:sz w:val="24"/>
@@ -1636,6 +1633,15 @@
         </w:rPr>
         <w:fldChar w:fldCharType="end"/>
       </w:r>
+      <w:ins w:id="25" w:author="zenrunner" w:date="2019-04-29T13:47:00Z">
+        <w:r>
+          <w:rPr>
+            <w:sz w:val="24"/>
+            <w:szCs w:val="24"/>
+          </w:rPr>
+          <w:t>,</w:t>
+        </w:r>
+      </w:ins>
       <w:r>
         <w:rPr>
           <w:sz w:val="24"/>
@@ -1790,76 +1796,98 @@
         </w:rPr>
         <w:t xml:space="preserve"> </w:t>
       </w:r>
-      <w:r>
-        <w:rPr>
-          <w:sz w:val="24"/>
-          <w:szCs w:val="24"/>
-        </w:rPr>
-        <w:t xml:space="preserve">As main </w:t>
-      </w:r>
-      <w:r>
-        <w:rPr>
-          <w:sz w:val="24"/>
-          <w:szCs w:val="24"/>
-        </w:rPr>
-        <w:t xml:space="preserve">categories of </w:t>
-      </w:r>
-      <w:r>
-        <w:rPr>
-          <w:sz w:val="24"/>
-          <w:szCs w:val="24"/>
-        </w:rPr>
-        <w:t xml:space="preserve">restoration (i.e. </w:t>
-      </w:r>
-      <w:r>
-        <w:rPr>
-          <w:sz w:val="24"/>
-          <w:szCs w:val="24"/>
-        </w:rPr>
-        <w:t xml:space="preserve">active </w:t>
-      </w:r>
-      <w:r>
-        <w:rPr>
-          <w:sz w:val="24"/>
-          <w:szCs w:val="24"/>
-        </w:rPr>
-        <w:t>or</w:t>
-      </w:r>
-      <w:r>
-        <w:rPr>
-          <w:sz w:val="24"/>
-          <w:szCs w:val="24"/>
-        </w:rPr>
-        <w:t xml:space="preserve"> passive</w:t>
-      </w:r>
-      <w:r>
-        <w:rPr>
-          <w:sz w:val="24"/>
-          <w:szCs w:val="24"/>
-        </w:rPr>
-        <w:t xml:space="preserve">) </w:t>
-      </w:r>
-      <w:r>
-        <w:rPr>
-          <w:sz w:val="24"/>
-          <w:szCs w:val="24"/>
-        </w:rPr>
-        <w:t xml:space="preserve">differ in the </w:t>
-      </w:r>
-      <w:r>
-        <w:rPr>
-          <w:sz w:val="24"/>
-          <w:szCs w:val="24"/>
-        </w:rPr>
-        <w:t xml:space="preserve">total </w:t>
-      </w:r>
-      <w:r>
-        <w:rPr>
-          <w:sz w:val="24"/>
-          <w:szCs w:val="24"/>
-        </w:rPr>
-        <w:t>amount of resources invested (e.g. time, money and human assistance)</w:t>
-      </w:r>
+      <w:del w:id="26" w:author="zenrunner" w:date="2019-04-29T13:47:00Z">
+        <w:r>
+          <w:rPr>
+            <w:sz w:val="24"/>
+            <w:szCs w:val="24"/>
+          </w:rPr>
+          <w:delText xml:space="preserve">As main </w:delText>
+        </w:r>
+        <w:r>
+          <w:rPr>
+            <w:sz w:val="24"/>
+            <w:szCs w:val="24"/>
+          </w:rPr>
+          <w:delText xml:space="preserve">categories of </w:delText>
+        </w:r>
+      </w:del>
+      <w:ins w:id="27" w:author="zenrunner" w:date="2019-04-29T13:47:00Z">
+        <w:r>
+          <w:rPr>
+            <w:sz w:val="24"/>
+            <w:szCs w:val="24"/>
+          </w:rPr>
+          <w:t xml:space="preserve">Active </w:t>
+        </w:r>
+        <w:r>
+          <w:rPr>
+            <w:sz w:val="24"/>
+            <w:szCs w:val="24"/>
+          </w:rPr>
+          <w:t>and</w:t>
+        </w:r>
+        <w:r>
+          <w:rPr>
+            <w:sz w:val="24"/>
+            <w:szCs w:val="24"/>
+          </w:rPr>
+          <w:t xml:space="preserve"> passive </w:t>
+        </w:r>
+      </w:ins>
+      <w:r>
+        <w:rPr>
+          <w:sz w:val="24"/>
+          <w:szCs w:val="24"/>
+        </w:rPr>
+        <w:t xml:space="preserve">restoration </w:t>
+      </w:r>
+      <w:del w:id="28" w:author="zenrunner" w:date="2019-04-29T13:47:00Z">
+        <w:r>
+          <w:rPr>
+            <w:sz w:val="24"/>
+            <w:szCs w:val="24"/>
+          </w:rPr>
+          <w:delText xml:space="preserve">(i.e. </w:delText>
+        </w:r>
+        <w:r>
+          <w:rPr>
+            <w:sz w:val="24"/>
+            <w:szCs w:val="24"/>
+          </w:rPr>
+          <w:delText xml:space="preserve">active </w:delText>
+        </w:r>
+        <w:r>
+          <w:rPr>
+            <w:sz w:val="24"/>
+            <w:szCs w:val="24"/>
+          </w:rPr>
+          <w:delText>or</w:delText>
+        </w:r>
+        <w:r>
+          <w:rPr>
+            <w:sz w:val="24"/>
+            <w:szCs w:val="24"/>
+          </w:rPr>
+          <w:delText xml:space="preserve"> passive</w:delText>
+        </w:r>
+        <w:r>
+          <w:rPr>
+            <w:sz w:val="24"/>
+            <w:szCs w:val="24"/>
+          </w:rPr>
+          <w:delText>)</w:delText>
+        </w:r>
+      </w:del>
+      <w:ins w:id="29" w:author="zenrunner" w:date="2019-04-29T13:47:00Z">
+        <w:r>
+          <w:rPr>
+            <w:sz w:val="24"/>
+            <w:szCs w:val="24"/>
+          </w:rPr>
+          <w:t>strategies</w:t>
+        </w:r>
+      </w:ins>
       <w:r>
         <w:rPr>
           <w:sz w:val="24"/>
@@ -1867,6 +1895,127 @@
         </w:rPr>
         <w:t xml:space="preserve"> </w:t>
       </w:r>
+      <w:ins w:id="30" w:author="zenrunner" w:date="2019-04-29T13:49:00Z">
+        <w:r>
+          <w:rPr>
+            <w:sz w:val="24"/>
+            <w:szCs w:val="24"/>
+          </w:rPr>
+          <w:t>typically</w:t>
+        </w:r>
+      </w:ins>
+      <w:ins w:id="31" w:author="zenrunner" w:date="2019-04-29T13:48:00Z">
+        <w:r>
+          <w:rPr>
+            <w:sz w:val="24"/>
+            <w:szCs w:val="24"/>
+          </w:rPr>
+          <w:t xml:space="preserve"> </w:t>
+        </w:r>
+      </w:ins>
+      <w:r>
+        <w:rPr>
+          <w:sz w:val="24"/>
+          <w:szCs w:val="24"/>
+        </w:rPr>
+        <w:t xml:space="preserve">differ </w:t>
+      </w:r>
+      <w:ins w:id="32" w:author="zenrunner" w:date="2019-04-29T13:48:00Z">
+        <w:r>
+          <w:rPr>
+            <w:sz w:val="24"/>
+            <w:szCs w:val="24"/>
+          </w:rPr>
+          <w:t xml:space="preserve">in the </w:t>
+        </w:r>
+      </w:ins>
+      <w:del w:id="33" w:author="zenrunner" w:date="2019-04-29T13:48:00Z">
+        <w:r>
+          <w:rPr>
+            <w:sz w:val="24"/>
+            <w:szCs w:val="24"/>
+          </w:rPr>
+          <w:delText xml:space="preserve">in the </w:delText>
+        </w:r>
+        <w:r>
+          <w:rPr>
+            <w:sz w:val="24"/>
+            <w:szCs w:val="24"/>
+          </w:rPr>
+          <w:delText xml:space="preserve">total </w:delText>
+        </w:r>
+        <w:r>
+          <w:rPr>
+            <w:sz w:val="24"/>
+            <w:szCs w:val="24"/>
+          </w:rPr>
+          <w:delText xml:space="preserve">amount of </w:delText>
+        </w:r>
+      </w:del>
+      <w:r>
+        <w:rPr>
+          <w:sz w:val="24"/>
+          <w:szCs w:val="24"/>
+        </w:rPr>
+        <w:t xml:space="preserve">resources invested </w:t>
+      </w:r>
+      <w:del w:id="34" w:author="zenrunner" w:date="2019-04-29T13:48:00Z">
+        <w:r>
+          <w:rPr>
+            <w:sz w:val="24"/>
+            <w:szCs w:val="24"/>
+          </w:rPr>
+          <w:delText>(e.g.</w:delText>
+        </w:r>
+      </w:del>
+      <w:ins w:id="35" w:author="zenrunner" w:date="2019-04-29T13:48:00Z">
+        <w:r>
+          <w:rPr>
+            <w:sz w:val="24"/>
+            <w:szCs w:val="24"/>
+          </w:rPr>
+          <w:t>such as</w:t>
+        </w:r>
+      </w:ins>
+      <w:r>
+        <w:rPr>
+          <w:sz w:val="24"/>
+          <w:szCs w:val="24"/>
+        </w:rPr>
+        <w:t xml:space="preserve"> time, money</w:t>
+      </w:r>
+      <w:ins w:id="36" w:author="zenrunner" w:date="2019-04-29T13:48:00Z">
+        <w:r>
+          <w:rPr>
+            <w:sz w:val="24"/>
+            <w:szCs w:val="24"/>
+          </w:rPr>
+          <w:t>,</w:t>
+        </w:r>
+      </w:ins>
+      <w:r>
+        <w:rPr>
+          <w:sz w:val="24"/>
+          <w:szCs w:val="24"/>
+        </w:rPr>
+        <w:t xml:space="preserve"> and human assistance</w:t>
+      </w:r>
+      <w:del w:id="37" w:author="zenrunner" w:date="2019-04-29T13:48:00Z">
+        <w:r>
+          <w:rPr>
+            <w:sz w:val="24"/>
+            <w:szCs w:val="24"/>
+          </w:rPr>
+          <w:delText>)</w:delText>
+        </w:r>
+      </w:del>
+      <w:r>
+        <w:rPr>
+          <w:sz w:val="24"/>
+          <w:szCs w:val="24"/>
+        </w:rPr>
+        <w:t xml:space="preserve"> </w:t>
+      </w:r>
       <w:r>
         <w:rPr>
           <w:sz w:val="24"/>
@@ -1920,19 +2069,62 @@
         </w:rPr>
         <w:fldChar w:fldCharType="end"/>
       </w:r>
-      <w:r>
-        <w:rPr>
-          <w:sz w:val="24"/>
-          <w:szCs w:val="24"/>
-        </w:rPr>
-        <w:t xml:space="preserve"> and these resources are likely to be scarce</w:t>
-      </w:r>
-      <w:r>
-        <w:rPr>
-          <w:sz w:val="24"/>
-          <w:szCs w:val="24"/>
-        </w:rPr>
-        <w:t xml:space="preserve">, we need to </w:t>
+      <w:ins w:id="38" w:author="zenrunner" w:date="2019-04-29T13:47:00Z">
+        <w:r>
+          <w:rPr>
+            <w:sz w:val="24"/>
+            <w:szCs w:val="24"/>
+          </w:rPr>
+          <w:t>. T</w:t>
+        </w:r>
+      </w:ins>
+      <w:del w:id="39" w:author="zenrunner" w:date="2019-04-29T13:48:00Z">
+        <w:r>
+          <w:rPr>
+            <w:sz w:val="24"/>
+            <w:szCs w:val="24"/>
+          </w:rPr>
+          <w:delText xml:space="preserve"> and </w:delText>
+        </w:r>
+      </w:del>
+      <w:del w:id="40" w:author="zenrunner" w:date="2019-04-29T13:49:00Z">
+        <w:r>
+          <w:rPr>
+            <w:sz w:val="24"/>
+            <w:szCs w:val="24"/>
+          </w:rPr>
+          <w:delText>t</w:delText>
+        </w:r>
+      </w:del>
+      <w:r>
+        <w:rPr>
+          <w:sz w:val="24"/>
+          <w:szCs w:val="24"/>
+        </w:rPr>
+        <w:t>hese resources are likely to be scarce</w:t>
+      </w:r>
+      <w:r>
+        <w:rPr>
+          <w:sz w:val="24"/>
+          <w:szCs w:val="24"/>
+        </w:rPr>
+        <w:t xml:space="preserve">, </w:t>
+      </w:r>
+      <w:ins w:id="41" w:author="zenrunner" w:date="2019-04-29T13:48:00Z">
+        <w:r>
+          <w:rPr>
+            <w:sz w:val="24"/>
+            <w:szCs w:val="24"/>
+          </w:rPr>
+          <w:t xml:space="preserve">and </w:t>
+        </w:r>
+      </w:ins>
+      <w:r>
+        <w:rPr>
+          <w:sz w:val="24"/>
+          <w:szCs w:val="24"/>
+        </w:rPr>
+        <w:t xml:space="preserve">we need to </w:t>
       </w:r>
       <w:r>
         <w:rPr>
@@ -1941,12 +2133,37 @@
         </w:rPr>
         <w:t xml:space="preserve">identify </w:t>
       </w:r>
-      <w:r>
-        <w:rPr>
-          <w:sz w:val="24"/>
-          <w:szCs w:val="24"/>
-        </w:rPr>
-        <w:t xml:space="preserve">what interventions generate consistent and positive outcomes that support enhanced ecosystem function and services. </w:t>
+      <w:del w:id="42" w:author="zenrunner" w:date="2019-04-29T13:49:00Z">
+        <w:r>
+          <w:rPr>
+            <w:sz w:val="24"/>
+            <w:szCs w:val="24"/>
+          </w:rPr>
+          <w:delText xml:space="preserve">what </w:delText>
+        </w:r>
+      </w:del>
+      <w:r>
+        <w:rPr>
+          <w:sz w:val="24"/>
+          <w:szCs w:val="24"/>
+        </w:rPr>
+        <w:t xml:space="preserve">interventions </w:t>
+      </w:r>
+      <w:ins w:id="43" w:author="zenrunner" w:date="2019-04-29T13:49:00Z">
+        <w:r>
+          <w:rPr>
+            <w:sz w:val="24"/>
+            <w:szCs w:val="24"/>
+          </w:rPr>
+          <w:t xml:space="preserve">that </w:t>
+        </w:r>
+      </w:ins>
+      <w:r>
+        <w:rPr>
+          <w:sz w:val="24"/>
+          <w:szCs w:val="24"/>
+        </w:rPr>
+        <w:t xml:space="preserve">generate consistent and positive outcomes that support enhanced ecosystem function and services. </w:t>
       </w:r>
       <w:r>
         <w:rPr>
@@ -1981,8 +2198,26 @@
           <w:sz w:val="24"/>
           <w:szCs w:val="24"/>
         </w:rPr>
-        <w:t xml:space="preserve">are great </w:t>
-      </w:r>
+        <w:t xml:space="preserve">are </w:t>
+      </w:r>
+      <w:ins w:id="44" w:author="zenrunner" w:date="2019-04-29T13:49:00Z">
+        <w:r>
+          <w:rPr>
+            <w:sz w:val="24"/>
+            <w:szCs w:val="24"/>
+          </w:rPr>
+          <w:t xml:space="preserve">an exemplary </w:t>
+        </w:r>
+      </w:ins>
+      <w:del w:id="45" w:author="zenrunner" w:date="2019-04-29T13:49:00Z">
+        <w:r>
+          <w:rPr>
+            <w:sz w:val="24"/>
+            <w:szCs w:val="24"/>
+          </w:rPr>
+          <w:delText xml:space="preserve">great </w:delText>
+        </w:r>
+      </w:del>
       <w:r>
         <w:rPr>
           <w:sz w:val="24"/>
@@ -1997,26 +2232,78 @@
         </w:rPr>
         <w:t>study to evaluate the effectiveness of restoration practices</w:t>
       </w:r>
-      <w:r>
-        <w:rPr>
-          <w:sz w:val="24"/>
-          <w:szCs w:val="24"/>
-        </w:rPr>
-        <w:t xml:space="preserve">, they </w:t>
-      </w:r>
-      <w:r>
-        <w:rPr>
-          <w:sz w:val="24"/>
-          <w:szCs w:val="24"/>
-        </w:rPr>
-        <w:t xml:space="preserve">include natural </w:t>
-      </w:r>
-      <w:r>
-        <w:rPr>
-          <w:sz w:val="24"/>
-          <w:szCs w:val="24"/>
-        </w:rPr>
-        <w:t>semi-arid grasslands, shrublands</w:t>
+      <w:ins w:id="46" w:author="zenrunner" w:date="2019-04-29T13:49:00Z">
+        <w:r>
+          <w:rPr>
+            <w:sz w:val="24"/>
+            <w:szCs w:val="24"/>
+          </w:rPr>
+          <w:t xml:space="preserve"> and </w:t>
+        </w:r>
+      </w:ins>
+      <w:del w:id="47" w:author="zenrunner" w:date="2019-04-29T13:49:00Z">
+        <w:r>
+          <w:rPr>
+            <w:sz w:val="24"/>
+            <w:szCs w:val="24"/>
+          </w:rPr>
+          <w:delText xml:space="preserve">, they </w:delText>
+        </w:r>
+        <w:r>
+          <w:rPr>
+            <w:sz w:val="24"/>
+            <w:szCs w:val="24"/>
+          </w:rPr>
+          <w:delText>include</w:delText>
+        </w:r>
+      </w:del>
+      <w:ins w:id="48" w:author="zenrunner" w:date="2019-04-29T13:49:00Z">
+        <w:r>
+          <w:rPr>
+            <w:sz w:val="24"/>
+            <w:szCs w:val="24"/>
+          </w:rPr>
+          <w:t>encompass many</w:t>
+        </w:r>
+      </w:ins>
+      <w:r>
+        <w:rPr>
+          <w:sz w:val="24"/>
+          <w:szCs w:val="24"/>
+        </w:rPr>
+        <w:t xml:space="preserve"> </w:t>
+      </w:r>
+      <w:ins w:id="49" w:author="zenrunner" w:date="2019-04-29T13:50:00Z">
+        <w:r>
+          <w:rPr>
+            <w:sz w:val="24"/>
+            <w:szCs w:val="24"/>
+          </w:rPr>
+          <w:t xml:space="preserve">habitats such as </w:t>
+        </w:r>
+      </w:ins>
+      <w:del w:id="50" w:author="zenrunner" w:date="2019-04-29T13:50:00Z">
+        <w:r>
+          <w:rPr>
+            <w:sz w:val="24"/>
+            <w:szCs w:val="24"/>
+          </w:rPr>
+          <w:delText xml:space="preserve">natural </w:delText>
+        </w:r>
+        <w:r>
+          <w:rPr>
+            <w:sz w:val="24"/>
+            <w:szCs w:val="24"/>
+          </w:rPr>
+          <w:delText xml:space="preserve">semi-arid </w:delText>
+        </w:r>
+      </w:del>
+      <w:r>
+        <w:rPr>
+          <w:sz w:val="24"/>
+          <w:szCs w:val="24"/>
+        </w:rPr>
+        <w:t>grasslands, shrublands</w:t>
       </w:r>
       <w:r>
         <w:rPr>
@@ -2092,6 +2379,15 @@
         </w:rPr>
         <w:fldChar w:fldCharType="end"/>
       </w:r>
+      <w:ins w:id="51" w:author="zenrunner" w:date="2019-04-29T13:50:00Z">
+        <w:r>
+          <w:rPr>
+            <w:sz w:val="24"/>
+            <w:szCs w:val="24"/>
+          </w:rPr>
+          <w:t>.</w:t>
+        </w:r>
+      </w:ins>
       <w:r>
         <w:rPr>
           <w:sz w:val="24"/>
@@ -2099,41 +2395,153 @@
         </w:rPr>
         <w:t xml:space="preserve"> </w:t>
       </w:r>
-      <w:r>
-        <w:rPr>
-          <w:sz w:val="24"/>
-          <w:szCs w:val="24"/>
-        </w:rPr>
-        <w:t xml:space="preserve">but also encompass agricultural lands that </w:t>
-      </w:r>
-      <w:r>
-        <w:rPr>
-          <w:sz w:val="24"/>
-          <w:szCs w:val="24"/>
-        </w:rPr>
-        <w:t xml:space="preserve">are </w:t>
-      </w:r>
-      <w:r>
-        <w:rPr>
-          <w:sz w:val="24"/>
-          <w:szCs w:val="24"/>
-        </w:rPr>
-        <w:t>highly</w:t>
-      </w:r>
-      <w:r>
-        <w:rPr>
-          <w:sz w:val="24"/>
-          <w:szCs w:val="24"/>
-        </w:rPr>
-        <w:t xml:space="preserve"> exten</w:t>
-      </w:r>
-      <w:r>
-        <w:rPr>
-          <w:sz w:val="24"/>
-          <w:szCs w:val="24"/>
-        </w:rPr>
-        <w:t>sive</w:t>
-      </w:r>
+      <w:del w:id="52" w:author="zenrunner" w:date="2019-04-29T13:50:00Z">
+        <w:r>
+          <w:rPr>
+            <w:sz w:val="24"/>
+            <w:szCs w:val="24"/>
+          </w:rPr>
+          <w:delText>but also encompass a</w:delText>
+        </w:r>
+      </w:del>
+      <w:ins w:id="53" w:author="zenrunner" w:date="2019-04-29T13:50:00Z">
+        <w:r>
+          <w:rPr>
+            <w:sz w:val="24"/>
+            <w:szCs w:val="24"/>
+          </w:rPr>
+          <w:t>A</w:t>
+        </w:r>
+      </w:ins>
+      <w:r>
+        <w:rPr>
+          <w:sz w:val="24"/>
+          <w:szCs w:val="24"/>
+        </w:rPr>
+        <w:t xml:space="preserve">gricultural lands </w:t>
+      </w:r>
+      <w:del w:id="54" w:author="zenrunner" w:date="2019-04-29T13:50:00Z">
+        <w:r>
+          <w:rPr>
+            <w:sz w:val="24"/>
+            <w:szCs w:val="24"/>
+          </w:rPr>
+          <w:delText xml:space="preserve">that </w:delText>
+        </w:r>
+        <w:r>
+          <w:rPr>
+            <w:sz w:val="24"/>
+            <w:szCs w:val="24"/>
+          </w:rPr>
+          <w:delText xml:space="preserve">are </w:delText>
+        </w:r>
+        <w:r>
+          <w:rPr>
+            <w:sz w:val="24"/>
+            <w:szCs w:val="24"/>
+          </w:rPr>
+          <w:delText>highly</w:delText>
+        </w:r>
+        <w:r>
+          <w:rPr>
+            <w:sz w:val="24"/>
+            <w:szCs w:val="24"/>
+          </w:rPr>
+          <w:delText xml:space="preserve"> exten</w:delText>
+        </w:r>
+        <w:r>
+          <w:rPr>
+            <w:sz w:val="24"/>
+            <w:szCs w:val="24"/>
+          </w:rPr>
+          <w:delText>sive</w:delText>
+        </w:r>
+        <w:r>
+          <w:rPr>
+            <w:sz w:val="24"/>
+            <w:szCs w:val="24"/>
+          </w:rPr>
+          <w:delText xml:space="preserve"> </w:delText>
+        </w:r>
+        <w:r>
+          <w:rPr>
+            <w:sz w:val="24"/>
+            <w:szCs w:val="24"/>
+          </w:rPr>
+          <w:delText xml:space="preserve">systems </w:delText>
+        </w:r>
+        <w:r>
+          <w:rPr>
+            <w:sz w:val="24"/>
+            <w:szCs w:val="24"/>
+          </w:rPr>
+          <w:delText>on Earth</w:delText>
+        </w:r>
+        <w:r>
+          <w:rPr>
+            <w:sz w:val="24"/>
+            <w:szCs w:val="24"/>
+          </w:rPr>
+          <w:delText>,</w:delText>
+        </w:r>
+      </w:del>
+      <w:ins w:id="55" w:author="zenrunner" w:date="2019-04-29T13:50:00Z">
+        <w:r>
+          <w:rPr>
+            <w:sz w:val="24"/>
+            <w:szCs w:val="24"/>
+          </w:rPr>
+          <w:t>comprise</w:t>
+        </w:r>
+      </w:ins>
+      <w:r>
+        <w:rPr>
+          <w:sz w:val="24"/>
+          <w:szCs w:val="24"/>
+        </w:rPr>
+        <w:t xml:space="preserve"> almost 40% of </w:t>
+      </w:r>
+      <w:ins w:id="56" w:author="zenrunner" w:date="2019-04-29T13:51:00Z">
+        <w:r>
+          <w:rPr>
+            <w:sz w:val="24"/>
+            <w:szCs w:val="24"/>
+          </w:rPr>
+          <w:t xml:space="preserve">the </w:t>
+        </w:r>
+      </w:ins>
+      <w:r>
+        <w:rPr>
+          <w:sz w:val="24"/>
+          <w:szCs w:val="24"/>
+        </w:rPr>
+        <w:t>terrestrial surface</w:t>
+      </w:r>
+      <w:ins w:id="57" w:author="zenrunner" w:date="2019-04-29T13:51:00Z">
+        <w:r>
+          <w:rPr>
+            <w:sz w:val="24"/>
+            <w:szCs w:val="24"/>
+          </w:rPr>
+          <w:t xml:space="preserve"> on Earth</w:t>
+        </w:r>
+        <w:r>
+          <w:rPr>
+            <w:sz w:val="24"/>
+            <w:szCs w:val="24"/>
+          </w:rPr>
+          <w:t xml:space="preserve"> and are present in all drylands with significant impacts</w:t>
+        </w:r>
+      </w:ins>
+      <w:del w:id="58" w:author="zenrunner" w:date="2019-04-29T13:51:00Z">
+        <w:r>
+          <w:rPr>
+            <w:sz w:val="24"/>
+            <w:szCs w:val="24"/>
+          </w:rPr>
+          <w:delText xml:space="preserve"> experiences land conversion by agriculture</w:delText>
+        </w:r>
+      </w:del>
       <w:r>
         <w:rPr>
           <w:sz w:val="24"/>
@@ -2146,30 +2554,132 @@
           <w:sz w:val="24"/>
           <w:szCs w:val="24"/>
         </w:rPr>
-        <w:t xml:space="preserve">systems </w:t>
-      </w:r>
-      <w:r>
-        <w:rPr>
-          <w:sz w:val="24"/>
-          <w:szCs w:val="24"/>
-        </w:rPr>
-        <w:t>on Earth</w:t>
-      </w:r>
-      <w:r>
-        <w:rPr>
-          <w:sz w:val="24"/>
-          <w:szCs w:val="24"/>
-        </w:rPr>
-        <w:t xml:space="preserve">, almost 40% of terrestrial surface </w:t>
-      </w:r>
-      <w:r>
-        <w:rPr>
-          <w:sz w:val="24"/>
-          <w:szCs w:val="24"/>
-        </w:rPr>
         <w:lastRenderedPageBreak/>
-        <w:t>experiences land conversion by agriculture</w:t>
-      </w:r>
+        <w:fldChar w:fldCharType="begin" w:fldLock="1"/>
+      </w:r>
+      <w:r>
+        <w:rPr>
+          <w:sz w:val="24"/>
+          <w:szCs w:val="24"/>
+        </w:rPr>
+        <w:instrText>ADDIN CSL_CITATION {"citationItems":[{"id":"ITEM-1","itemData":{"DOI":"10.1029/2007GB002952","ISSN":"08866236","abstract":"Agricultural activities have dramatically altered our planet's land surface. To understand the extent and spatial distribution of these changes, we have developed a new global data set of croplands and pastures circa 2000 by combining agricultural inventory data and satellite-derived land cover data. The agricultural inventory data, with much greater spatial detail than previously available, is used to train a land cover classification data set obtained by merging two different satellite-derived products (Boston University's MODIS-derived land cover product and the GLC2000 data set). Our data are presented at 5 min (similar to 10 km) spatial resolution in longitude by longitude, have greater accuracy than previously available, and for the first time include statistical confidence intervals on the estimates. According to the data, there were 15.0 (90% confidence range of 12.2-17.1) million km 2 of cropland (12% of the Earth's ice-free land surface) and 28.0 (90% confidence range of 23.6-30.0) million km 2 of pasture (22%) in the year 2000.","author":[{"dropping-particle":"","family":"Ramankutty","given":"Navin","non-dropping-particle":"","parse-names":false,"suffix":""},{"dropping-particle":"","family":"Evan","given":"Amato T.","non-dropping-particle":"","parse-names":false,"suffix":""},{"dropping-particle":"","family":"Monfreda","given":"Chad","non-dropping-particle":"","parse-names":false,"suffix":""},{"dropping-particle":"","family":"Foley","given":"Jonathan A.","non-dropping-particle":"","parse-names":false,"suffix":""}],"container-title":"Global Biogeochemical Cycles","id":"ITEM-1","issue":"1","issued":{"date-parts":[["2008"]]},"page":"1-19","title":"Farming the planet: 1. Geographic distribution of global agricultural lands in the year 2000","type":"article-journal","volume":"22"},"uris":["http://www.mendeley.com/documents/?uuid=b68a1675-4a2e-483b-b772-7abf16799b65"]},{"id":"ITEM-2","itemData":{"DOI":"10.1111/gcb.14549","author":[{"dropping-particle":"","family":"Kennedy","given":"Christina M.","non-dropping-particle":"","parse-names":false,"suffix":""},{"dropping-particle":"","family":"Oakleaf","given":"James R.","non-dropping-particle":"","parse-names":false,"suffix":""},{"dropping-particle":"","family":"Theobald","given":"David M.","non-dropping-particle":"","parse-names":false,"suffix":""},{"dropping-particle":"","family":"Baruch-Mordo","given":"Sharon","non-dropping-particle":"","parse-names":false,"suffix":""},{"dropping-particle":"","family":"Kiesecker","given":"Joseph","non-dropping-particle":"","parse-names":false,"suffix":""}],"container-title":"Global Change Biology","id":"ITEM-2","issue":"October 2018","issued":{"date-parts":[["2019"]]},"page":"811-826","title":"Managing the middle: A shift in conservation priorities based on the global human modification gradient","type":"article-journal"},"uris":["http://www.mendeley.com/documents/?uuid=ff4ac4af-ad87-43c3-9dfc-c64d1c0dbbc9"]}],"mendeley":{"formattedCitation":"(&lt;i&gt;11&lt;/i&gt;, &lt;i&gt;12&lt;/i&gt;)","plainTextFormattedCitation":"(11, 12)","previouslyFormattedCitation":"(&lt;i&gt;10&lt;/i&gt;, &lt;i&gt;11&lt;/i&gt;)"},"properties":{"noteIndex":0},"schema":"https://github.com/citation-style-language/schema/raw/master/csl-citation.json"}</w:instrText>
+      </w:r>
+      <w:r>
+        <w:rPr>
+          <w:sz w:val="24"/>
+          <w:szCs w:val="24"/>
+        </w:rPr>
+        <w:fldChar w:fldCharType="separate"/>
+      </w:r>
+      <w:r>
+        <w:rPr>
+          <w:noProof/>
+          <w:sz w:val="24"/>
+          <w:szCs w:val="24"/>
+        </w:rPr>
+        <w:t>(</w:t>
+      </w:r>
+      <w:r>
+        <w:rPr>
+          <w:i/>
+          <w:noProof/>
+          <w:sz w:val="24"/>
+          <w:szCs w:val="24"/>
+        </w:rPr>
+        <w:t>11</w:t>
+      </w:r>
+      <w:r>
+        <w:rPr>
+          <w:noProof/>
+          <w:sz w:val="24"/>
+          <w:szCs w:val="24"/>
+        </w:rPr>
+        <w:t xml:space="preserve">, </w:t>
+      </w:r>
+      <w:r>
+        <w:rPr>
+          <w:i/>
+          <w:noProof/>
+          <w:sz w:val="24"/>
+          <w:szCs w:val="24"/>
+        </w:rPr>
+        <w:t>12</w:t>
+      </w:r>
+      <w:r>
+        <w:rPr>
+          <w:noProof/>
+          <w:sz w:val="24"/>
+          <w:szCs w:val="24"/>
+        </w:rPr>
+        <w:t>)</w:t>
+      </w:r>
+      <w:r>
+        <w:rPr>
+          <w:sz w:val="24"/>
+          <w:szCs w:val="24"/>
+        </w:rPr>
+        <w:fldChar w:fldCharType="end"/>
+      </w:r>
+      <w:r>
+        <w:rPr>
+          <w:sz w:val="24"/>
+          <w:szCs w:val="24"/>
+        </w:rPr>
+        <w:t>.</w:t>
+      </w:r>
+      <w:r>
+        <w:rPr>
+          <w:sz w:val="24"/>
+          <w:szCs w:val="24"/>
+        </w:rPr>
+        <w:t xml:space="preserve"> Dry</w:t>
+      </w:r>
+      <w:r>
+        <w:rPr>
+          <w:sz w:val="24"/>
+          <w:szCs w:val="24"/>
+        </w:rPr>
+        <w:t>land</w:t>
+      </w:r>
+      <w:r>
+        <w:rPr>
+          <w:sz w:val="24"/>
+          <w:szCs w:val="24"/>
+        </w:rPr>
+        <w:t>s</w:t>
+      </w:r>
+      <w:r>
+        <w:rPr>
+          <w:sz w:val="24"/>
+          <w:szCs w:val="24"/>
+        </w:rPr>
+        <w:t xml:space="preserve"> are hotspots of biodiversity </w:t>
+      </w:r>
+      <w:del w:id="59" w:author="zenrunner" w:date="2019-04-29T13:52:00Z">
+        <w:r>
+          <w:rPr>
+            <w:sz w:val="24"/>
+            <w:szCs w:val="24"/>
+          </w:rPr>
+          <w:delText xml:space="preserve">and </w:delText>
+        </w:r>
+      </w:del>
+      <w:r>
+        <w:rPr>
+          <w:sz w:val="24"/>
+          <w:szCs w:val="24"/>
+        </w:rPr>
+        <w:t>support</w:t>
+      </w:r>
+      <w:ins w:id="60" w:author="zenrunner" w:date="2019-04-29T13:52:00Z">
+        <w:r>
+          <w:rPr>
+            <w:sz w:val="24"/>
+            <w:szCs w:val="24"/>
+          </w:rPr>
+          <w:t>ing</w:t>
+        </w:r>
+      </w:ins>
       <w:r>
         <w:rPr>
           <w:sz w:val="24"/>
@@ -2182,6 +2692,13 @@
           <w:sz w:val="24"/>
           <w:szCs w:val="24"/>
         </w:rPr>
+        <w:t xml:space="preserve">some of the most endangered species worldwide (e.g. large herbivores in Africa) </w:t>
+      </w:r>
+      <w:r>
+        <w:rPr>
+          <w:sz w:val="24"/>
+          <w:szCs w:val="24"/>
+        </w:rPr>
         <w:fldChar w:fldCharType="begin" w:fldLock="1"/>
       </w:r>
       <w:r>
@@ -2189,7 +2706,7 @@
           <w:sz w:val="24"/>
           <w:szCs w:val="24"/>
         </w:rPr>
-        <w:instrText>ADDIN CSL_CITATION {"citationItems":[{"id":"ITEM-1","itemData":{"DOI":"10.1029/2007GB002952","ISSN":"08866236","abstract":"Agricultural activities have dramatically altered our planet's land surface. To understand the extent and spatial distribution of these changes, we have developed a new global data set of croplands and pastures circa 2000 by combining agricultural inventory data and satellite-derived land cover data. The agricultural inventory data, with much greater spatial detail than previously available, is used to train a land cover classification data set obtained by merging two different satellite-derived products (Boston University's MODIS-derived land cover product and the GLC2000 data set). Our data are presented at 5 min (similar to 10 km) spatial resolution in longitude by longitude, have greater accuracy than previously available, and for the first time include statistical confidence intervals on the estimates. According to the data, there were 15.0 (90% confidence range of 12.2-17.1) million km 2 of cropland (12% of the Earth's ice-free land surface) and 28.0 (90% confidence range of 23.6-30.0) million km 2 of pasture (22%) in the year 2000.","author":[{"dropping-particle":"","family":"Ramankutty","given":"Navin","non-dropping-particle":"","parse-names":false,"suffix":""},{"dropping-particle":"","family":"Evan","given":"Amato T.","non-dropping-particle":"","parse-names":false,"suffix":""},{"dropping-particle":"","family":"Monfreda","given":"Chad","non-dropping-particle":"","parse-names":false,"suffix":""},{"dropping-particle":"","family":"Foley","given":"Jonathan A.","non-dropping-particle":"","parse-names":false,"suffix":""}],"container-title":"Global Biogeochemical Cycles","id":"ITEM-1","issue":"1","issued":{"date-parts":[["2008"]]},"page":"1-19","title":"Farming the planet: 1. Geographic distribution of global agricultural lands in the year 2000","type":"article-journal","volume":"22"},"uris":["http://www.mendeley.com/documents/?uuid=b68a1675-4a2e-483b-b772-7abf16799b65"]},{"id":"ITEM-2","itemData":{"DOI":"10.1111/gcb.14549","author":[{"dropping-particle":"","family":"Kennedy","given":"Christina M.","non-dropping-particle":"","parse-names":false,"suffix":""},{"dropping-particle":"","family":"Oakleaf","given":"James R.","non-dropping-particle":"","parse-names":false,"suffix":""},{"dropping-particle":"","family":"Theobald","given":"David M.","non-dropping-particle":"","parse-names":false,"suffix":""},{"dropping-particle":"","family":"Baruch-Mordo","given":"Sharon","non-dropping-particle":"","parse-names":false,"suffix":""},{"dropping-particle":"","family":"Kiesecker","given":"Joseph","non-dropping-particle":"","parse-names":false,"suffix":""}],"container-title":"Global Change Biology","id":"ITEM-2","issue":"October 2018","issued":{"date-parts":[["2019"]]},"page":"811-826","title":"Managing the middle: A shift in conservation priorities based on the global human modification gradient","type":"article-journal"},"uris":["http://www.mendeley.com/documents/?uuid=ff4ac4af-ad87-43c3-9dfc-c64d1c0dbbc9"]}],"mendeley":{"formattedCitation":"(&lt;i&gt;11&lt;/i&gt;, &lt;i&gt;12&lt;/i&gt;)","plainTextFormattedCitation":"(11, 12)","previouslyFormattedCitation":"(&lt;i&gt;10&lt;/i&gt;, &lt;i&gt;11&lt;/i&gt;)"},"properties":{"noteIndex":0},"schema":"https://github.com/citation-style-language/schema/raw/master/csl-citation.json"}</w:instrText>
+        <w:instrText>ADDIN CSL_CITATION {"citationItems":[{"id":"ITEM-1","itemData":{"author":[{"dropping-particle":"","family":"Bonkoungou","given":"E. G.","non-dropping-particle":"","parse-names":false,"suffix":""}],"container-title":"The Global Drylands Initiative, UNDP Drylands Development Centre, Nairobi, Kenya.","id":"ITEM-1","issued":{"date-parts":[["2001"]]},"title":"Biodiversity in drylands: challenges and opportunities for conservation and sustainable use. Challenge Paper.","type":"article-journal"},"uris":["http://www.mendeley.com/documents/?uuid=6211651c-617f-4386-9076-9998ff388f98"]}],"mendeley":{"formattedCitation":"(&lt;i&gt;13&lt;/i&gt;)","plainTextFormattedCitation":"(13)","previouslyFormattedCitation":"(&lt;i&gt;12&lt;/i&gt;)"},"properties":{"noteIndex":0},"schema":"https://github.com/citation-style-language/schema/raw/master/csl-citation.json"}</w:instrText>
       </w:r>
       <w:r>
         <w:rPr>
@@ -2213,11 +2730,228 @@
           <w:sz w:val="24"/>
           <w:szCs w:val="24"/>
         </w:rPr>
-        <w:t>11</w:t>
-      </w:r>
-      <w:r>
-        <w:rPr>
-          <w:noProof/>
+        <w:t>13</w:t>
+      </w:r>
+      <w:r>
+        <w:rPr>
+          <w:noProof/>
+          <w:sz w:val="24"/>
+          <w:szCs w:val="24"/>
+        </w:rPr>
+        <w:t>)</w:t>
+      </w:r>
+      <w:r>
+        <w:rPr>
+          <w:sz w:val="24"/>
+          <w:szCs w:val="24"/>
+        </w:rPr>
+        <w:fldChar w:fldCharType="end"/>
+      </w:r>
+      <w:r>
+        <w:rPr>
+          <w:sz w:val="24"/>
+          <w:szCs w:val="24"/>
+        </w:rPr>
+        <w:t xml:space="preserve">. </w:t>
+      </w:r>
+      <w:r>
+        <w:rPr>
+          <w:sz w:val="24"/>
+          <w:szCs w:val="24"/>
+        </w:rPr>
+        <w:t xml:space="preserve">Furthermore, </w:t>
+      </w:r>
+      <w:r>
+        <w:rPr>
+          <w:sz w:val="24"/>
+          <w:szCs w:val="24"/>
+        </w:rPr>
+        <w:t xml:space="preserve">a </w:t>
+      </w:r>
+      <w:del w:id="61" w:author="zenrunner" w:date="2019-04-29T13:52:00Z">
+        <w:r>
+          <w:rPr>
+            <w:sz w:val="24"/>
+            <w:szCs w:val="24"/>
+          </w:rPr>
+          <w:delText xml:space="preserve">great </w:delText>
+        </w:r>
+      </w:del>
+      <w:ins w:id="62" w:author="zenrunner" w:date="2019-04-29T13:52:00Z">
+        <w:r>
+          <w:rPr>
+            <w:sz w:val="24"/>
+            <w:szCs w:val="24"/>
+          </w:rPr>
+          <w:t xml:space="preserve">wide </w:t>
+        </w:r>
+      </w:ins>
+      <w:r>
+        <w:rPr>
+          <w:sz w:val="24"/>
+          <w:szCs w:val="24"/>
+        </w:rPr>
+        <w:t xml:space="preserve">variety of </w:t>
+      </w:r>
+      <w:r>
+        <w:rPr>
+          <w:sz w:val="24"/>
+          <w:szCs w:val="24"/>
+        </w:rPr>
+        <w:t xml:space="preserve">ecosystem services </w:t>
+      </w:r>
+      <w:r>
+        <w:rPr>
+          <w:sz w:val="24"/>
+          <w:szCs w:val="24"/>
+        </w:rPr>
+        <w:t xml:space="preserve">that contribute to </w:t>
+      </w:r>
+      <w:del w:id="63" w:author="zenrunner" w:date="2019-04-29T13:52:00Z">
+        <w:r>
+          <w:rPr>
+            <w:sz w:val="24"/>
+            <w:szCs w:val="24"/>
+          </w:rPr>
+          <w:delText>people´s</w:delText>
+        </w:r>
+      </w:del>
+      <w:ins w:id="64" w:author="zenrunner" w:date="2019-04-29T13:52:00Z">
+        <w:r>
+          <w:rPr>
+            <w:sz w:val="24"/>
+            <w:szCs w:val="24"/>
+          </w:rPr>
+          <w:t>the</w:t>
+        </w:r>
+      </w:ins>
+      <w:r>
+        <w:rPr>
+          <w:sz w:val="24"/>
+          <w:szCs w:val="24"/>
+        </w:rPr>
+        <w:t xml:space="preserve"> quality of life</w:t>
+      </w:r>
+      <w:ins w:id="65" w:author="zenrunner" w:date="2019-04-29T13:52:00Z">
+        <w:r>
+          <w:rPr>
+            <w:sz w:val="24"/>
+            <w:szCs w:val="24"/>
+          </w:rPr>
+          <w:t xml:space="preserve"> for people such</w:t>
+        </w:r>
+      </w:ins>
+      <w:r>
+        <w:rPr>
+          <w:sz w:val="24"/>
+          <w:szCs w:val="24"/>
+        </w:rPr>
+        <w:t xml:space="preserve"> </w:t>
+      </w:r>
+      <w:r>
+        <w:rPr>
+          <w:sz w:val="24"/>
+          <w:szCs w:val="24"/>
+        </w:rPr>
+        <w:fldChar w:fldCharType="begin" w:fldLock="1"/>
+      </w:r>
+      <w:r>
+        <w:rPr>
+          <w:sz w:val="24"/>
+          <w:szCs w:val="24"/>
+        </w:rPr>
+        <w:instrText>ADDIN CSL_CITATION {"citationItems":[{"id":"ITEM-1","itemData":{"DOI":"10.1126/science.aap8826","ISSN":"0036-8075","abstract":"The exact residues within severe acute","author":[{"dropping-particle":"","family":"Díaz","given":"Sandra","non-dropping-particle":"","parse-names":false,"suffix":""},{"dropping-particle":"","family":"Pascual","given":"Unai","non-dropping-particle":"","parse-names":false,"suffix":""},{"dropping-particle":"","family":"Stenseke","given":"Marie","non-dropping-particle":"","parse-names":false,"suffix":""},{"dropping-particle":"","family":"Martín-López","given":"Berta","non-dropping-particle":"","parse-names":false,"suffix":""},{"dropping-particle":"","family":"Watson","given":"Robert T.","non-dropping-particle":"","parse-names":false,"suffix":""},{"dropping-particle":"","family":"Molnár","given":"Zsolt","non-dropping-particle":"","parse-names":false,"suffix":""},{"dropping-particle":"","family":"Hill","given":"Rosemary","non-dropping-particle":"","parse-names":false,"suffix":""},{"dropping-particle":"","family":"Chan","given":"Kai M. A.","non-dropping-particle":"","parse-names":false,"suffix":""},{"dropping-particle":"","family":"Baste","given":"Ivar A.","non-dropping-particle":"","parse-names":false,"suffix":""},{"dropping-particle":"","family":"Brauman","given":"Kate A.","non-dropping-particle":"","parse-names":false,"suffix":""},{"dropping-particle":"","family":"Polasky","given":"Stephen","non-dropping-particle":"","parse-names":false,"suffix":""},{"dropping-particle":"","family":"Church","given":"Andrew","non-dropping-particle":"","parse-names":false,"suffix":""},{"dropping-particle":"","family":"Lonsdale","given":"Mark","non-dropping-particle":"","parse-names":false,"suffix":""},{"dropping-particle":"","family":"Larigauderie","given":"Anne","non-dropping-particle":"","parse-names":false,"suffix":""},{"dropping-particle":"","family":"Leadley","given":"Paul W.","non-dropping-particle":"","parse-names":false,"suffix":""},{"dropping-particle":"","family":"Oudenhoven","given":"Alexander P. E.","non-dropping-particle":"van","parse-names":false,"suffix":""},{"dropping-particle":"","family":"Plaat","given":"Felice","non-dropping-particle":"van der","parse-names":false,"suffix":""},{"dropping-particle":"","family":"Schröter","given":"Matthias","non-dropping-particle":"","parse-names":false,"suffix":""},{"dropping-particle":"","family":"Lavorel","given":"Sandra","non-dropping-particle":"","parse-names":false,"suffix":""},{"dropping-particle":"","family":"Aumeeruddy-Thomas","given":"Yildiz","non-dropping-particle":"","parse-names":false,"suffix":""},{"dropping-particle":"","family":"Bukvareva","given":"Elena","non-dropping-particle":"","parse-names":false,"suffix":""},{"dropping-particle":"","family":"Davies","given":"Kirsten","non-dropping-particle":"","parse-names":false,"suffix":""},{"dropping-particle":"","family":"Demissew","given":"Sebsebe","non-dropping-particle":"","parse-names":false,"suffix":""},{"dropping-particle":"","family":"Erpul","given":"Gunay","non-dropping-particle":"","parse-names":false,"suffix":""},{"dropping-particle":"","family":"Failler","given":"Pierre","non-dropping-particle":"","parse-names":false,"suffix":""},{"dropping-particle":"","family":"Guerra","given":"Carlos A.","non-dropping-particle":"","parse-names":false,"suffix":""},{"dropping-particle":"","family":"Hewitt","given":"Chad L.","non-dropping-particle":"","parse-names":false,"suffix":""},{"dropping-particle":"","family":"Keune","given":"Hans","non-dropping-particle":"","parse-names":false,"suffix":""},{"dropping-particle":"","family":"Lindley","given":"Sarah","non-dropping-particle":"","parse-names":false,"suffix":""},{"dropping-particle":"","family":"Shirayama","given":"Yoshihisa","non-dropping-particle":"","parse-names":false,"suffix":""}],"container-title":"Science","id":"ITEM-1","issue":"6373","issued":{"date-parts":[["2018"]]},"page":"270-272","title":"Assessing nature's contributions to people","type":"article-journal","volume":"359"},"uris":["http://www.mendeley.com/documents/?uuid=3361e1ef-c917-4774-8473-f207ad252c51"]}],"mendeley":{"formattedCitation":"(&lt;i&gt;14&lt;/i&gt;)","plainTextFormattedCitation":"(14)","previouslyFormattedCitation":"(&lt;i&gt;13&lt;/i&gt;)"},"properties":{"noteIndex":0},"schema":"https://github.com/citation-style-language/schema/raw/master/csl-citation.json"}</w:instrText>
+      </w:r>
+      <w:r>
+        <w:rPr>
+          <w:sz w:val="24"/>
+          <w:szCs w:val="24"/>
+        </w:rPr>
+        <w:fldChar w:fldCharType="separate"/>
+      </w:r>
+      <w:r>
+        <w:rPr>
+          <w:noProof/>
+          <w:sz w:val="24"/>
+          <w:szCs w:val="24"/>
+        </w:rPr>
+        <w:t>(</w:t>
+      </w:r>
+      <w:r>
+        <w:rPr>
+          <w:i/>
+          <w:noProof/>
+          <w:sz w:val="24"/>
+          <w:szCs w:val="24"/>
+        </w:rPr>
+        <w:t>14</w:t>
+      </w:r>
+      <w:r>
+        <w:rPr>
+          <w:noProof/>
+          <w:sz w:val="24"/>
+          <w:szCs w:val="24"/>
+        </w:rPr>
+        <w:t>)</w:t>
+      </w:r>
+      <w:r>
+        <w:rPr>
+          <w:sz w:val="24"/>
+          <w:szCs w:val="24"/>
+        </w:rPr>
+        <w:fldChar w:fldCharType="end"/>
+      </w:r>
+      <w:r>
+        <w:rPr>
+          <w:sz w:val="24"/>
+          <w:szCs w:val="24"/>
+        </w:rPr>
+        <w:t xml:space="preserve"> </w:t>
+      </w:r>
+      <w:r>
+        <w:rPr>
+          <w:sz w:val="24"/>
+          <w:szCs w:val="24"/>
+        </w:rPr>
+        <w:t xml:space="preserve">as </w:t>
+      </w:r>
+      <w:r>
+        <w:rPr>
+          <w:sz w:val="24"/>
+          <w:szCs w:val="24"/>
+        </w:rPr>
+        <w:t>food</w:t>
+      </w:r>
+      <w:r>
+        <w:rPr>
+          <w:sz w:val="24"/>
+          <w:szCs w:val="24"/>
+        </w:rPr>
+        <w:t>, water,</w:t>
+      </w:r>
+      <w:r>
+        <w:rPr>
+          <w:sz w:val="24"/>
+          <w:szCs w:val="24"/>
+        </w:rPr>
+        <w:t xml:space="preserve"> </w:t>
+      </w:r>
+      <w:r>
+        <w:rPr>
+          <w:sz w:val="24"/>
+          <w:szCs w:val="24"/>
+        </w:rPr>
+        <w:t xml:space="preserve">energy, </w:t>
+      </w:r>
+      <w:r>
+        <w:rPr>
+          <w:sz w:val="24"/>
+          <w:szCs w:val="24"/>
+        </w:rPr>
+        <w:t>carbon sequestration</w:t>
+      </w:r>
+      <w:r>
+        <w:rPr>
           <w:sz w:val="24"/>
           <w:szCs w:val="24"/>
         </w:rPr>
@@ -2225,12 +2959,48 @@
       </w:r>
       <w:r>
         <w:rPr>
+          <w:sz w:val="24"/>
+          <w:szCs w:val="24"/>
+        </w:rPr>
+        <w:t xml:space="preserve">cultural identity and aesthetic values </w:t>
+      </w:r>
+      <w:r>
+        <w:rPr>
+          <w:sz w:val="24"/>
+          <w:szCs w:val="24"/>
+        </w:rPr>
+        <w:fldChar w:fldCharType="begin" w:fldLock="1"/>
+      </w:r>
+      <w:r>
+        <w:rPr>
+          <w:sz w:val="24"/>
+          <w:szCs w:val="24"/>
+        </w:rPr>
+        <w:instrText>ADDIN CSL_CITATION {"citationItems":[{"id":"ITEM-1","itemData":{"DOI":"10.1196/annals.1439.003","ISBN":"1559632283","ISSN":"00184888","PMID":"2472066","abstract":"Humans have changed ecosystems more rapidly and extensively in the last 50 years than in any comparable period of human history. We have done this to meet the growing demands for food, fresh water, timber, fiber, and fuel. While changes to ecosystems have enhanced the well-being of billions of people, they have also caused a substantial and largely irreversible loss in diversity of life on Earth, and have strained the capacity of ecosystems to continue providing critical services. Among the findings: Approximately 60% of the services that support life on Earth are being degraded or used unsustainably. The harmful consequences of this degradation could grow significantly worse in the next 50 years. Only four ecosystem services have been enhanced in the last 50 years: crops, livestock, aquaculture, and the sequestration of carbon. The capacity of ecosystems to neutralize pollutants, protect us from natural disasters, and control the outbreaks of pests and diseases is declining significantly. Terrestrial and freshwater systems are reaching the limits of their ability to absorb nitrogen. Harvesting of fish and other resources from coastal and marine systems is compromising their ability to deliver food in the future. Richly illustrated with maps and graphs, Current State and Trends presents an assessment of Earth's ability to provide twenty-four distinct services essential to human well-being. These include food, fiber, and other materials; the regulation of the climate and fresh water systems; underlying support systems such as nutrient cycling; and the fulfillment of cultural, spiritual, and aesthetic values. The volume pays particular attention to the current health of key ecosystems, including inland waters, forests, oceans, croplands, and dryland systems, among others. It will be an indispensable reference for scientists, environmentalists, agency professionals, and students.","author":[{"dropping-particle":"","family":"Millennium Ecosystems Assessment (MEA)","given":"","non-dropping-particle":"","parse-names":false,"suffix":""}],"container-title":"Ecosystems and Human well-being: Current State and Trends","id":"ITEM-1","issued":{"date-parts":[["2005"]]},"page":"1-40","title":"Dryland Systems","type":"chapter"},"uris":["http://www.mendeley.com/documents/?uuid=7132a523-f12f-4c7f-91a6-9041256dd900"]}],"mendeley":{"formattedCitation":"(&lt;i&gt;10&lt;/i&gt;)","plainTextFormattedCitation":"(10)","previouslyFormattedCitation":"(&lt;i&gt;9&lt;/i&gt;)"},"properties":{"noteIndex":0},"schema":"https://github.com/citation-style-language/schema/raw/master/csl-citation.json"}</w:instrText>
+      </w:r>
+      <w:r>
+        <w:rPr>
+          <w:sz w:val="24"/>
+          <w:szCs w:val="24"/>
+        </w:rPr>
+        <w:fldChar w:fldCharType="separate"/>
+      </w:r>
+      <w:r>
+        <w:rPr>
+          <w:noProof/>
+          <w:sz w:val="24"/>
+          <w:szCs w:val="24"/>
+        </w:rPr>
+        <w:t>(</w:t>
+      </w:r>
+      <w:r>
+        <w:rPr>
           <w:i/>
           <w:noProof/>
           <w:sz w:val="24"/>
           <w:szCs w:val="24"/>
         </w:rPr>
-        <w:t>12</w:t>
+        <w:t>10</w:t>
       </w:r>
       <w:r>
         <w:rPr>
@@ -2247,6 +3017,82 @@
         </w:rPr>
         <w:fldChar w:fldCharType="end"/>
       </w:r>
+      <w:del w:id="66" w:author="zenrunner" w:date="2019-04-29T13:53:00Z">
+        <w:r>
+          <w:rPr>
+            <w:sz w:val="24"/>
+            <w:szCs w:val="24"/>
+          </w:rPr>
+          <w:delText>,</w:delText>
+        </w:r>
+      </w:del>
+      <w:r>
+        <w:rPr>
+          <w:sz w:val="24"/>
+          <w:szCs w:val="24"/>
+        </w:rPr>
+        <w:t xml:space="preserve"> </w:t>
+      </w:r>
+      <w:r>
+        <w:rPr>
+          <w:sz w:val="24"/>
+          <w:szCs w:val="24"/>
+        </w:rPr>
+        <w:t xml:space="preserve">are provided by drylands </w:t>
+      </w:r>
+      <w:r>
+        <w:rPr>
+          <w:sz w:val="24"/>
+          <w:szCs w:val="24"/>
+        </w:rPr>
+        <w:fldChar w:fldCharType="begin" w:fldLock="1"/>
+      </w:r>
+      <w:r>
+        <w:rPr>
+          <w:sz w:val="24"/>
+          <w:szCs w:val="24"/>
+        </w:rPr>
+        <w:instrText>ADDIN CSL_CITATION {"citationItems":[{"id":"ITEM-1","itemData":{"DOI":"10.1016/j.jaridenv.2018.09.006","ISSN":"01401963","author":[{"dropping-particle":"","family":"Castro","given":"Antonio J.","non-dropping-particle":"","parse-names":false,"suffix":""},{"dropping-particle":"","family":"Quintas-Soriano","given":"Cristina","non-dropping-particle":"","parse-names":false,"suffix":""},{"dropping-particle":"","family":"Egoh","given":"Benis N.","non-dropping-particle":"","parse-names":false,"suffix":""}],"container-title":"Journal of Arid Environments","id":"ITEM-1","issued":{"date-parts":[["2018"]]},"page":"1-3","title":"Ecosystem services in dryland systems of the world","type":"article-journal","volume":"159"},"uris":["http://www.mendeley.com/documents/?uuid=da60a60d-8a58-4d38-8fb2-bb3f1c9f005f"]}],"mendeley":{"formattedCitation":"(&lt;i&gt;15&lt;/i&gt;)","plainTextFormattedCitation":"(15)","previouslyFormattedCitation":"(&lt;i&gt;14&lt;/i&gt;)"},"properties":{"noteIndex":0},"schema":"https://github.com/citation-style-language/schema/raw/master/csl-citation.json"}</w:instrText>
+      </w:r>
+      <w:r>
+        <w:rPr>
+          <w:sz w:val="24"/>
+          <w:szCs w:val="24"/>
+        </w:rPr>
+        <w:fldChar w:fldCharType="separate"/>
+      </w:r>
+      <w:r>
+        <w:rPr>
+          <w:noProof/>
+          <w:sz w:val="24"/>
+          <w:szCs w:val="24"/>
+        </w:rPr>
+        <w:t>(</w:t>
+      </w:r>
+      <w:r>
+        <w:rPr>
+          <w:i/>
+          <w:noProof/>
+          <w:sz w:val="24"/>
+          <w:szCs w:val="24"/>
+        </w:rPr>
+        <w:t>15</w:t>
+      </w:r>
+      <w:r>
+        <w:rPr>
+          <w:noProof/>
+          <w:sz w:val="24"/>
+          <w:szCs w:val="24"/>
+        </w:rPr>
+        <w:t>)</w:t>
+      </w:r>
+      <w:r>
+        <w:rPr>
+          <w:sz w:val="24"/>
+          <w:szCs w:val="24"/>
+        </w:rPr>
+        <w:fldChar w:fldCharType="end"/>
+      </w:r>
       <w:r>
         <w:rPr>
           <w:sz w:val="24"/>
@@ -2259,14 +3105,571 @@
           <w:sz w:val="24"/>
           <w:szCs w:val="24"/>
         </w:rPr>
-        <w:t xml:space="preserve"> Dry</w:t>
-      </w:r>
-      <w:r>
-        <w:rPr>
-          <w:sz w:val="24"/>
-          <w:szCs w:val="24"/>
-        </w:rPr>
-        <w:t>land</w:t>
+        <w:t xml:space="preserve"> </w:t>
+      </w:r>
+      <w:r>
+        <w:rPr>
+          <w:sz w:val="24"/>
+          <w:szCs w:val="24"/>
+        </w:rPr>
+        <w:t xml:space="preserve">However, dryland ecosystems are some of the most degraded systems </w:t>
+      </w:r>
+      <w:r>
+        <w:rPr>
+          <w:sz w:val="24"/>
+          <w:szCs w:val="24"/>
+        </w:rPr>
+        <w:t>in the world</w:t>
+      </w:r>
+      <w:r>
+        <w:rPr>
+          <w:sz w:val="24"/>
+          <w:szCs w:val="24"/>
+        </w:rPr>
+        <w:t xml:space="preserve"> </w:t>
+      </w:r>
+      <w:r>
+        <w:rPr>
+          <w:sz w:val="24"/>
+          <w:szCs w:val="24"/>
+        </w:rPr>
+        <w:fldChar w:fldCharType="begin" w:fldLock="1"/>
+      </w:r>
+      <w:r>
+        <w:rPr>
+          <w:sz w:val="24"/>
+          <w:szCs w:val="24"/>
+        </w:rPr>
+        <w:instrText>ADDIN CSL_CITATION {"citationItems":[{"id":"ITEM-1","itemData":{"author":[{"dropping-particle":"","family":"White","given":"R. P","non-dropping-particle":"","parse-names":false,"suffix":""},{"dropping-particle":"","family":"Nackoney","given":"J.","non-dropping-particle":"","parse-names":false,"suffix":""}],"container-title":"World Resources Institute, Washington, D.C., USA.","id":"ITEM-1","issue":"November","issued":{"date-parts":[["2013"]]},"page":"1-58","title":"Drylands, people, and ecosystem goods and services: A Web-Based Geospatial Analysis","type":"chapter"},"uris":["http://www.mendeley.com/documents/?uuid=ea311e5f-73c6-4cc1-8922-f0b480cf3bd5"]}],"mendeley":{"formattedCitation":"(&lt;i&gt;16&lt;/i&gt;)","plainTextFormattedCitation":"(16)","previouslyFormattedCitation":"(&lt;i&gt;15&lt;/i&gt;)"},"properties":{"noteIndex":0},"schema":"https://github.com/citation-style-language/schema/raw/master/csl-citation.json"}</w:instrText>
+      </w:r>
+      <w:r>
+        <w:rPr>
+          <w:sz w:val="24"/>
+          <w:szCs w:val="24"/>
+        </w:rPr>
+        <w:fldChar w:fldCharType="separate"/>
+      </w:r>
+      <w:r>
+        <w:rPr>
+          <w:noProof/>
+          <w:sz w:val="24"/>
+          <w:szCs w:val="24"/>
+        </w:rPr>
+        <w:t>(</w:t>
+      </w:r>
+      <w:r>
+        <w:rPr>
+          <w:i/>
+          <w:noProof/>
+          <w:sz w:val="24"/>
+          <w:szCs w:val="24"/>
+        </w:rPr>
+        <w:t>16</w:t>
+      </w:r>
+      <w:r>
+        <w:rPr>
+          <w:noProof/>
+          <w:sz w:val="24"/>
+          <w:szCs w:val="24"/>
+        </w:rPr>
+        <w:t>)</w:t>
+      </w:r>
+      <w:r>
+        <w:rPr>
+          <w:sz w:val="24"/>
+          <w:szCs w:val="24"/>
+        </w:rPr>
+        <w:fldChar w:fldCharType="end"/>
+      </w:r>
+      <w:r>
+        <w:rPr>
+          <w:sz w:val="24"/>
+          <w:szCs w:val="24"/>
+        </w:rPr>
+        <w:t>;</w:t>
+      </w:r>
+      <w:r>
+        <w:rPr>
+          <w:sz w:val="24"/>
+          <w:szCs w:val="24"/>
+        </w:rPr>
+        <w:t xml:space="preserve"> </w:t>
+      </w:r>
+      <w:r>
+        <w:rPr>
+          <w:sz w:val="24"/>
+          <w:szCs w:val="24"/>
+        </w:rPr>
+        <w:t>the increasing la</w:t>
+      </w:r>
+      <w:r>
+        <w:rPr>
+          <w:sz w:val="24"/>
+          <w:szCs w:val="24"/>
+        </w:rPr>
+        <w:t xml:space="preserve">nd conversion (e.g. to agriculture), land degradation, and climate change </w:t>
+      </w:r>
+      <w:r>
+        <w:rPr>
+          <w:sz w:val="24"/>
+          <w:szCs w:val="24"/>
+        </w:rPr>
+        <w:fldChar w:fldCharType="begin" w:fldLock="1"/>
+      </w:r>
+      <w:r>
+        <w:rPr>
+          <w:sz w:val="24"/>
+          <w:szCs w:val="24"/>
+        </w:rPr>
+        <w:instrText>ADDIN CSL_CITATION {"citationItems":[{"id":"ITEM-1","itemData":{"DOI":"10.1126/science.1131634","ISSN":"0036-8075","author":[{"dropping-particle":"","family":"Reynolds","given":"J. F.","non-dropping-particle":"","parse-names":false,"suffix":""},{"dropping-particle":"","family":"Smith","given":"D. M. S.","non-dropping-particle":"","parse-names":false,"suffix":""},{"dropping-particle":"","family":"Lambin","given":"E. F.","non-dropping-particle":"","parse-names":false,"suffix":""},{"dropping-particle":"","family":"Turner","given":"B. L.","non-dropping-particle":"","parse-names":false,"suffix":""},{"dropping-particle":"","family":"Mortimore","given":"M.","non-dropping-particle":"","parse-names":false,"suffix":""},{"dropping-particle":"","family":"Batterbury","given":"S. P. J.","non-dropping-particle":"","parse-names":false,"suffix":""},{"dropping-particle":"","family":"Downing","given":"T. E.","non-dropping-particle":"","parse-names":false,"suffix":""},{"dropping-particle":"","family":"Dowlatabadi","given":"H.","non-dropping-particle":"","parse-names":false,"suffix":""},{"dropping-particle":"","family":"Fernandez","given":"R. J.","non-dropping-particle":"","parse-names":false,"suffix":""},{"dropping-particle":"","family":"Herrick","given":"J. E.","non-dropping-particle":"","parse-names":false,"suffix":""},{"dropping-particle":"","family":"Huber-Sannwald","given":"E.","non-dropping-particle":"","parse-names":false,"suffix":""},{"dropping-particle":"","family":"Jiang","given":"H.","non-dropping-particle":"","parse-names":false,"suffix":""},{"dropping-particle":"","family":"Leemans","given":"R.","non-dropping-particle":"","parse-names":false,"suffix":""},{"dropping-particle":"","family":"Lynam","given":"T.","non-dropping-particle":"","parse-names":false,"suffix":""},{"dropping-particle":"","family":"Maestre","given":"F. T.","non-dropping-particle":"","parse-names":false,"suffix":""},{"dropping-particle":"","family":"Ayarza","given":"M.","non-dropping-particle":"","parse-names":false,"suffix":""},{"dropping-particle":"","family":"Walker","given":"B.","non-dropping-particle":"","parse-names":false,"suffix":""}],"container-title":"Science","id":"ITEM-1","issue":"5826","issued":{"date-parts":[["2007"]]},"page":"847-851","title":"Global Desertification: Building a Science for Dryland Development","type":"article-journal","volume":"316"},"uris":["http://www.mendeley.com/documents/?uuid=6dd61a59-6e9e-477f-8f5f-2184feba2c74"]}],"mendeley":{"formattedCitation":"(&lt;i&gt;17&lt;/i&gt;)","plainTextFormattedCitation":"(17)","previouslyFormattedCitation":"(&lt;i&gt;16&lt;/i&gt;)"},"properties":{"noteIndex":0},"schema":"https://github.com/citation-style-language/schema/raw/master/csl-citation.json"}</w:instrText>
+      </w:r>
+      <w:r>
+        <w:rPr>
+          <w:sz w:val="24"/>
+          <w:szCs w:val="24"/>
+        </w:rPr>
+        <w:fldChar w:fldCharType="separate"/>
+      </w:r>
+      <w:r>
+        <w:rPr>
+          <w:noProof/>
+          <w:sz w:val="24"/>
+          <w:szCs w:val="24"/>
+        </w:rPr>
+        <w:t>(</w:t>
+      </w:r>
+      <w:r>
+        <w:rPr>
+          <w:i/>
+          <w:noProof/>
+          <w:sz w:val="24"/>
+          <w:szCs w:val="24"/>
+        </w:rPr>
+        <w:t>17</w:t>
+      </w:r>
+      <w:r>
+        <w:rPr>
+          <w:noProof/>
+          <w:sz w:val="24"/>
+          <w:szCs w:val="24"/>
+        </w:rPr>
+        <w:t>)</w:t>
+      </w:r>
+      <w:r>
+        <w:rPr>
+          <w:sz w:val="24"/>
+          <w:szCs w:val="24"/>
+        </w:rPr>
+        <w:fldChar w:fldCharType="end"/>
+      </w:r>
+      <w:r>
+        <w:rPr>
+          <w:sz w:val="24"/>
+          <w:szCs w:val="24"/>
+        </w:rPr>
+        <w:t xml:space="preserve"> all </w:t>
+      </w:r>
+      <w:r>
+        <w:rPr>
+          <w:sz w:val="24"/>
+          <w:szCs w:val="24"/>
+        </w:rPr>
+        <w:t>t</w:t>
+      </w:r>
+      <w:r>
+        <w:rPr>
+          <w:sz w:val="24"/>
+          <w:szCs w:val="24"/>
+        </w:rPr>
+        <w:t>hreaten the delivery of ecosystem services</w:t>
+      </w:r>
+      <w:r>
+        <w:rPr>
+          <w:sz w:val="24"/>
+          <w:szCs w:val="24"/>
+        </w:rPr>
+        <w:t xml:space="preserve"> </w:t>
+      </w:r>
+      <w:r>
+        <w:rPr>
+          <w:sz w:val="24"/>
+          <w:szCs w:val="24"/>
+        </w:rPr>
+        <w:fldChar w:fldCharType="begin" w:fldLock="1"/>
+      </w:r>
+      <w:r>
+        <w:rPr>
+          <w:sz w:val="24"/>
+          <w:szCs w:val="24"/>
+        </w:rPr>
+        <w:instrText>ADDIN CSL_CITATION {"citationItems":[{"id":"ITEM-1","itemData":{"DOI":"10.1126/science.aap8826","ISSN":"0036-8075","abstract":"The exact residues within severe acute","author":[{"dropping-particle":"","family":"Díaz","given":"Sandra","non-dropping-particle":"","parse-names":false,"suffix":""},{"dropping-particle":"","family":"Pascual","given":"Unai","non-dropping-particle":"","parse-names":false,"suffix":""},{"dropping-particle":"","family":"Stenseke","given":"Marie","non-dropping-particle":"","parse-names":false,"suffix":""},{"dropping-particle":"","family":"Martín-López","given":"Berta","non-dropping-particle":"","parse-names":false,"suffix":""},{"dropping-particle":"","family":"Watson","given":"Robert T.","non-dropping-particle":"","parse-names":false,"suffix":""},{"dropping-particle":"","family":"Molnár","given":"Zsolt","non-dropping-particle":"","parse-names":false,"suffix":""},{"dropping-particle":"","family":"Hill","given":"Rosemary","non-dropping-particle":"","parse-names":false,"suffix":""},{"dropping-particle":"","family":"Chan","given":"Kai M. A.","non-dropping-particle":"","parse-names":false,"suffix":""},{"dropping-particle":"","family":"Baste","given":"Ivar A.","non-dropping-particle":"","parse-names":false,"suffix":""},{"dropping-particle":"","family":"Brauman","given":"Kate A.","non-dropping-particle":"","parse-names":false,"suffix":""},{"dropping-particle":"","family":"Polasky","given":"Stephen","non-dropping-particle":"","parse-names":false,"suffix":""},{"dropping-particle":"","family":"Church","given":"Andrew","non-dropping-particle":"","parse-names":false,"suffix":""},{"dropping-particle":"","family":"Lonsdale","given":"Mark","non-dropping-particle":"","parse-names":false,"suffix":""},{"dropping-particle":"","family":"Larigauderie","given":"Anne","non-dropping-particle":"","parse-names":false,"suffix":""},{"dropping-particle":"","family":"Leadley","given":"Paul W.","non-dropping-particle":"","parse-names":false,"suffix":""},{"dropping-particle":"","family":"Oudenhoven","given":"Alexander P. E.","non-dropping-particle":"van","parse-names":false,"suffix":""},{"dropping-particle":"","family":"Plaat","given":"Felice","non-dropping-particle":"van der","parse-names":false,"suffix":""},{"dropping-particle":"","family":"Schröter","given":"Matthias","non-dropping-particle":"","parse-names":false,"suffix":""},{"dropping-particle":"","family":"Lavorel","given":"Sandra","non-dropping-particle":"","parse-names":false,"suffix":""},{"dropping-particle":"","family":"Aumeeruddy-Thomas","given":"Yildiz","non-dropping-particle":"","parse-names":false,"suffix":""},{"dropping-particle":"","family":"Bukvareva","given":"Elena","non-dropping-particle":"","parse-names":false,"suffix":""},{"dropping-particle":"","family":"Davies","given":"Kirsten","non-dropping-particle":"","parse-names":false,"suffix":""},{"dropping-particle":"","family":"Demissew","given":"Sebsebe","non-dropping-particle":"","parse-names":false,"suffix":""},{"dropping-particle":"","family":"Erpul","given":"Gunay","non-dropping-particle":"","parse-names":false,"suffix":""},{"dropping-particle":"","family":"Failler","given":"Pierre","non-dropping-particle":"","parse-names":false,"suffix":""},{"dropping-particle":"","family":"Guerra","given":"Carlos A.","non-dropping-particle":"","parse-names":false,"suffix":""},{"dropping-particle":"","family":"Hewitt","given":"Chad L.","non-dropping-particle":"","parse-names":false,"suffix":""},{"dropping-particle":"","family":"Keune","given":"Hans","non-dropping-particle":"","parse-names":false,"suffix":""},{"dropping-particle":"","family":"Lindley","given":"Sarah","non-dropping-particle":"","parse-names":false,"suffix":""},{"dropping-particle":"","family":"Shirayama","given":"Yoshihisa","non-dropping-particle":"","parse-names":false,"suffix":""}],"container-title":"Science","id":"ITEM-1","issue":"6373","issued":{"date-parts":[["2018"]]},"page":"270-272","title":"Assessing nature's contributions to people","type":"article-journal","volume":"359"},"uris":["http://www.mendeley.com/documents/?uuid=3361e1ef-c917-4774-8473-f207ad252c51"]}],"mendeley":{"formattedCitation":"(&lt;i&gt;14&lt;/i&gt;)","plainTextFormattedCitation":"(14)","previouslyFormattedCitation":"(&lt;i&gt;13&lt;/i&gt;)"},"properties":{"noteIndex":0},"schema":"https://github.com/citation-style-language/schema/raw/master/csl-citation.json"}</w:instrText>
+      </w:r>
+      <w:r>
+        <w:rPr>
+          <w:sz w:val="24"/>
+          <w:szCs w:val="24"/>
+        </w:rPr>
+        <w:fldChar w:fldCharType="separate"/>
+      </w:r>
+      <w:r>
+        <w:rPr>
+          <w:noProof/>
+          <w:sz w:val="24"/>
+          <w:szCs w:val="24"/>
+        </w:rPr>
+        <w:t>(</w:t>
+      </w:r>
+      <w:r>
+        <w:rPr>
+          <w:i/>
+          <w:noProof/>
+          <w:sz w:val="24"/>
+          <w:szCs w:val="24"/>
+        </w:rPr>
+        <w:t>14</w:t>
+      </w:r>
+      <w:r>
+        <w:rPr>
+          <w:noProof/>
+          <w:sz w:val="24"/>
+          <w:szCs w:val="24"/>
+        </w:rPr>
+        <w:t>)</w:t>
+      </w:r>
+      <w:r>
+        <w:rPr>
+          <w:sz w:val="24"/>
+          <w:szCs w:val="24"/>
+        </w:rPr>
+        <w:fldChar w:fldCharType="end"/>
+      </w:r>
+      <w:r>
+        <w:rPr>
+          <w:sz w:val="24"/>
+          <w:szCs w:val="24"/>
+        </w:rPr>
+        <w:t>.</w:t>
+      </w:r>
+      <w:r>
+        <w:rPr>
+          <w:sz w:val="24"/>
+          <w:szCs w:val="24"/>
+        </w:rPr>
+        <w:t xml:space="preserve"> </w:t>
+      </w:r>
+      <w:r>
+        <w:rPr>
+          <w:sz w:val="24"/>
+          <w:szCs w:val="24"/>
+        </w:rPr>
+        <w:t xml:space="preserve">While </w:t>
+      </w:r>
+      <w:r>
+        <w:rPr>
+          <w:sz w:val="24"/>
+          <w:szCs w:val="24"/>
+        </w:rPr>
+        <w:t xml:space="preserve">increased </w:t>
+      </w:r>
+      <w:r>
+        <w:rPr>
+          <w:sz w:val="24"/>
+          <w:szCs w:val="24"/>
+        </w:rPr>
+        <w:t xml:space="preserve">land </w:t>
+      </w:r>
+      <w:r>
+        <w:rPr>
+          <w:sz w:val="24"/>
+          <w:szCs w:val="24"/>
+        </w:rPr>
+        <w:t xml:space="preserve">protection </w:t>
+      </w:r>
+      <w:del w:id="67" w:author="zenrunner" w:date="2019-04-29T13:53:00Z">
+        <w:r>
+          <w:rPr>
+            <w:sz w:val="24"/>
+            <w:szCs w:val="24"/>
+          </w:rPr>
+          <w:delText xml:space="preserve">(e.g. </w:delText>
+        </w:r>
+      </w:del>
+      <w:ins w:id="68" w:author="zenrunner" w:date="2019-04-29T13:53:00Z">
+        <w:r>
+          <w:rPr>
+            <w:sz w:val="24"/>
+            <w:szCs w:val="24"/>
+          </w:rPr>
+          <w:t xml:space="preserve">such as </w:t>
+        </w:r>
+      </w:ins>
+      <w:r>
+        <w:rPr>
+          <w:sz w:val="24"/>
+          <w:szCs w:val="24"/>
+        </w:rPr>
+        <w:t xml:space="preserve">conservation </w:t>
+      </w:r>
+      <w:r>
+        <w:rPr>
+          <w:sz w:val="24"/>
+          <w:szCs w:val="24"/>
+        </w:rPr>
+        <w:t>easements</w:t>
+      </w:r>
+      <w:del w:id="69" w:author="zenrunner" w:date="2019-04-29T13:53:00Z">
+        <w:r>
+          <w:rPr>
+            <w:sz w:val="24"/>
+            <w:szCs w:val="24"/>
+          </w:rPr>
+          <w:delText>)</w:delText>
+        </w:r>
+      </w:del>
+      <w:r>
+        <w:rPr>
+          <w:sz w:val="24"/>
+          <w:szCs w:val="24"/>
+        </w:rPr>
+        <w:t xml:space="preserve"> </w:t>
+      </w:r>
+      <w:r>
+        <w:rPr>
+          <w:sz w:val="24"/>
+          <w:szCs w:val="24"/>
+        </w:rPr>
+        <w:fldChar w:fldCharType="begin" w:fldLock="1"/>
+      </w:r>
+      <w:r>
+        <w:rPr>
+          <w:sz w:val="24"/>
+          <w:szCs w:val="24"/>
+        </w:rPr>
+        <w:instrText>ADDIN CSL_CITATION {"citationItems":[{"id":"ITEM-1","itemData":{"DOI":"10.3733/ucanr.8163","author":[{"dropping-particle":"","family":"Wilson","given":"Rob","non-dropping-particle":"","parse-names":false,"suffix":""},{"dropping-particle":"","family":"Lile","given":"David","non-dropping-particle":"","parse-names":false,"suffix":""},{"dropping-particle":"","family":"Drake","given":"Dan","non-dropping-particle":"","parse-names":false,"suffix":""},{"dropping-particle":"","family":"Orloff","given":"Steve","non-dropping-particle":"","parse-names":false,"suffix":""},{"dropping-particle":"","family":"Lancaster","given":"Don","non-dropping-particle":"","parse-names":false,"suffix":""},{"dropping-particle":"","family":"George","given":"Holly","non-dropping-particle":"","parse-names":false,"suffix":""},{"dropping-particle":"","family":"Delmas","given":"Rick","non-dropping-particle":"","parse-names":false,"suffix":""},{"dropping-particle":"","family":"Bower","given":"Alan","non-dropping-particle":"","parse-names":false,"suffix":""}],"container-title":"Dryland Pastures: Establishment and Management in the Intermountain Region of Northern California","id":"ITEM-1","issued":{"date-parts":[["2006"]]},"title":"Dryland Pastures: Establishment and Management in the Intermountain Region of Northern California","type":"article-journal"},"uris":["http://www.mendeley.com/documents/?uuid=52152a11-bc8d-4cb4-9b35-9b0c7457c91a"]}],"mendeley":{"formattedCitation":"(&lt;i&gt;18&lt;/i&gt;)","plainTextFormattedCitation":"(18)","previouslyFormattedCitation":"(&lt;i&gt;17&lt;/i&gt;)"},"properties":{"noteIndex":0},"schema":"https://github.com/citation-style-language/schema/raw/master/csl-citation.json"}</w:instrText>
+      </w:r>
+      <w:r>
+        <w:rPr>
+          <w:sz w:val="24"/>
+          <w:szCs w:val="24"/>
+        </w:rPr>
+        <w:fldChar w:fldCharType="separate"/>
+      </w:r>
+      <w:r>
+        <w:rPr>
+          <w:noProof/>
+          <w:sz w:val="24"/>
+          <w:szCs w:val="24"/>
+        </w:rPr>
+        <w:t>(</w:t>
+      </w:r>
+      <w:r>
+        <w:rPr>
+          <w:i/>
+          <w:noProof/>
+          <w:sz w:val="24"/>
+          <w:szCs w:val="24"/>
+        </w:rPr>
+        <w:t>18</w:t>
+      </w:r>
+      <w:r>
+        <w:rPr>
+          <w:noProof/>
+          <w:sz w:val="24"/>
+          <w:szCs w:val="24"/>
+        </w:rPr>
+        <w:t>)</w:t>
+      </w:r>
+      <w:r>
+        <w:rPr>
+          <w:sz w:val="24"/>
+          <w:szCs w:val="24"/>
+        </w:rPr>
+        <w:fldChar w:fldCharType="end"/>
+      </w:r>
+      <w:r>
+        <w:rPr>
+          <w:sz w:val="24"/>
+          <w:szCs w:val="24"/>
+        </w:rPr>
+        <w:t xml:space="preserve"> and better land management practices</w:t>
+      </w:r>
+      <w:r>
+        <w:rPr>
+          <w:sz w:val="24"/>
+          <w:szCs w:val="24"/>
+        </w:rPr>
+        <w:t xml:space="preserve"> </w:t>
+      </w:r>
+      <w:r>
+        <w:rPr>
+          <w:sz w:val="24"/>
+          <w:szCs w:val="24"/>
+        </w:rPr>
+        <w:fldChar w:fldCharType="begin" w:fldLock="1"/>
+      </w:r>
+      <w:r>
+        <w:rPr>
+          <w:sz w:val="24"/>
+          <w:szCs w:val="24"/>
+        </w:rPr>
+        <w:instrText>ADDIN CSL_CITATION {"citationItems":[{"id":"ITEM-1","itemData":{"ISSN":"00080845","author":[{"dropping-particle":"","family":"Kelsey","given":"Rodd","non-dropping-particle":"","parse-names":false,"suffix":""},{"dropping-particle":"","family":"Hart","given":"Abby","non-dropping-particle":"","parse-names":false,"suffix":""},{"dropping-particle":"","family":"Scott Butterfield","given":"H.","non-dropping-particle":"","parse-names":false,"suffix":""},{"dropping-particle":"","family":"Vink","given":"Dan","non-dropping-particle":"","parse-names":false,"suffix":""}],"container-title":"California Agriculture","id":"ITEM-1","issue":"3","issued":{"date-parts":[["2018"]]},"page":"151-154","title":"Groundwater sustainability in the San Joaquin Valley: Multiple benefits if agricultural lands are retired and restored strategically","type":"article-journal","volume":"72"},"uris":["http://www.mendeley.com/documents/?uuid=99108906-9907-4c25-ac58-6a03d140ddbb"]}],"mendeley":{"formattedCitation":"(&lt;i&gt;19&lt;/i&gt;)","plainTextFormattedCitation":"(19)","previouslyFormattedCitation":"(&lt;i&gt;18&lt;/i&gt;)"},"properties":{"noteIndex":0},"schema":"https://github.com/citation-style-language/schema/raw/master/csl-citation.json"}</w:instrText>
+      </w:r>
+      <w:r>
+        <w:rPr>
+          <w:sz w:val="24"/>
+          <w:szCs w:val="24"/>
+        </w:rPr>
+        <w:fldChar w:fldCharType="separate"/>
+      </w:r>
+      <w:r>
+        <w:rPr>
+          <w:noProof/>
+          <w:sz w:val="24"/>
+          <w:szCs w:val="24"/>
+        </w:rPr>
+        <w:t>(</w:t>
+      </w:r>
+      <w:r>
+        <w:rPr>
+          <w:i/>
+          <w:noProof/>
+          <w:sz w:val="24"/>
+          <w:szCs w:val="24"/>
+        </w:rPr>
+        <w:t>19</w:t>
+      </w:r>
+      <w:r>
+        <w:rPr>
+          <w:noProof/>
+          <w:sz w:val="24"/>
+          <w:szCs w:val="24"/>
+        </w:rPr>
+        <w:t>)</w:t>
+      </w:r>
+      <w:r>
+        <w:rPr>
+          <w:sz w:val="24"/>
+          <w:szCs w:val="24"/>
+        </w:rPr>
+        <w:fldChar w:fldCharType="end"/>
+      </w:r>
+      <w:r>
+        <w:rPr>
+          <w:sz w:val="24"/>
+          <w:szCs w:val="24"/>
+        </w:rPr>
+        <w:t xml:space="preserve"> </w:t>
+      </w:r>
+      <w:ins w:id="70" w:author="zenrunner" w:date="2019-04-29T13:53:00Z">
+        <w:r>
+          <w:rPr>
+            <w:sz w:val="24"/>
+            <w:szCs w:val="24"/>
+          </w:rPr>
+          <w:t xml:space="preserve">will </w:t>
+        </w:r>
+      </w:ins>
+      <w:del w:id="71" w:author="zenrunner" w:date="2019-04-29T13:53:00Z">
+        <w:r>
+          <w:rPr>
+            <w:sz w:val="24"/>
+            <w:szCs w:val="24"/>
+          </w:rPr>
+          <w:delText xml:space="preserve">could </w:delText>
+        </w:r>
+      </w:del>
+      <w:r>
+        <w:rPr>
+          <w:sz w:val="24"/>
+          <w:szCs w:val="24"/>
+        </w:rPr>
+        <w:t>benefit remaining habitat in drylands</w:t>
+      </w:r>
+      <w:r>
+        <w:rPr>
+          <w:sz w:val="24"/>
+          <w:szCs w:val="24"/>
+        </w:rPr>
+        <w:t xml:space="preserve">, </w:t>
+      </w:r>
+      <w:r>
+        <w:rPr>
+          <w:sz w:val="24"/>
+          <w:szCs w:val="24"/>
+        </w:rPr>
+        <w:t xml:space="preserve">changing conditions </w:t>
+      </w:r>
+      <w:del w:id="72" w:author="zenrunner" w:date="2019-04-29T13:53:00Z">
+        <w:r>
+          <w:rPr>
+            <w:sz w:val="24"/>
+            <w:szCs w:val="24"/>
+          </w:rPr>
+          <w:delText xml:space="preserve">in general </w:delText>
+        </w:r>
+      </w:del>
+      <w:r>
+        <w:rPr>
+          <w:sz w:val="24"/>
+          <w:szCs w:val="24"/>
+        </w:rPr>
+        <w:t xml:space="preserve">and water scarcity in particular have created an </w:t>
+      </w:r>
+      <w:r>
+        <w:rPr>
+          <w:sz w:val="24"/>
+          <w:szCs w:val="24"/>
+        </w:rPr>
+        <w:t xml:space="preserve">opportunity to </w:t>
+      </w:r>
+      <w:r>
+        <w:rPr>
+          <w:sz w:val="24"/>
+          <w:szCs w:val="24"/>
+        </w:rPr>
+        <w:t xml:space="preserve">re-claim </w:t>
+      </w:r>
+      <w:r>
+        <w:rPr>
+          <w:sz w:val="24"/>
+          <w:szCs w:val="24"/>
+        </w:rPr>
+        <w:t xml:space="preserve">and restore </w:t>
+      </w:r>
+      <w:r>
+        <w:rPr>
+          <w:sz w:val="24"/>
+          <w:szCs w:val="24"/>
+        </w:rPr>
+        <w:t xml:space="preserve">degraded agricultural </w:t>
+      </w:r>
+      <w:r>
+        <w:rPr>
+          <w:sz w:val="24"/>
+          <w:szCs w:val="24"/>
+        </w:rPr>
+        <w:t>dry</w:t>
+      </w:r>
+      <w:r>
+        <w:rPr>
+          <w:sz w:val="24"/>
+          <w:szCs w:val="24"/>
+        </w:rPr>
+        <w:t>lands</w:t>
+      </w:r>
+      <w:r>
+        <w:rPr>
+          <w:sz w:val="24"/>
+          <w:szCs w:val="24"/>
+        </w:rPr>
+        <w:t xml:space="preserve"> </w:t>
+      </w:r>
+      <w:r>
+        <w:rPr>
+          <w:sz w:val="24"/>
+          <w:szCs w:val="24"/>
+        </w:rPr>
+        <w:t>for plant</w:t>
       </w:r>
       <w:r>
         <w:rPr>
@@ -2280,21 +3683,14 @@
           <w:sz w:val="24"/>
           <w:szCs w:val="24"/>
         </w:rPr>
-        <w:t xml:space="preserve"> are hotspots of biodiversity and </w:t>
-      </w:r>
-      <w:r>
-        <w:rPr>
-          <w:sz w:val="24"/>
-          <w:szCs w:val="24"/>
-        </w:rPr>
-        <w:t xml:space="preserve">support </w:t>
-      </w:r>
-      <w:r>
-        <w:rPr>
-          <w:sz w:val="24"/>
-          <w:szCs w:val="24"/>
-        </w:rPr>
-        <w:t xml:space="preserve">some of the most endangered species worldwide (e.g. large herbivores in Africa) </w:t>
+        <w:t xml:space="preserve"> and wildlife</w:t>
+      </w:r>
+      <w:r>
+        <w:rPr>
+          <w:sz w:val="24"/>
+          <w:szCs w:val="24"/>
+        </w:rPr>
+        <w:t xml:space="preserve"> </w:t>
       </w:r>
       <w:r>
         <w:rPr>
@@ -2308,7 +3704,7 @@
           <w:sz w:val="24"/>
           <w:szCs w:val="24"/>
         </w:rPr>
-        <w:instrText>ADDIN CSL_CITATION {"citationItems":[{"id":"ITEM-1","itemData":{"author":[{"dropping-particle":"","family":"Bonkoungou","given":"E. G.","non-dropping-particle":"","parse-names":false,"suffix":""}],"container-title":"The Global Drylands Initiative, UNDP Drylands Development Centre, Nairobi, Kenya.","id":"ITEM-1","issued":{"date-parts":[["2001"]]},"title":"Biodiversity in drylands: challenges and opportunities for conservation and sustainable use. Challenge Paper.","type":"article-journal"},"uris":["http://www.mendeley.com/documents/?uuid=6211651c-617f-4386-9076-9998ff388f98"]}],"mendeley":{"formattedCitation":"(&lt;i&gt;13&lt;/i&gt;)","plainTextFormattedCitation":"(13)","previouslyFormattedCitation":"(&lt;i&gt;12&lt;/i&gt;)"},"properties":{"noteIndex":0},"schema":"https://github.com/citation-style-language/schema/raw/master/csl-citation.json"}</w:instrText>
+        <w:instrText>ADDIN CSL_CITATION {"citationItems":[{"id":"ITEM-1","itemData":{"ISSN":"00080845","author":[{"dropping-particle":"","family":"Kelsey","given":"Rodd","non-dropping-particle":"","parse-names":false,"suffix":""},{"dropping-particle":"","family":"Hart","given":"Abby","non-dropping-particle":"","parse-names":false,"suffix":""},{"dropping-particle":"","family":"Scott Butterfield","given":"H.","non-dropping-particle":"","parse-names":false,"suffix":""},{"dropping-particle":"","family":"Vink","given":"Dan","non-dropping-particle":"","parse-names":false,"suffix":""}],"container-title":"California Agriculture","id":"ITEM-1","issue":"3","issued":{"date-parts":[["2018"]]},"page":"151-154","title":"Groundwater sustainability in the San Joaquin Valley: Multiple benefits if agricultural lands are retired and restored strategically","type":"article-journal","volume":"72"},"uris":["http://www.mendeley.com/documents/?uuid=99108906-9907-4c25-ac58-6a03d140ddbb"]},{"id":"ITEM-2","itemData":{"DOI":"10.1002/ecs2.2367","ISSN":"21508925","abstract":"Strategic retirement and restoration of agricultural lands is a critical conservation opportunity globally. The objective of this synthesis was to examine whether ecological habitat assessments, endan- gered species historical occurrence data, and restoration research can be used to develop evidence-based strategy for retiring and restoring agricultural lands. The San Joaquin Desert (SJD) of California is a promi- nent example because it experienced an extensive conversion to agriculture. Now, new groundwater regu- lations will lead to retirement on large areas of agricultural lands over the next 20 yr. This presents an opportunity to not only restore some of these lands but also explore the challenges associated with balanc- ing direct human needs with other ecosystem-level functions. California is thus an ideal case study for globally rethinking context-specific, single-case study solutions. We used a systematic review and synthesis to address the following three main questions for habitat recovery of endangered species in the SJD. (1) What are the habitat requirements for key endangered animal species in the region? (2) Is there historical evidence to support an assessment of suitable habitats for these species? (3) What restoration techniques apply to these species? Using the Web of Science and other resources, we reviewed over 1000 independent studies on this topic, refined the evidence, and selected a total of 266 relevant publications. Habitat require- ments for each species were described, but there was a critical need to examine quantitative thresholds for these factors to better evaluate habitat suitability of retired lands. There was sufficient evidence of historical vegetation to model suitable habitats and design the physical restoration of retired lands. Direct interven- tions associated with restoration strategies have been infrequently tested. Sparse and diverse evidence associated with direct experimental manipulations is not uncommon in applied ecology, and synthesis is an excellent tool for highlighting these gaps for future research to examine. This review suggests that retired agricultural land is a viable asset for threatened and endangered species, but to effectively advance restoration research and management, direct tests of restoration techniques and an assessment of relative costs for interventions are needed for a given region.","author":[{"dropping-particle":"","family":"Lortie","given":"Christopher J.","non-dropping-particle":"","parse-names":false,"suffix":""},{"dropping-particle":"","family":"Filazzola","given":"A.","non-dropping-particle":"","parse-names":false,"suffix":""},{"dropping-particle":"","family":"Kelsey","given":"R.","non-dropping-particle":"","parse-names":false,"suffix":""},{"dropping-particle":"","family":"Hart","given":"Abigail K.","non-dropping-particle":"","parse-names":false,"suffix":""},{"dropping-particle":"","family":"Butterfield","given":"H. S.","non-dropping-particle":"","parse-names":false,"suffix":""}],"container-title":"Ecosphere","id":"ITEM-2","issue":"8","issued":{"date-parts":[["2018"]]},"page":"e02367","title":"Better late than never: a synthesis of strategic land retirement and restoration in California","type":"article-journal","volume":"9"},"uris":["http://www.mendeley.com/documents/?uuid=8fa91942-776a-4892-bb86-a1e61b4fca63"]}],"mendeley":{"formattedCitation":"(&lt;i&gt;19&lt;/i&gt;, &lt;i&gt;20&lt;/i&gt;)","plainTextFormattedCitation":"(19, 20)","previouslyFormattedCitation":"(&lt;i&gt;18&lt;/i&gt;, &lt;i&gt;19&lt;/i&gt;)"},"properties":{"noteIndex":0},"schema":"https://github.com/citation-style-language/schema/raw/master/csl-citation.json"}</w:instrText>
       </w:r>
       <w:r>
         <w:rPr>
@@ -2332,7 +3728,24 @@
           <w:sz w:val="24"/>
           <w:szCs w:val="24"/>
         </w:rPr>
-        <w:t>13</w:t>
+        <w:t>19</w:t>
+      </w:r>
+      <w:r>
+        <w:rPr>
+          <w:noProof/>
+          <w:sz w:val="24"/>
+          <w:szCs w:val="24"/>
+        </w:rPr>
+        <w:t xml:space="preserve">, </w:t>
+      </w:r>
+      <w:r>
+        <w:rPr>
+          <w:i/>
+          <w:noProof/>
+          <w:sz w:val="24"/>
+          <w:szCs w:val="24"/>
+        </w:rPr>
+        <w:t>20</w:t>
       </w:r>
       <w:r>
         <w:rPr>
@@ -2354,88 +3767,7 @@
           <w:sz w:val="24"/>
           <w:szCs w:val="24"/>
         </w:rPr>
-        <w:t xml:space="preserve">. </w:t>
-      </w:r>
-      <w:r>
-        <w:rPr>
-          <w:sz w:val="24"/>
-          <w:szCs w:val="24"/>
-        </w:rPr>
-        <w:t xml:space="preserve">Furthermore, </w:t>
-      </w:r>
-      <w:r>
-        <w:rPr>
-          <w:sz w:val="24"/>
-          <w:szCs w:val="24"/>
-        </w:rPr>
-        <w:t xml:space="preserve">a great variety of </w:t>
-      </w:r>
-      <w:r>
-        <w:rPr>
-          <w:sz w:val="24"/>
-          <w:szCs w:val="24"/>
-        </w:rPr>
-        <w:t xml:space="preserve">ecosystem services </w:t>
-      </w:r>
-      <w:r>
-        <w:rPr>
-          <w:sz w:val="24"/>
-          <w:szCs w:val="24"/>
-        </w:rPr>
-        <w:t xml:space="preserve">that contribute to people´s quality of life </w:t>
-      </w:r>
-      <w:r>
-        <w:rPr>
-          <w:sz w:val="24"/>
-          <w:szCs w:val="24"/>
-        </w:rPr>
-        <w:fldChar w:fldCharType="begin" w:fldLock="1"/>
-      </w:r>
-      <w:r>
-        <w:rPr>
-          <w:sz w:val="24"/>
-          <w:szCs w:val="24"/>
-        </w:rPr>
-        <w:instrText>ADDIN CSL_CITATION {"citationItems":[{"id":"ITEM-1","itemData":{"DOI":"10.1126/science.aap8826","ISSN":"0036-8075","abstract":"The exact residues within severe acute","author":[{"dropping-particle":"","family":"Díaz","given":"Sandra","non-dropping-particle":"","parse-names":false,"suffix":""},{"dropping-particle":"","family":"Pascual","given":"Unai","non-dropping-particle":"","parse-names":false,"suffix":""},{"dropping-particle":"","family":"Stenseke","given":"Marie","non-dropping-particle":"","parse-names":false,"suffix":""},{"dropping-particle":"","family":"Martín-López","given":"Berta","non-dropping-particle":"","parse-names":false,"suffix":""},{"dropping-particle":"","family":"Watson","given":"Robert T.","non-dropping-particle":"","parse-names":false,"suffix":""},{"dropping-particle":"","family":"Molnár","given":"Zsolt","non-dropping-particle":"","parse-names":false,"suffix":""},{"dropping-particle":"","family":"Hill","given":"Rosemary","non-dropping-particle":"","parse-names":false,"suffix":""},{"dropping-particle":"","family":"Chan","given":"Kai M. A.","non-dropping-particle":"","parse-names":false,"suffix":""},{"dropping-particle":"","family":"Baste","given":"Ivar A.","non-dropping-particle":"","parse-names":false,"suffix":""},{"dropping-particle":"","family":"Brauman","given":"Kate A.","non-dropping-particle":"","parse-names":false,"suffix":""},{"dropping-particle":"","family":"Polasky","given":"Stephen","non-dropping-particle":"","parse-names":false,"suffix":""},{"dropping-particle":"","family":"Church","given":"Andrew","non-dropping-particle":"","parse-names":false,"suffix":""},{"dropping-particle":"","family":"Lonsdale","given":"Mark","non-dropping-particle":"","parse-names":false,"suffix":""},{"dropping-particle":"","family":"Larigauderie","given":"Anne","non-dropping-particle":"","parse-names":false,"suffix":""},{"dropping-particle":"","family":"Leadley","given":"Paul W.","non-dropping-particle":"","parse-names":false,"suffix":""},{"dropping-particle":"","family":"Oudenhoven","given":"Alexander P. E.","non-dropping-particle":"van","parse-names":false,"suffix":""},{"dropping-particle":"","family":"Plaat","given":"Felice","non-dropping-particle":"van der","parse-names":false,"suffix":""},{"dropping-particle":"","family":"Schröter","given":"Matthias","non-dropping-particle":"","parse-names":false,"suffix":""},{"dropping-particle":"","family":"Lavorel","given":"Sandra","non-dropping-particle":"","parse-names":false,"suffix":""},{"dropping-particle":"","family":"Aumeeruddy-Thomas","given":"Yildiz","non-dropping-particle":"","parse-names":false,"suffix":""},{"dropping-particle":"","family":"Bukvareva","given":"Elena","non-dropping-particle":"","parse-names":false,"suffix":""},{"dropping-particle":"","family":"Davies","given":"Kirsten","non-dropping-particle":"","parse-names":false,"suffix":""},{"dropping-particle":"","family":"Demissew","given":"Sebsebe","non-dropping-particle":"","parse-names":false,"suffix":""},{"dropping-particle":"","family":"Erpul","given":"Gunay","non-dropping-particle":"","parse-names":false,"suffix":""},{"dropping-particle":"","family":"Failler","given":"Pierre","non-dropping-particle":"","parse-names":false,"suffix":""},{"dropping-particle":"","family":"Guerra","given":"Carlos A.","non-dropping-particle":"","parse-names":false,"suffix":""},{"dropping-particle":"","family":"Hewitt","given":"Chad L.","non-dropping-particle":"","parse-names":false,"suffix":""},{"dropping-particle":"","family":"Keune","given":"Hans","non-dropping-particle":"","parse-names":false,"suffix":""},{"dropping-particle":"","family":"Lindley","given":"Sarah","non-dropping-particle":"","parse-names":false,"suffix":""},{"dropping-particle":"","family":"Shirayama","given":"Yoshihisa","non-dropping-particle":"","parse-names":false,"suffix":""}],"container-title":"Science","id":"ITEM-1","issue":"6373","issued":{"date-parts":[["2018"]]},"page":"270-272","title":"Assessing nature's contributions to people","type":"article-journal","volume":"359"},"uris":["http://www.mendeley.com/documents/?uuid=3361e1ef-c917-4774-8473-f207ad252c51"]}],"mendeley":{"formattedCitation":"(&lt;i&gt;14&lt;/i&gt;)","plainTextFormattedCitation":"(14)","previouslyFormattedCitation":"(&lt;i&gt;13&lt;/i&gt;)"},"properties":{"noteIndex":0},"schema":"https://github.com/citation-style-language/schema/raw/master/csl-citation.json"}</w:instrText>
-      </w:r>
-      <w:r>
-        <w:rPr>
-          <w:sz w:val="24"/>
-          <w:szCs w:val="24"/>
-        </w:rPr>
-        <w:fldChar w:fldCharType="separate"/>
-      </w:r>
-      <w:r>
-        <w:rPr>
-          <w:noProof/>
-          <w:sz w:val="24"/>
-          <w:szCs w:val="24"/>
-        </w:rPr>
-        <w:t>(</w:t>
-      </w:r>
-      <w:r>
-        <w:rPr>
-          <w:i/>
-          <w:noProof/>
-          <w:sz w:val="24"/>
-          <w:szCs w:val="24"/>
-        </w:rPr>
-        <w:t>14</w:t>
-      </w:r>
-      <w:r>
-        <w:rPr>
-          <w:noProof/>
-          <w:sz w:val="24"/>
-          <w:szCs w:val="24"/>
-        </w:rPr>
-        <w:t>)</w:t>
-      </w:r>
-      <w:r>
-        <w:rPr>
-          <w:sz w:val="24"/>
-          <w:szCs w:val="24"/>
-        </w:rPr>
-        <w:fldChar w:fldCharType="end"/>
+        <w:t>.</w:t>
       </w:r>
       <w:r>
         <w:rPr>
@@ -2449,21 +3781,53 @@
           <w:sz w:val="24"/>
           <w:szCs w:val="24"/>
         </w:rPr>
-        <w:t xml:space="preserve">as </w:t>
-      </w:r>
-      <w:r>
-        <w:rPr>
-          <w:sz w:val="24"/>
-          <w:szCs w:val="24"/>
-        </w:rPr>
-        <w:t>food</w:t>
-      </w:r>
-      <w:r>
-        <w:rPr>
-          <w:sz w:val="24"/>
-          <w:szCs w:val="24"/>
-        </w:rPr>
-        <w:t>, water,</w:t>
+        <w:t>I</w:t>
+      </w:r>
+      <w:r>
+        <w:rPr>
+          <w:sz w:val="24"/>
+          <w:szCs w:val="24"/>
+        </w:rPr>
+        <w:t>n order to seize th</w:t>
+      </w:r>
+      <w:r>
+        <w:rPr>
+          <w:sz w:val="24"/>
+          <w:szCs w:val="24"/>
+        </w:rPr>
+        <w:t>e</w:t>
+      </w:r>
+      <w:r>
+        <w:rPr>
+          <w:sz w:val="24"/>
+          <w:szCs w:val="24"/>
+        </w:rPr>
+        <w:t xml:space="preserve"> opportunity to restore dryland habitat, practitioners need clear guidance on </w:t>
+      </w:r>
+      <w:del w:id="73" w:author="zenrunner" w:date="2019-04-29T13:54:00Z">
+        <w:r>
+          <w:rPr>
+            <w:sz w:val="24"/>
+            <w:szCs w:val="24"/>
+          </w:rPr>
+          <w:delText xml:space="preserve">which </w:delText>
+        </w:r>
+      </w:del>
+      <w:ins w:id="74" w:author="zenrunner" w:date="2019-04-29T13:54:00Z">
+        <w:r>
+          <w:rPr>
+            <w:sz w:val="24"/>
+            <w:szCs w:val="24"/>
+          </w:rPr>
+          <w:t xml:space="preserve">the relative merit of </w:t>
+        </w:r>
+      </w:ins>
+      <w:r>
+        <w:rPr>
+          <w:sz w:val="24"/>
+          <w:szCs w:val="24"/>
+        </w:rPr>
+        <w:t>restoration practices</w:t>
       </w:r>
       <w:r>
         <w:rPr>
@@ -2472,817 +3836,107 @@
         </w:rPr>
         <w:t xml:space="preserve"> </w:t>
       </w:r>
-      <w:r>
-        <w:rPr>
-          <w:sz w:val="24"/>
-          <w:szCs w:val="24"/>
-        </w:rPr>
-        <w:t xml:space="preserve">energy, </w:t>
-      </w:r>
-      <w:r>
-        <w:rPr>
-          <w:sz w:val="24"/>
-          <w:szCs w:val="24"/>
-        </w:rPr>
-        <w:t>carbon sequestration</w:t>
-      </w:r>
-      <w:r>
-        <w:rPr>
-          <w:sz w:val="24"/>
-          <w:szCs w:val="24"/>
-        </w:rPr>
-        <w:t xml:space="preserve">, </w:t>
-      </w:r>
-      <w:r>
-        <w:rPr>
-          <w:sz w:val="24"/>
-          <w:szCs w:val="24"/>
-        </w:rPr>
-        <w:t xml:space="preserve">cultural identity and aesthetic values </w:t>
-      </w:r>
-      <w:r>
-        <w:rPr>
-          <w:sz w:val="24"/>
-          <w:szCs w:val="24"/>
-        </w:rPr>
-        <w:fldChar w:fldCharType="begin" w:fldLock="1"/>
-      </w:r>
-      <w:r>
-        <w:rPr>
-          <w:sz w:val="24"/>
-          <w:szCs w:val="24"/>
-        </w:rPr>
-        <w:instrText>ADDIN CSL_CITATION {"citationItems":[{"id":"ITEM-1","itemData":{"DOI":"10.1196/annals.1439.003","ISBN":"1559632283","ISSN":"00184888","PMID":"2472066","abstract":"Humans have changed ecosystems more rapidly and extensively in the last 50 years than in any comparable period of human history. We have done this to meet the growing demands for food, fresh water, timber, fiber, and fuel. While changes to ecosystems have enhanced the well-being of billions of people, they have also caused a substantial and largely irreversible loss in diversity of life on Earth, and have strained the capacity of ecosystems to continue providing critical services. Among the findings: Approximately 60% of the services that support life on Earth are being degraded or used unsustainably. The harmful consequences of this degradation could grow significantly worse in the next 50 years. Only four ecosystem services have been enhanced in the last 50 years: crops, livestock, aquaculture, and the sequestration of carbon. The capacity of ecosystems to neutralize pollutants, protect us from natural disasters, and control the outbreaks of pests and diseases is declining significantly. Terrestrial and freshwater systems are reaching the limits of their ability to absorb nitrogen. Harvesting of fish and other resources from coastal and marine systems is compromising their ability to deliver food in the future. Richly illustrated with maps and graphs, Current State and Trends presents an assessment of Earth's ability to provide twenty-four distinct services essential to human well-being. These include food, fiber, and other materials; the regulation of the climate and fresh water systems; underlying support systems such as nutrient cycling; and the fulfillment of cultural, spiritual, and aesthetic values. The volume pays particular attention to the current health of key ecosystems, including inland waters, forests, oceans, croplands, and dryland systems, among others. It will be an indispensable reference for scientists, environmentalists, agency professionals, and students.","author":[{"dropping-particle":"","family":"Millennium Ecosystems Assessment (MEA)","given":"","non-dropping-particle":"","parse-names":false,"suffix":""}],"container-title":"Ecosystems and Human well-being: Current State and Trends","id":"ITEM-1","issued":{"date-parts":[["2005"]]},"page":"1-40","title":"Dryland Systems","type":"chapter"},"uris":["http://www.mendeley.com/documents/?uuid=7132a523-f12f-4c7f-91a6-9041256dd900"]}],"mendeley":{"formattedCitation":"(&lt;i&gt;10&lt;/i&gt;)","plainTextFormattedCitation":"(10)","previouslyFormattedCitation":"(&lt;i&gt;9&lt;/i&gt;)"},"properties":{"noteIndex":0},"schema":"https://github.com/citation-style-language/schema/raw/master/csl-citation.json"}</w:instrText>
-      </w:r>
-      <w:r>
-        <w:rPr>
-          <w:sz w:val="24"/>
-          <w:szCs w:val="24"/>
-        </w:rPr>
-        <w:fldChar w:fldCharType="separate"/>
-      </w:r>
-      <w:r>
-        <w:rPr>
-          <w:noProof/>
-          <w:sz w:val="24"/>
-          <w:szCs w:val="24"/>
-        </w:rPr>
-        <w:t>(</w:t>
-      </w:r>
-      <w:r>
-        <w:rPr>
-          <w:i/>
-          <w:noProof/>
-          <w:sz w:val="24"/>
-          <w:szCs w:val="24"/>
-        </w:rPr>
-        <w:t>10</w:t>
-      </w:r>
-      <w:r>
-        <w:rPr>
-          <w:noProof/>
-          <w:sz w:val="24"/>
-          <w:szCs w:val="24"/>
-        </w:rPr>
-        <w:t>)</w:t>
-      </w:r>
-      <w:r>
-        <w:rPr>
-          <w:sz w:val="24"/>
-          <w:szCs w:val="24"/>
-        </w:rPr>
-        <w:fldChar w:fldCharType="end"/>
-      </w:r>
-      <w:r>
-        <w:rPr>
-          <w:sz w:val="24"/>
-          <w:szCs w:val="24"/>
-        </w:rPr>
-        <w:t>,</w:t>
-      </w:r>
-      <w:r>
-        <w:rPr>
-          <w:sz w:val="24"/>
-          <w:szCs w:val="24"/>
-        </w:rPr>
-        <w:t xml:space="preserve"> </w:t>
-      </w:r>
-      <w:r>
-        <w:rPr>
-          <w:sz w:val="24"/>
-          <w:szCs w:val="24"/>
-        </w:rPr>
-        <w:t xml:space="preserve">are provided by drylands </w:t>
-      </w:r>
-      <w:r>
-        <w:rPr>
-          <w:sz w:val="24"/>
-          <w:szCs w:val="24"/>
-        </w:rPr>
-        <w:fldChar w:fldCharType="begin" w:fldLock="1"/>
-      </w:r>
-      <w:r>
-        <w:rPr>
-          <w:sz w:val="24"/>
-          <w:szCs w:val="24"/>
-        </w:rPr>
-        <w:instrText>ADDIN CSL_CITATION {"citationItems":[{"id":"ITEM-1","itemData":{"DOI":"10.1016/j.jaridenv.2018.09.006","ISSN":"01401963","author":[{"dropping-particle":"","family":"Castro","given":"Antonio J.","non-dropping-particle":"","parse-names":false,"suffix":""},{"dropping-particle":"","family":"Quintas-Soriano","given":"Cristina","non-dropping-particle":"","parse-names":false,"suffix":""},{"dropping-particle":"","family":"Egoh","given":"Benis N.","non-dropping-particle":"","parse-names":false,"suffix":""}],"container-title":"Journal of Arid Environments","id":"ITEM-1","issued":{"date-parts":[["2018"]]},"page":"1-3","title":"Ecosystem services in dryland systems of the world","type":"article-journal","volume":"159"},"uris":["http://www.mendeley.com/documents/?uuid=da60a60d-8a58-4d38-8fb2-bb3f1c9f005f"]}],"mendeley":{"formattedCitation":"(&lt;i&gt;15&lt;/i&gt;)","plainTextFormattedCitation":"(15)","previouslyFormattedCitation":"(&lt;i&gt;14&lt;/i&gt;)"},"properties":{"noteIndex":0},"schema":"https://github.com/citation-style-language/schema/raw/master/csl-citation.json"}</w:instrText>
-      </w:r>
-      <w:r>
-        <w:rPr>
-          <w:sz w:val="24"/>
-          <w:szCs w:val="24"/>
-        </w:rPr>
-        <w:fldChar w:fldCharType="separate"/>
-      </w:r>
-      <w:r>
-        <w:rPr>
-          <w:noProof/>
-          <w:sz w:val="24"/>
-          <w:szCs w:val="24"/>
-        </w:rPr>
-        <w:t>(</w:t>
-      </w:r>
-      <w:r>
-        <w:rPr>
-          <w:i/>
-          <w:noProof/>
-          <w:sz w:val="24"/>
-          <w:szCs w:val="24"/>
-        </w:rPr>
-        <w:t>15</w:t>
-      </w:r>
-      <w:r>
-        <w:rPr>
-          <w:noProof/>
-          <w:sz w:val="24"/>
-          <w:szCs w:val="24"/>
-        </w:rPr>
-        <w:t>)</w:t>
-      </w:r>
-      <w:r>
-        <w:rPr>
-          <w:sz w:val="24"/>
-          <w:szCs w:val="24"/>
-        </w:rPr>
-        <w:fldChar w:fldCharType="end"/>
-      </w:r>
+      <w:del w:id="75" w:author="zenrunner" w:date="2019-04-29T13:54:00Z">
+        <w:r>
+          <w:rPr>
+            <w:sz w:val="24"/>
+            <w:szCs w:val="24"/>
+          </w:rPr>
+          <w:delText xml:space="preserve">will </w:delText>
+        </w:r>
+      </w:del>
+      <w:ins w:id="76" w:author="zenrunner" w:date="2019-04-29T13:54:00Z">
+        <w:r>
+          <w:rPr>
+            <w:sz w:val="24"/>
+            <w:szCs w:val="24"/>
+          </w:rPr>
+          <w:t xml:space="preserve">that </w:t>
+        </w:r>
+      </w:ins>
+      <w:r>
+        <w:rPr>
+          <w:sz w:val="24"/>
+          <w:szCs w:val="24"/>
+        </w:rPr>
+        <w:t xml:space="preserve">have the greatest positive outcomes </w:t>
+      </w:r>
+      <w:del w:id="77" w:author="zenrunner" w:date="2019-04-29T13:54:00Z">
+        <w:r>
+          <w:rPr>
+            <w:sz w:val="24"/>
+            <w:szCs w:val="24"/>
+          </w:rPr>
+          <w:delText xml:space="preserve">given </w:delText>
+        </w:r>
+      </w:del>
+      <w:ins w:id="78" w:author="zenrunner" w:date="2019-04-29T13:54:00Z">
+        <w:r>
+          <w:rPr>
+            <w:sz w:val="24"/>
+            <w:szCs w:val="24"/>
+          </w:rPr>
+          <w:t xml:space="preserve">with </w:t>
+        </w:r>
+      </w:ins>
+      <w:ins w:id="79" w:author="zenrunner" w:date="2019-04-29T13:55:00Z">
+        <w:r>
+          <w:rPr>
+            <w:sz w:val="24"/>
+            <w:szCs w:val="24"/>
+          </w:rPr>
+          <w:t xml:space="preserve">most </w:t>
+        </w:r>
+      </w:ins>
+      <w:ins w:id="80" w:author="zenrunner" w:date="2019-04-29T13:54:00Z">
+        <w:r>
+          <w:rPr>
+            <w:sz w:val="24"/>
+            <w:szCs w:val="24"/>
+          </w:rPr>
+          <w:t xml:space="preserve">likely </w:t>
+        </w:r>
+      </w:ins>
+      <w:del w:id="81" w:author="zenrunner" w:date="2019-04-29T13:54:00Z">
+        <w:r>
+          <w:rPr>
+            <w:sz w:val="24"/>
+            <w:szCs w:val="24"/>
+          </w:rPr>
+          <w:delText xml:space="preserve">limited </w:delText>
+        </w:r>
+      </w:del>
+      <w:r>
+        <w:rPr>
+          <w:sz w:val="24"/>
+          <w:szCs w:val="24"/>
+        </w:rPr>
+        <w:t>resource</w:t>
+      </w:r>
+      <w:ins w:id="82" w:author="zenrunner" w:date="2019-04-29T13:54:00Z">
+        <w:r>
+          <w:rPr>
+            <w:sz w:val="24"/>
+            <w:szCs w:val="24"/>
+          </w:rPr>
+          <w:t xml:space="preserve"> limitations</w:t>
+        </w:r>
+      </w:ins>
+      <w:del w:id="83" w:author="zenrunner" w:date="2019-04-29T13:54:00Z">
+        <w:r>
+          <w:rPr>
+            <w:sz w:val="24"/>
+            <w:szCs w:val="24"/>
+          </w:rPr>
+          <w:delText>s</w:delText>
+        </w:r>
+      </w:del>
       <w:r>
         <w:rPr>
           <w:sz w:val="24"/>
           <w:szCs w:val="24"/>
         </w:rPr>
         <w:t>.</w:t>
-      </w:r>
-      <w:r>
-        <w:rPr>
-          <w:sz w:val="24"/>
-          <w:szCs w:val="24"/>
-        </w:rPr>
-        <w:t xml:space="preserve"> </w:t>
-      </w:r>
-      <w:r>
-        <w:rPr>
-          <w:sz w:val="24"/>
-          <w:szCs w:val="24"/>
-        </w:rPr>
-        <w:t xml:space="preserve">However, dryland ecosystems are some of the most degraded systems </w:t>
-      </w:r>
-      <w:r>
-        <w:rPr>
-          <w:sz w:val="24"/>
-          <w:szCs w:val="24"/>
-        </w:rPr>
-        <w:t>in the world</w:t>
-      </w:r>
-      <w:r>
-        <w:rPr>
-          <w:sz w:val="24"/>
-          <w:szCs w:val="24"/>
-        </w:rPr>
-        <w:t xml:space="preserve"> </w:t>
-      </w:r>
-      <w:r>
-        <w:rPr>
-          <w:sz w:val="24"/>
-          <w:szCs w:val="24"/>
-        </w:rPr>
-        <w:fldChar w:fldCharType="begin" w:fldLock="1"/>
-      </w:r>
-      <w:r>
-        <w:rPr>
-          <w:sz w:val="24"/>
-          <w:szCs w:val="24"/>
-        </w:rPr>
-        <w:instrText>ADDIN CSL_CITATION {"citationItems":[{"id":"ITEM-1","itemData":{"author":[{"dropping-particle":"","family":"White","given":"R. P","non-dropping-particle":"","parse-names":false,"suffix":""},{"dropping-particle":"","family":"Nackoney","given":"J.","non-dropping-particle":"","parse-names":false,"suffix":""}],"container-title":"World Resources Institute, Washington, D.C., USA.","id":"ITEM-1","issue":"November","issued":{"date-parts":[["2013"]]},"page":"1-58","title":"Drylands, people, and ecosystem goods and services: A Web-Based Geospatial Analysis","type":"chapter"},"uris":["http://www.mendeley.com/documents/?uuid=ea311e5f-73c6-4cc1-8922-f0b480cf3bd5"]}],"mendeley":{"formattedCitation":"(&lt;i&gt;16&lt;/i&gt;)","plainTextFormattedCitation":"(16)","previouslyFormattedCitation":"(&lt;i&gt;15&lt;/i&gt;)"},"properties":{"noteIndex":0},"schema":"https://github.com/citation-style-language/schema/raw/master/csl-citation.json"}</w:instrText>
-      </w:r>
-      <w:r>
-        <w:rPr>
-          <w:sz w:val="24"/>
-          <w:szCs w:val="24"/>
-        </w:rPr>
-        <w:fldChar w:fldCharType="separate"/>
-      </w:r>
-      <w:r>
-        <w:rPr>
-          <w:noProof/>
-          <w:sz w:val="24"/>
-          <w:szCs w:val="24"/>
-        </w:rPr>
-        <w:t>(</w:t>
-      </w:r>
-      <w:r>
-        <w:rPr>
-          <w:i/>
-          <w:noProof/>
-          <w:sz w:val="24"/>
-          <w:szCs w:val="24"/>
-        </w:rPr>
-        <w:t>16</w:t>
-      </w:r>
-      <w:r>
-        <w:rPr>
-          <w:noProof/>
-          <w:sz w:val="24"/>
-          <w:szCs w:val="24"/>
-        </w:rPr>
-        <w:t>)</w:t>
-      </w:r>
-      <w:r>
-        <w:rPr>
-          <w:sz w:val="24"/>
-          <w:szCs w:val="24"/>
-        </w:rPr>
-        <w:fldChar w:fldCharType="end"/>
-      </w:r>
-      <w:r>
-        <w:rPr>
-          <w:sz w:val="24"/>
-          <w:szCs w:val="24"/>
-        </w:rPr>
-        <w:t>;</w:t>
-      </w:r>
-      <w:r>
-        <w:rPr>
-          <w:sz w:val="24"/>
-          <w:szCs w:val="24"/>
-        </w:rPr>
-        <w:t xml:space="preserve"> </w:t>
-      </w:r>
-      <w:r>
-        <w:rPr>
-          <w:sz w:val="24"/>
-          <w:szCs w:val="24"/>
-        </w:rPr>
-        <w:t>the increasing la</w:t>
-      </w:r>
-      <w:r>
-        <w:rPr>
-          <w:sz w:val="24"/>
-          <w:szCs w:val="24"/>
-        </w:rPr>
-        <w:t xml:space="preserve">nd conversion (e.g. to agriculture), land degradation, and climate change </w:t>
-      </w:r>
-      <w:r>
-        <w:rPr>
-          <w:sz w:val="24"/>
-          <w:szCs w:val="24"/>
-        </w:rPr>
-        <w:fldChar w:fldCharType="begin" w:fldLock="1"/>
-      </w:r>
-      <w:r>
-        <w:rPr>
-          <w:sz w:val="24"/>
-          <w:szCs w:val="24"/>
-        </w:rPr>
-        <w:instrText>ADDIN CSL_CITATION {"citationItems":[{"id":"ITEM-1","itemData":{"DOI":"10.1126/science.1131634","ISSN":"0036-8075","author":[{"dropping-particle":"","family":"Reynolds","given":"J. F.","non-dropping-particle":"","parse-names":false,"suffix":""},{"dropping-particle":"","family":"Smith","given":"D. M. S.","non-dropping-particle":"","parse-names":false,"suffix":""},{"dropping-particle":"","family":"Lambin","given":"E. F.","non-dropping-particle":"","parse-names":false,"suffix":""},{"dropping-particle":"","family":"Turner","given":"B. L.","non-dropping-particle":"","parse-names":false,"suffix":""},{"dropping-particle":"","family":"Mortimore","given":"M.","non-dropping-particle":"","parse-names":false,"suffix":""},{"dropping-particle":"","family":"Batterbury","given":"S. P. J.","non-dropping-particle":"","parse-names":false,"suffix":""},{"dropping-particle":"","family":"Downing","given":"T. E.","non-dropping-particle":"","parse-names":false,"suffix":""},{"dropping-particle":"","family":"Dowlatabadi","given":"H.","non-dropping-particle":"","parse-names":false,"suffix":""},{"dropping-particle":"","family":"Fernandez","given":"R. J.","non-dropping-particle":"","parse-names":false,"suffix":""},{"dropping-particle":"","family":"Herrick","given":"J. E.","non-dropping-particle":"","parse-names":false,"suffix":""},{"dropping-particle":"","family":"Huber-Sannwald","given":"E.","non-dropping-particle":"","parse-names":false,"suffix":""},{"dropping-particle":"","family":"Jiang","given":"H.","non-dropping-particle":"","parse-names":false,"suffix":""},{"dropping-particle":"","family":"Leemans","given":"R.","non-dropping-particle":"","parse-names":false,"suffix":""},{"dropping-particle":"","family":"Lynam","given":"T.","non-dropping-particle":"","parse-names":false,"suffix":""},{"dropping-particle":"","family":"Maestre","given":"F. T.","non-dropping-particle":"","parse-names":false,"suffix":""},{"dropping-particle":"","family":"Ayarza","given":"M.","non-dropping-particle":"","parse-names":false,"suffix":""},{"dropping-particle":"","family":"Walker","given":"B.","non-dropping-particle":"","parse-names":false,"suffix":""}],"container-title":"Science","id":"ITEM-1","issue":"5826","issued":{"date-parts":[["2007"]]},"page":"847-851","title":"Global Desertification: Building a Science for Dryland Development","type":"article-journal","volume":"316"},"uris":["http://www.mendeley.com/documents/?uuid=6dd61a59-6e9e-477f-8f5f-2184feba2c74"]}],"mendeley":{"formattedCitation":"(&lt;i&gt;17&lt;/i&gt;)","plainTextFormattedCitation":"(17)","previouslyFormattedCitation":"(&lt;i&gt;16&lt;/i&gt;)"},"properties":{"noteIndex":0},"schema":"https://github.com/citation-style-language/schema/raw/master/csl-citation.json"}</w:instrText>
-      </w:r>
-      <w:r>
-        <w:rPr>
-          <w:sz w:val="24"/>
-          <w:szCs w:val="24"/>
-        </w:rPr>
-        <w:fldChar w:fldCharType="separate"/>
-      </w:r>
-      <w:r>
-        <w:rPr>
-          <w:noProof/>
-          <w:sz w:val="24"/>
-          <w:szCs w:val="24"/>
-        </w:rPr>
-        <w:t>(</w:t>
-      </w:r>
-      <w:r>
-        <w:rPr>
-          <w:i/>
-          <w:noProof/>
-          <w:sz w:val="24"/>
-          <w:szCs w:val="24"/>
-        </w:rPr>
-        <w:t>17</w:t>
-      </w:r>
-      <w:r>
-        <w:rPr>
-          <w:noProof/>
-          <w:sz w:val="24"/>
-          <w:szCs w:val="24"/>
-        </w:rPr>
-        <w:t>)</w:t>
-      </w:r>
-      <w:r>
-        <w:rPr>
-          <w:sz w:val="24"/>
-          <w:szCs w:val="24"/>
-        </w:rPr>
-        <w:fldChar w:fldCharType="end"/>
-      </w:r>
-      <w:r>
-        <w:rPr>
-          <w:sz w:val="24"/>
-          <w:szCs w:val="24"/>
-        </w:rPr>
-        <w:t xml:space="preserve"> all </w:t>
-      </w:r>
-      <w:r>
-        <w:rPr>
-          <w:sz w:val="24"/>
-          <w:szCs w:val="24"/>
-        </w:rPr>
-        <w:t>t</w:t>
-      </w:r>
-      <w:r>
-        <w:rPr>
-          <w:sz w:val="24"/>
-          <w:szCs w:val="24"/>
-        </w:rPr>
-        <w:t>hreaten the delivery of ecosystem services</w:t>
-      </w:r>
-      <w:r>
-        <w:rPr>
-          <w:sz w:val="24"/>
-          <w:szCs w:val="24"/>
-        </w:rPr>
-        <w:t xml:space="preserve"> </w:t>
-      </w:r>
-      <w:r>
-        <w:rPr>
-          <w:sz w:val="24"/>
-          <w:szCs w:val="24"/>
-        </w:rPr>
-        <w:fldChar w:fldCharType="begin" w:fldLock="1"/>
-      </w:r>
-      <w:r>
-        <w:rPr>
-          <w:sz w:val="24"/>
-          <w:szCs w:val="24"/>
-        </w:rPr>
-        <w:instrText>ADDIN CSL_CITATION {"citationItems":[{"id":"ITEM-1","itemData":{"DOI":"10.1126/science.aap8826","ISSN":"0036-8075","abstract":"The exact residues within severe acute","author":[{"dropping-particle":"","family":"Díaz","given":"Sandra","non-dropping-particle":"","parse-names":false,"suffix":""},{"dropping-particle":"","family":"Pascual","given":"Unai","non-dropping-particle":"","parse-names":false,"suffix":""},{"dropping-particle":"","family":"Stenseke","given":"Marie","non-dropping-particle":"","parse-names":false,"suffix":""},{"dropping-particle":"","family":"Martín-López","given":"Berta","non-dropping-particle":"","parse-names":false,"suffix":""},{"dropping-particle":"","family":"Watson","given":"Robert T.","non-dropping-particle":"","parse-names":false,"suffix":""},{"dropping-particle":"","family":"Molnár","given":"Zsolt","non-dropping-particle":"","parse-names":false,"suffix":""},{"dropping-particle":"","family":"Hill","given":"Rosemary","non-dropping-particle":"","parse-names":false,"suffix":""},{"dropping-particle":"","family":"Chan","given":"Kai M. A.","non-dropping-particle":"","parse-names":false,"suffix":""},{"dropping-particle":"","family":"Baste","given":"Ivar A.","non-dropping-particle":"","parse-names":false,"suffix":""},{"dropping-particle":"","family":"Brauman","given":"Kate A.","non-dropping-particle":"","parse-names":false,"suffix":""},{"dropping-particle":"","family":"Polasky","given":"Stephen","non-dropping-particle":"","parse-names":false,"suffix":""},{"dropping-particle":"","family":"Church","given":"Andrew","non-dropping-particle":"","parse-names":false,"suffix":""},{"dropping-particle":"","family":"Lonsdale","given":"Mark","non-dropping-particle":"","parse-names":false,"suffix":""},{"dropping-particle":"","family":"Larigauderie","given":"Anne","non-dropping-particle":"","parse-names":false,"suffix":""},{"dropping-particle":"","family":"Leadley","given":"Paul W.","non-dropping-particle":"","parse-names":false,"suffix":""},{"dropping-particle":"","family":"Oudenhoven","given":"Alexander P. E.","non-dropping-particle":"van","parse-names":false,"suffix":""},{"dropping-particle":"","family":"Plaat","given":"Felice","non-dropping-particle":"van der","parse-names":false,"suffix":""},{"dropping-particle":"","family":"Schröter","given":"Matthias","non-dropping-particle":"","parse-names":false,"suffix":""},{"dropping-particle":"","family":"Lavorel","given":"Sandra","non-dropping-particle":"","parse-names":false,"suffix":""},{"dropping-particle":"","family":"Aumeeruddy-Thomas","given":"Yildiz","non-dropping-particle":"","parse-names":false,"suffix":""},{"dropping-particle":"","family":"Bukvareva","given":"Elena","non-dropping-particle":"","parse-names":false,"suffix":""},{"dropping-particle":"","family":"Davies","given":"Kirsten","non-dropping-particle":"","parse-names":false,"suffix":""},{"dropping-particle":"","family":"Demissew","given":"Sebsebe","non-dropping-particle":"","parse-names":false,"suffix":""},{"dropping-particle":"","family":"Erpul","given":"Gunay","non-dropping-particle":"","parse-names":false,"suffix":""},{"dropping-particle":"","family":"Failler","given":"Pierre","non-dropping-particle":"","parse-names":false,"suffix":""},{"dropping-particle":"","family":"Guerra","given":"Carlos A.","non-dropping-particle":"","parse-names":false,"suffix":""},{"dropping-particle":"","family":"Hewitt","given":"Chad L.","non-dropping-particle":"","parse-names":false,"suffix":""},{"dropping-particle":"","family":"Keune","given":"Hans","non-dropping-particle":"","parse-names":false,"suffix":""},{"dropping-particle":"","family":"Lindley","given":"Sarah","non-dropping-particle":"","parse-names":false,"suffix":""},{"dropping-particle":"","family":"Shirayama","given":"Yoshihisa","non-dropping-particle":"","parse-names":false,"suffix":""}],"container-title":"Science","id":"ITEM-1","issue":"6373","issued":{"date-parts":[["2018"]]},"page":"270-272","title":"Assessing nature's contributions to people","type":"article-journal","volume":"359"},"uris":["http://www.mendeley.com/documents/?uuid=3361e1ef-c917-4774-8473-f207ad252c51"]}],"mendeley":{"formattedCitation":"(&lt;i&gt;14&lt;/i&gt;)","plainTextFormattedCitation":"(14)","previouslyFormattedCitation":"(&lt;i&gt;13&lt;/i&gt;)"},"properties":{"noteIndex":0},"schema":"https://github.com/citation-style-language/schema/raw/master/csl-citation.json"}</w:instrText>
-      </w:r>
-      <w:r>
-        <w:rPr>
-          <w:sz w:val="24"/>
-          <w:szCs w:val="24"/>
-        </w:rPr>
-        <w:fldChar w:fldCharType="separate"/>
-      </w:r>
-      <w:r>
-        <w:rPr>
-          <w:noProof/>
-          <w:sz w:val="24"/>
-          <w:szCs w:val="24"/>
-        </w:rPr>
-        <w:t>(</w:t>
-      </w:r>
-      <w:r>
-        <w:rPr>
-          <w:i/>
-          <w:noProof/>
-          <w:sz w:val="24"/>
-          <w:szCs w:val="24"/>
-        </w:rPr>
-        <w:t>14</w:t>
-      </w:r>
-      <w:r>
-        <w:rPr>
-          <w:noProof/>
-          <w:sz w:val="24"/>
-          <w:szCs w:val="24"/>
-        </w:rPr>
-        <w:t>)</w:t>
-      </w:r>
-      <w:r>
-        <w:rPr>
-          <w:sz w:val="24"/>
-          <w:szCs w:val="24"/>
-        </w:rPr>
-        <w:fldChar w:fldCharType="end"/>
-      </w:r>
-      <w:r>
-        <w:rPr>
-          <w:sz w:val="24"/>
-          <w:szCs w:val="24"/>
-        </w:rPr>
-        <w:t>.</w:t>
-      </w:r>
-      <w:r>
-        <w:rPr>
-          <w:sz w:val="24"/>
-          <w:szCs w:val="24"/>
-        </w:rPr>
-        <w:t xml:space="preserve"> </w:t>
-      </w:r>
-      <w:r>
-        <w:rPr>
-          <w:sz w:val="24"/>
-          <w:szCs w:val="24"/>
-        </w:rPr>
-        <w:t xml:space="preserve">While </w:t>
-      </w:r>
-      <w:r>
-        <w:rPr>
-          <w:sz w:val="24"/>
-          <w:szCs w:val="24"/>
-        </w:rPr>
-        <w:t xml:space="preserve">increased </w:t>
-      </w:r>
-      <w:r>
-        <w:rPr>
-          <w:sz w:val="24"/>
-          <w:szCs w:val="24"/>
-        </w:rPr>
-        <w:t xml:space="preserve">land </w:t>
-      </w:r>
-      <w:r>
-        <w:rPr>
-          <w:sz w:val="24"/>
-          <w:szCs w:val="24"/>
-        </w:rPr>
-        <w:t xml:space="preserve">protection (e.g. </w:t>
-      </w:r>
-      <w:r>
-        <w:rPr>
-          <w:sz w:val="24"/>
-          <w:szCs w:val="24"/>
-        </w:rPr>
-        <w:t xml:space="preserve">conservation </w:t>
-      </w:r>
-      <w:r>
-        <w:rPr>
-          <w:sz w:val="24"/>
-          <w:szCs w:val="24"/>
-        </w:rPr>
-        <w:t>easements)</w:t>
-      </w:r>
-      <w:r>
-        <w:rPr>
-          <w:sz w:val="24"/>
-          <w:szCs w:val="24"/>
-        </w:rPr>
-        <w:t xml:space="preserve"> </w:t>
-      </w:r>
-      <w:r>
-        <w:rPr>
-          <w:sz w:val="24"/>
-          <w:szCs w:val="24"/>
-        </w:rPr>
-        <w:fldChar w:fldCharType="begin" w:fldLock="1"/>
-      </w:r>
-      <w:r>
-        <w:rPr>
-          <w:sz w:val="24"/>
-          <w:szCs w:val="24"/>
-        </w:rPr>
-        <w:instrText>ADDIN CSL_CITATION {"citationItems":[{"id":"ITEM-1","itemData":{"DOI":"10.3733/ucanr.8163","author":[{"dropping-particle":"","family":"Wilson","given":"Rob","non-dropping-particle":"","parse-names":false,"suffix":""},{"dropping-particle":"","family":"Lile","given":"David","non-dropping-particle":"","parse-names":false,"suffix":""},{"dropping-particle":"","family":"Drake","given":"Dan","non-dropping-particle":"","parse-names":false,"suffix":""},{"dropping-particle":"","family":"Orloff","given":"Steve","non-dropping-particle":"","parse-names":false,"suffix":""},{"dropping-particle":"","family":"Lancaster","given":"Don","non-dropping-particle":"","parse-names":false,"suffix":""},{"dropping-particle":"","family":"George","given":"Holly","non-dropping-particle":"","parse-names":false,"suffix":""},{"dropping-particle":"","family":"Delmas","given":"Rick","non-dropping-particle":"","parse-names":false,"suffix":""},{"dropping-particle":"","family":"Bower","given":"Alan","non-dropping-particle":"","parse-names":false,"suffix":""}],"container-title":"Dryland Pastures: Establishment and Management in the Intermountain Region of Northern California","id":"ITEM-1","issued":{"date-parts":[["2006"]]},"title":"Dryland Pastures: Establishment and Management in the Intermountain Region of Northern California","type":"article-journal"},"uris":["http://www.mendeley.com/documents/?uuid=52152a11-bc8d-4cb4-9b35-9b0c7457c91a"]}],"mendeley":{"formattedCitation":"(&lt;i&gt;18&lt;/i&gt;)","plainTextFormattedCitation":"(18)","previouslyFormattedCitation":"(&lt;i&gt;17&lt;/i&gt;)"},"properties":{"noteIndex":0},"schema":"https://github.com/citation-style-language/schema/raw/master/csl-citation.json"}</w:instrText>
-      </w:r>
-      <w:r>
-        <w:rPr>
-          <w:sz w:val="24"/>
-          <w:szCs w:val="24"/>
-        </w:rPr>
-        <w:fldChar w:fldCharType="separate"/>
-      </w:r>
-      <w:r>
-        <w:rPr>
-          <w:noProof/>
-          <w:sz w:val="24"/>
-          <w:szCs w:val="24"/>
-        </w:rPr>
-        <w:t>(</w:t>
-      </w:r>
-      <w:r>
-        <w:rPr>
-          <w:i/>
-          <w:noProof/>
-          <w:sz w:val="24"/>
-          <w:szCs w:val="24"/>
-        </w:rPr>
-        <w:t>18</w:t>
-      </w:r>
-      <w:r>
-        <w:rPr>
-          <w:noProof/>
-          <w:sz w:val="24"/>
-          <w:szCs w:val="24"/>
-        </w:rPr>
-        <w:t>)</w:t>
-      </w:r>
-      <w:r>
-        <w:rPr>
-          <w:sz w:val="24"/>
-          <w:szCs w:val="24"/>
-        </w:rPr>
-        <w:fldChar w:fldCharType="end"/>
-      </w:r>
-      <w:r>
-        <w:rPr>
-          <w:sz w:val="24"/>
-          <w:szCs w:val="24"/>
-        </w:rPr>
-        <w:t xml:space="preserve"> and better land management practices</w:t>
-      </w:r>
-      <w:r>
-        <w:rPr>
-          <w:sz w:val="24"/>
-          <w:szCs w:val="24"/>
-        </w:rPr>
-        <w:t xml:space="preserve"> </w:t>
-      </w:r>
-      <w:r>
-        <w:rPr>
-          <w:sz w:val="24"/>
-          <w:szCs w:val="24"/>
-        </w:rPr>
-        <w:fldChar w:fldCharType="begin" w:fldLock="1"/>
-      </w:r>
-      <w:r>
-        <w:rPr>
-          <w:sz w:val="24"/>
-          <w:szCs w:val="24"/>
-        </w:rPr>
-        <w:instrText>ADDIN CSL_CITATION {"citationItems":[{"id":"ITEM-1","itemData":{"ISSN":"00080845","author":[{"dropping-particle":"","family":"Kelsey","given":"Rodd","non-dropping-particle":"","parse-names":false,"suffix":""},{"dropping-particle":"","family":"Hart","given":"Abby","non-dropping-particle":"","parse-names":false,"suffix":""},{"dropping-particle":"","family":"Scott Butterfield","given":"H.","non-dropping-particle":"","parse-names":false,"suffix":""},{"dropping-particle":"","family":"Vink","given":"Dan","non-dropping-particle":"","parse-names":false,"suffix":""}],"container-title":"California Agriculture","id":"ITEM-1","issue":"3","issued":{"date-parts":[["2018"]]},"page":"151-154","title":"Groundwater sustainability in the San Joaquin Valley: Multiple benefits if agricultural lands are retired and restored strategically","type":"article-journal","volume":"72"},"uris":["http://www.mendeley.com/documents/?uuid=99108906-9907-4c25-ac58-6a03d140ddbb"]}],"mendeley":{"formattedCitation":"(&lt;i&gt;19&lt;/i&gt;)","plainTextFormattedCitation":"(19)","previouslyFormattedCitation":"(&lt;i&gt;18&lt;/i&gt;)"},"properties":{"noteIndex":0},"schema":"https://github.com/citation-style-language/schema/raw/master/csl-citation.json"}</w:instrText>
-      </w:r>
-      <w:r>
-        <w:rPr>
-          <w:sz w:val="24"/>
-          <w:szCs w:val="24"/>
-        </w:rPr>
-        <w:fldChar w:fldCharType="separate"/>
-      </w:r>
-      <w:r>
-        <w:rPr>
-          <w:noProof/>
-          <w:sz w:val="24"/>
-          <w:szCs w:val="24"/>
-        </w:rPr>
-        <w:t>(</w:t>
-      </w:r>
-      <w:r>
-        <w:rPr>
-          <w:i/>
-          <w:noProof/>
-          <w:sz w:val="24"/>
-          <w:szCs w:val="24"/>
-        </w:rPr>
-        <w:t>19</w:t>
-      </w:r>
-      <w:r>
-        <w:rPr>
-          <w:noProof/>
-          <w:sz w:val="24"/>
-          <w:szCs w:val="24"/>
-        </w:rPr>
-        <w:t>)</w:t>
-      </w:r>
-      <w:r>
-        <w:rPr>
-          <w:sz w:val="24"/>
-          <w:szCs w:val="24"/>
-        </w:rPr>
-        <w:fldChar w:fldCharType="end"/>
-      </w:r>
-      <w:r>
-        <w:rPr>
-          <w:sz w:val="24"/>
-          <w:szCs w:val="24"/>
-        </w:rPr>
-        <w:t xml:space="preserve"> could benefit remaining habitat in drylands</w:t>
-      </w:r>
-      <w:r>
-        <w:rPr>
-          <w:sz w:val="24"/>
-          <w:szCs w:val="24"/>
-        </w:rPr>
-        <w:t xml:space="preserve">, </w:t>
-      </w:r>
-      <w:r>
-        <w:rPr>
-          <w:sz w:val="24"/>
-          <w:szCs w:val="24"/>
-        </w:rPr>
-        <w:t xml:space="preserve">changing conditions in general and water scarcity in particular have created an </w:t>
-      </w:r>
-      <w:r>
-        <w:rPr>
-          <w:sz w:val="24"/>
-          <w:szCs w:val="24"/>
-        </w:rPr>
-        <w:t xml:space="preserve">opportunity to </w:t>
-      </w:r>
-      <w:r>
-        <w:rPr>
-          <w:sz w:val="24"/>
-          <w:szCs w:val="24"/>
-        </w:rPr>
-        <w:t xml:space="preserve">re-claim </w:t>
-      </w:r>
-      <w:r>
-        <w:rPr>
-          <w:sz w:val="24"/>
-          <w:szCs w:val="24"/>
-        </w:rPr>
-        <w:t xml:space="preserve">and restore </w:t>
-      </w:r>
-      <w:r>
-        <w:rPr>
-          <w:sz w:val="24"/>
-          <w:szCs w:val="24"/>
-        </w:rPr>
-        <w:t xml:space="preserve">degraded agricultural </w:t>
-      </w:r>
-      <w:r>
-        <w:rPr>
-          <w:sz w:val="24"/>
-          <w:szCs w:val="24"/>
-        </w:rPr>
-        <w:t>dry</w:t>
-      </w:r>
-      <w:r>
-        <w:rPr>
-          <w:sz w:val="24"/>
-          <w:szCs w:val="24"/>
-        </w:rPr>
-        <w:t>lands</w:t>
-      </w:r>
-      <w:r>
-        <w:rPr>
-          <w:sz w:val="24"/>
-          <w:szCs w:val="24"/>
-        </w:rPr>
-        <w:t xml:space="preserve"> </w:t>
-      </w:r>
-      <w:r>
-        <w:rPr>
-          <w:sz w:val="24"/>
-          <w:szCs w:val="24"/>
-        </w:rPr>
-        <w:t>for plant</w:t>
-      </w:r>
-      <w:r>
-        <w:rPr>
-          <w:sz w:val="24"/>
-          <w:szCs w:val="24"/>
-        </w:rPr>
-        <w:t>s</w:t>
-      </w:r>
-      <w:r>
-        <w:rPr>
-          <w:sz w:val="24"/>
-          <w:szCs w:val="24"/>
-        </w:rPr>
-        <w:t xml:space="preserve"> and wildlife</w:t>
-      </w:r>
-      <w:r>
-        <w:rPr>
-          <w:sz w:val="24"/>
-          <w:szCs w:val="24"/>
-        </w:rPr>
-        <w:t xml:space="preserve"> </w:t>
-      </w:r>
-      <w:r>
-        <w:rPr>
-          <w:sz w:val="24"/>
-          <w:szCs w:val="24"/>
-        </w:rPr>
-        <w:fldChar w:fldCharType="begin" w:fldLock="1"/>
-      </w:r>
-      <w:r>
-        <w:rPr>
-          <w:sz w:val="24"/>
-          <w:szCs w:val="24"/>
-        </w:rPr>
-        <w:instrText>ADDIN CSL_CITATION {"citationItems":[{"id":"ITEM-1","itemData":{"ISSN":"00080845","author":[{"dropping-particle":"","family":"Kelsey","given":"Rodd","non-dropping-particle":"","parse-names":false,"suffix":""},{"dropping-particle":"","family":"Hart","given":"Abby","non-dropping-particle":"","parse-names":false,"suffix":""},{"dropping-particle":"","family":"Scott Butterfield","given":"H.","non-dropping-particle":"","parse-names":false,"suffix":""},{"dropping-particle":"","family":"Vink","given":"Dan","non-dropping-particle":"","parse-names":false,"suffix":""}],"container-title":"California Agriculture","id":"ITEM-1","issue":"3","issued":{"date-parts":[["2018"]]},"page":"151-154","title":"Groundwater sustainability in the San Joaquin Valley: Multiple benefits if agricultural lands are retired and restored strategically","type":"article-journal","volume":"72"},"uris":["http://www.mendeley.com/documents/?uuid=99108906-9907-4c25-ac58-6a03d140ddbb"]},{"id":"ITEM-2","itemData":{"DOI":"10.1002/ecs2.2367","ISSN":"21508925","abstract":"Strategic retirement and restoration of agricultural lands is a critical conservation opportunity globally. The objective of this synthesis was to examine whether ecological habitat assessments, endan- gered species historical occurrence data, and restoration research can be used to develop evidence-based strategy for retiring and restoring agricultural lands. The San Joaquin Desert (SJD) of California is a promi- nent example because it experienced an extensive conversion to agriculture. Now, new groundwater regu- lations will lead to retirement on large areas of agricultural lands over the next 20 yr. This presents an opportunity to not only restore some of these lands but also explore the challenges associated with balanc- ing direct human needs with other ecosystem-level functions. California is thus an ideal case study for globally rethinking context-specific, single-case study solutions. We used a systematic review and synthesis to address the following three main questions for habitat recovery of endangered species in the SJD. (1) What are the habitat requirements for key endangered animal species in the region? (2) Is there historical evidence to support an assessment of suitable habitats for these species? (3) What restoration techniques apply to these species? Using the Web of Science and other resources, we reviewed over 1000 independent studies on this topic, refined the evidence, and selected a total of 266 relevant publications. Habitat require- ments for each species were described, but there was a critical need to examine quantitative thresholds for these factors to better evaluate habitat suitability of retired lands. There was sufficient evidence of historical vegetation to model suitable habitats and design the physical restoration of retired lands. Direct interven- tions associated with restoration strategies have been infrequently tested. Sparse and diverse evidence associated with direct experimental manipulations is not uncommon in applied ecology, and synthesis is an excellent tool for highlighting these gaps for future research to examine. This review suggests that retired agricultural land is a viable asset for threatened and endangered species, but to effectively advance restoration research and management, direct tests of restoration techniques and an assessment of relative costs for interventions are needed for a given region.","author":[{"dropping-particle":"","family":"Lortie","given":"Christopher J.","non-dropping-particle":"","parse-names":false,"suffix":""},{"dropping-particle":"","family":"Filazzola","given":"A.","non-dropping-particle":"","parse-names":false,"suffix":""},{"dropping-particle":"","family":"Kelsey","given":"R.","non-dropping-particle":"","parse-names":false,"suffix":""},{"dropping-particle":"","family":"Hart","given":"Abigail K.","non-dropping-particle":"","parse-names":false,"suffix":""},{"dropping-particle":"","family":"Butterfield","given":"H. S.","non-dropping-particle":"","parse-names":false,"suffix":""}],"container-title":"Ecosphere","id":"ITEM-2","issue":"8","issued":{"date-parts":[["2018"]]},"page":"e02367","title":"Better late than never: a synthesis of strategic land retirement and restoration in California","type":"article-journal","volume":"9"},"uris":["http://www.mendeley.com/documents/?uuid=8fa91942-776a-4892-bb86-a1e61b4fca63"]}],"mendeley":{"formattedCitation":"(&lt;i&gt;19&lt;/i&gt;, &lt;i&gt;20&lt;/i&gt;)","plainTextFormattedCitation":"(19, 20)","previouslyFormattedCitation":"(&lt;i&gt;18&lt;/i&gt;, &lt;i&gt;19&lt;/i&gt;)"},"properties":{"noteIndex":0},"schema":"https://github.com/citation-style-language/schema/raw/master/csl-citation.json"}</w:instrText>
-      </w:r>
-      <w:r>
-        <w:rPr>
-          <w:sz w:val="24"/>
-          <w:szCs w:val="24"/>
-        </w:rPr>
-        <w:fldChar w:fldCharType="separate"/>
-      </w:r>
-      <w:r>
-        <w:rPr>
-          <w:noProof/>
-          <w:sz w:val="24"/>
-          <w:szCs w:val="24"/>
-        </w:rPr>
-        <w:t>(</w:t>
-      </w:r>
-      <w:r>
-        <w:rPr>
-          <w:i/>
-          <w:noProof/>
-          <w:sz w:val="24"/>
-          <w:szCs w:val="24"/>
-        </w:rPr>
-        <w:t>19</w:t>
-      </w:r>
-      <w:r>
-        <w:rPr>
-          <w:noProof/>
-          <w:sz w:val="24"/>
-          <w:szCs w:val="24"/>
-        </w:rPr>
-        <w:t xml:space="preserve">, </w:t>
-      </w:r>
-      <w:r>
-        <w:rPr>
-          <w:i/>
-          <w:noProof/>
-          <w:sz w:val="24"/>
-          <w:szCs w:val="24"/>
-        </w:rPr>
-        <w:t>20</w:t>
-      </w:r>
-      <w:r>
-        <w:rPr>
-          <w:noProof/>
-          <w:sz w:val="24"/>
-          <w:szCs w:val="24"/>
-        </w:rPr>
-        <w:t>)</w:t>
-      </w:r>
-      <w:r>
-        <w:rPr>
-          <w:sz w:val="24"/>
-          <w:szCs w:val="24"/>
-        </w:rPr>
-        <w:fldChar w:fldCharType="end"/>
-      </w:r>
-      <w:r>
-        <w:rPr>
-          <w:sz w:val="24"/>
-          <w:szCs w:val="24"/>
-        </w:rPr>
-        <w:t>.</w:t>
-      </w:r>
-      <w:r>
-        <w:rPr>
-          <w:sz w:val="24"/>
-          <w:szCs w:val="24"/>
-        </w:rPr>
-        <w:t xml:space="preserve"> </w:t>
-      </w:r>
-      <w:r>
-        <w:rPr>
-          <w:sz w:val="24"/>
-          <w:szCs w:val="24"/>
-        </w:rPr>
-        <w:t>I</w:t>
-      </w:r>
-      <w:r>
-        <w:rPr>
-          <w:sz w:val="24"/>
-          <w:szCs w:val="24"/>
-        </w:rPr>
-        <w:t>n order to seize th</w:t>
-      </w:r>
-      <w:r>
-        <w:rPr>
-          <w:sz w:val="24"/>
-          <w:szCs w:val="24"/>
-        </w:rPr>
-        <w:t>e</w:t>
-      </w:r>
-      <w:r>
-        <w:rPr>
-          <w:sz w:val="24"/>
-          <w:szCs w:val="24"/>
-        </w:rPr>
-        <w:t xml:space="preserve"> opportunity to restore dryland habitat, practitioners need clear guidance on which restoration practices</w:t>
-      </w:r>
-      <w:r>
-        <w:rPr>
-          <w:sz w:val="24"/>
-          <w:szCs w:val="24"/>
-        </w:rPr>
-        <w:t xml:space="preserve"> </w:t>
-      </w:r>
-      <w:r>
-        <w:rPr>
-          <w:sz w:val="24"/>
-          <w:szCs w:val="24"/>
-        </w:rPr>
-        <w:t>will have the greatest positive outcomes given limited resources.</w:t>
       </w:r>
       <w:r>
         <w:rPr>
@@ -3495,33 +4149,162 @@
         </w:rPr>
         <w:t xml:space="preserve"> </w:t>
       </w:r>
-      <w:r>
-        <w:rPr>
-          <w:sz w:val="24"/>
-          <w:szCs w:val="24"/>
-        </w:rPr>
-        <w:t xml:space="preserve">Data </w:t>
-      </w:r>
-      <w:r>
-        <w:rPr>
-          <w:sz w:val="24"/>
-          <w:szCs w:val="24"/>
-        </w:rPr>
-        <w:t xml:space="preserve">collected </w:t>
-      </w:r>
-      <w:r>
-        <w:rPr>
-          <w:sz w:val="24"/>
-          <w:szCs w:val="24"/>
-        </w:rPr>
-        <w:t>include more than 1400 entries of independent variables measured</w:t>
-      </w:r>
-      <w:r>
-        <w:rPr>
-          <w:sz w:val="24"/>
-          <w:szCs w:val="24"/>
-        </w:rPr>
-        <w:t xml:space="preserve"> by individual studies. </w:t>
+      <w:ins w:id="84" w:author="zenrunner" w:date="2019-04-29T14:00:00Z">
+        <w:r>
+          <w:rPr>
+            <w:sz w:val="24"/>
+            <w:szCs w:val="24"/>
+          </w:rPr>
+          <w:t xml:space="preserve">The </w:t>
+        </w:r>
+      </w:ins>
+      <w:del w:id="85" w:author="zenrunner" w:date="2019-04-29T14:00:00Z">
+        <w:r>
+          <w:rPr>
+            <w:sz w:val="24"/>
+            <w:szCs w:val="24"/>
+          </w:rPr>
+          <w:delText xml:space="preserve">Data </w:delText>
+        </w:r>
+      </w:del>
+      <w:ins w:id="86" w:author="zenrunner" w:date="2019-04-29T14:00:00Z">
+        <w:r>
+          <w:rPr>
+            <w:sz w:val="24"/>
+            <w:szCs w:val="24"/>
+          </w:rPr>
+          <w:t xml:space="preserve">data </w:t>
+        </w:r>
+      </w:ins>
+      <w:del w:id="87" w:author="zenrunner" w:date="2019-04-29T14:00:00Z">
+        <w:r>
+          <w:rPr>
+            <w:sz w:val="24"/>
+            <w:szCs w:val="24"/>
+          </w:rPr>
+          <w:delText xml:space="preserve">collected </w:delText>
+        </w:r>
+        <w:r>
+          <w:rPr>
+            <w:sz w:val="24"/>
+            <w:szCs w:val="24"/>
+          </w:rPr>
+          <w:delText xml:space="preserve">include </w:delText>
+        </w:r>
+      </w:del>
+      <w:ins w:id="88" w:author="zenrunner" w:date="2019-04-29T14:00:00Z">
+        <w:r>
+          <w:rPr>
+            <w:sz w:val="24"/>
+            <w:szCs w:val="24"/>
+          </w:rPr>
+          <w:t xml:space="preserve">were extensive at </w:t>
+        </w:r>
+      </w:ins>
+      <w:r>
+        <w:rPr>
+          <w:sz w:val="24"/>
+          <w:szCs w:val="24"/>
+        </w:rPr>
+        <w:t xml:space="preserve">more than 1400 </w:t>
+      </w:r>
+      <w:del w:id="89" w:author="zenrunner" w:date="2019-04-29T14:01:00Z">
+        <w:r>
+          <w:rPr>
+            <w:sz w:val="24"/>
+            <w:szCs w:val="24"/>
+          </w:rPr>
+          <w:delText xml:space="preserve">entries of </w:delText>
+        </w:r>
+      </w:del>
+      <w:r>
+        <w:rPr>
+          <w:sz w:val="24"/>
+          <w:szCs w:val="24"/>
+        </w:rPr>
+        <w:t xml:space="preserve">independent </w:t>
+      </w:r>
+      <w:ins w:id="90" w:author="zenrunner" w:date="2019-04-29T14:00:00Z">
+        <w:r>
+          <w:rPr>
+            <w:sz w:val="24"/>
+            <w:szCs w:val="24"/>
+          </w:rPr>
+          <w:t xml:space="preserve">interventions </w:t>
+        </w:r>
+      </w:ins>
+      <w:del w:id="91" w:author="zenrunner" w:date="2019-04-29T14:00:00Z">
+        <w:r>
+          <w:rPr>
+            <w:sz w:val="24"/>
+            <w:szCs w:val="24"/>
+          </w:rPr>
+          <w:delText xml:space="preserve">variables </w:delText>
+        </w:r>
+      </w:del>
+      <w:r>
+        <w:rPr>
+          <w:sz w:val="24"/>
+          <w:szCs w:val="24"/>
+        </w:rPr>
+        <w:t>measured</w:t>
+      </w:r>
+      <w:r>
+        <w:rPr>
+          <w:sz w:val="24"/>
+          <w:szCs w:val="24"/>
+        </w:rPr>
+        <w:t xml:space="preserve"> </w:t>
+      </w:r>
+      <w:del w:id="92" w:author="zenrunner" w:date="2019-04-29T14:00:00Z">
+        <w:r>
+          <w:rPr>
+            <w:sz w:val="24"/>
+            <w:szCs w:val="24"/>
+          </w:rPr>
+          <w:delText xml:space="preserve">by </w:delText>
+        </w:r>
+      </w:del>
+      <w:ins w:id="93" w:author="zenrunner" w:date="2019-04-29T14:00:00Z">
+        <w:r>
+          <w:rPr>
+            <w:sz w:val="24"/>
+            <w:szCs w:val="24"/>
+          </w:rPr>
+          <w:t xml:space="preserve">across all </w:t>
+        </w:r>
+      </w:ins>
+      <w:del w:id="94" w:author="zenrunner" w:date="2019-04-29T14:00:00Z">
+        <w:r>
+          <w:rPr>
+            <w:sz w:val="24"/>
+            <w:szCs w:val="24"/>
+          </w:rPr>
+          <w:delText xml:space="preserve">individual </w:delText>
+        </w:r>
+      </w:del>
+      <w:r>
+        <w:rPr>
+          <w:sz w:val="24"/>
+          <w:szCs w:val="24"/>
+        </w:rPr>
+        <w:t>studies</w:t>
+      </w:r>
+      <w:ins w:id="95" w:author="zenrunner" w:date="2019-04-29T14:03:00Z">
+        <w:r>
+          <w:rPr>
+            <w:sz w:val="24"/>
+            <w:szCs w:val="24"/>
+          </w:rPr>
+          <w:t xml:space="preserve"> - accurate? or you could say 1400 independent instances - or use the term observations</w:t>
+        </w:r>
+      </w:ins>
+      <w:r>
+        <w:rPr>
+          <w:sz w:val="24"/>
+          <w:szCs w:val="24"/>
+        </w:rPr>
+        <w:t xml:space="preserve">. </w:t>
       </w:r>
       <w:r>
         <w:rPr>
@@ -3607,14 +4390,48 @@
         </w:rPr>
         <w:t>al lands</w:t>
       </w:r>
-      <w:r>
-        <w:rPr>
-          <w:sz w:val="24"/>
-          <w:szCs w:val="24"/>
-        </w:rPr>
-        <w:t>, which included both farm</w:t>
-      </w:r>
-      <w:del w:id="23" w:author="Scott Butterfield" w:date="2019-04-01T12:24:00Z">
+      <w:del w:id="96" w:author="zenrunner" w:date="2019-04-29T14:01:00Z">
+        <w:r>
+          <w:rPr>
+            <w:sz w:val="24"/>
+            <w:szCs w:val="24"/>
+          </w:rPr>
+          <w:delText>,</w:delText>
+        </w:r>
+      </w:del>
+      <w:r>
+        <w:rPr>
+          <w:sz w:val="24"/>
+          <w:szCs w:val="24"/>
+        </w:rPr>
+        <w:t xml:space="preserve"> </w:t>
+      </w:r>
+      <w:del w:id="97" w:author="zenrunner" w:date="2019-04-29T14:01:00Z">
+        <w:r>
+          <w:rPr>
+            <w:sz w:val="24"/>
+            <w:szCs w:val="24"/>
+          </w:rPr>
+          <w:delText>which included</w:delText>
+        </w:r>
+      </w:del>
+      <w:ins w:id="98" w:author="zenrunner" w:date="2019-04-29T14:01:00Z">
+        <w:r>
+          <w:rPr>
+            <w:sz w:val="24"/>
+            <w:szCs w:val="24"/>
+          </w:rPr>
+          <w:t>on</w:t>
+        </w:r>
+      </w:ins>
+      <w:r>
+        <w:rPr>
+          <w:sz w:val="24"/>
+          <w:szCs w:val="24"/>
+        </w:rPr>
+        <w:t xml:space="preserve"> both farm</w:t>
+      </w:r>
+      <w:del w:id="99" w:author="Scott Butterfield" w:date="2019-04-01T12:24:00Z">
         <w:r>
           <w:rPr>
             <w:sz w:val="24"/>
@@ -3628,8 +4445,42 @@
           <w:sz w:val="24"/>
           <w:szCs w:val="24"/>
         </w:rPr>
-        <w:t>land (i.e. crops) and grazing</w:t>
-      </w:r>
+        <w:t xml:space="preserve">land </w:t>
+      </w:r>
+      <w:del w:id="100" w:author="zenrunner" w:date="2019-04-29T14:02:00Z">
+        <w:r>
+          <w:rPr>
+            <w:sz w:val="24"/>
+            <w:szCs w:val="24"/>
+          </w:rPr>
+          <w:delText xml:space="preserve">(i.e. crops) </w:delText>
+        </w:r>
+      </w:del>
+      <w:r>
+        <w:rPr>
+          <w:sz w:val="24"/>
+          <w:szCs w:val="24"/>
+        </w:rPr>
+        <w:t>and graz</w:t>
+      </w:r>
+      <w:ins w:id="101" w:author="zenrunner" w:date="2019-04-29T14:01:00Z">
+        <w:r>
+          <w:rPr>
+            <w:sz w:val="24"/>
+            <w:szCs w:val="24"/>
+          </w:rPr>
+          <w:t>ed</w:t>
+        </w:r>
+      </w:ins>
+      <w:del w:id="102" w:author="zenrunner" w:date="2019-04-29T14:01:00Z">
+        <w:r>
+          <w:rPr>
+            <w:sz w:val="24"/>
+            <w:szCs w:val="24"/>
+          </w:rPr>
+          <w:delText>ing</w:delText>
+        </w:r>
+      </w:del>
       <w:r>
         <w:rPr>
           <w:sz w:val="24"/>
@@ -3649,7 +4500,23 @@
           <w:sz w:val="24"/>
           <w:szCs w:val="24"/>
         </w:rPr>
-        <w:t xml:space="preserve"> land.</w:t>
+        <w:t xml:space="preserve"> land</w:t>
+      </w:r>
+      <w:ins w:id="103" w:author="zenrunner" w:date="2019-04-29T14:01:00Z">
+        <w:r>
+          <w:rPr>
+            <w:sz w:val="24"/>
+            <w:szCs w:val="24"/>
+          </w:rPr>
+          <w:t>s</w:t>
+        </w:r>
+      </w:ins>
+      <w:r>
+        <w:rPr>
+          <w:sz w:val="24"/>
+          <w:szCs w:val="24"/>
+        </w:rPr>
+        <w:t>.</w:t>
       </w:r>
       <w:r>
         <w:rPr>
@@ -3677,7 +4544,37 @@
           <w:sz w:val="24"/>
           <w:szCs w:val="24"/>
         </w:rPr>
-        <w:t>restoration practice</w:t>
+        <w:t xml:space="preserve">restoration </w:t>
+      </w:r>
+      <w:del w:id="104" w:author="zenrunner" w:date="2019-04-29T14:02:00Z">
+        <w:r>
+          <w:rPr>
+            <w:sz w:val="24"/>
+            <w:szCs w:val="24"/>
+          </w:rPr>
+          <w:delText>practice</w:delText>
+        </w:r>
+        <w:r>
+          <w:rPr>
+            <w:sz w:val="24"/>
+            <w:szCs w:val="24"/>
+          </w:rPr>
+          <w:delText xml:space="preserve"> </w:delText>
+        </w:r>
+      </w:del>
+      <w:r>
+        <w:rPr>
+          <w:sz w:val="24"/>
+          <w:szCs w:val="24"/>
+        </w:rPr>
+        <w:t>w</w:t>
+      </w:r>
+      <w:r>
+        <w:rPr>
+          <w:sz w:val="24"/>
+          <w:szCs w:val="24"/>
+        </w:rPr>
+        <w:t>as</w:t>
       </w:r>
       <w:r>
         <w:rPr>
@@ -3686,26 +4583,21 @@
         </w:rPr>
         <w:t xml:space="preserve"> </w:t>
       </w:r>
-      <w:r>
-        <w:rPr>
-          <w:sz w:val="24"/>
-          <w:szCs w:val="24"/>
-        </w:rPr>
-        <w:t>w</w:t>
-      </w:r>
-      <w:r>
-        <w:rPr>
-          <w:sz w:val="24"/>
-          <w:szCs w:val="24"/>
-        </w:rPr>
-        <w:t>as</w:t>
-      </w:r>
-      <w:r>
-        <w:rPr>
-          <w:sz w:val="24"/>
-          <w:szCs w:val="24"/>
-        </w:rPr>
-        <w:t xml:space="preserve"> classified </w:t>
+      <w:ins w:id="105" w:author="zenrunner" w:date="2019-04-29T14:02:00Z">
+        <w:r>
+          <w:rPr>
+            <w:sz w:val="24"/>
+            <w:szCs w:val="24"/>
+          </w:rPr>
+          <w:t xml:space="preserve">broadly </w:t>
+        </w:r>
+      </w:ins>
+      <w:r>
+        <w:rPr>
+          <w:sz w:val="24"/>
+          <w:szCs w:val="24"/>
+        </w:rPr>
+        <w:t xml:space="preserve">classified </w:t>
       </w:r>
       <w:r>
         <w:rPr>
@@ -3721,13 +4613,49 @@
         </w:rPr>
         <w:t>active</w:t>
       </w:r>
-      <w:r>
-        <w:rPr>
-          <w:sz w:val="24"/>
-          <w:szCs w:val="24"/>
-        </w:rPr>
-        <w:t>, which involves human assistance in the restoration process,</w:t>
-      </w:r>
+      <w:del w:id="106" w:author="zenrunner" w:date="2019-04-29T14:02:00Z">
+        <w:r>
+          <w:rPr>
+            <w:sz w:val="24"/>
+            <w:szCs w:val="24"/>
+          </w:rPr>
+          <w:delText xml:space="preserve">, </w:delText>
+        </w:r>
+      </w:del>
+      <w:ins w:id="107" w:author="zenrunner" w:date="2019-04-29T14:02:00Z">
+        <w:r>
+          <w:rPr>
+            <w:sz w:val="24"/>
+            <w:szCs w:val="24"/>
+          </w:rPr>
+          <w:t xml:space="preserve"> defined as direct </w:t>
+        </w:r>
+      </w:ins>
+      <w:del w:id="108" w:author="zenrunner" w:date="2019-04-29T14:02:00Z">
+        <w:r>
+          <w:rPr>
+            <w:sz w:val="24"/>
+            <w:szCs w:val="24"/>
+          </w:rPr>
+          <w:delText xml:space="preserve">which involves </w:delText>
+        </w:r>
+      </w:del>
+      <w:r>
+        <w:rPr>
+          <w:sz w:val="24"/>
+          <w:szCs w:val="24"/>
+        </w:rPr>
+        <w:t>human assistance in the restoration process</w:t>
+      </w:r>
+      <w:del w:id="109" w:author="zenrunner" w:date="2019-04-29T14:03:00Z">
+        <w:r>
+          <w:rPr>
+            <w:sz w:val="24"/>
+            <w:szCs w:val="24"/>
+          </w:rPr>
+          <w:delText>,</w:delText>
+        </w:r>
+      </w:del>
       <w:r>
         <w:rPr>
           <w:sz w:val="24"/>
@@ -3735,20 +4663,15 @@
         </w:rPr>
         <w:t xml:space="preserve"> or passive</w:t>
       </w:r>
-      <w:r>
-        <w:rPr>
-          <w:sz w:val="24"/>
-          <w:szCs w:val="24"/>
-        </w:rPr>
-        <w:t xml:space="preserve">, which allows </w:t>
-      </w:r>
-      <w:r>
-        <w:rPr>
-          <w:sz w:val="24"/>
-          <w:szCs w:val="24"/>
-        </w:rPr>
-        <w:t>for</w:t>
-      </w:r>
+      <w:del w:id="110" w:author="zenrunner" w:date="2019-04-29T14:02:00Z">
+        <w:r>
+          <w:rPr>
+            <w:sz w:val="24"/>
+            <w:szCs w:val="24"/>
+          </w:rPr>
+          <w:delText>,</w:delText>
+        </w:r>
+      </w:del>
       <w:r>
         <w:rPr>
           <w:sz w:val="24"/>
@@ -3756,6 +4679,56 @@
         </w:rPr>
         <w:t xml:space="preserve"> </w:t>
       </w:r>
+      <w:del w:id="111" w:author="zenrunner" w:date="2019-04-29T14:02:00Z">
+        <w:r>
+          <w:rPr>
+            <w:sz w:val="24"/>
+            <w:szCs w:val="24"/>
+          </w:rPr>
+          <w:delText xml:space="preserve">which allows </w:delText>
+        </w:r>
+        <w:r>
+          <w:rPr>
+            <w:sz w:val="24"/>
+            <w:szCs w:val="24"/>
+          </w:rPr>
+          <w:delText>for</w:delText>
+        </w:r>
+      </w:del>
+      <w:ins w:id="112" w:author="zenrunner" w:date="2019-04-29T14:02:00Z">
+        <w:r>
+          <w:rPr>
+            <w:sz w:val="24"/>
+            <w:szCs w:val="24"/>
+          </w:rPr>
+          <w:t>whereby</w:t>
+        </w:r>
+      </w:ins>
+      <w:ins w:id="113" w:author="zenrunner" w:date="2019-04-29T14:03:00Z">
+        <w:r>
+          <w:rPr>
+            <w:sz w:val="24"/>
+            <w:szCs w:val="24"/>
+          </w:rPr>
+          <w:t xml:space="preserve"> lands were</w:t>
+        </w:r>
+      </w:ins>
+      <w:r>
+        <w:rPr>
+          <w:sz w:val="24"/>
+          <w:szCs w:val="24"/>
+        </w:rPr>
+        <w:t xml:space="preserve"> </w:t>
+      </w:r>
+      <w:ins w:id="114" w:author="zenrunner" w:date="2019-04-29T14:03:00Z">
+        <w:r>
+          <w:rPr>
+            <w:sz w:val="24"/>
+            <w:szCs w:val="24"/>
+          </w:rPr>
+          <w:t xml:space="preserve">left to </w:t>
+        </w:r>
+      </w:ins>
       <w:r>
         <w:rPr>
           <w:sz w:val="24"/>
@@ -3768,15 +4741,26 @@
           <w:sz w:val="24"/>
           <w:szCs w:val="24"/>
         </w:rPr>
-        <w:t xml:space="preserve"> recovery of </w:t>
-      </w:r>
-      <w:r>
-        <w:rPr>
-          <w:sz w:val="24"/>
-          <w:szCs w:val="24"/>
-        </w:rPr>
-        <w:t>the system</w:t>
-      </w:r>
+        <w:t xml:space="preserve"> recover</w:t>
+      </w:r>
+      <w:ins w:id="115" w:author="zenrunner" w:date="2019-04-29T14:03:00Z">
+        <w:r>
+          <w:rPr>
+            <w:sz w:val="24"/>
+            <w:szCs w:val="24"/>
+          </w:rPr>
+          <w:t>y processes</w:t>
+        </w:r>
+      </w:ins>
+      <w:del w:id="116" w:author="zenrunner" w:date="2019-04-29T14:03:00Z">
+        <w:r>
+          <w:rPr>
+            <w:sz w:val="24"/>
+            <w:szCs w:val="24"/>
+          </w:rPr>
+          <w:delText>y</w:delText>
+        </w:r>
+      </w:del>
       <w:r>
         <w:rPr>
           <w:sz w:val="24"/>
@@ -3784,6 +4768,38 @@
         </w:rPr>
         <w:t xml:space="preserve"> </w:t>
       </w:r>
+      <w:del w:id="117" w:author="zenrunner" w:date="2019-04-29T14:03:00Z">
+        <w:r>
+          <w:rPr>
+            <w:sz w:val="24"/>
+            <w:szCs w:val="24"/>
+          </w:rPr>
+          <w:delText xml:space="preserve">of </w:delText>
+        </w:r>
+        <w:r>
+          <w:rPr>
+            <w:sz w:val="24"/>
+            <w:szCs w:val="24"/>
+          </w:rPr>
+          <w:delText>the system</w:delText>
+        </w:r>
+      </w:del>
+      <w:ins w:id="118" w:author="zenrunner" w:date="2019-04-29T14:03:00Z">
+        <w:r>
+          <w:rPr>
+            <w:sz w:val="24"/>
+            <w:szCs w:val="24"/>
+          </w:rPr>
+          <w:t>without additional intervetions</w:t>
+        </w:r>
+      </w:ins>
+      <w:r>
+        <w:rPr>
+          <w:sz w:val="24"/>
+          <w:szCs w:val="24"/>
+        </w:rPr>
+        <w:t xml:space="preserve"> </w:t>
+      </w:r>
       <w:r>
         <w:rPr>
           <w:sz w:val="24"/>
@@ -3837,6 +4853,15 @@
         </w:rPr>
         <w:fldChar w:fldCharType="end"/>
       </w:r>
+      <w:ins w:id="119" w:author="zenrunner" w:date="2019-04-29T14:03:00Z">
+        <w:r>
+          <w:rPr>
+            <w:sz w:val="24"/>
+            <w:szCs w:val="24"/>
+          </w:rPr>
+          <w:t xml:space="preserve"> - accurate?</w:t>
+        </w:r>
+      </w:ins>
       <w:r>
         <w:rPr>
           <w:sz w:val="24"/>
@@ -3849,7 +4874,46 @@
           <w:sz w:val="24"/>
           <w:szCs w:val="24"/>
         </w:rPr>
-        <w:t>For each study w</w:t>
+        <w:t xml:space="preserve">For each </w:t>
+      </w:r>
+      <w:del w:id="120" w:author="zenrunner" w:date="2019-04-29T14:04:00Z">
+        <w:r>
+          <w:rPr>
+            <w:sz w:val="24"/>
+            <w:szCs w:val="24"/>
+          </w:rPr>
+          <w:delText>study</w:delText>
+        </w:r>
+      </w:del>
+      <w:ins w:id="121" w:author="zenrunner" w:date="2019-04-29T14:04:00Z">
+        <w:r>
+          <w:rPr>
+            <w:sz w:val="24"/>
+            <w:szCs w:val="24"/>
+          </w:rPr>
+          <w:t>instance</w:t>
+        </w:r>
+        <w:r>
+          <w:rPr>
+            <w:sz w:val="24"/>
+            <w:szCs w:val="24"/>
+          </w:rPr>
+          <w:t>/observation/trial/intervention - @Scott - whatever you prefer - all mean the same</w:t>
+        </w:r>
+        <w:r>
+          <w:rPr>
+            <w:sz w:val="24"/>
+            <w:szCs w:val="24"/>
+          </w:rPr>
+          <w:t>,</w:t>
+        </w:r>
+      </w:ins>
+      <w:r>
+        <w:rPr>
+          <w:sz w:val="24"/>
+          <w:szCs w:val="24"/>
+        </w:rPr>
+        <w:t xml:space="preserve"> w</w:t>
       </w:r>
       <w:r>
         <w:rPr>
@@ -3863,6 +4927,7 @@
           <w:sz w:val="24"/>
           <w:szCs w:val="24"/>
         </w:rPr>
+        <w:lastRenderedPageBreak/>
         <w:t xml:space="preserve">also </w:t>
       </w:r>
       <w:r>
@@ -3870,21 +4935,249 @@
           <w:sz w:val="24"/>
           <w:szCs w:val="24"/>
         </w:rPr>
-        <w:t xml:space="preserve">extracted data of the restoration outcome adopted to </w:t>
-      </w:r>
-      <w:r>
-        <w:rPr>
-          <w:sz w:val="24"/>
-          <w:szCs w:val="24"/>
-        </w:rPr>
-        <w:t xml:space="preserve">express the response </w:t>
-      </w:r>
-      <w:r>
-        <w:rPr>
-          <w:sz w:val="24"/>
-          <w:szCs w:val="24"/>
-        </w:rPr>
-        <w:t>to</w:t>
+        <w:t xml:space="preserve">extracted </w:t>
+      </w:r>
+      <w:del w:id="122" w:author="zenrunner" w:date="2019-04-29T14:05:00Z">
+        <w:r>
+          <w:rPr>
+            <w:sz w:val="24"/>
+            <w:szCs w:val="24"/>
+          </w:rPr>
+          <w:delText xml:space="preserve">data of the restoration outcome adopted to </w:delText>
+        </w:r>
+        <w:r>
+          <w:rPr>
+            <w:sz w:val="24"/>
+            <w:szCs w:val="24"/>
+          </w:rPr>
+          <w:delText xml:space="preserve">express the </w:delText>
+        </w:r>
+      </w:del>
+      <w:r>
+        <w:rPr>
+          <w:sz w:val="24"/>
+          <w:szCs w:val="24"/>
+        </w:rPr>
+        <w:t xml:space="preserve">response </w:t>
+      </w:r>
+      <w:ins w:id="123" w:author="zenrunner" w:date="2019-04-29T14:05:00Z">
+        <w:r>
+          <w:rPr>
+            <w:sz w:val="24"/>
+            <w:szCs w:val="24"/>
+          </w:rPr>
+          <w:t xml:space="preserve">data </w:t>
+        </w:r>
+      </w:ins>
+      <w:ins w:id="124" w:author="zenrunner" w:date="2019-04-29T14:06:00Z">
+        <w:r>
+          <w:rPr>
+            <w:sz w:val="24"/>
+            <w:szCs w:val="24"/>
+          </w:rPr>
+          <w:t xml:space="preserve">outcomes </w:t>
+        </w:r>
+      </w:ins>
+      <w:ins w:id="125" w:author="zenrunner" w:date="2019-04-29T14:05:00Z">
+        <w:r>
+          <w:rPr>
+            <w:sz w:val="24"/>
+            <w:szCs w:val="24"/>
+          </w:rPr>
+          <w:t xml:space="preserve">for </w:t>
+        </w:r>
+      </w:ins>
+      <w:del w:id="126" w:author="zenrunner" w:date="2019-04-29T14:05:00Z">
+        <w:r>
+          <w:rPr>
+            <w:sz w:val="24"/>
+            <w:szCs w:val="24"/>
+          </w:rPr>
+          <w:delText>to</w:delText>
+        </w:r>
+        <w:r>
+          <w:rPr>
+            <w:sz w:val="24"/>
+            <w:szCs w:val="24"/>
+          </w:rPr>
+          <w:delText xml:space="preserve"> </w:delText>
+        </w:r>
+      </w:del>
+      <w:r>
+        <w:rPr>
+          <w:sz w:val="24"/>
+          <w:szCs w:val="24"/>
+        </w:rPr>
+        <w:t xml:space="preserve">each </w:t>
+      </w:r>
+      <w:ins w:id="127" w:author="zenrunner" w:date="2019-04-29T14:05:00Z">
+        <w:r>
+          <w:rPr>
+            <w:sz w:val="24"/>
+            <w:szCs w:val="24"/>
+          </w:rPr>
+          <w:t xml:space="preserve">specific </w:t>
+        </w:r>
+      </w:ins>
+      <w:r>
+        <w:rPr>
+          <w:sz w:val="24"/>
+          <w:szCs w:val="24"/>
+        </w:rPr>
+        <w:t xml:space="preserve">restoration practice </w:t>
+      </w:r>
+      <w:r>
+        <w:rPr>
+          <w:sz w:val="24"/>
+          <w:szCs w:val="24"/>
+        </w:rPr>
+        <w:fldChar w:fldCharType="begin" w:fldLock="1"/>
+      </w:r>
+      <w:r>
+        <w:rPr>
+          <w:sz w:val="24"/>
+          <w:szCs w:val="24"/>
+        </w:rPr>
+        <w:instrText>ADDIN CSL_CITATION {"citationItems":[{"id":"ITEM-1","itemData":{"DOI":"10.1016/s0065-2504(01)32013-5","abstract":"Meta-analysis is the statistical synthesis of the results of separate studies. It was adapted from other disciplines for use in ecology and evolutionary biology beginning in the early 1990s, and, at the turn of the century, has begun to have a substantial impact on the way data are summarized in these fields. We identify 119 studies concerned with meta-analysis in ecology and evolution, the earliest published in 1991 and the most recent in 2000. We introduce the statistical methods used in modern meta-analysis with references to the well-developed literature in the field. These formal, statistically defensible methods have been established to determine average treatment effects across studies when a common research question is being investigated, to establish confidence limits around the average effect size, and to test for consistency or lack of agreement in effect size as well as explanations for differences in the magnitude of the effect among studies. Problems with popular but statistically flawed methods for the quantitative summary of research results have been pointed out, and their use is diminishing. We discuss a number of challenges and threats to the validity of meta-analysis in ecology and evolution. In particular, we examine how difficulties resulting from missing data, publication bias, data quality and data exclusion, non-independence among observations, and the combination of dissimilar data sets may affect the perceived utility of meta-analysis in these fields and the soundness of conclusions drawn from its application. We highlight particular applications of meta-analysis in ecology and evolution, discuss several controversies surrounding individual meta-analyses, and outline some of the practical issues involved in carrying out a meta-analysis. Finally, we suggest changes that would improve the quality of data synthesis in ecology and evolutionary biology, and predict future directions for this emerging enterprise.","author":[{"dropping-particle":"","family":"Gurevitch","given":"Jessica","non-dropping-particle":"","parse-names":false,"suffix":""},{"dropping-particle":"","family":"Curtis","given":"Peter S.","non-dropping-particle":"","parse-names":false,"suffix":""},{"dropping-particle":"","family":"Jones","given":"Michael H.","non-dropping-particle":"","parse-names":false,"suffix":""}],"id":"ITEM-1","issued":{"date-parts":[["2004"]]},"page":"199-247","title":"Meta-analysis in ecology","type":"article-journal","volume":"32"},"uris":["http://www.mendeley.com/documents/?uuid=7f18da0a-836f-4b96-be0a-6a01e46e20d7"]}],"mendeley":{"formattedCitation":"(&lt;i&gt;22&lt;/i&gt;)","plainTextFormattedCitation":"(22)","previouslyFormattedCitation":"(&lt;i&gt;21&lt;/i&gt;)"},"properties":{"noteIndex":0},"schema":"https://github.com/citation-style-language/schema/raw/master/csl-citation.json"}</w:instrText>
+      </w:r>
+      <w:r>
+        <w:rPr>
+          <w:sz w:val="24"/>
+          <w:szCs w:val="24"/>
+        </w:rPr>
+        <w:fldChar w:fldCharType="separate"/>
+      </w:r>
+      <w:r>
+        <w:rPr>
+          <w:noProof/>
+          <w:sz w:val="24"/>
+          <w:szCs w:val="24"/>
+        </w:rPr>
+        <w:t>(</w:t>
+      </w:r>
+      <w:r>
+        <w:rPr>
+          <w:i/>
+          <w:noProof/>
+          <w:sz w:val="24"/>
+          <w:szCs w:val="24"/>
+        </w:rPr>
+        <w:t>22</w:t>
+      </w:r>
+      <w:r>
+        <w:rPr>
+          <w:noProof/>
+          <w:sz w:val="24"/>
+          <w:szCs w:val="24"/>
+        </w:rPr>
+        <w:t>)</w:t>
+      </w:r>
+      <w:r>
+        <w:rPr>
+          <w:sz w:val="24"/>
+          <w:szCs w:val="24"/>
+        </w:rPr>
+        <w:fldChar w:fldCharType="end"/>
+      </w:r>
+      <w:r>
+        <w:rPr>
+          <w:sz w:val="24"/>
+          <w:szCs w:val="24"/>
+        </w:rPr>
+        <w:t>.</w:t>
+      </w:r>
+      <w:r>
+        <w:rPr>
+          <w:sz w:val="24"/>
+          <w:szCs w:val="24"/>
+        </w:rPr>
+        <w:t xml:space="preserve"> T</w:t>
+      </w:r>
+      <w:r>
+        <w:rPr>
+          <w:sz w:val="24"/>
+          <w:szCs w:val="24"/>
+        </w:rPr>
+        <w:t xml:space="preserve">he </w:t>
+      </w:r>
+      <w:r>
+        <w:rPr>
+          <w:sz w:val="24"/>
+          <w:szCs w:val="24"/>
+        </w:rPr>
+        <w:t>success</w:t>
+      </w:r>
+      <w:r>
+        <w:rPr>
+          <w:sz w:val="24"/>
+          <w:szCs w:val="24"/>
+        </w:rPr>
+        <w:t xml:space="preserve"> of </w:t>
+      </w:r>
+      <w:ins w:id="128" w:author="zenrunner" w:date="2019-04-29T14:06:00Z">
+        <w:r>
+          <w:rPr>
+            <w:sz w:val="24"/>
+            <w:szCs w:val="24"/>
+          </w:rPr>
+          <w:t xml:space="preserve">these </w:t>
+        </w:r>
+      </w:ins>
+      <w:r>
+        <w:rPr>
+          <w:sz w:val="24"/>
+          <w:szCs w:val="24"/>
+        </w:rPr>
+        <w:t xml:space="preserve">restoration </w:t>
+      </w:r>
+      <w:r>
+        <w:rPr>
+          <w:sz w:val="24"/>
+          <w:szCs w:val="24"/>
+        </w:rPr>
+        <w:t>practice</w:t>
+      </w:r>
+      <w:r>
+        <w:rPr>
+          <w:sz w:val="24"/>
+          <w:szCs w:val="24"/>
+        </w:rPr>
+        <w:t>s</w:t>
+      </w:r>
+      <w:r>
+        <w:rPr>
+          <w:sz w:val="24"/>
+          <w:szCs w:val="24"/>
+        </w:rPr>
+        <w:t xml:space="preserve"> and outcome</w:t>
+      </w:r>
+      <w:r>
+        <w:rPr>
+          <w:sz w:val="24"/>
+          <w:szCs w:val="24"/>
+        </w:rPr>
+        <w:t>s</w:t>
+      </w:r>
+      <w:r>
+        <w:rPr>
+          <w:sz w:val="24"/>
+          <w:szCs w:val="24"/>
+        </w:rPr>
+        <w:t xml:space="preserve"> was assessed </w:t>
+      </w:r>
+      <w:r>
+        <w:rPr>
+          <w:sz w:val="24"/>
+          <w:szCs w:val="24"/>
+        </w:rPr>
+        <w:t xml:space="preserve">using </w:t>
+      </w:r>
+      <w:r>
+        <w:rPr>
+          <w:sz w:val="24"/>
+          <w:szCs w:val="24"/>
+        </w:rPr>
+        <w:t>the log response ratio (lrr)</w:t>
       </w:r>
       <w:r>
         <w:rPr>
@@ -3898,13 +5191,6 @@
           <w:sz w:val="24"/>
           <w:szCs w:val="24"/>
         </w:rPr>
-        <w:t xml:space="preserve">each restoration practice </w:t>
-      </w:r>
-      <w:r>
-        <w:rPr>
-          <w:sz w:val="24"/>
-          <w:szCs w:val="24"/>
-        </w:rPr>
         <w:fldChar w:fldCharType="begin" w:fldLock="1"/>
       </w:r>
       <w:r>
@@ -3912,7 +5198,7 @@
           <w:sz w:val="24"/>
           <w:szCs w:val="24"/>
         </w:rPr>
-        <w:instrText>ADDIN CSL_CITATION {"citationItems":[{"id":"ITEM-1","itemData":{"DOI":"10.1016/s0065-2504(01)32013-5","abstract":"Meta-analysis is the statistical synthesis of the results of separate studies. It was adapted from other disciplines for use in ecology and evolutionary biology beginning in the early 1990s, and, at the turn of the century, has begun to have a substantial impact on the way data are summarized in these fields. We identify 119 studies concerned with meta-analysis in ecology and evolution, the earliest published in 1991 and the most recent in 2000. We introduce the statistical methods used in modern meta-analysis with references to the well-developed literature in the field. These formal, statistically defensible methods have been established to determine average treatment effects across studies when a common research question is being investigated, to establish confidence limits around the average effect size, and to test for consistency or lack of agreement in effect size as well as explanations for differences in the magnitude of the effect among studies. Problems with popular but statistically flawed methods for the quantitative summary of research results have been pointed out, and their use is diminishing. We discuss a number of challenges and threats to the validity of meta-analysis in ecology and evolution. In particular, we examine how difficulties resulting from missing data, publication bias, data quality and data exclusion, non-independence among observations, and the combination of dissimilar data sets may affect the perceived utility of meta-analysis in these fields and the soundness of conclusions drawn from its application. We highlight particular applications of meta-analysis in ecology and evolution, discuss several controversies surrounding individual meta-analyses, and outline some of the practical issues involved in carrying out a meta-analysis. Finally, we suggest changes that would improve the quality of data synthesis in ecology and evolutionary biology, and predict future directions for this emerging enterprise.","author":[{"dropping-particle":"","family":"Gurevitch","given":"Jessica","non-dropping-particle":"","parse-names":false,"suffix":""},{"dropping-particle":"","family":"Curtis","given":"Peter S.","non-dropping-particle":"","parse-names":false,"suffix":""},{"dropping-particle":"","family":"Jones","given":"Michael H.","non-dropping-particle":"","parse-names":false,"suffix":""}],"id":"ITEM-1","issued":{"date-parts":[["2004"]]},"page":"199-247","title":"Meta-analysis in ecology","type":"article-journal","volume":"32"},"uris":["http://www.mendeley.com/documents/?uuid=7f18da0a-836f-4b96-be0a-6a01e46e20d7"]}],"mendeley":{"formattedCitation":"(&lt;i&gt;22&lt;/i&gt;)","plainTextFormattedCitation":"(22)","previouslyFormattedCitation":"(&lt;i&gt;21&lt;/i&gt;)"},"properties":{"noteIndex":0},"schema":"https://github.com/citation-style-language/schema/raw/master/csl-citation.json"}</w:instrText>
+        <w:instrText>ADDIN CSL_CITATION {"citationItems":[{"id":"ITEM-1","itemData":{"author":[{"dropping-particle":"","family":"Hedges, L.","given":"V.","non-dropping-particle":"","parse-names":false,"suffix":""},{"dropping-particle":"","family":"Gurevitch","given":"J.","non-dropping-particle":"","parse-names":false,"suffix":""},{"dropping-particle":"","family":"Curtis","given":"P.","non-dropping-particle":"","parse-names":false,"suffix":""}],"container-title":"Ecology","id":"ITEM-1","issue":"4","issued":{"date-parts":[["1999"]]},"page":"1150-1156","title":"The Meta-Analysis of Response Ratios in Experimental Ecology","type":"article-journal","volume":"80"},"uris":["http://www.mendeley.com/documents/?uuid=989d4d0b-3374-4d01-83e3-4c569fea9269"]}],"mendeley":{"formattedCitation":"(&lt;i&gt;23&lt;/i&gt;)","plainTextFormattedCitation":"(23)","previouslyFormattedCitation":"(&lt;i&gt;22&lt;/i&gt;)"},"properties":{"noteIndex":0},"schema":"https://github.com/citation-style-language/schema/raw/master/csl-citation.json"}</w:instrText>
       </w:r>
       <w:r>
         <w:rPr>
@@ -3936,7 +5222,7 @@
           <w:sz w:val="24"/>
           <w:szCs w:val="24"/>
         </w:rPr>
-        <w:t>22</w:t>
+        <w:t>23</w:t>
       </w:r>
       <w:r>
         <w:rPr>
@@ -3958,6 +5244,202 @@
           <w:sz w:val="24"/>
           <w:szCs w:val="24"/>
         </w:rPr>
+        <w:t xml:space="preserve">. </w:t>
+      </w:r>
+      <w:r>
+        <w:rPr>
+          <w:sz w:val="24"/>
+          <w:szCs w:val="24"/>
+        </w:rPr>
+        <w:t>W</w:t>
+      </w:r>
+      <w:r>
+        <w:rPr>
+          <w:sz w:val="24"/>
+          <w:szCs w:val="24"/>
+        </w:rPr>
+        <w:t>e group</w:t>
+      </w:r>
+      <w:r>
+        <w:rPr>
+          <w:sz w:val="24"/>
+          <w:szCs w:val="24"/>
+        </w:rPr>
+        <w:t>ed</w:t>
+      </w:r>
+      <w:r>
+        <w:rPr>
+          <w:sz w:val="24"/>
+          <w:szCs w:val="24"/>
+        </w:rPr>
+        <w:t xml:space="preserve"> </w:t>
+      </w:r>
+      <w:r>
+        <w:rPr>
+          <w:sz w:val="24"/>
+          <w:szCs w:val="24"/>
+        </w:rPr>
+        <w:t xml:space="preserve">active </w:t>
+      </w:r>
+      <w:r>
+        <w:rPr>
+          <w:sz w:val="24"/>
+          <w:szCs w:val="24"/>
+        </w:rPr>
+        <w:t>restoration practices</w:t>
+      </w:r>
+      <w:r>
+        <w:rPr>
+          <w:sz w:val="24"/>
+          <w:szCs w:val="24"/>
+        </w:rPr>
+        <w:t xml:space="preserve"> into </w:t>
+      </w:r>
+      <w:r>
+        <w:rPr>
+          <w:sz w:val="24"/>
+          <w:szCs w:val="24"/>
+        </w:rPr>
+        <w:t xml:space="preserve">the following </w:t>
+      </w:r>
+      <w:r>
+        <w:rPr>
+          <w:sz w:val="24"/>
+          <w:szCs w:val="24"/>
+        </w:rPr>
+        <w:t>three</w:t>
+      </w:r>
+      <w:r>
+        <w:rPr>
+          <w:sz w:val="24"/>
+          <w:szCs w:val="24"/>
+        </w:rPr>
+        <w:t xml:space="preserve"> </w:t>
+      </w:r>
+      <w:r>
+        <w:rPr>
+          <w:sz w:val="24"/>
+          <w:szCs w:val="24"/>
+        </w:rPr>
+        <w:t>categories</w:t>
+      </w:r>
+      <w:r>
+        <w:rPr>
+          <w:sz w:val="24"/>
+          <w:szCs w:val="24"/>
+        </w:rPr>
+        <w:t xml:space="preserve"> based on their </w:t>
+      </w:r>
+      <w:r>
+        <w:rPr>
+          <w:sz w:val="24"/>
+          <w:szCs w:val="24"/>
+        </w:rPr>
+        <w:t xml:space="preserve">primary </w:t>
+      </w:r>
+      <w:r>
+        <w:rPr>
+          <w:sz w:val="24"/>
+          <w:szCs w:val="24"/>
+        </w:rPr>
+        <w:t>focus</w:t>
+      </w:r>
+      <w:r>
+        <w:rPr>
+          <w:sz w:val="24"/>
+          <w:szCs w:val="24"/>
+        </w:rPr>
+        <w:t>:</w:t>
+      </w:r>
+      <w:r>
+        <w:rPr>
+          <w:sz w:val="24"/>
+          <w:szCs w:val="24"/>
+        </w:rPr>
+        <w:t xml:space="preserve"> </w:t>
+      </w:r>
+      <w:r>
+        <w:rPr>
+          <w:sz w:val="24"/>
+          <w:szCs w:val="24"/>
+        </w:rPr>
+        <w:t xml:space="preserve">soil, vegetation, </w:t>
+      </w:r>
+      <w:r>
+        <w:rPr>
+          <w:sz w:val="24"/>
+          <w:szCs w:val="24"/>
+        </w:rPr>
+        <w:t xml:space="preserve">and </w:t>
+      </w:r>
+      <w:r>
+        <w:rPr>
+          <w:sz w:val="24"/>
+          <w:szCs w:val="24"/>
+        </w:rPr>
+        <w:t>water supply</w:t>
+      </w:r>
+      <w:r>
+        <w:rPr>
+          <w:sz w:val="24"/>
+          <w:szCs w:val="24"/>
+        </w:rPr>
+        <w:t xml:space="preserve"> </w:t>
+      </w:r>
+      <w:r>
+        <w:rPr>
+          <w:sz w:val="24"/>
+          <w:szCs w:val="24"/>
+        </w:rPr>
+        <w:t>(</w:t>
+      </w:r>
+      <w:r>
+        <w:rPr>
+          <w:sz w:val="24"/>
+          <w:szCs w:val="24"/>
+        </w:rPr>
+        <w:t>Table 1</w:t>
+      </w:r>
+      <w:r>
+        <w:rPr>
+          <w:sz w:val="24"/>
+          <w:szCs w:val="24"/>
+        </w:rPr>
+        <w:t>A</w:t>
+      </w:r>
+      <w:r>
+        <w:rPr>
+          <w:sz w:val="24"/>
+          <w:szCs w:val="24"/>
+        </w:rPr>
+        <w:t xml:space="preserve">; </w:t>
+      </w:r>
+      <w:r>
+        <w:rPr>
+          <w:sz w:val="24"/>
+          <w:szCs w:val="24"/>
+        </w:rPr>
+        <w:t>T</w:t>
+      </w:r>
+      <w:r>
+        <w:rPr>
+          <w:sz w:val="24"/>
+          <w:szCs w:val="24"/>
+        </w:rPr>
+        <w:t>able S1</w:t>
+      </w:r>
+      <w:r>
+        <w:rPr>
+          <w:sz w:val="24"/>
+          <w:szCs w:val="24"/>
+        </w:rPr>
+        <w:t>)</w:t>
+      </w:r>
+      <w:r>
+        <w:rPr>
+          <w:sz w:val="24"/>
+          <w:szCs w:val="24"/>
+        </w:rPr>
         <w:t>.</w:t>
       </w:r>
       <w:r>
@@ -3965,6 +5447,312 @@
           <w:sz w:val="24"/>
           <w:szCs w:val="24"/>
         </w:rPr>
+        <w:t xml:space="preserve"> </w:t>
+      </w:r>
+      <w:del w:id="129" w:author="zenrunner" w:date="2019-04-29T14:06:00Z">
+        <w:r>
+          <w:rPr>
+            <w:sz w:val="24"/>
+            <w:szCs w:val="24"/>
+          </w:rPr>
+          <w:delText>P</w:delText>
+        </w:r>
+        <w:r>
+          <w:rPr>
+            <w:sz w:val="24"/>
+            <w:szCs w:val="24"/>
+          </w:rPr>
+          <w:delText>assive restoration practices</w:delText>
+        </w:r>
+        <w:r>
+          <w:rPr>
+            <w:sz w:val="24"/>
+            <w:szCs w:val="24"/>
+          </w:rPr>
+          <w:delText xml:space="preserve"> were classified as </w:delText>
+        </w:r>
+        <w:r>
+          <w:rPr>
+            <w:sz w:val="24"/>
+            <w:szCs w:val="24"/>
+          </w:rPr>
+          <w:delText>s</w:delText>
+        </w:r>
+      </w:del>
+      <w:ins w:id="130" w:author="zenrunner" w:date="2019-04-29T14:06:00Z">
+        <w:r>
+          <w:rPr>
+            <w:sz w:val="24"/>
+            <w:szCs w:val="24"/>
+          </w:rPr>
+          <w:t>S</w:t>
+        </w:r>
+      </w:ins>
+      <w:r>
+        <w:rPr>
+          <w:sz w:val="24"/>
+          <w:szCs w:val="24"/>
+        </w:rPr>
+        <w:t>oil, vegetation, and grazing exclusion</w:t>
+      </w:r>
+      <w:ins w:id="131" w:author="zenrunner" w:date="2019-04-29T14:06:00Z">
+        <w:r>
+          <w:rPr>
+            <w:sz w:val="24"/>
+            <w:szCs w:val="24"/>
+          </w:rPr>
+          <w:t xml:space="preserve"> were </w:t>
+        </w:r>
+      </w:ins>
+      <w:ins w:id="132" w:author="zenrunner" w:date="2019-04-29T14:22:00Z">
+        <w:r>
+          <w:rPr>
+            <w:sz w:val="24"/>
+            <w:szCs w:val="24"/>
+          </w:rPr>
+          <w:t>tested</w:t>
+        </w:r>
+      </w:ins>
+      <w:ins w:id="133" w:author="zenrunner" w:date="2019-04-29T14:06:00Z">
+        <w:r>
+          <w:rPr>
+            <w:sz w:val="24"/>
+            <w:szCs w:val="24"/>
+          </w:rPr>
+          <w:t xml:space="preserve"> passive</w:t>
+        </w:r>
+      </w:ins>
+      <w:ins w:id="134" w:author="zenrunner" w:date="2019-04-29T14:22:00Z">
+        <w:r>
+          <w:rPr>
+            <w:sz w:val="24"/>
+            <w:szCs w:val="24"/>
+          </w:rPr>
+          <w:t>ly</w:t>
+        </w:r>
+      </w:ins>
+      <w:r>
+        <w:rPr>
+          <w:sz w:val="24"/>
+          <w:szCs w:val="24"/>
+        </w:rPr>
+        <w:t xml:space="preserve">. </w:t>
+      </w:r>
+      <w:del w:id="135" w:author="zenrunner" w:date="2019-04-29T14:22:00Z">
+        <w:r>
+          <w:rPr>
+            <w:sz w:val="24"/>
+            <w:szCs w:val="24"/>
+          </w:rPr>
+          <w:delText>W</w:delText>
+        </w:r>
+        <w:r>
+          <w:rPr>
+            <w:sz w:val="24"/>
+            <w:szCs w:val="24"/>
+          </w:rPr>
+          <w:delText>e</w:delText>
+        </w:r>
+        <w:r>
+          <w:rPr>
+            <w:sz w:val="24"/>
+            <w:szCs w:val="24"/>
+          </w:rPr>
+          <w:delText xml:space="preserve"> evaluated</w:delText>
+        </w:r>
+        <w:r>
+          <w:rPr>
+            <w:sz w:val="24"/>
+            <w:szCs w:val="24"/>
+          </w:rPr>
+          <w:delText xml:space="preserve"> </w:delText>
+        </w:r>
+        <w:r>
+          <w:rPr>
+            <w:sz w:val="24"/>
+            <w:szCs w:val="24"/>
+          </w:rPr>
+          <w:delText xml:space="preserve">active </w:delText>
+        </w:r>
+        <w:r>
+          <w:rPr>
+            <w:sz w:val="24"/>
+            <w:szCs w:val="24"/>
+          </w:rPr>
+          <w:delText>restoration</w:delText>
+        </w:r>
+        <w:r>
+          <w:rPr>
+            <w:sz w:val="24"/>
+            <w:szCs w:val="24"/>
+          </w:rPr>
+          <w:delText xml:space="preserve"> outcomes</w:delText>
+        </w:r>
+        <w:r>
+          <w:rPr>
+            <w:sz w:val="24"/>
+            <w:szCs w:val="24"/>
+          </w:rPr>
+          <w:delText xml:space="preserve"> across</w:delText>
+        </w:r>
+        <w:r>
+          <w:rPr>
+            <w:sz w:val="24"/>
+            <w:szCs w:val="24"/>
+          </w:rPr>
+          <w:delText xml:space="preserve"> four </w:delText>
+        </w:r>
+        <w:r>
+          <w:rPr>
+            <w:sz w:val="24"/>
+            <w:szCs w:val="24"/>
+          </w:rPr>
+          <w:delText>categories</w:delText>
+        </w:r>
+        <w:r>
+          <w:rPr>
+            <w:sz w:val="24"/>
+            <w:szCs w:val="24"/>
+          </w:rPr>
+          <w:delText>:</w:delText>
+        </w:r>
+        <w:r>
+          <w:rPr>
+            <w:sz w:val="24"/>
+            <w:szCs w:val="24"/>
+          </w:rPr>
+          <w:delText xml:space="preserve"> s</w:delText>
+        </w:r>
+      </w:del>
+      <w:ins w:id="136" w:author="zenrunner" w:date="2019-04-29T14:22:00Z">
+        <w:r>
+          <w:rPr>
+            <w:sz w:val="24"/>
+            <w:szCs w:val="24"/>
+          </w:rPr>
+          <w:t>S</w:t>
+        </w:r>
+      </w:ins>
+      <w:r>
+        <w:rPr>
+          <w:sz w:val="24"/>
+          <w:szCs w:val="24"/>
+        </w:rPr>
+        <w:t>oil,</w:t>
+      </w:r>
+      <w:r>
+        <w:rPr>
+          <w:sz w:val="24"/>
+          <w:szCs w:val="24"/>
+        </w:rPr>
+        <w:t xml:space="preserve"> vegetation,</w:t>
+      </w:r>
+      <w:r>
+        <w:rPr>
+          <w:sz w:val="24"/>
+          <w:szCs w:val="24"/>
+        </w:rPr>
+        <w:t xml:space="preserve"> animals</w:t>
+      </w:r>
+      <w:r>
+        <w:rPr>
+          <w:sz w:val="24"/>
+          <w:szCs w:val="24"/>
+        </w:rPr>
+        <w:t>,</w:t>
+      </w:r>
+      <w:r>
+        <w:rPr>
+          <w:sz w:val="24"/>
+          <w:szCs w:val="24"/>
+        </w:rPr>
+        <w:t xml:space="preserve"> and habitat</w:t>
+      </w:r>
+      <w:r>
+        <w:rPr>
+          <w:sz w:val="24"/>
+          <w:szCs w:val="24"/>
+        </w:rPr>
+        <w:t xml:space="preserve"> </w:t>
+      </w:r>
+      <w:ins w:id="137" w:author="zenrunner" w:date="2019-04-29T14:22:00Z">
+        <w:r>
+          <w:rPr>
+            <w:sz w:val="24"/>
+            <w:szCs w:val="24"/>
+          </w:rPr>
+          <w:t xml:space="preserve">interventions were examined directly as </w:t>
+        </w:r>
+      </w:ins>
+      <w:ins w:id="138" w:author="zenrunner" w:date="2019-04-29T14:23:00Z">
+        <w:r>
+          <w:rPr>
+            <w:sz w:val="24"/>
+            <w:szCs w:val="24"/>
+          </w:rPr>
+          <w:t xml:space="preserve">active </w:t>
+        </w:r>
+      </w:ins>
+      <w:ins w:id="139" w:author="zenrunner" w:date="2019-04-29T14:22:00Z">
+        <w:r>
+          <w:rPr>
+            <w:sz w:val="24"/>
+            <w:szCs w:val="24"/>
+          </w:rPr>
+          <w:t>restoration</w:t>
+        </w:r>
+      </w:ins>
+      <w:ins w:id="140" w:author="zenrunner" w:date="2019-04-29T14:23:00Z">
+        <w:r>
+          <w:rPr>
+            <w:sz w:val="24"/>
+            <w:szCs w:val="24"/>
+          </w:rPr>
+          <w:t xml:space="preserve"> practices</w:t>
+        </w:r>
+      </w:ins>
+      <w:ins w:id="141" w:author="zenrunner" w:date="2019-04-29T14:22:00Z">
+        <w:r>
+          <w:rPr>
+            <w:sz w:val="24"/>
+            <w:szCs w:val="24"/>
+          </w:rPr>
+          <w:t xml:space="preserve"> </w:t>
+        </w:r>
+      </w:ins>
+      <w:r>
+        <w:rPr>
+          <w:sz w:val="24"/>
+          <w:szCs w:val="24"/>
+        </w:rPr>
+        <w:t>(</w:t>
+      </w:r>
+      <w:r>
+        <w:rPr>
+          <w:sz w:val="24"/>
+          <w:szCs w:val="24"/>
+        </w:rPr>
+        <w:t>Table 1</w:t>
+      </w:r>
+      <w:r>
+        <w:rPr>
+          <w:sz w:val="24"/>
+          <w:szCs w:val="24"/>
+        </w:rPr>
+        <w:t>B</w:t>
+      </w:r>
+      <w:r>
+        <w:rPr>
+          <w:sz w:val="24"/>
+          <w:szCs w:val="24"/>
+        </w:rPr>
+        <w:t>).</w:t>
+      </w:r>
+      <w:r>
+        <w:rPr>
+          <w:sz w:val="24"/>
+          <w:szCs w:val="24"/>
+        </w:rPr>
         <w:t xml:space="preserve"> T</w:t>
       </w:r>
       <w:r>
@@ -3972,78 +5760,7 @@
           <w:sz w:val="24"/>
           <w:szCs w:val="24"/>
         </w:rPr>
-        <w:t xml:space="preserve">he </w:t>
-      </w:r>
-      <w:r>
-        <w:rPr>
-          <w:sz w:val="24"/>
-          <w:szCs w:val="24"/>
-        </w:rPr>
-        <w:t>success</w:t>
-      </w:r>
-      <w:r>
-        <w:rPr>
-          <w:sz w:val="24"/>
-          <w:szCs w:val="24"/>
-        </w:rPr>
-        <w:t xml:space="preserve"> of restoration </w:t>
-      </w:r>
-      <w:r>
-        <w:rPr>
-          <w:sz w:val="24"/>
-          <w:szCs w:val="24"/>
-        </w:rPr>
-        <w:t>practice</w:t>
-      </w:r>
-      <w:r>
-        <w:rPr>
-          <w:sz w:val="24"/>
-          <w:szCs w:val="24"/>
-        </w:rPr>
-        <w:t>s</w:t>
-      </w:r>
-      <w:r>
-        <w:rPr>
-          <w:sz w:val="24"/>
-          <w:szCs w:val="24"/>
-        </w:rPr>
-        <w:t xml:space="preserve"> and outcome</w:t>
-      </w:r>
-      <w:r>
-        <w:rPr>
-          <w:sz w:val="24"/>
-          <w:szCs w:val="24"/>
-        </w:rPr>
-        <w:t>s</w:t>
-      </w:r>
-      <w:r>
-        <w:rPr>
-          <w:sz w:val="24"/>
-          <w:szCs w:val="24"/>
-        </w:rPr>
-        <w:t xml:space="preserve"> was assessed </w:t>
-      </w:r>
-      <w:r>
-        <w:rPr>
-          <w:sz w:val="24"/>
-          <w:szCs w:val="24"/>
-        </w:rPr>
-        <w:t xml:space="preserve">using </w:t>
-      </w:r>
-      <w:r>
-        <w:rPr>
-          <w:sz w:val="24"/>
-          <w:szCs w:val="24"/>
-        </w:rPr>
-        <w:t xml:space="preserve">the log </w:t>
-      </w:r>
-      <w:r>
-        <w:rPr>
-          <w:sz w:val="24"/>
-          <w:szCs w:val="24"/>
-        </w:rPr>
-        <w:lastRenderedPageBreak/>
-        <w:t>response ratio (lrr)</w:t>
+        <w:t>he habitat</w:t>
       </w:r>
       <w:r>
         <w:rPr>
@@ -4052,6 +5769,230 @@
         </w:rPr>
         <w:t xml:space="preserve"> </w:t>
       </w:r>
+      <w:del w:id="142" w:author="zenrunner" w:date="2019-04-29T14:23:00Z">
+        <w:r>
+          <w:rPr>
+            <w:sz w:val="24"/>
+            <w:szCs w:val="24"/>
+          </w:rPr>
+          <w:delText>category</w:delText>
+        </w:r>
+        <w:r>
+          <w:rPr>
+            <w:sz w:val="24"/>
+            <w:szCs w:val="24"/>
+          </w:rPr>
+          <w:delText xml:space="preserve"> </w:delText>
+        </w:r>
+      </w:del>
+      <w:ins w:id="143" w:author="zenrunner" w:date="2019-04-29T14:23:00Z">
+        <w:r>
+          <w:rPr>
+            <w:sz w:val="24"/>
+            <w:szCs w:val="24"/>
+          </w:rPr>
+          <w:t>classification</w:t>
+        </w:r>
+        <w:r>
+          <w:rPr>
+            <w:sz w:val="24"/>
+            <w:szCs w:val="24"/>
+          </w:rPr>
+          <w:t xml:space="preserve"> </w:t>
+        </w:r>
+      </w:ins>
+      <w:r>
+        <w:rPr>
+          <w:sz w:val="24"/>
+          <w:szCs w:val="24"/>
+        </w:rPr>
+        <w:t xml:space="preserve">was used </w:t>
+      </w:r>
+      <w:del w:id="144" w:author="zenrunner" w:date="2019-04-29T14:23:00Z">
+        <w:r>
+          <w:rPr>
+            <w:sz w:val="24"/>
+            <w:szCs w:val="24"/>
+          </w:rPr>
+          <w:delText xml:space="preserve">when </w:delText>
+        </w:r>
+      </w:del>
+      <w:ins w:id="145" w:author="zenrunner" w:date="2019-04-29T14:23:00Z">
+        <w:r>
+          <w:rPr>
+            <w:sz w:val="24"/>
+            <w:szCs w:val="24"/>
+          </w:rPr>
+          <w:t xml:space="preserve">for </w:t>
+        </w:r>
+      </w:ins>
+      <w:r>
+        <w:rPr>
+          <w:sz w:val="24"/>
+          <w:szCs w:val="24"/>
+        </w:rPr>
+        <w:t xml:space="preserve">studies </w:t>
+      </w:r>
+      <w:ins w:id="146" w:author="zenrunner" w:date="2019-04-29T14:23:00Z">
+        <w:r>
+          <w:rPr>
+            <w:sz w:val="24"/>
+            <w:szCs w:val="24"/>
+          </w:rPr>
+          <w:t xml:space="preserve">that </w:t>
+        </w:r>
+      </w:ins>
+      <w:r>
+        <w:rPr>
+          <w:sz w:val="24"/>
+          <w:szCs w:val="24"/>
+        </w:rPr>
+        <w:t xml:space="preserve">reported </w:t>
+      </w:r>
+      <w:r>
+        <w:rPr>
+          <w:sz w:val="24"/>
+          <w:szCs w:val="24"/>
+        </w:rPr>
+        <w:t>measures of both soil and vegetation</w:t>
+      </w:r>
+      <w:ins w:id="147" w:author="zenrunner" w:date="2019-04-29T14:24:00Z">
+        <w:r>
+          <w:rPr>
+            <w:sz w:val="24"/>
+            <w:szCs w:val="24"/>
+          </w:rPr>
+          <w:t xml:space="preserve"> recovery?</w:t>
+        </w:r>
+      </w:ins>
+      <w:r>
+        <w:rPr>
+          <w:sz w:val="24"/>
+          <w:szCs w:val="24"/>
+        </w:rPr>
+        <w:t xml:space="preserve">. </w:t>
+      </w:r>
+      <w:r>
+        <w:rPr>
+          <w:sz w:val="24"/>
+          <w:szCs w:val="24"/>
+        </w:rPr>
+        <w:t xml:space="preserve">We evaluated passive restoration outcomes across </w:t>
+      </w:r>
+      <w:r>
+        <w:rPr>
+          <w:sz w:val="24"/>
+          <w:szCs w:val="24"/>
+        </w:rPr>
+        <w:t xml:space="preserve">the same </w:t>
+      </w:r>
+      <w:r>
+        <w:rPr>
+          <w:sz w:val="24"/>
+          <w:szCs w:val="24"/>
+        </w:rPr>
+        <w:t>three categories</w:t>
+      </w:r>
+      <w:r>
+        <w:rPr>
+          <w:sz w:val="24"/>
+          <w:szCs w:val="24"/>
+        </w:rPr>
+        <w:t>:</w:t>
+      </w:r>
+      <w:r>
+        <w:rPr>
+          <w:sz w:val="24"/>
+          <w:szCs w:val="24"/>
+        </w:rPr>
+        <w:t xml:space="preserve"> soil, </w:t>
+      </w:r>
+      <w:r>
+        <w:rPr>
+          <w:sz w:val="24"/>
+          <w:szCs w:val="24"/>
+        </w:rPr>
+        <w:t xml:space="preserve">vegetation, </w:t>
+      </w:r>
+      <w:r>
+        <w:rPr>
+          <w:sz w:val="24"/>
+          <w:szCs w:val="24"/>
+        </w:rPr>
+        <w:t>and habitat (Table 1</w:t>
+      </w:r>
+      <w:r>
+        <w:rPr>
+          <w:sz w:val="24"/>
+          <w:szCs w:val="24"/>
+        </w:rPr>
+        <w:t>B</w:t>
+      </w:r>
+      <w:r>
+        <w:rPr>
+          <w:sz w:val="24"/>
+          <w:szCs w:val="24"/>
+        </w:rPr>
+        <w:t>)</w:t>
+      </w:r>
+      <w:ins w:id="148" w:author="zenrunner" w:date="2019-04-29T14:24:00Z">
+        <w:r>
+          <w:rPr>
+            <w:sz w:val="24"/>
+            <w:szCs w:val="24"/>
+          </w:rPr>
+          <w:t>?? confusing</w:t>
+        </w:r>
+      </w:ins>
+      <w:r>
+        <w:rPr>
+          <w:sz w:val="24"/>
+          <w:szCs w:val="24"/>
+        </w:rPr>
+        <w:t xml:space="preserve">. </w:t>
+      </w:r>
+      <w:r>
+        <w:rPr>
+          <w:sz w:val="24"/>
+          <w:szCs w:val="24"/>
+        </w:rPr>
+        <w:t xml:space="preserve">We </w:t>
+      </w:r>
+      <w:r>
+        <w:rPr>
+          <w:sz w:val="24"/>
+          <w:szCs w:val="24"/>
+        </w:rPr>
+        <w:t>used</w:t>
+      </w:r>
+      <w:r>
+        <w:rPr>
+          <w:sz w:val="24"/>
+          <w:szCs w:val="24"/>
+        </w:rPr>
+        <w:t xml:space="preserve"> random effects models to account for the variability </w:t>
+      </w:r>
+      <w:r>
+        <w:rPr>
+          <w:sz w:val="24"/>
+          <w:szCs w:val="24"/>
+        </w:rPr>
+        <w:t>within the studies</w:t>
+      </w:r>
+      <w:r>
+        <w:rPr>
+          <w:sz w:val="24"/>
+          <w:szCs w:val="24"/>
+        </w:rPr>
+        <w:t xml:space="preserve"> evaluated</w:t>
+      </w:r>
+      <w:r>
+        <w:rPr>
+          <w:sz w:val="24"/>
+          <w:szCs w:val="24"/>
+        </w:rPr>
+        <w:t xml:space="preserve"> </w:t>
+      </w:r>
       <w:r>
         <w:rPr>
           <w:sz w:val="24"/>
@@ -4064,7 +6005,7 @@
           <w:sz w:val="24"/>
           <w:szCs w:val="24"/>
         </w:rPr>
-        <w:instrText>ADDIN CSL_CITATION {"citationItems":[{"id":"ITEM-1","itemData":{"author":[{"dropping-particle":"","family":"Hedges, L.","given":"V.","non-dropping-particle":"","parse-names":false,"suffix":""},{"dropping-particle":"","family":"Gurevitch","given":"J.","non-dropping-particle":"","parse-names":false,"suffix":""},{"dropping-particle":"","family":"Curtis","given":"P.","non-dropping-particle":"","parse-names":false,"suffix":""}],"container-title":"Ecology","id":"ITEM-1","issue":"4","issued":{"date-parts":[["1999"]]},"page":"1150-1156","title":"The Meta-Analysis of Response Ratios in Experimental Ecology","type":"article-journal","volume":"80"},"uris":["http://www.mendeley.com/documents/?uuid=989d4d0b-3374-4d01-83e3-4c569fea9269"]}],"mendeley":{"formattedCitation":"(&lt;i&gt;23&lt;/i&gt;)","plainTextFormattedCitation":"(23)","previouslyFormattedCitation":"(&lt;i&gt;22&lt;/i&gt;)"},"properties":{"noteIndex":0},"schema":"https://github.com/citation-style-language/schema/raw/master/csl-citation.json"}</w:instrText>
+        <w:instrText>ADDIN CSL_CITATION {"citationItems":[{"id":"ITEM-1","itemData":{"ISBN":"9783319214153","author":[{"dropping-particle":"","family":"Schwarzer","given":"Guido","non-dropping-particle":"","parse-names":false,"suffix":""},{"dropping-particle":"","family":"Carpenter","given":"James R","non-dropping-particle":"","parse-names":false,"suffix":""},{"dropping-particle":"","family":"Rücker","given":"Gerta","non-dropping-particle":"","parse-names":false,"suffix":""}],"id":"ITEM-1","issued":{"date-parts":[["2015"]]},"number-of-pages":"28-36","publisher":"Springer","publisher-place":"New York","title":"Meta- Analysis with R","type":"book"},"uris":["http://www.mendeley.com/documents/?uuid=e673b10d-e496-49d1-b560-6a87f91fc1fc"]}],"mendeley":{"formattedCitation":"(&lt;i&gt;24&lt;/i&gt;)","plainTextFormattedCitation":"(24)","previouslyFormattedCitation":"(&lt;i&gt;23&lt;/i&gt;)"},"properties":{"noteIndex":0},"schema":"https://github.com/citation-style-language/schema/raw/master/csl-citation.json"}</w:instrText>
       </w:r>
       <w:r>
         <w:rPr>
@@ -4088,7 +6029,7 @@
           <w:sz w:val="24"/>
           <w:szCs w:val="24"/>
         </w:rPr>
-        <w:t>23</w:t>
+        <w:t>24</w:t>
       </w:r>
       <w:r>
         <w:rPr>
@@ -4110,28 +6051,30 @@
           <w:sz w:val="24"/>
           <w:szCs w:val="24"/>
         </w:rPr>
-        <w:t xml:space="preserve">. </w:t>
-      </w:r>
-      <w:r>
-        <w:rPr>
-          <w:sz w:val="24"/>
-          <w:szCs w:val="24"/>
-        </w:rPr>
-        <w:t>W</w:t>
-      </w:r>
-      <w:r>
-        <w:rPr>
-          <w:sz w:val="24"/>
-          <w:szCs w:val="24"/>
-        </w:rPr>
-        <w:t>e group</w:t>
-      </w:r>
-      <w:r>
-        <w:rPr>
-          <w:sz w:val="24"/>
-          <w:szCs w:val="24"/>
-        </w:rPr>
-        <w:t>ed</w:t>
+        <w:t xml:space="preserve">, and then </w:t>
+      </w:r>
+      <w:r>
+        <w:rPr>
+          <w:sz w:val="24"/>
+          <w:szCs w:val="24"/>
+        </w:rPr>
+        <w:t xml:space="preserve">applied </w:t>
+      </w:r>
+      <w:ins w:id="149" w:author="zenrunner" w:date="2019-04-29T14:24:00Z">
+        <w:r>
+          <w:rPr>
+            <w:sz w:val="24"/>
+            <w:szCs w:val="24"/>
+          </w:rPr>
+          <w:t xml:space="preserve">post hoc </w:t>
+        </w:r>
+      </w:ins>
+      <w:r>
+        <w:rPr>
+          <w:sz w:val="24"/>
+          <w:szCs w:val="24"/>
+        </w:rPr>
+        <w:t>meta-regressions to test the potential influence of aridity</w:t>
       </w:r>
       <w:r>
         <w:rPr>
@@ -4145,115 +6088,25 @@
           <w:sz w:val="24"/>
           <w:szCs w:val="24"/>
         </w:rPr>
-        <w:t xml:space="preserve">active </w:t>
-      </w:r>
-      <w:r>
-        <w:rPr>
-          <w:sz w:val="24"/>
-          <w:szCs w:val="24"/>
-        </w:rPr>
-        <w:t>restoration practices</w:t>
-      </w:r>
-      <w:r>
-        <w:rPr>
-          <w:sz w:val="24"/>
-          <w:szCs w:val="24"/>
-        </w:rPr>
-        <w:t xml:space="preserve"> into </w:t>
-      </w:r>
-      <w:r>
-        <w:rPr>
-          <w:sz w:val="24"/>
-          <w:szCs w:val="24"/>
-        </w:rPr>
-        <w:t xml:space="preserve">the following </w:t>
-      </w:r>
-      <w:r>
-        <w:rPr>
-          <w:sz w:val="24"/>
-          <w:szCs w:val="24"/>
-        </w:rPr>
-        <w:t>three</w:t>
-      </w:r>
-      <w:r>
-        <w:rPr>
-          <w:sz w:val="24"/>
-          <w:szCs w:val="24"/>
-        </w:rPr>
-        <w:t xml:space="preserve"> </w:t>
-      </w:r>
-      <w:r>
-        <w:rPr>
-          <w:sz w:val="24"/>
-          <w:szCs w:val="24"/>
-        </w:rPr>
-        <w:t>categories</w:t>
-      </w:r>
-      <w:r>
-        <w:rPr>
-          <w:sz w:val="24"/>
-          <w:szCs w:val="24"/>
-        </w:rPr>
-        <w:t xml:space="preserve"> based on their </w:t>
-      </w:r>
-      <w:r>
-        <w:rPr>
-          <w:sz w:val="24"/>
-          <w:szCs w:val="24"/>
-        </w:rPr>
-        <w:t xml:space="preserve">primary </w:t>
-      </w:r>
-      <w:r>
-        <w:rPr>
-          <w:sz w:val="24"/>
-          <w:szCs w:val="24"/>
-        </w:rPr>
-        <w:t>focus</w:t>
-      </w:r>
-      <w:r>
-        <w:rPr>
-          <w:sz w:val="24"/>
-          <w:szCs w:val="24"/>
-        </w:rPr>
-        <w:t>:</w:t>
-      </w:r>
-      <w:r>
-        <w:rPr>
-          <w:sz w:val="24"/>
-          <w:szCs w:val="24"/>
-        </w:rPr>
-        <w:t xml:space="preserve"> </w:t>
-      </w:r>
-      <w:r>
-        <w:rPr>
-          <w:sz w:val="24"/>
-          <w:szCs w:val="24"/>
-        </w:rPr>
-        <w:t xml:space="preserve">soil, vegetation, </w:t>
-      </w:r>
-      <w:r>
-        <w:rPr>
-          <w:sz w:val="24"/>
-          <w:szCs w:val="24"/>
-        </w:rPr>
-        <w:t xml:space="preserve">and </w:t>
-      </w:r>
-      <w:r>
-        <w:rPr>
-          <w:sz w:val="24"/>
-          <w:szCs w:val="24"/>
-        </w:rPr>
-        <w:t>water supply</w:t>
-      </w:r>
-      <w:r>
-        <w:rPr>
-          <w:sz w:val="24"/>
-          <w:szCs w:val="24"/>
-        </w:rPr>
-        <w:t xml:space="preserve"> </w:t>
-      </w:r>
-      <w:r>
-        <w:rPr>
+        <w:fldChar w:fldCharType="begin" w:fldLock="1"/>
+      </w:r>
+      <w:r>
+        <w:rPr>
+          <w:sz w:val="24"/>
+          <w:szCs w:val="24"/>
+        </w:rPr>
+        <w:instrText>ADDIN CSL_CITATION {"citationItems":[{"id":"ITEM-1","itemData":{"author":[{"dropping-particle":"De","family":"Martonne","given":"Emmanuel","non-dropping-particle":"","parse-names":false,"suffix":""}],"container-title":"Geographical Review","id":"ITEM-1","issue":"3","issued":{"date-parts":[["1927"]]},"page":"397-414","title":"Regions of Interior-Basin Drainage","type":"article-journal","volume":"17"},"uris":["http://www.mendeley.com/documents/?uuid=e2c50c99-d9cb-4a58-9768-2d96997d1736"]}],"mendeley":{"formattedCitation":"(&lt;i&gt;25&lt;/i&gt;)","plainTextFormattedCitation":"(25)","previouslyFormattedCitation":"(&lt;i&gt;24&lt;/i&gt;)"},"properties":{"noteIndex":0},"schema":"https://github.com/citation-style-language/schema/raw/master/csl-citation.json"}</w:instrText>
+      </w:r>
+      <w:r>
+        <w:rPr>
+          <w:sz w:val="24"/>
+          <w:szCs w:val="24"/>
+        </w:rPr>
+        <w:fldChar w:fldCharType="separate"/>
+      </w:r>
+      <w:r>
+        <w:rPr>
+          <w:noProof/>
           <w:sz w:val="24"/>
           <w:szCs w:val="24"/>
         </w:rPr>
@@ -4261,41 +6114,16 @@
       </w:r>
       <w:r>
         <w:rPr>
-          <w:sz w:val="24"/>
-          <w:szCs w:val="24"/>
-        </w:rPr>
-        <w:t>Table 1</w:t>
-      </w:r>
-      <w:r>
-        <w:rPr>
-          <w:sz w:val="24"/>
-          <w:szCs w:val="24"/>
-        </w:rPr>
-        <w:t>A</w:t>
-      </w:r>
-      <w:r>
-        <w:rPr>
-          <w:sz w:val="24"/>
-          <w:szCs w:val="24"/>
-        </w:rPr>
-        <w:t xml:space="preserve">; </w:t>
-      </w:r>
-      <w:r>
-        <w:rPr>
-          <w:sz w:val="24"/>
-          <w:szCs w:val="24"/>
-        </w:rPr>
-        <w:t>T</w:t>
-      </w:r>
-      <w:r>
-        <w:rPr>
-          <w:sz w:val="24"/>
-          <w:szCs w:val="24"/>
-        </w:rPr>
-        <w:t>able S1</w:t>
-      </w:r>
-      <w:r>
-        <w:rPr>
+          <w:i/>
+          <w:noProof/>
+          <w:sz w:val="24"/>
+          <w:szCs w:val="24"/>
+        </w:rPr>
+        <w:t>25</w:t>
+      </w:r>
+      <w:r>
+        <w:rPr>
+          <w:noProof/>
           <w:sz w:val="24"/>
           <w:szCs w:val="24"/>
         </w:rPr>
@@ -4306,416 +6134,6 @@
           <w:sz w:val="24"/>
           <w:szCs w:val="24"/>
         </w:rPr>
-        <w:t>.</w:t>
-      </w:r>
-      <w:r>
-        <w:rPr>
-          <w:sz w:val="24"/>
-          <w:szCs w:val="24"/>
-        </w:rPr>
-        <w:t xml:space="preserve"> </w:t>
-      </w:r>
-      <w:r>
-        <w:rPr>
-          <w:sz w:val="24"/>
-          <w:szCs w:val="24"/>
-        </w:rPr>
-        <w:t>P</w:t>
-      </w:r>
-      <w:r>
-        <w:rPr>
-          <w:sz w:val="24"/>
-          <w:szCs w:val="24"/>
-        </w:rPr>
-        <w:t>assive restoration practices</w:t>
-      </w:r>
-      <w:r>
-        <w:rPr>
-          <w:sz w:val="24"/>
-          <w:szCs w:val="24"/>
-        </w:rPr>
-        <w:t xml:space="preserve"> were classified as </w:t>
-      </w:r>
-      <w:r>
-        <w:rPr>
-          <w:sz w:val="24"/>
-          <w:szCs w:val="24"/>
-        </w:rPr>
-        <w:t>soil, vegetation, and grazing exclusion</w:t>
-      </w:r>
-      <w:r>
-        <w:rPr>
-          <w:sz w:val="24"/>
-          <w:szCs w:val="24"/>
-        </w:rPr>
-        <w:t xml:space="preserve">. </w:t>
-      </w:r>
-      <w:r>
-        <w:rPr>
-          <w:sz w:val="24"/>
-          <w:szCs w:val="24"/>
-        </w:rPr>
-        <w:t>W</w:t>
-      </w:r>
-      <w:r>
-        <w:rPr>
-          <w:sz w:val="24"/>
-          <w:szCs w:val="24"/>
-        </w:rPr>
-        <w:t>e</w:t>
-      </w:r>
-      <w:r>
-        <w:rPr>
-          <w:sz w:val="24"/>
-          <w:szCs w:val="24"/>
-        </w:rPr>
-        <w:t xml:space="preserve"> evaluated</w:t>
-      </w:r>
-      <w:r>
-        <w:rPr>
-          <w:sz w:val="24"/>
-          <w:szCs w:val="24"/>
-        </w:rPr>
-        <w:t xml:space="preserve"> </w:t>
-      </w:r>
-      <w:r>
-        <w:rPr>
-          <w:sz w:val="24"/>
-          <w:szCs w:val="24"/>
-        </w:rPr>
-        <w:t xml:space="preserve">active </w:t>
-      </w:r>
-      <w:r>
-        <w:rPr>
-          <w:sz w:val="24"/>
-          <w:szCs w:val="24"/>
-        </w:rPr>
-        <w:t>restoration</w:t>
-      </w:r>
-      <w:r>
-        <w:rPr>
-          <w:sz w:val="24"/>
-          <w:szCs w:val="24"/>
-        </w:rPr>
-        <w:t xml:space="preserve"> outcomes</w:t>
-      </w:r>
-      <w:r>
-        <w:rPr>
-          <w:sz w:val="24"/>
-          <w:szCs w:val="24"/>
-        </w:rPr>
-        <w:t xml:space="preserve"> across</w:t>
-      </w:r>
-      <w:r>
-        <w:rPr>
-          <w:sz w:val="24"/>
-          <w:szCs w:val="24"/>
-        </w:rPr>
-        <w:t xml:space="preserve"> four </w:t>
-      </w:r>
-      <w:r>
-        <w:rPr>
-          <w:sz w:val="24"/>
-          <w:szCs w:val="24"/>
-        </w:rPr>
-        <w:t>categories</w:t>
-      </w:r>
-      <w:r>
-        <w:rPr>
-          <w:sz w:val="24"/>
-          <w:szCs w:val="24"/>
-        </w:rPr>
-        <w:t>:</w:t>
-      </w:r>
-      <w:r>
-        <w:rPr>
-          <w:sz w:val="24"/>
-          <w:szCs w:val="24"/>
-        </w:rPr>
-        <w:t xml:space="preserve"> soil,</w:t>
-      </w:r>
-      <w:r>
-        <w:rPr>
-          <w:sz w:val="24"/>
-          <w:szCs w:val="24"/>
-        </w:rPr>
-        <w:t xml:space="preserve"> vegetation,</w:t>
-      </w:r>
-      <w:r>
-        <w:rPr>
-          <w:sz w:val="24"/>
-          <w:szCs w:val="24"/>
-        </w:rPr>
-        <w:t xml:space="preserve"> animals</w:t>
-      </w:r>
-      <w:r>
-        <w:rPr>
-          <w:sz w:val="24"/>
-          <w:szCs w:val="24"/>
-        </w:rPr>
-        <w:t>,</w:t>
-      </w:r>
-      <w:r>
-        <w:rPr>
-          <w:sz w:val="24"/>
-          <w:szCs w:val="24"/>
-        </w:rPr>
-        <w:t xml:space="preserve"> and habitat</w:t>
-      </w:r>
-      <w:r>
-        <w:rPr>
-          <w:sz w:val="24"/>
-          <w:szCs w:val="24"/>
-        </w:rPr>
-        <w:t xml:space="preserve"> </w:t>
-      </w:r>
-      <w:r>
-        <w:rPr>
-          <w:sz w:val="24"/>
-          <w:szCs w:val="24"/>
-        </w:rPr>
-        <w:t>(</w:t>
-      </w:r>
-      <w:r>
-        <w:rPr>
-          <w:sz w:val="24"/>
-          <w:szCs w:val="24"/>
-        </w:rPr>
-        <w:t>Table 1</w:t>
-      </w:r>
-      <w:r>
-        <w:rPr>
-          <w:sz w:val="24"/>
-          <w:szCs w:val="24"/>
-        </w:rPr>
-        <w:t>B</w:t>
-      </w:r>
-      <w:r>
-        <w:rPr>
-          <w:sz w:val="24"/>
-          <w:szCs w:val="24"/>
-        </w:rPr>
-        <w:t>).</w:t>
-      </w:r>
-      <w:r>
-        <w:rPr>
-          <w:sz w:val="24"/>
-          <w:szCs w:val="24"/>
-        </w:rPr>
-        <w:t xml:space="preserve"> T</w:t>
-      </w:r>
-      <w:r>
-        <w:rPr>
-          <w:sz w:val="24"/>
-          <w:szCs w:val="24"/>
-        </w:rPr>
-        <w:t>he habitat</w:t>
-      </w:r>
-      <w:r>
-        <w:rPr>
-          <w:sz w:val="24"/>
-          <w:szCs w:val="24"/>
-        </w:rPr>
-        <w:t xml:space="preserve"> </w:t>
-      </w:r>
-      <w:r>
-        <w:rPr>
-          <w:sz w:val="24"/>
-          <w:szCs w:val="24"/>
-        </w:rPr>
-        <w:t>category</w:t>
-      </w:r>
-      <w:r>
-        <w:rPr>
-          <w:sz w:val="24"/>
-          <w:szCs w:val="24"/>
-        </w:rPr>
-        <w:t xml:space="preserve"> </w:t>
-      </w:r>
-      <w:r>
-        <w:rPr>
-          <w:sz w:val="24"/>
-          <w:szCs w:val="24"/>
-        </w:rPr>
-        <w:t xml:space="preserve">was used </w:t>
-      </w:r>
-      <w:r>
-        <w:rPr>
-          <w:sz w:val="24"/>
-          <w:szCs w:val="24"/>
-        </w:rPr>
-        <w:t xml:space="preserve">when studies reported </w:t>
-      </w:r>
-      <w:r>
-        <w:rPr>
-          <w:sz w:val="24"/>
-          <w:szCs w:val="24"/>
-        </w:rPr>
-        <w:t>measures of both soil and vegetation</w:t>
-      </w:r>
-      <w:r>
-        <w:rPr>
-          <w:sz w:val="24"/>
-          <w:szCs w:val="24"/>
-        </w:rPr>
-        <w:t xml:space="preserve">. </w:t>
-      </w:r>
-      <w:r>
-        <w:rPr>
-          <w:sz w:val="24"/>
-          <w:szCs w:val="24"/>
-        </w:rPr>
-        <w:t xml:space="preserve">We evaluated passive restoration outcomes across </w:t>
-      </w:r>
-      <w:r>
-        <w:rPr>
-          <w:sz w:val="24"/>
-          <w:szCs w:val="24"/>
-        </w:rPr>
-        <w:t xml:space="preserve">the same </w:t>
-      </w:r>
-      <w:r>
-        <w:rPr>
-          <w:sz w:val="24"/>
-          <w:szCs w:val="24"/>
-        </w:rPr>
-        <w:t>three categories</w:t>
-      </w:r>
-      <w:r>
-        <w:rPr>
-          <w:sz w:val="24"/>
-          <w:szCs w:val="24"/>
-        </w:rPr>
-        <w:t>:</w:t>
-      </w:r>
-      <w:r>
-        <w:rPr>
-          <w:sz w:val="24"/>
-          <w:szCs w:val="24"/>
-        </w:rPr>
-        <w:t xml:space="preserve"> soil, </w:t>
-      </w:r>
-      <w:r>
-        <w:rPr>
-          <w:sz w:val="24"/>
-          <w:szCs w:val="24"/>
-        </w:rPr>
-        <w:t xml:space="preserve">vegetation, </w:t>
-      </w:r>
-      <w:r>
-        <w:rPr>
-          <w:sz w:val="24"/>
-          <w:szCs w:val="24"/>
-        </w:rPr>
-        <w:t>and habitat (Table 1</w:t>
-      </w:r>
-      <w:r>
-        <w:rPr>
-          <w:sz w:val="24"/>
-          <w:szCs w:val="24"/>
-        </w:rPr>
-        <w:t>B</w:t>
-      </w:r>
-      <w:r>
-        <w:rPr>
-          <w:sz w:val="24"/>
-          <w:szCs w:val="24"/>
-        </w:rPr>
-        <w:t xml:space="preserve">). </w:t>
-      </w:r>
-      <w:r>
-        <w:rPr>
-          <w:sz w:val="24"/>
-          <w:szCs w:val="24"/>
-        </w:rPr>
-        <w:t xml:space="preserve">We </w:t>
-      </w:r>
-      <w:r>
-        <w:rPr>
-          <w:sz w:val="24"/>
-          <w:szCs w:val="24"/>
-        </w:rPr>
-        <w:t>used</w:t>
-      </w:r>
-      <w:r>
-        <w:rPr>
-          <w:sz w:val="24"/>
-          <w:szCs w:val="24"/>
-        </w:rPr>
-        <w:t xml:space="preserve"> random effects models to account for the variability </w:t>
-      </w:r>
-      <w:r>
-        <w:rPr>
-          <w:sz w:val="24"/>
-          <w:szCs w:val="24"/>
-        </w:rPr>
-        <w:t>within the studies</w:t>
-      </w:r>
-      <w:r>
-        <w:rPr>
-          <w:sz w:val="24"/>
-          <w:szCs w:val="24"/>
-        </w:rPr>
-        <w:t xml:space="preserve"> evaluated</w:t>
-      </w:r>
-      <w:r>
-        <w:rPr>
-          <w:sz w:val="24"/>
-          <w:szCs w:val="24"/>
-        </w:rPr>
-        <w:t xml:space="preserve"> </w:t>
-      </w:r>
-      <w:r>
-        <w:rPr>
-          <w:sz w:val="24"/>
-          <w:szCs w:val="24"/>
-        </w:rPr>
-        <w:fldChar w:fldCharType="begin" w:fldLock="1"/>
-      </w:r>
-      <w:r>
-        <w:rPr>
-          <w:sz w:val="24"/>
-          <w:szCs w:val="24"/>
-        </w:rPr>
-        <w:instrText>ADDIN CSL_CITATION {"citationItems":[{"id":"ITEM-1","itemData":{"ISBN":"9783319214153","author":[{"dropping-particle":"","family":"Schwarzer","given":"Guido","non-dropping-particle":"","parse-names":false,"suffix":""},{"dropping-particle":"","family":"Carpenter","given":"James R","non-dropping-particle":"","parse-names":false,"suffix":""},{"dropping-particle":"","family":"Rücker","given":"Gerta","non-dropping-particle":"","parse-names":false,"suffix":""}],"id":"ITEM-1","issued":{"date-parts":[["2015"]]},"number-of-pages":"28-36","publisher":"Springer","publisher-place":"New York","title":"Meta- Analysis with R","type":"book"},"uris":["http://www.mendeley.com/documents/?uuid=e673b10d-e496-49d1-b560-6a87f91fc1fc"]}],"mendeley":{"formattedCitation":"(&lt;i&gt;24&lt;/i&gt;)","plainTextFormattedCitation":"(24)","previouslyFormattedCitation":"(&lt;i&gt;23&lt;/i&gt;)"},"properties":{"noteIndex":0},"schema":"https://github.com/citation-style-language/schema/raw/master/csl-citation.json"}</w:instrText>
-      </w:r>
-      <w:r>
-        <w:rPr>
-          <w:sz w:val="24"/>
-          <w:szCs w:val="24"/>
-        </w:rPr>
-        <w:fldChar w:fldCharType="separate"/>
-      </w:r>
-      <w:r>
-        <w:rPr>
-          <w:noProof/>
-          <w:sz w:val="24"/>
-          <w:szCs w:val="24"/>
-        </w:rPr>
-        <w:t>(</w:t>
-      </w:r>
-      <w:r>
-        <w:rPr>
-          <w:i/>
-          <w:noProof/>
-          <w:sz w:val="24"/>
-          <w:szCs w:val="24"/>
-        </w:rPr>
-        <w:t>24</w:t>
-      </w:r>
-      <w:r>
-        <w:rPr>
-          <w:noProof/>
-          <w:sz w:val="24"/>
-          <w:szCs w:val="24"/>
-        </w:rPr>
-        <w:t>)</w:t>
-      </w:r>
-      <w:r>
-        <w:rPr>
-          <w:sz w:val="24"/>
-          <w:szCs w:val="24"/>
-        </w:rPr>
         <w:fldChar w:fldCharType="end"/>
       </w:r>
       <w:r>
@@ -4723,80 +6141,6 @@
           <w:sz w:val="24"/>
           <w:szCs w:val="24"/>
         </w:rPr>
-        <w:t xml:space="preserve">, and then </w:t>
-      </w:r>
-      <w:r>
-        <w:rPr>
-          <w:sz w:val="24"/>
-          <w:szCs w:val="24"/>
-        </w:rPr>
-        <w:t>applied meta-regressions to test the potential influence of aridity</w:t>
-      </w:r>
-      <w:r>
-        <w:rPr>
-          <w:sz w:val="24"/>
-          <w:szCs w:val="24"/>
-        </w:rPr>
-        <w:t xml:space="preserve"> </w:t>
-      </w:r>
-      <w:r>
-        <w:rPr>
-          <w:sz w:val="24"/>
-          <w:szCs w:val="24"/>
-        </w:rPr>
-        <w:fldChar w:fldCharType="begin" w:fldLock="1"/>
-      </w:r>
-      <w:r>
-        <w:rPr>
-          <w:sz w:val="24"/>
-          <w:szCs w:val="24"/>
-        </w:rPr>
-        <w:instrText>ADDIN CSL_CITATION {"citationItems":[{"id":"ITEM-1","itemData":{"author":[{"dropping-particle":"De","family":"Martonne","given":"Emmanuel","non-dropping-particle":"","parse-names":false,"suffix":""}],"container-title":"Geographical Review","id":"ITEM-1","issue":"3","issued":{"date-parts":[["1927"]]},"page":"397-414","title":"Regions of Interior-Basin Drainage","type":"article-journal","volume":"17"},"uris":["http://www.mendeley.com/documents/?uuid=e2c50c99-d9cb-4a58-9768-2d96997d1736"]}],"mendeley":{"formattedCitation":"(&lt;i&gt;25&lt;/i&gt;)","plainTextFormattedCitation":"(25)","previouslyFormattedCitation":"(&lt;i&gt;24&lt;/i&gt;)"},"properties":{"noteIndex":0},"schema":"https://github.com/citation-style-language/schema/raw/master/csl-citation.json"}</w:instrText>
-      </w:r>
-      <w:r>
-        <w:rPr>
-          <w:sz w:val="24"/>
-          <w:szCs w:val="24"/>
-        </w:rPr>
-        <w:fldChar w:fldCharType="separate"/>
-      </w:r>
-      <w:r>
-        <w:rPr>
-          <w:noProof/>
-          <w:sz w:val="24"/>
-          <w:szCs w:val="24"/>
-        </w:rPr>
-        <w:t>(</w:t>
-      </w:r>
-      <w:r>
-        <w:rPr>
-          <w:i/>
-          <w:noProof/>
-          <w:sz w:val="24"/>
-          <w:szCs w:val="24"/>
-        </w:rPr>
-        <w:t>25</w:t>
-      </w:r>
-      <w:r>
-        <w:rPr>
-          <w:noProof/>
-          <w:sz w:val="24"/>
-          <w:szCs w:val="24"/>
-        </w:rPr>
-        <w:t>)</w:t>
-      </w:r>
-      <w:r>
-        <w:rPr>
-          <w:sz w:val="24"/>
-          <w:szCs w:val="24"/>
-        </w:rPr>
-        <w:fldChar w:fldCharType="end"/>
-      </w:r>
-      <w:r>
-        <w:rPr>
-          <w:sz w:val="24"/>
-          <w:szCs w:val="24"/>
-        </w:rPr>
         <w:t xml:space="preserve"> a</w:t>
       </w:r>
       <w:r>
@@ -4834,6 +6178,15 @@
         </w:rPr>
         <w:t xml:space="preserve"> since restoration practice implementation</w:t>
       </w:r>
+      <w:ins w:id="150" w:author="zenrunner" w:date="2019-04-29T14:25:00Z">
+        <w:r>
+          <w:rPr>
+            <w:sz w:val="24"/>
+            <w:szCs w:val="24"/>
+          </w:rPr>
+          <w:t xml:space="preserve"> - or not when passive - so maybe just say from onset of study?</w:t>
+        </w:r>
+      </w:ins>
       <w:r>
         <w:rPr>
           <w:sz w:val="24"/>
@@ -4846,7 +6199,7 @@
       <w:pPr>
         <w:spacing w:line="480" w:lineRule="auto"/>
         <w:rPr>
-          <w:del w:id="24" w:author="Abigail Hart" w:date="2019-04-02T15:41:00Z"/>
+          <w:del w:id="151" w:author="Abigail Hart" w:date="2019-04-02T15:41:00Z"/>
           <w:sz w:val="24"/>
           <w:szCs w:val="24"/>
         </w:rPr>
@@ -4898,7 +6251,37 @@
           <w:sz w:val="24"/>
           <w:szCs w:val="24"/>
         </w:rPr>
-        <w:t xml:space="preserve"> (Table 1)</w:t>
+        <w:t xml:space="preserve"> </w:t>
+      </w:r>
+      <w:ins w:id="152" w:author="zenrunner" w:date="2019-04-29T14:30:00Z">
+        <w:r>
+          <w:rPr>
+            <w:sz w:val="24"/>
+            <w:szCs w:val="24"/>
+          </w:rPr>
+          <w:t xml:space="preserve">providing evidence for a commitment to active restoration strategies in planning management </w:t>
+        </w:r>
+        <w:r>
+          <w:rPr>
+            <w:sz w:val="24"/>
+            <w:szCs w:val="24"/>
+          </w:rPr>
+          <w:t>for</w:t>
+        </w:r>
+        <w:r>
+          <w:rPr>
+            <w:sz w:val="24"/>
+            <w:szCs w:val="24"/>
+          </w:rPr>
+          <w:t xml:space="preserve"> drylands </w:t>
+        </w:r>
+      </w:ins>
+      <w:r>
+        <w:rPr>
+          <w:sz w:val="24"/>
+          <w:szCs w:val="24"/>
+        </w:rPr>
+        <w:t>(Table 1)</w:t>
       </w:r>
       <w:r>
         <w:rPr>
@@ -5045,22 +6428,65 @@
           <w:sz w:val="24"/>
           <w:szCs w:val="24"/>
         </w:rPr>
-        <w:t>water supply</w:t>
-      </w:r>
-      <w:r>
-        <w:rPr>
-          <w:sz w:val="24"/>
-          <w:szCs w:val="24"/>
-        </w:rPr>
-        <w:t xml:space="preserve"> was the most effective restoration practice followed by soil </w:t>
-      </w:r>
-      <w:r>
-        <w:rPr>
-          <w:sz w:val="24"/>
-          <w:szCs w:val="24"/>
-        </w:rPr>
-        <w:t xml:space="preserve">and </w:t>
-      </w:r>
+        <w:t xml:space="preserve">water </w:t>
+      </w:r>
+      <w:del w:id="153" w:author="zenrunner" w:date="2019-04-29T14:25:00Z">
+        <w:r>
+          <w:rPr>
+            <w:sz w:val="24"/>
+            <w:szCs w:val="24"/>
+          </w:rPr>
+          <w:delText>supply</w:delText>
+        </w:r>
+        <w:r>
+          <w:rPr>
+            <w:sz w:val="24"/>
+            <w:szCs w:val="24"/>
+          </w:rPr>
+          <w:delText xml:space="preserve"> </w:delText>
+        </w:r>
+      </w:del>
+      <w:ins w:id="154" w:author="zenrunner" w:date="2019-04-29T14:25:00Z">
+        <w:r>
+          <w:rPr>
+            <w:sz w:val="24"/>
+            <w:szCs w:val="24"/>
+          </w:rPr>
+          <w:t xml:space="preserve">supplementation </w:t>
+        </w:r>
+      </w:ins>
+      <w:r>
+        <w:rPr>
+          <w:sz w:val="24"/>
+          <w:szCs w:val="24"/>
+        </w:rPr>
+        <w:t xml:space="preserve">was the most effective restoration practice followed by soil </w:t>
+      </w:r>
+      <w:del w:id="155" w:author="zenrunner" w:date="2019-04-29T14:31:00Z">
+        <w:r>
+          <w:rPr>
+            <w:sz w:val="24"/>
+            <w:szCs w:val="24"/>
+          </w:rPr>
+          <w:delText xml:space="preserve">and </w:delText>
+        </w:r>
+      </w:del>
+      <w:ins w:id="156" w:author="zenrunner" w:date="2019-04-29T14:31:00Z">
+        <w:r>
+          <w:rPr>
+            <w:sz w:val="24"/>
+            <w:szCs w:val="24"/>
+          </w:rPr>
+          <w:t>then</w:t>
+        </w:r>
+        <w:r>
+          <w:rPr>
+            <w:sz w:val="24"/>
+            <w:szCs w:val="24"/>
+          </w:rPr>
+          <w:t xml:space="preserve"> </w:t>
+        </w:r>
+      </w:ins>
       <w:r>
         <w:rPr>
           <w:sz w:val="24"/>
@@ -5068,19 +6494,37 @@
         </w:rPr>
         <w:t xml:space="preserve">vegetation </w:t>
       </w:r>
-      <w:r>
-        <w:rPr>
-          <w:sz w:val="24"/>
-          <w:szCs w:val="24"/>
-        </w:rPr>
-        <w:t xml:space="preserve">active </w:t>
-      </w:r>
-      <w:r>
-        <w:rPr>
-          <w:sz w:val="24"/>
-          <w:szCs w:val="24"/>
-        </w:rPr>
-        <w:t>practices (Table 1A</w:t>
+      <w:del w:id="157" w:author="zenrunner" w:date="2019-04-29T14:26:00Z">
+        <w:r>
+          <w:rPr>
+            <w:sz w:val="24"/>
+            <w:szCs w:val="24"/>
+          </w:rPr>
+          <w:delText xml:space="preserve">active </w:delText>
+        </w:r>
+        <w:r>
+          <w:rPr>
+            <w:sz w:val="24"/>
+            <w:szCs w:val="24"/>
+          </w:rPr>
+          <w:delText>practices</w:delText>
+        </w:r>
+      </w:del>
+      <w:ins w:id="158" w:author="zenrunner" w:date="2019-04-29T14:26:00Z">
+        <w:r>
+          <w:rPr>
+            <w:sz w:val="24"/>
+            <w:szCs w:val="24"/>
+          </w:rPr>
+          <w:t>remediations</w:t>
+        </w:r>
+      </w:ins>
+      <w:r>
+        <w:rPr>
+          <w:sz w:val="24"/>
+          <w:szCs w:val="24"/>
+        </w:rPr>
+        <w:t xml:space="preserve"> (Table 1A</w:t>
       </w:r>
       <w:r>
         <w:rPr>
@@ -5115,14 +6559,96 @@
           <w:sz w:val="24"/>
           <w:szCs w:val="24"/>
         </w:rPr>
-        <w:t xml:space="preserve">Passive vegetation recovery and grazing exclusion can also </w:t>
-      </w:r>
-      <w:r>
-        <w:rPr>
-          <w:sz w:val="24"/>
-          <w:szCs w:val="24"/>
-        </w:rPr>
-        <w:t xml:space="preserve">have </w:t>
+        <w:t xml:space="preserve">Passive </w:t>
+      </w:r>
+      <w:del w:id="159" w:author="zenrunner" w:date="2019-04-29T14:26:00Z">
+        <w:r>
+          <w:rPr>
+            <w:sz w:val="24"/>
+            <w:szCs w:val="24"/>
+          </w:rPr>
+          <w:delText xml:space="preserve">vegetation </w:delText>
+        </w:r>
+      </w:del>
+      <w:r>
+        <w:rPr>
+          <w:sz w:val="24"/>
+          <w:szCs w:val="24"/>
+        </w:rPr>
+        <w:t xml:space="preserve">recovery </w:t>
+      </w:r>
+      <w:ins w:id="160" w:author="zenrunner" w:date="2019-04-29T14:26:00Z">
+        <w:r>
+          <w:rPr>
+            <w:sz w:val="24"/>
+            <w:szCs w:val="24"/>
+          </w:rPr>
+          <w:t xml:space="preserve">of vegetation </w:t>
+        </w:r>
+      </w:ins>
+      <w:r>
+        <w:rPr>
+          <w:sz w:val="24"/>
+          <w:szCs w:val="24"/>
+        </w:rPr>
+        <w:t xml:space="preserve">and grazing exclusion </w:t>
+      </w:r>
+      <w:ins w:id="161" w:author="zenrunner" w:date="2019-04-29T14:26:00Z">
+        <w:r>
+          <w:rPr>
+            <w:sz w:val="24"/>
+            <w:szCs w:val="24"/>
+          </w:rPr>
+          <w:t xml:space="preserve">(i.e. passive because grazing removed and no other interventions applied) </w:t>
+        </w:r>
+      </w:ins>
+      <w:del w:id="162" w:author="zenrunner" w:date="2019-04-29T14:26:00Z">
+        <w:r>
+          <w:rPr>
+            <w:sz w:val="24"/>
+            <w:szCs w:val="24"/>
+          </w:rPr>
+          <w:delText xml:space="preserve">can </w:delText>
+        </w:r>
+      </w:del>
+      <w:r>
+        <w:rPr>
+          <w:sz w:val="24"/>
+          <w:szCs w:val="24"/>
+        </w:rPr>
+        <w:t xml:space="preserve">also </w:t>
+      </w:r>
+      <w:r>
+        <w:rPr>
+          <w:sz w:val="24"/>
+          <w:szCs w:val="24"/>
+        </w:rPr>
+        <w:t>ha</w:t>
+      </w:r>
+      <w:ins w:id="163" w:author="zenrunner" w:date="2019-04-29T14:27:00Z">
+        <w:r>
+          <w:rPr>
+            <w:sz w:val="24"/>
+            <w:szCs w:val="24"/>
+          </w:rPr>
+          <w:t>d</w:t>
+        </w:r>
+      </w:ins>
+      <w:del w:id="164" w:author="zenrunner" w:date="2019-04-29T14:27:00Z">
+        <w:r>
+          <w:rPr>
+            <w:sz w:val="24"/>
+            <w:szCs w:val="24"/>
+          </w:rPr>
+          <w:delText>ve</w:delText>
+        </w:r>
+      </w:del>
+      <w:r>
+        <w:rPr>
+          <w:sz w:val="24"/>
+          <w:szCs w:val="24"/>
+        </w:rPr>
+        <w:t xml:space="preserve"> </w:t>
       </w:r>
       <w:r>
         <w:rPr>
@@ -5143,7 +6669,23 @@
           <w:sz w:val="24"/>
           <w:szCs w:val="24"/>
         </w:rPr>
-        <w:t xml:space="preserve"> on restoration</w:t>
+        <w:t xml:space="preserve"> on </w:t>
+      </w:r>
+      <w:ins w:id="165" w:author="zenrunner" w:date="2019-04-29T14:27:00Z">
+        <w:r>
+          <w:rPr>
+            <w:sz w:val="24"/>
+            <w:szCs w:val="24"/>
+          </w:rPr>
+          <w:t xml:space="preserve">defined </w:t>
+        </w:r>
+      </w:ins>
+      <w:r>
+        <w:rPr>
+          <w:sz w:val="24"/>
+          <w:szCs w:val="24"/>
+        </w:rPr>
+        <w:t>restoration</w:t>
       </w:r>
       <w:r>
         <w:rPr>
@@ -5152,6 +6694,33 @@
         </w:rPr>
         <w:t xml:space="preserve"> </w:t>
       </w:r>
+      <w:ins w:id="166" w:author="zenrunner" w:date="2019-04-29T14:27:00Z">
+        <w:r>
+          <w:rPr>
+            <w:sz w:val="24"/>
+            <w:szCs w:val="24"/>
+          </w:rPr>
+          <w:t>outcomes such as ... then just 1-2</w:t>
+        </w:r>
+      </w:ins>
+      <w:ins w:id="167" w:author="zenrunner" w:date="2019-04-29T14:31:00Z">
+        <w:r>
+          <w:rPr>
+            <w:sz w:val="24"/>
+            <w:szCs w:val="24"/>
+          </w:rPr>
+          <w:t xml:space="preserve"> of them</w:t>
+        </w:r>
+      </w:ins>
+      <w:ins w:id="168" w:author="zenrunner" w:date="2019-04-29T14:27:00Z">
+        <w:r>
+          <w:rPr>
+            <w:sz w:val="24"/>
+            <w:szCs w:val="24"/>
+          </w:rPr>
+          <w:t xml:space="preserve"> </w:t>
+        </w:r>
+      </w:ins>
       <w:r>
         <w:rPr>
           <w:sz w:val="24"/>
@@ -5173,6 +6742,129 @@
         </w:rPr>
         <w:t>Fig. 2)</w:t>
       </w:r>
+      <w:ins w:id="169" w:author="zenrunner" w:date="2019-04-29T14:27:00Z">
+        <w:r>
+          <w:rPr>
+            <w:sz w:val="24"/>
+            <w:szCs w:val="24"/>
+          </w:rPr>
+          <w:t xml:space="preserve">. Nonetheless, </w:t>
+        </w:r>
+      </w:ins>
+      <w:del w:id="170" w:author="zenrunner" w:date="2019-04-29T14:31:00Z">
+        <w:r>
+          <w:rPr>
+            <w:sz w:val="24"/>
+            <w:szCs w:val="24"/>
+          </w:rPr>
+          <w:delText xml:space="preserve"> </w:delText>
+        </w:r>
+      </w:del>
+      <w:del w:id="171" w:author="zenrunner" w:date="2019-04-29T14:27:00Z">
+        <w:r>
+          <w:rPr>
+            <w:sz w:val="24"/>
+            <w:szCs w:val="24"/>
+          </w:rPr>
+          <w:delText xml:space="preserve">but </w:delText>
+        </w:r>
+        <w:r>
+          <w:rPr>
+            <w:sz w:val="24"/>
+            <w:szCs w:val="24"/>
+          </w:rPr>
+          <w:delText>with</w:delText>
+        </w:r>
+      </w:del>
+      <w:ins w:id="172" w:author="zenrunner" w:date="2019-04-29T14:27:00Z">
+        <w:r>
+          <w:rPr>
+            <w:sz w:val="24"/>
+            <w:szCs w:val="24"/>
+          </w:rPr>
+          <w:t xml:space="preserve">passive recovery outcomes </w:t>
+        </w:r>
+        <w:r>
+          <w:rPr>
+            <w:sz w:val="24"/>
+            <w:szCs w:val="24"/>
+          </w:rPr>
+          <w:t>had</w:t>
+        </w:r>
+      </w:ins>
+      <w:r>
+        <w:rPr>
+          <w:sz w:val="24"/>
+          <w:szCs w:val="24"/>
+        </w:rPr>
+        <w:t xml:space="preserve"> lower </w:t>
+      </w:r>
+      <w:r>
+        <w:rPr>
+          <w:sz w:val="24"/>
+          <w:szCs w:val="24"/>
+        </w:rPr>
+        <w:t xml:space="preserve">and more variable </w:t>
+      </w:r>
+      <w:r>
+        <w:rPr>
+          <w:sz w:val="24"/>
+          <w:szCs w:val="24"/>
+        </w:rPr>
+        <w:t>effect sizes</w:t>
+      </w:r>
+      <w:del w:id="173" w:author="zenrunner" w:date="2019-04-29T14:32:00Z">
+        <w:r>
+          <w:rPr>
+            <w:sz w:val="24"/>
+            <w:szCs w:val="24"/>
+          </w:rPr>
+          <w:delText xml:space="preserve"> than active practices</w:delText>
+        </w:r>
+      </w:del>
+      <w:ins w:id="174" w:author="zenrunner" w:date="2019-04-29T14:28:00Z">
+        <w:r>
+          <w:rPr>
+            <w:sz w:val="24"/>
+            <w:szCs w:val="24"/>
+          </w:rPr>
+          <w:t xml:space="preserve">, and </w:t>
+        </w:r>
+      </w:ins>
+      <w:del w:id="175" w:author="zenrunner" w:date="2019-04-29T14:28:00Z">
+        <w:r>
+          <w:rPr>
+            <w:sz w:val="24"/>
+            <w:szCs w:val="24"/>
+          </w:rPr>
+          <w:delText xml:space="preserve">, while </w:delText>
+        </w:r>
+      </w:del>
+      <w:del w:id="176" w:author="zenrunner" w:date="2019-04-29T14:32:00Z">
+        <w:r>
+          <w:rPr>
+            <w:sz w:val="24"/>
+            <w:szCs w:val="24"/>
+          </w:rPr>
+          <w:delText>passive</w:delText>
+        </w:r>
+      </w:del>
+      <w:ins w:id="177" w:author="zenrunner" w:date="2019-04-29T14:32:00Z">
+        <w:r>
+          <w:rPr>
+            <w:sz w:val="24"/>
+            <w:szCs w:val="24"/>
+          </w:rPr>
+          <w:t>th</w:t>
+        </w:r>
+        <w:r>
+          <w:rPr>
+            <w:sz w:val="24"/>
+            <w:szCs w:val="24"/>
+          </w:rPr>
+          <w:t>is</w:t>
+        </w:r>
+      </w:ins>
       <w:r>
         <w:rPr>
           <w:sz w:val="24"/>
@@ -5180,40 +6872,46 @@
         </w:rPr>
         <w:t xml:space="preserve"> </w:t>
       </w:r>
-      <w:r>
-        <w:rPr>
-          <w:sz w:val="24"/>
-          <w:szCs w:val="24"/>
-        </w:rPr>
-        <w:t xml:space="preserve">but </w:t>
-      </w:r>
-      <w:r>
-        <w:rPr>
-          <w:sz w:val="24"/>
-          <w:szCs w:val="24"/>
-        </w:rPr>
-        <w:t xml:space="preserve">with lower </w:t>
-      </w:r>
-      <w:r>
-        <w:rPr>
-          <w:sz w:val="24"/>
-          <w:szCs w:val="24"/>
-        </w:rPr>
-        <w:t xml:space="preserve">and more variable </w:t>
-      </w:r>
-      <w:r>
-        <w:rPr>
-          <w:sz w:val="24"/>
-          <w:szCs w:val="24"/>
-        </w:rPr>
-        <w:t>effect sizes than active practices</w:t>
-      </w:r>
-      <w:r>
-        <w:rPr>
-          <w:sz w:val="24"/>
-          <w:szCs w:val="24"/>
-        </w:rPr>
-        <w:t>, while passive practices on s</w:t>
+      <w:del w:id="178" w:author="zenrunner" w:date="2019-04-29T14:28:00Z">
+        <w:r>
+          <w:rPr>
+            <w:sz w:val="24"/>
+            <w:szCs w:val="24"/>
+          </w:rPr>
+          <w:delText xml:space="preserve">practices </w:delText>
+        </w:r>
+      </w:del>
+      <w:ins w:id="179" w:author="zenrunner" w:date="2019-04-29T14:28:00Z">
+        <w:r>
+          <w:rPr>
+            <w:sz w:val="24"/>
+            <w:szCs w:val="24"/>
+          </w:rPr>
+          <w:t>strategy</w:t>
+        </w:r>
+        <w:r>
+          <w:rPr>
+            <w:sz w:val="24"/>
+            <w:szCs w:val="24"/>
+          </w:rPr>
+          <w:t xml:space="preserve"> for </w:t>
+        </w:r>
+      </w:ins>
+      <w:del w:id="180" w:author="zenrunner" w:date="2019-04-29T14:28:00Z">
+        <w:r>
+          <w:rPr>
+            <w:sz w:val="24"/>
+            <w:szCs w:val="24"/>
+          </w:rPr>
+          <w:delText xml:space="preserve">on </w:delText>
+        </w:r>
+      </w:del>
+      <w:r>
+        <w:rPr>
+          <w:sz w:val="24"/>
+          <w:szCs w:val="24"/>
+        </w:rPr>
+        <w:t>s</w:t>
       </w:r>
       <w:r>
         <w:rPr>
@@ -5222,6 +6920,15 @@
         </w:rPr>
         <w:t xml:space="preserve">oils </w:t>
       </w:r>
+      <w:ins w:id="181" w:author="zenrunner" w:date="2019-04-29T14:28:00Z">
+        <w:r>
+          <w:rPr>
+            <w:sz w:val="24"/>
+            <w:szCs w:val="24"/>
+          </w:rPr>
+          <w:t xml:space="preserve">such as fallowing typically </w:t>
+        </w:r>
+      </w:ins>
       <w:r>
         <w:rPr>
           <w:sz w:val="24"/>
@@ -5339,7 +7046,15 @@
           <w:sz w:val="24"/>
           <w:szCs w:val="24"/>
         </w:rPr>
-        <w:t>, respectively</w:t>
+        <w:t xml:space="preserve">, </w:t>
+      </w:r>
+      <w:r>
+        <w:rPr>
+          <w:sz w:val="24"/>
+          <w:szCs w:val="24"/>
+        </w:rPr>
+        <w:lastRenderedPageBreak/>
+        <w:t>respectively</w:t>
       </w:r>
       <w:r>
         <w:rPr>
@@ -5348,47 +7063,115 @@
         </w:rPr>
         <w:t>)</w:t>
       </w:r>
-      <w:r>
-        <w:rPr>
-          <w:sz w:val="24"/>
-          <w:szCs w:val="24"/>
-        </w:rPr>
-        <w:t>. N</w:t>
-      </w:r>
-      <w:r>
-        <w:rPr>
-          <w:sz w:val="24"/>
-          <w:szCs w:val="24"/>
-        </w:rPr>
-        <w:t xml:space="preserve">et effectiveness of active restoration practices decreased with increasing aridity. </w:t>
-      </w:r>
-      <w:r>
-        <w:rPr>
-          <w:sz w:val="24"/>
-          <w:szCs w:val="24"/>
-        </w:rPr>
-        <w:t>F</w:t>
-      </w:r>
-      <w:r>
-        <w:rPr>
-          <w:sz w:val="24"/>
-          <w:szCs w:val="24"/>
-        </w:rPr>
-        <w:t xml:space="preserve">or passive </w:t>
-      </w:r>
-      <w:r>
-        <w:rPr>
-          <w:sz w:val="24"/>
-          <w:szCs w:val="24"/>
-        </w:rPr>
-        <w:t xml:space="preserve">approaches, </w:t>
-      </w:r>
-      <w:r>
-        <w:rPr>
-          <w:sz w:val="24"/>
-          <w:szCs w:val="24"/>
-        </w:rPr>
-        <w:t>only</w:t>
+      <w:ins w:id="182" w:author="zenrunner" w:date="2019-04-29T14:32:00Z">
+        <w:r>
+          <w:rPr>
+            <w:sz w:val="24"/>
+            <w:szCs w:val="24"/>
+          </w:rPr>
+          <w:t xml:space="preserve"> - ok - these kind of hang here a bit and the lrr values look really tiny - ie 0.003 so I recommend that you also add a short, short interpretation in the sentence instead of just stating it - Aridity had a weak negative impact on direct interventions </w:t>
+        </w:r>
+      </w:ins>
+      <w:ins w:id="183" w:author="zenrunner" w:date="2019-04-29T14:35:00Z">
+        <w:r>
+          <w:rPr>
+            <w:sz w:val="24"/>
+            <w:szCs w:val="24"/>
+          </w:rPr>
+          <w:t xml:space="preserve">suggesting that environmental limitations are critical drivers of change in these systems </w:t>
+        </w:r>
+      </w:ins>
+      <w:ins w:id="184" w:author="zenrunner" w:date="2019-04-29T14:32:00Z">
+        <w:r>
+          <w:rPr>
+            <w:sz w:val="24"/>
+            <w:szCs w:val="24"/>
+          </w:rPr>
+          <w:t>while increasing duration of study had a significant but minimal positive return suggesting longer studies and time-frames be considered (stats) - @Scott?? good?</w:t>
+        </w:r>
+      </w:ins>
+      <w:r>
+        <w:rPr>
+          <w:sz w:val="24"/>
+          <w:szCs w:val="24"/>
+        </w:rPr>
+        <w:t xml:space="preserve">. </w:t>
+      </w:r>
+      <w:del w:id="185" w:author="zenrunner" w:date="2019-04-29T14:35:00Z">
+        <w:r>
+          <w:rPr>
+            <w:sz w:val="24"/>
+            <w:szCs w:val="24"/>
+          </w:rPr>
+          <w:delText>N</w:delText>
+        </w:r>
+        <w:r>
+          <w:rPr>
+            <w:sz w:val="24"/>
+            <w:szCs w:val="24"/>
+          </w:rPr>
+          <w:delText xml:space="preserve">et effectiveness of active restoration practices decreased with increasing aridity. </w:delText>
+        </w:r>
+      </w:del>
+      <w:del w:id="186" w:author="zenrunner" w:date="2019-04-29T14:36:00Z">
+        <w:r>
+          <w:rPr>
+            <w:sz w:val="24"/>
+            <w:szCs w:val="24"/>
+          </w:rPr>
+          <w:delText>F</w:delText>
+        </w:r>
+        <w:r>
+          <w:rPr>
+            <w:sz w:val="24"/>
+            <w:szCs w:val="24"/>
+          </w:rPr>
+          <w:delText xml:space="preserve">or passive </w:delText>
+        </w:r>
+        <w:r>
+          <w:rPr>
+            <w:sz w:val="24"/>
+            <w:szCs w:val="24"/>
+          </w:rPr>
+          <w:delText xml:space="preserve">approaches, </w:delText>
+        </w:r>
+        <w:r>
+          <w:rPr>
+            <w:sz w:val="24"/>
+            <w:szCs w:val="24"/>
+          </w:rPr>
+          <w:delText>only</w:delText>
+        </w:r>
+        <w:r>
+          <w:rPr>
+            <w:sz w:val="24"/>
+            <w:szCs w:val="24"/>
+          </w:rPr>
+          <w:delText xml:space="preserve"> </w:delText>
+        </w:r>
+        <w:r>
+          <w:rPr>
+            <w:sz w:val="24"/>
+            <w:szCs w:val="24"/>
+          </w:rPr>
+          <w:delText>d</w:delText>
+        </w:r>
+      </w:del>
+      <w:ins w:id="187" w:author="zenrunner" w:date="2019-04-29T14:36:00Z">
+        <w:r>
+          <w:rPr>
+            <w:sz w:val="24"/>
+            <w:szCs w:val="24"/>
+          </w:rPr>
+          <w:t>D</w:t>
+        </w:r>
+      </w:ins>
+      <w:r>
+        <w:rPr>
+          <w:sz w:val="24"/>
+          <w:szCs w:val="24"/>
+        </w:rPr>
+        <w:t>uration of recovery</w:t>
       </w:r>
       <w:r>
         <w:rPr>
@@ -5397,12 +7180,126 @@
         </w:rPr>
         <w:t xml:space="preserve"> </w:t>
       </w:r>
-      <w:r>
-        <w:rPr>
-          <w:sz w:val="24"/>
-          <w:szCs w:val="24"/>
-        </w:rPr>
-        <w:t>duration of recovery</w:t>
+      <w:del w:id="188" w:author="zenrunner" w:date="2019-04-29T14:36:00Z">
+        <w:r>
+          <w:rPr>
+            <w:sz w:val="24"/>
+            <w:szCs w:val="24"/>
+          </w:rPr>
+          <w:delText>was significant</w:delText>
+        </w:r>
+      </w:del>
+      <w:ins w:id="189" w:author="zenrunner" w:date="2019-04-29T14:36:00Z">
+        <w:r>
+          <w:rPr>
+            <w:sz w:val="24"/>
+            <w:szCs w:val="24"/>
+          </w:rPr>
+          <w:t>positive</w:t>
+        </w:r>
+        <w:r>
+          <w:rPr>
+            <w:sz w:val="24"/>
+            <w:szCs w:val="24"/>
+          </w:rPr>
+          <w:t>ly</w:t>
+        </w:r>
+        <w:r>
+          <w:rPr>
+            <w:sz w:val="24"/>
+            <w:szCs w:val="24"/>
+          </w:rPr>
+          <w:t xml:space="preserve"> influence</w:t>
+        </w:r>
+      </w:ins>
+      <w:ins w:id="190" w:author="zenrunner" w:date="2019-04-29T14:37:00Z">
+        <w:r>
+          <w:rPr>
+            <w:sz w:val="24"/>
+            <w:szCs w:val="24"/>
+          </w:rPr>
+          <w:t>d</w:t>
+        </w:r>
+      </w:ins>
+      <w:ins w:id="191" w:author="zenrunner" w:date="2019-04-29T14:36:00Z">
+        <w:r>
+          <w:rPr>
+            <w:sz w:val="24"/>
+            <w:szCs w:val="24"/>
+          </w:rPr>
+          <w:t xml:space="preserve"> passive </w:t>
+        </w:r>
+      </w:ins>
+      <w:del w:id="192" w:author="zenrunner" w:date="2019-04-29T14:37:00Z">
+        <w:r>
+          <w:rPr>
+            <w:sz w:val="24"/>
+            <w:szCs w:val="24"/>
+          </w:rPr>
+          <w:delText xml:space="preserve"> </w:delText>
+        </w:r>
+      </w:del>
+      <w:ins w:id="193" w:author="zenrunner" w:date="2019-04-29T14:37:00Z">
+        <w:r>
+          <w:rPr>
+            <w:sz w:val="24"/>
+            <w:szCs w:val="24"/>
+          </w:rPr>
+          <w:t xml:space="preserve">strategies but </w:t>
+        </w:r>
+        <w:r>
+          <w:rPr>
+            <w:sz w:val="24"/>
+            <w:szCs w:val="24"/>
+          </w:rPr>
+          <w:t xml:space="preserve">variation in </w:t>
+        </w:r>
+        <w:r>
+          <w:rPr>
+            <w:sz w:val="24"/>
+            <w:szCs w:val="24"/>
+          </w:rPr>
+          <w:t xml:space="preserve">aridity was not generally relevant </w:t>
+        </w:r>
+      </w:ins>
+      <w:r>
+        <w:rPr>
+          <w:sz w:val="24"/>
+          <w:szCs w:val="24"/>
+        </w:rPr>
+        <w:t>(lrr</w:t>
+      </w:r>
+      <w:ins w:id="194" w:author="zenrunner" w:date="2019-04-29T14:37:00Z">
+        <w:r>
+          <w:rPr>
+            <w:sz w:val="24"/>
+            <w:szCs w:val="24"/>
+          </w:rPr>
+          <w:t xml:space="preserve"> duration </w:t>
+        </w:r>
+      </w:ins>
+      <w:r>
+        <w:rPr>
+          <w:sz w:val="24"/>
+          <w:szCs w:val="24"/>
+        </w:rPr>
+        <w:t>= 0.01, 95% CI= 0.008 to 0.01</w:t>
+      </w:r>
+      <w:ins w:id="195" w:author="zenrunner" w:date="2019-04-29T14:37:00Z">
+        <w:r>
+          <w:rPr>
+            <w:sz w:val="24"/>
+            <w:szCs w:val="24"/>
+          </w:rPr>
+          <w:t xml:space="preserve"> and lrr aridity</w:t>
+        </w:r>
+      </w:ins>
+      <w:r>
+        <w:rPr>
+          <w:sz w:val="24"/>
+          <w:szCs w:val="24"/>
+        </w:rPr>
+        <w:t>).</w:t>
       </w:r>
       <w:r>
         <w:rPr>
@@ -5411,166 +7308,250 @@
         </w:rPr>
         <w:t xml:space="preserve"> </w:t>
       </w:r>
-      <w:r>
-        <w:rPr>
-          <w:sz w:val="24"/>
-          <w:szCs w:val="24"/>
-        </w:rPr>
-        <w:t>was significant (lrr= 0.01, 95% CI= 0.008 to 0.01).</w:t>
-      </w:r>
-      <w:r>
-        <w:rPr>
-          <w:sz w:val="24"/>
-          <w:szCs w:val="24"/>
-        </w:rPr>
-        <w:t xml:space="preserve"> </w:t>
-      </w:r>
-      <w:r>
-        <w:rPr>
-          <w:sz w:val="24"/>
-          <w:szCs w:val="24"/>
-        </w:rPr>
-        <w:t xml:space="preserve">Typically, </w:t>
-      </w:r>
-      <w:r>
-        <w:rPr>
-          <w:sz w:val="24"/>
-          <w:szCs w:val="24"/>
-        </w:rPr>
-        <w:t xml:space="preserve">active </w:t>
-      </w:r>
-      <w:r>
-        <w:rPr>
-          <w:sz w:val="24"/>
-          <w:szCs w:val="24"/>
-        </w:rPr>
-        <w:t xml:space="preserve">restoration was positive for </w:t>
-      </w:r>
-      <w:r>
-        <w:rPr>
-          <w:sz w:val="24"/>
-          <w:szCs w:val="24"/>
-        </w:rPr>
-        <w:t>soil</w:t>
-      </w:r>
-      <w:r>
-        <w:rPr>
-          <w:sz w:val="24"/>
-          <w:szCs w:val="24"/>
-        </w:rPr>
-        <w:t>s</w:t>
-      </w:r>
-      <w:r>
-        <w:rPr>
-          <w:sz w:val="24"/>
-          <w:szCs w:val="24"/>
-        </w:rPr>
-        <w:t xml:space="preserve">, </w:t>
-      </w:r>
-      <w:r>
-        <w:rPr>
-          <w:sz w:val="24"/>
-          <w:szCs w:val="24"/>
-        </w:rPr>
-        <w:t xml:space="preserve">vegetation </w:t>
-      </w:r>
-      <w:r>
-        <w:rPr>
-          <w:sz w:val="24"/>
-          <w:szCs w:val="24"/>
-        </w:rPr>
-        <w:t>and habitat</w:t>
-      </w:r>
-      <w:r>
-        <w:rPr>
-          <w:sz w:val="24"/>
-          <w:szCs w:val="24"/>
-        </w:rPr>
-        <w:t>,</w:t>
-      </w:r>
-      <w:r>
-        <w:rPr>
-          <w:sz w:val="24"/>
-          <w:szCs w:val="24"/>
-        </w:rPr>
-        <w:t xml:space="preserve"> but </w:t>
-      </w:r>
-      <w:r>
-        <w:rPr>
-          <w:sz w:val="24"/>
-          <w:szCs w:val="24"/>
-        </w:rPr>
-        <w:t>not</w:t>
-      </w:r>
-      <w:r>
-        <w:rPr>
-          <w:sz w:val="24"/>
-          <w:szCs w:val="24"/>
-        </w:rPr>
-        <w:t xml:space="preserve"> </w:t>
-      </w:r>
-      <w:r>
-        <w:rPr>
-          <w:sz w:val="24"/>
-          <w:szCs w:val="24"/>
-        </w:rPr>
-        <w:t>for</w:t>
-      </w:r>
-      <w:r>
-        <w:rPr>
-          <w:sz w:val="24"/>
-          <w:szCs w:val="24"/>
-        </w:rPr>
-        <w:t xml:space="preserve"> </w:t>
-      </w:r>
-      <w:r>
-        <w:rPr>
-          <w:sz w:val="24"/>
-          <w:szCs w:val="24"/>
-        </w:rPr>
-        <w:t>animal</w:t>
-      </w:r>
-      <w:r>
-        <w:rPr>
-          <w:sz w:val="24"/>
-          <w:szCs w:val="24"/>
-        </w:rPr>
-        <w:t>s’</w:t>
-      </w:r>
-      <w:r>
-        <w:rPr>
-          <w:sz w:val="24"/>
-          <w:szCs w:val="24"/>
-        </w:rPr>
-        <w:t xml:space="preserve"> </w:t>
-      </w:r>
-      <w:r>
-        <w:rPr>
-          <w:sz w:val="24"/>
-          <w:szCs w:val="24"/>
-        </w:rPr>
-        <w:t xml:space="preserve">outcomes </w:t>
-      </w:r>
-      <w:r>
-        <w:rPr>
-          <w:sz w:val="24"/>
-          <w:szCs w:val="24"/>
-        </w:rPr>
-        <w:t>(Table 1B)</w:t>
-      </w:r>
-      <w:r>
-        <w:rPr>
-          <w:sz w:val="24"/>
-          <w:szCs w:val="24"/>
-        </w:rPr>
-        <w:t>.</w:t>
-      </w:r>
-      <w:r>
-        <w:rPr>
-          <w:sz w:val="24"/>
-          <w:szCs w:val="24"/>
-        </w:rPr>
-        <w:t xml:space="preserve"> We found that soils cannot restore passively, but plants and habitat can recover</w:t>
+      <w:del w:id="196" w:author="zenrunner" w:date="2019-04-29T14:38:00Z">
+        <w:r>
+          <w:rPr>
+            <w:sz w:val="24"/>
+            <w:szCs w:val="24"/>
+          </w:rPr>
+          <w:delText xml:space="preserve">Typically, </w:delText>
+        </w:r>
+        <w:r>
+          <w:rPr>
+            <w:sz w:val="24"/>
+            <w:szCs w:val="24"/>
+          </w:rPr>
+          <w:delText xml:space="preserve">active </w:delText>
+        </w:r>
+        <w:r>
+          <w:rPr>
+            <w:sz w:val="24"/>
+            <w:szCs w:val="24"/>
+          </w:rPr>
+          <w:delText xml:space="preserve">restoration was positive for </w:delText>
+        </w:r>
+        <w:r>
+          <w:rPr>
+            <w:sz w:val="24"/>
+            <w:szCs w:val="24"/>
+          </w:rPr>
+          <w:delText>soil</w:delText>
+        </w:r>
+        <w:r>
+          <w:rPr>
+            <w:sz w:val="24"/>
+            <w:szCs w:val="24"/>
+          </w:rPr>
+          <w:delText>s</w:delText>
+        </w:r>
+        <w:r>
+          <w:rPr>
+            <w:sz w:val="24"/>
+            <w:szCs w:val="24"/>
+          </w:rPr>
+          <w:delText xml:space="preserve">, </w:delText>
+        </w:r>
+        <w:r>
+          <w:rPr>
+            <w:sz w:val="24"/>
+            <w:szCs w:val="24"/>
+          </w:rPr>
+          <w:delText xml:space="preserve">vegetation </w:delText>
+        </w:r>
+        <w:r>
+          <w:rPr>
+            <w:sz w:val="24"/>
+            <w:szCs w:val="24"/>
+          </w:rPr>
+          <w:delText>and habitat</w:delText>
+        </w:r>
+        <w:r>
+          <w:rPr>
+            <w:sz w:val="24"/>
+            <w:szCs w:val="24"/>
+          </w:rPr>
+          <w:delText>,</w:delText>
+        </w:r>
+        <w:r>
+          <w:rPr>
+            <w:sz w:val="24"/>
+            <w:szCs w:val="24"/>
+          </w:rPr>
+          <w:delText xml:space="preserve"> but </w:delText>
+        </w:r>
+        <w:r>
+          <w:rPr>
+            <w:sz w:val="24"/>
+            <w:szCs w:val="24"/>
+          </w:rPr>
+          <w:delText>not</w:delText>
+        </w:r>
+        <w:r>
+          <w:rPr>
+            <w:sz w:val="24"/>
+            <w:szCs w:val="24"/>
+          </w:rPr>
+          <w:delText xml:space="preserve"> </w:delText>
+        </w:r>
+        <w:r>
+          <w:rPr>
+            <w:sz w:val="24"/>
+            <w:szCs w:val="24"/>
+          </w:rPr>
+          <w:delText>for</w:delText>
+        </w:r>
+        <w:r>
+          <w:rPr>
+            <w:sz w:val="24"/>
+            <w:szCs w:val="24"/>
+          </w:rPr>
+          <w:delText xml:space="preserve"> </w:delText>
+        </w:r>
+        <w:r>
+          <w:rPr>
+            <w:sz w:val="24"/>
+            <w:szCs w:val="24"/>
+          </w:rPr>
+          <w:delText>animal</w:delText>
+        </w:r>
+        <w:r>
+          <w:rPr>
+            <w:sz w:val="24"/>
+            <w:szCs w:val="24"/>
+          </w:rPr>
+          <w:delText>s’</w:delText>
+        </w:r>
+        <w:r>
+          <w:rPr>
+            <w:sz w:val="24"/>
+            <w:szCs w:val="24"/>
+          </w:rPr>
+          <w:delText xml:space="preserve"> </w:delText>
+        </w:r>
+        <w:r>
+          <w:rPr>
+            <w:sz w:val="24"/>
+            <w:szCs w:val="24"/>
+          </w:rPr>
+          <w:delText xml:space="preserve">outcomes </w:delText>
+        </w:r>
+        <w:r>
+          <w:rPr>
+            <w:sz w:val="24"/>
+            <w:szCs w:val="24"/>
+          </w:rPr>
+          <w:delText>(Table 1B)</w:delText>
+        </w:r>
+        <w:r>
+          <w:rPr>
+            <w:sz w:val="24"/>
+            <w:szCs w:val="24"/>
+          </w:rPr>
+          <w:delText>.</w:delText>
+        </w:r>
+        <w:r>
+          <w:rPr>
+            <w:sz w:val="24"/>
+            <w:szCs w:val="24"/>
+          </w:rPr>
+          <w:delText xml:space="preserve"> We found that s</w:delText>
+        </w:r>
+      </w:del>
+      <w:ins w:id="197" w:author="zenrunner" w:date="2019-04-29T14:38:00Z">
+        <w:r>
+          <w:rPr>
+            <w:sz w:val="24"/>
+            <w:szCs w:val="24"/>
+          </w:rPr>
+          <w:t>S</w:t>
+        </w:r>
+      </w:ins>
+      <w:r>
+        <w:rPr>
+          <w:sz w:val="24"/>
+          <w:szCs w:val="24"/>
+        </w:rPr>
+        <w:t xml:space="preserve">oils </w:t>
+      </w:r>
+      <w:del w:id="198" w:author="zenrunner" w:date="2019-04-29T14:38:00Z">
+        <w:r>
+          <w:rPr>
+            <w:sz w:val="24"/>
+            <w:szCs w:val="24"/>
+          </w:rPr>
+          <w:delText xml:space="preserve">cannot </w:delText>
+        </w:r>
+      </w:del>
+      <w:ins w:id="199" w:author="zenrunner" w:date="2019-04-29T14:38:00Z">
+        <w:r>
+          <w:rPr>
+            <w:sz w:val="24"/>
+            <w:szCs w:val="24"/>
+          </w:rPr>
+          <w:t xml:space="preserve">did not </w:t>
+        </w:r>
+      </w:ins>
+      <w:del w:id="200" w:author="zenrunner" w:date="2019-04-29T14:38:00Z">
+        <w:r>
+          <w:rPr>
+            <w:sz w:val="24"/>
+            <w:szCs w:val="24"/>
+          </w:rPr>
+          <w:delText>r</w:delText>
+        </w:r>
+        <w:r>
+          <w:rPr>
+            <w:sz w:val="24"/>
+            <w:szCs w:val="24"/>
+          </w:rPr>
+          <w:delText>e</w:delText>
+        </w:r>
+        <w:r>
+          <w:rPr>
+            <w:sz w:val="24"/>
+            <w:szCs w:val="24"/>
+          </w:rPr>
+          <w:delText xml:space="preserve">store </w:delText>
+        </w:r>
+      </w:del>
+      <w:r>
+        <w:rPr>
+          <w:sz w:val="24"/>
+          <w:szCs w:val="24"/>
+        </w:rPr>
+        <w:t>passively</w:t>
+      </w:r>
+      <w:ins w:id="201" w:author="zenrunner" w:date="2019-04-29T14:38:00Z">
+        <w:r>
+          <w:rPr>
+            <w:sz w:val="24"/>
+            <w:szCs w:val="24"/>
+          </w:rPr>
+          <w:t xml:space="preserve"> recover in drylands</w:t>
+        </w:r>
+      </w:ins>
+      <w:r>
+        <w:rPr>
+          <w:sz w:val="24"/>
+          <w:szCs w:val="24"/>
+        </w:rPr>
+        <w:t xml:space="preserve">, but plants and habitat can </w:t>
+      </w:r>
+      <w:ins w:id="202" w:author="zenrunner" w:date="2019-04-29T14:38:00Z">
+        <w:r>
+          <w:rPr>
+            <w:sz w:val="24"/>
+            <w:szCs w:val="24"/>
+          </w:rPr>
+          <w:t xml:space="preserve">to some extent </w:t>
+        </w:r>
+      </w:ins>
+      <w:r>
+        <w:rPr>
+          <w:sz w:val="24"/>
+          <w:szCs w:val="24"/>
+        </w:rPr>
+        <w:t>recover</w:t>
       </w:r>
       <w:r>
         <w:rPr>
@@ -5607,15 +7588,140 @@
           <w:sz w:val="24"/>
           <w:szCs w:val="24"/>
         </w:rPr>
-        <w:t xml:space="preserve">A high number of </w:t>
-      </w:r>
-      <w:r>
-        <w:rPr>
-          <w:sz w:val="24"/>
-          <w:szCs w:val="24"/>
-        </w:rPr>
-        <w:t>studies (n=30), classified as both active (n=16) and passive restoration (n=14),</w:t>
-      </w:r>
+        <w:t xml:space="preserve">A </w:t>
+      </w:r>
+      <w:del w:id="203" w:author="zenrunner" w:date="2019-04-29T14:38:00Z">
+        <w:r>
+          <w:rPr>
+            <w:sz w:val="24"/>
+            <w:szCs w:val="24"/>
+          </w:rPr>
+          <w:delText xml:space="preserve">high </w:delText>
+        </w:r>
+      </w:del>
+      <w:r>
+        <w:rPr>
+          <w:sz w:val="24"/>
+          <w:szCs w:val="24"/>
+        </w:rPr>
+        <w:t xml:space="preserve">number of </w:t>
+      </w:r>
+      <w:r>
+        <w:rPr>
+          <w:sz w:val="24"/>
+          <w:szCs w:val="24"/>
+        </w:rPr>
+        <w:t xml:space="preserve">studies </w:t>
+      </w:r>
+      <w:del w:id="204" w:author="zenrunner" w:date="2019-04-29T14:39:00Z">
+        <w:r>
+          <w:rPr>
+            <w:sz w:val="24"/>
+            <w:szCs w:val="24"/>
+          </w:rPr>
+          <w:delText>(n=30)</w:delText>
+        </w:r>
+      </w:del>
+      <w:del w:id="205" w:author="zenrunner" w:date="2019-04-29T14:38:00Z">
+        <w:r>
+          <w:rPr>
+            <w:sz w:val="24"/>
+            <w:szCs w:val="24"/>
+          </w:rPr>
+          <w:delText>,</w:delText>
+        </w:r>
+      </w:del>
+      <w:del w:id="206" w:author="zenrunner" w:date="2019-04-29T14:39:00Z">
+        <w:r>
+          <w:rPr>
+            <w:sz w:val="24"/>
+            <w:szCs w:val="24"/>
+          </w:rPr>
+          <w:delText xml:space="preserve"> classified as both</w:delText>
+        </w:r>
+      </w:del>
+      <w:ins w:id="207" w:author="zenrunner" w:date="2019-04-29T14:39:00Z">
+        <w:r>
+          <w:rPr>
+            <w:sz w:val="24"/>
+            <w:szCs w:val="24"/>
+          </w:rPr>
+          <w:t>(</w:t>
+        </w:r>
+      </w:ins>
+      <w:del w:id="208" w:author="zenrunner" w:date="2019-04-29T14:39:00Z">
+        <w:r>
+          <w:rPr>
+            <w:sz w:val="24"/>
+            <w:szCs w:val="24"/>
+          </w:rPr>
+          <w:delText xml:space="preserve"> </w:delText>
+        </w:r>
+      </w:del>
+      <w:r>
+        <w:rPr>
+          <w:sz w:val="24"/>
+          <w:szCs w:val="24"/>
+        </w:rPr>
+        <w:t xml:space="preserve">active </w:t>
+      </w:r>
+      <w:del w:id="209" w:author="zenrunner" w:date="2019-04-29T14:39:00Z">
+        <w:r>
+          <w:rPr>
+            <w:sz w:val="24"/>
+            <w:szCs w:val="24"/>
+          </w:rPr>
+          <w:delText>(</w:delText>
+        </w:r>
+      </w:del>
+      <w:r>
+        <w:rPr>
+          <w:sz w:val="24"/>
+          <w:szCs w:val="24"/>
+        </w:rPr>
+        <w:t>n=16</w:t>
+      </w:r>
+      <w:del w:id="210" w:author="zenrunner" w:date="2019-04-29T14:39:00Z">
+        <w:r>
+          <w:rPr>
+            <w:sz w:val="24"/>
+            <w:szCs w:val="24"/>
+          </w:rPr>
+          <w:delText>)</w:delText>
+        </w:r>
+      </w:del>
+      <w:r>
+        <w:rPr>
+          <w:sz w:val="24"/>
+          <w:szCs w:val="24"/>
+        </w:rPr>
+        <w:t xml:space="preserve"> and passive </w:t>
+      </w:r>
+      <w:del w:id="211" w:author="zenrunner" w:date="2019-04-29T14:39:00Z">
+        <w:r>
+          <w:rPr>
+            <w:sz w:val="24"/>
+            <w:szCs w:val="24"/>
+          </w:rPr>
+          <w:delText>restoration (</w:delText>
+        </w:r>
+      </w:del>
+      <w:r>
+        <w:rPr>
+          <w:sz w:val="24"/>
+          <w:szCs w:val="24"/>
+        </w:rPr>
+        <w:t>n=14)</w:t>
+      </w:r>
+      <w:del w:id="212" w:author="zenrunner" w:date="2019-04-29T14:38:00Z">
+        <w:r>
+          <w:rPr>
+            <w:sz w:val="24"/>
+            <w:szCs w:val="24"/>
+          </w:rPr>
+          <w:delText>,</w:delText>
+        </w:r>
+      </w:del>
       <w:r>
         <w:rPr>
           <w:sz w:val="24"/>
@@ -5635,7 +7741,6 @@
           <w:sz w:val="24"/>
           <w:szCs w:val="24"/>
         </w:rPr>
-        <w:lastRenderedPageBreak/>
         <w:t xml:space="preserve">control </w:t>
       </w:r>
       <w:r>
@@ -5650,8 +7755,33 @@
           <w:sz w:val="24"/>
           <w:szCs w:val="24"/>
         </w:rPr>
-        <w:t>. This may highlight</w:t>
-      </w:r>
+        <w:t xml:space="preserve">. This </w:t>
+      </w:r>
+      <w:del w:id="213" w:author="zenrunner" w:date="2019-04-29T14:39:00Z">
+        <w:r>
+          <w:rPr>
+            <w:sz w:val="24"/>
+            <w:szCs w:val="24"/>
+          </w:rPr>
+          <w:delText xml:space="preserve">may </w:delText>
+        </w:r>
+      </w:del>
+      <w:r>
+        <w:rPr>
+          <w:sz w:val="24"/>
+          <w:szCs w:val="24"/>
+        </w:rPr>
+        <w:t>highlight</w:t>
+      </w:r>
+      <w:ins w:id="214" w:author="zenrunner" w:date="2019-04-29T14:39:00Z">
+        <w:r>
+          <w:rPr>
+            <w:sz w:val="24"/>
+            <w:szCs w:val="24"/>
+          </w:rPr>
+          <w:t>s</w:t>
+        </w:r>
+      </w:ins>
       <w:r>
         <w:rPr>
           <w:sz w:val="24"/>
@@ -5666,20 +7796,124 @@
         </w:rPr>
         <w:t xml:space="preserve">the </w:t>
       </w:r>
-      <w:r>
-        <w:rPr>
-          <w:sz w:val="24"/>
-          <w:szCs w:val="24"/>
-        </w:rPr>
-        <w:t>lack</w:t>
-      </w:r>
-      <w:r>
-        <w:rPr>
-          <w:sz w:val="24"/>
-          <w:szCs w:val="24"/>
-        </w:rPr>
-        <w:t xml:space="preserve"> of undisturbed reference sites or the difficulty of identifying a clear model to which compare the system to be restored </w:t>
-      </w:r>
+      <w:ins w:id="215" w:author="zenrunner" w:date="2019-04-29T14:40:00Z">
+        <w:r>
+          <w:rPr>
+            <w:sz w:val="24"/>
+            <w:szCs w:val="24"/>
+          </w:rPr>
+          <w:t xml:space="preserve">likely </w:t>
+        </w:r>
+      </w:ins>
+      <w:del w:id="216" w:author="zenrunner" w:date="2019-04-29T14:40:00Z">
+        <w:r>
+          <w:rPr>
+            <w:sz w:val="24"/>
+            <w:szCs w:val="24"/>
+          </w:rPr>
+          <w:delText>lack</w:delText>
+        </w:r>
+        <w:r>
+          <w:rPr>
+            <w:sz w:val="24"/>
+            <w:szCs w:val="24"/>
+          </w:rPr>
+          <w:delText xml:space="preserve"> of</w:delText>
+        </w:r>
+      </w:del>
+      <w:ins w:id="217" w:author="zenrunner" w:date="2019-04-29T14:40:00Z">
+        <w:r>
+          <w:rPr>
+            <w:sz w:val="24"/>
+            <w:szCs w:val="24"/>
+          </w:rPr>
+          <w:t>difficulty in securing</w:t>
+        </w:r>
+      </w:ins>
+      <w:r>
+        <w:rPr>
+          <w:sz w:val="24"/>
+          <w:szCs w:val="24"/>
+        </w:rPr>
+        <w:t xml:space="preserve"> undisturbed reference sites </w:t>
+      </w:r>
+      <w:ins w:id="218" w:author="zenrunner" w:date="2019-04-29T14:39:00Z">
+        <w:r>
+          <w:rPr>
+            <w:sz w:val="24"/>
+            <w:szCs w:val="24"/>
+          </w:rPr>
+          <w:t>and</w:t>
+        </w:r>
+      </w:ins>
+      <w:del w:id="219" w:author="zenrunner" w:date="2019-04-29T14:39:00Z">
+        <w:r>
+          <w:rPr>
+            <w:sz w:val="24"/>
+            <w:szCs w:val="24"/>
+          </w:rPr>
+          <w:delText>or</w:delText>
+        </w:r>
+      </w:del>
+      <w:r>
+        <w:rPr>
+          <w:sz w:val="24"/>
+          <w:szCs w:val="24"/>
+        </w:rPr>
+        <w:t xml:space="preserve"> the </w:t>
+      </w:r>
+      <w:ins w:id="220" w:author="zenrunner" w:date="2019-04-29T14:41:00Z">
+        <w:r>
+          <w:rPr>
+            <w:sz w:val="24"/>
+            <w:szCs w:val="24"/>
+          </w:rPr>
+          <w:t>further challenges we face in</w:t>
+        </w:r>
+      </w:ins>
+      <w:del w:id="221" w:author="zenrunner" w:date="2019-04-29T14:41:00Z">
+        <w:r>
+          <w:rPr>
+            <w:sz w:val="24"/>
+            <w:szCs w:val="24"/>
+          </w:rPr>
+          <w:delText>difficulty of</w:delText>
+        </w:r>
+      </w:del>
+      <w:r>
+        <w:rPr>
+          <w:sz w:val="24"/>
+          <w:szCs w:val="24"/>
+        </w:rPr>
+        <w:t xml:space="preserve"> identifying </w:t>
+      </w:r>
+      <w:ins w:id="222" w:author="zenrunner" w:date="2019-04-29T14:41:00Z">
+        <w:r>
+          <w:rPr>
+            <w:sz w:val="24"/>
+            <w:szCs w:val="24"/>
+          </w:rPr>
+          <w:t xml:space="preserve">general </w:t>
+        </w:r>
+      </w:ins>
+      <w:ins w:id="223" w:author="zenrunner" w:date="2019-04-29T14:40:00Z">
+        <w:r>
+          <w:rPr>
+            <w:sz w:val="24"/>
+            <w:szCs w:val="24"/>
+          </w:rPr>
+          <w:t xml:space="preserve">baselines for restoration </w:t>
+        </w:r>
+      </w:ins>
+      <w:del w:id="224" w:author="zenrunner" w:date="2019-04-29T14:40:00Z">
+        <w:r>
+          <w:rPr>
+            <w:sz w:val="24"/>
+            <w:szCs w:val="24"/>
+          </w:rPr>
+          <w:delText xml:space="preserve">a clear model to which compare the system to be restored </w:delText>
+        </w:r>
+      </w:del>
       <w:r>
         <w:rPr>
           <w:sz w:val="24"/>
@@ -5733,55 +7967,133 @@
         </w:rPr>
         <w:fldChar w:fldCharType="end"/>
       </w:r>
-      <w:r>
-        <w:rPr>
-          <w:sz w:val="24"/>
-          <w:szCs w:val="24"/>
-        </w:rPr>
-        <w:t xml:space="preserve"> and </w:t>
-      </w:r>
-      <w:r>
-        <w:rPr>
-          <w:sz w:val="24"/>
-          <w:szCs w:val="24"/>
-        </w:rPr>
-        <w:t xml:space="preserve">on the other hand, </w:t>
-      </w:r>
-      <w:r>
-        <w:rPr>
-          <w:sz w:val="24"/>
-          <w:szCs w:val="24"/>
-        </w:rPr>
-        <w:t xml:space="preserve">the </w:t>
-      </w:r>
-      <w:r>
-        <w:rPr>
-          <w:sz w:val="24"/>
-          <w:szCs w:val="24"/>
-        </w:rPr>
-        <w:t xml:space="preserve">absence of </w:t>
-      </w:r>
-      <w:r>
-        <w:rPr>
-          <w:sz w:val="24"/>
-          <w:szCs w:val="24"/>
-        </w:rPr>
-        <w:t>specific restoration goal</w:t>
-      </w:r>
-      <w:r>
-        <w:rPr>
-          <w:sz w:val="24"/>
-          <w:szCs w:val="24"/>
-        </w:rPr>
-        <w:t>s</w:t>
-      </w:r>
-      <w:r>
-        <w:rPr>
-          <w:sz w:val="24"/>
-          <w:szCs w:val="24"/>
-        </w:rPr>
-        <w:t xml:space="preserve"> to be achieved</w:t>
-      </w:r>
+      <w:ins w:id="225" w:author="zenrunner" w:date="2019-04-29T14:40:00Z">
+        <w:r>
+          <w:rPr>
+            <w:sz w:val="24"/>
+            <w:szCs w:val="24"/>
+          </w:rPr>
+          <w:t>.</w:t>
+        </w:r>
+      </w:ins>
+      <w:del w:id="226" w:author="zenrunner" w:date="2019-04-29T14:40:00Z">
+        <w:r>
+          <w:rPr>
+            <w:sz w:val="24"/>
+            <w:szCs w:val="24"/>
+          </w:rPr>
+          <w:delText xml:space="preserve"> and </w:delText>
+        </w:r>
+        <w:r>
+          <w:rPr>
+            <w:sz w:val="24"/>
+            <w:szCs w:val="24"/>
+          </w:rPr>
+          <w:delText xml:space="preserve">on the other hand, </w:delText>
+        </w:r>
+        <w:r>
+          <w:rPr>
+            <w:sz w:val="24"/>
+            <w:szCs w:val="24"/>
+          </w:rPr>
+          <w:delText xml:space="preserve">the </w:delText>
+        </w:r>
+        <w:r>
+          <w:rPr>
+            <w:sz w:val="24"/>
+            <w:szCs w:val="24"/>
+          </w:rPr>
+          <w:delText xml:space="preserve">absence of </w:delText>
+        </w:r>
+        <w:r>
+          <w:rPr>
+            <w:sz w:val="24"/>
+            <w:szCs w:val="24"/>
+          </w:rPr>
+          <w:delText>specific restoration goal</w:delText>
+        </w:r>
+        <w:r>
+          <w:rPr>
+            <w:sz w:val="24"/>
+            <w:szCs w:val="24"/>
+          </w:rPr>
+          <w:delText>s</w:delText>
+        </w:r>
+        <w:r>
+          <w:rPr>
+            <w:sz w:val="24"/>
+            <w:szCs w:val="24"/>
+          </w:rPr>
+          <w:delText xml:space="preserve"> to be achieved</w:delText>
+        </w:r>
+        <w:r>
+          <w:rPr>
+            <w:sz w:val="24"/>
+            <w:szCs w:val="24"/>
+          </w:rPr>
+          <w:delText xml:space="preserve"> </w:delText>
+        </w:r>
+        <w:r>
+          <w:rPr>
+            <w:sz w:val="24"/>
+            <w:szCs w:val="24"/>
+          </w:rPr>
+          <w:fldChar w:fldCharType="begin" w:fldLock="1"/>
+        </w:r>
+        <w:r>
+          <w:rPr>
+            <w:sz w:val="24"/>
+            <w:szCs w:val="24"/>
+          </w:rPr>
+          <w:delInstrText>ADDIN CSL_CITATION {"citationItems":[{"id":"ITEM-1","itemData":{"DOI":"10.1111/j.1523-1739.2006.00340.x","ISSN":"08888892","abstract":"The reasons ecosystems should be restored are numerous, disparate, generally understated, and commonly underappreciated. We offer a typology in which these reasons--or motivations--are ordered among five rationales: technocratic, biotic, heuristic, idealistic, and pragmatic. The technocratic rationale encompasses restoration that is conducted by government agencies or other large organizations to satisfy specific institutional missions and mandates. The biotic rationale for restoration is to recover lost aspects of local biodiversity. The heuristic rationale attempts to elicit or demonstrate ecological principles and biotic expressions. The idealistic rationale consists of personal and cultural expressions of concern or atonement for environmental degradation, reengagement with nature, and/or spiritual fulfillment. The pragmatic rationale seeks to recover or repair ecosystems for their capacity to provide a broad array of natural services and products upon which human economies depend and to counteract extremes in climate caused by ecosystem loss. We propose that technocratic restoration, as currently conceived and practiced, is too narrow in scope and should be broadened to include the pragmatic rationale whose overarching importance is just beginning to be recognized. We suggest that technocratic restoration is too authoritarian, that idealistic restoration is overly restricted by lack of administrative strengths, and that a melding of the two approaches would benefit both. Three recent examples are given of restoration that blends the technocratic, idealistic, and pragmatic rationales and demonstrates the potential for a more unified approach. The biotic and heuristic rationales can be satisfied within the contexts of the other rationales.","author":[{"dropping-particle":"","family":"Clewell","given":"Andre F.","non-dropping-particle":"","parse-names":false,"suffix":""},{"dropping-particle":"","family":"Aronson","given":"James","non-dropping-particle":"","parse-names":false,"suffix":""}],"container-title":"Conservation Biology","id":"ITEM-1","issue":"2","issued":{"date-parts":[["2006"]]},"page":"420-428","title":"Motivations for the restoration of ecosystems","type":"article-journal","volume":"20"},"uris":["http://www.mendeley.com/documents/?uuid=ecc94ae0-7389-44b1-9b31-c9d1571f8f93"]}],"mendeley":{"formattedCitation":"(&lt;i&gt;1&lt;/i&gt;)","plainTextFormattedCitation":"(1)","previouslyFormattedCitation":"(&lt;i&gt;1&lt;/i&gt;)"},"properties":{"noteIndex":0},"schema":"https://github.com/citation-style-language/schema/raw/master/csl-citation.json"}</w:delInstrText>
+        </w:r>
+        <w:r>
+          <w:rPr>
+            <w:sz w:val="24"/>
+            <w:szCs w:val="24"/>
+          </w:rPr>
+          <w:fldChar w:fldCharType="separate"/>
+        </w:r>
+        <w:r>
+          <w:rPr>
+            <w:noProof/>
+            <w:sz w:val="24"/>
+            <w:szCs w:val="24"/>
+          </w:rPr>
+          <w:delText>(</w:delText>
+        </w:r>
+        <w:r>
+          <w:rPr>
+            <w:i/>
+            <w:noProof/>
+            <w:sz w:val="24"/>
+            <w:szCs w:val="24"/>
+          </w:rPr>
+          <w:delText>1</w:delText>
+        </w:r>
+        <w:r>
+          <w:rPr>
+            <w:noProof/>
+            <w:sz w:val="24"/>
+            <w:szCs w:val="24"/>
+          </w:rPr>
+          <w:delText>)</w:delText>
+        </w:r>
+        <w:r>
+          <w:rPr>
+            <w:sz w:val="24"/>
+            <w:szCs w:val="24"/>
+          </w:rPr>
+          <w:fldChar w:fldCharType="end"/>
+        </w:r>
+        <w:r>
+          <w:rPr>
+            <w:sz w:val="24"/>
+            <w:szCs w:val="24"/>
+          </w:rPr>
+          <w:delText>.</w:delText>
+        </w:r>
+      </w:del>
       <w:r>
         <w:rPr>
           <w:sz w:val="24"/>
@@ -5789,161 +8101,183 @@
         </w:rPr>
         <w:t xml:space="preserve"> </w:t>
       </w:r>
-      <w:r>
-        <w:rPr>
-          <w:sz w:val="24"/>
-          <w:szCs w:val="24"/>
-        </w:rPr>
-        <w:fldChar w:fldCharType="begin" w:fldLock="1"/>
-      </w:r>
-      <w:r>
-        <w:rPr>
-          <w:sz w:val="24"/>
-          <w:szCs w:val="24"/>
-        </w:rPr>
-        <w:instrText>ADDIN CSL_CITATION {"citationItems":[{"id":"ITEM-1","itemData":{"DOI":"10.1111/j.1523-1739.2006.00340.x","ISSN":"08888892","abstract":"The reasons ecosystems should be restored are numerous, disparate, generally understated, and commonly underappreciated. We offer a typology in which these reasons--or motivations--are ordered among five rationales: technocratic, biotic, heuristic, idealistic, and pragmatic. The technocratic rationale encompasses restoration that is conducted by government agencies or other large organizations to satisfy specific institutional missions and mandates. The biotic rationale for restoration is to recover lost aspects of local biodiversity. The heuristic rationale attempts to elicit or demonstrate ecological principles and biotic expressions. The idealistic rationale consists of personal and cultural expressions of concern or atonement for environmental degradation, reengagement with nature, and/or spiritual fulfillment. The pragmatic rationale seeks to recover or repair ecosystems for their capacity to provide a broad array of natural services and products upon which human economies depend and to counteract extremes in climate caused by ecosystem loss. We propose that technocratic restoration, as currently conceived and practiced, is too narrow in scope and should be broadened to include the pragmatic rationale whose overarching importance is just beginning to be recognized. We suggest that technocratic restoration is too authoritarian, that idealistic restoration is overly restricted by lack of administrative strengths, and that a melding of the two approaches would benefit both. Three recent examples are given of restoration that blends the technocratic, idealistic, and pragmatic rationales and demonstrates the potential for a more unified approach. The biotic and heuristic rationales can be satisfied within the contexts of the other rationales.","author":[{"dropping-particle":"","family":"Clewell","given":"Andre F.","non-dropping-particle":"","parse-names":false,"suffix":""},{"dropping-particle":"","family":"Aronson","given":"James","non-dropping-particle":"","parse-names":false,"suffix":""}],"container-title":"Conservation Biology","id":"ITEM-1","issue":"2","issued":{"date-parts":[["2006"]]},"page":"420-428","title":"Motivations for the restoration of ecosystems","type":"article-journal","volume":"20"},"uris":["http://www.mendeley.com/documents/?uuid=ecc94ae0-7389-44b1-9b31-c9d1571f8f93"]}],"mendeley":{"formattedCitation":"(&lt;i&gt;1&lt;/i&gt;)","plainTextFormattedCitation":"(1)","previouslyFormattedCitation":"(&lt;i&gt;1&lt;/i&gt;)"},"properties":{"noteIndex":0},"schema":"https://github.com/citation-style-language/schema/raw/master/csl-citation.json"}</w:instrText>
-      </w:r>
-      <w:r>
-        <w:rPr>
-          <w:sz w:val="24"/>
-          <w:szCs w:val="24"/>
-        </w:rPr>
-        <w:fldChar w:fldCharType="separate"/>
-      </w:r>
-      <w:r>
-        <w:rPr>
-          <w:noProof/>
-          <w:sz w:val="24"/>
-          <w:szCs w:val="24"/>
-        </w:rPr>
-        <w:t>(</w:t>
-      </w:r>
-      <w:r>
-        <w:rPr>
-          <w:i/>
-          <w:noProof/>
-          <w:sz w:val="24"/>
-          <w:szCs w:val="24"/>
-        </w:rPr>
-        <w:t>1</w:t>
-      </w:r>
-      <w:r>
-        <w:rPr>
-          <w:noProof/>
-          <w:sz w:val="24"/>
-          <w:szCs w:val="24"/>
-        </w:rPr>
-        <w:t>)</w:t>
-      </w:r>
-      <w:r>
-        <w:rPr>
-          <w:sz w:val="24"/>
-          <w:szCs w:val="24"/>
-        </w:rPr>
-        <w:fldChar w:fldCharType="end"/>
-      </w:r>
-      <w:r>
-        <w:rPr>
-          <w:sz w:val="24"/>
-          <w:szCs w:val="24"/>
-        </w:rPr>
-        <w:t>. This situation entails challenge</w:t>
-      </w:r>
-      <w:r>
-        <w:rPr>
-          <w:sz w:val="24"/>
-          <w:szCs w:val="24"/>
-        </w:rPr>
-        <w:t>s</w:t>
-      </w:r>
-      <w:r>
-        <w:rPr>
-          <w:sz w:val="24"/>
-          <w:szCs w:val="24"/>
-        </w:rPr>
-        <w:t xml:space="preserve"> to interpret the </w:t>
-      </w:r>
-      <w:r>
-        <w:rPr>
-          <w:sz w:val="24"/>
-          <w:szCs w:val="24"/>
-        </w:rPr>
-        <w:t xml:space="preserve">benefits of </w:t>
-      </w:r>
-      <w:r>
-        <w:rPr>
-          <w:sz w:val="24"/>
-          <w:szCs w:val="24"/>
-        </w:rPr>
-        <w:t xml:space="preserve">restoration </w:t>
-      </w:r>
-      <w:r>
-        <w:rPr>
-          <w:sz w:val="24"/>
-          <w:szCs w:val="24"/>
-        </w:rPr>
-        <w:t xml:space="preserve">interventions </w:t>
-      </w:r>
-      <w:r>
-        <w:rPr>
-          <w:sz w:val="24"/>
-          <w:szCs w:val="24"/>
-        </w:rPr>
-        <w:fldChar w:fldCharType="begin" w:fldLock="1"/>
-      </w:r>
-      <w:r>
-        <w:rPr>
-          <w:sz w:val="24"/>
-          <w:szCs w:val="24"/>
-        </w:rPr>
-        <w:instrText>ADDIN CSL_CITATION {"citationItems":[{"id":"ITEM-1","itemData":{"author":[{"dropping-particle":"","family":"Higgs E","given":"","non-dropping-particle":"","parse-names":false,"suffix":""}],"container-title":"Conservation Biology","id":"ITEM-1","issue":"2","issued":{"date-parts":[["1997"]]},"page":"338-348","title":"What is good ecological restoration?","type":"article-journal","volume":"11"},"uris":["http://www.mendeley.com/documents/?uuid=3463f3a7-c262-4bc9-9fb3-958d460f43b2"]}],"mendeley":{"formattedCitation":"(&lt;i&gt;26&lt;/i&gt;)","plainTextFormattedCitation":"(26)","previouslyFormattedCitation":"(&lt;i&gt;25&lt;/i&gt;)"},"properties":{"noteIndex":0},"schema":"https://github.com/citation-style-language/schema/raw/master/csl-citation.json"}</w:instrText>
-      </w:r>
-      <w:r>
-        <w:rPr>
-          <w:sz w:val="24"/>
-          <w:szCs w:val="24"/>
-        </w:rPr>
-        <w:fldChar w:fldCharType="separate"/>
-      </w:r>
-      <w:r>
-        <w:rPr>
-          <w:noProof/>
-          <w:sz w:val="24"/>
-          <w:szCs w:val="24"/>
-        </w:rPr>
-        <w:t>(</w:t>
-      </w:r>
-      <w:r>
-        <w:rPr>
-          <w:i/>
-          <w:noProof/>
-          <w:sz w:val="24"/>
-          <w:szCs w:val="24"/>
-        </w:rPr>
-        <w:t>26</w:t>
-      </w:r>
-      <w:r>
-        <w:rPr>
-          <w:noProof/>
-          <w:sz w:val="24"/>
-          <w:szCs w:val="24"/>
-        </w:rPr>
-        <w:t>)</w:t>
-      </w:r>
-      <w:r>
-        <w:rPr>
-          <w:sz w:val="24"/>
-          <w:szCs w:val="24"/>
-        </w:rPr>
-        <w:fldChar w:fldCharType="end"/>
-      </w:r>
-      <w:r>
-        <w:rPr>
-          <w:sz w:val="24"/>
-          <w:szCs w:val="24"/>
-        </w:rPr>
-        <w:t xml:space="preserve"> and to determine ecosystems health</w:t>
-      </w:r>
+      <w:del w:id="227" w:author="zenrunner" w:date="2019-04-29T14:42:00Z">
+        <w:r>
+          <w:rPr>
+            <w:sz w:val="24"/>
+            <w:szCs w:val="24"/>
+          </w:rPr>
+          <w:delText>This situation entails challenge</w:delText>
+        </w:r>
+        <w:r>
+          <w:rPr>
+            <w:sz w:val="24"/>
+            <w:szCs w:val="24"/>
+          </w:rPr>
+          <w:delText>s</w:delText>
+        </w:r>
+        <w:r>
+          <w:rPr>
+            <w:sz w:val="24"/>
+            <w:szCs w:val="24"/>
+          </w:rPr>
+          <w:delText xml:space="preserve"> to interpret the </w:delText>
+        </w:r>
+        <w:r>
+          <w:rPr>
+            <w:sz w:val="24"/>
+            <w:szCs w:val="24"/>
+          </w:rPr>
+          <w:delText xml:space="preserve">benefits of </w:delText>
+        </w:r>
+        <w:r>
+          <w:rPr>
+            <w:sz w:val="24"/>
+            <w:szCs w:val="24"/>
+          </w:rPr>
+          <w:delText xml:space="preserve">restoration </w:delText>
+        </w:r>
+        <w:r>
+          <w:rPr>
+            <w:sz w:val="24"/>
+            <w:szCs w:val="24"/>
+          </w:rPr>
+          <w:delText xml:space="preserve">interventions </w:delText>
+        </w:r>
+        <w:r>
+          <w:rPr>
+            <w:sz w:val="24"/>
+            <w:szCs w:val="24"/>
+          </w:rPr>
+          <w:fldChar w:fldCharType="begin" w:fldLock="1"/>
+        </w:r>
+        <w:r>
+          <w:rPr>
+            <w:sz w:val="24"/>
+            <w:szCs w:val="24"/>
+          </w:rPr>
+          <w:delInstrText>ADDIN CSL_CITATION {"citationItems":[{"id":"ITEM-1","itemData":{"author":[{"dropping-particle":"","family":"Higgs E","given":"","non-dropping-particle":"","parse-names":false,"suffix":""}],"container-title":"Conservation Biology","id":"ITEM-1","issue":"2","issued":{"date-parts":[["1997"]]},"page":"338-348","title":"What is good ecological restoration?","type":"article-journal","volume":"11"},"uris":["http://www.mendeley.com/documents/?uuid=3463f3a7-c262-4bc9-9fb3-958d460f43b2"]}],"mendeley":{"formattedCitation":"(&lt;i&gt;26&lt;/i&gt;)","plainTextFormattedCitation":"(26)","previouslyFormattedCitation":"(&lt;i&gt;25&lt;/i&gt;)"},"properties":{"noteIndex":0},"schema":"https://github.com/citation-style-language/schema/raw/master/csl-citation.json"}</w:delInstrText>
+        </w:r>
+        <w:r>
+          <w:rPr>
+            <w:sz w:val="24"/>
+            <w:szCs w:val="24"/>
+          </w:rPr>
+          <w:fldChar w:fldCharType="separate"/>
+        </w:r>
+        <w:r>
+          <w:rPr>
+            <w:noProof/>
+            <w:sz w:val="24"/>
+            <w:szCs w:val="24"/>
+          </w:rPr>
+          <w:delText>(</w:delText>
+        </w:r>
+        <w:r>
+          <w:rPr>
+            <w:i/>
+            <w:noProof/>
+            <w:sz w:val="24"/>
+            <w:szCs w:val="24"/>
+          </w:rPr>
+          <w:delText>26</w:delText>
+        </w:r>
+        <w:r>
+          <w:rPr>
+            <w:noProof/>
+            <w:sz w:val="24"/>
+            <w:szCs w:val="24"/>
+          </w:rPr>
+          <w:delText>)</w:delText>
+        </w:r>
+        <w:r>
+          <w:rPr>
+            <w:sz w:val="24"/>
+            <w:szCs w:val="24"/>
+          </w:rPr>
+          <w:fldChar w:fldCharType="end"/>
+        </w:r>
+        <w:r>
+          <w:rPr>
+            <w:sz w:val="24"/>
+            <w:szCs w:val="24"/>
+          </w:rPr>
+          <w:delText xml:space="preserve"> and to determine</w:delText>
+        </w:r>
+      </w:del>
+      <w:ins w:id="228" w:author="zenrunner" w:date="2019-04-29T14:42:00Z">
+        <w:r>
+          <w:rPr>
+            <w:sz w:val="24"/>
+            <w:szCs w:val="24"/>
+          </w:rPr>
+          <w:t>Restoration is a relatively new discipline, but its importance to inform</w:t>
+        </w:r>
+      </w:ins>
+      <w:r>
+        <w:rPr>
+          <w:sz w:val="24"/>
+          <w:szCs w:val="24"/>
+        </w:rPr>
+        <w:t xml:space="preserve"> ecosystem</w:t>
+      </w:r>
+      <w:del w:id="229" w:author="zenrunner" w:date="2019-04-29T14:42:00Z">
+        <w:r>
+          <w:rPr>
+            <w:sz w:val="24"/>
+            <w:szCs w:val="24"/>
+          </w:rPr>
+          <w:delText>s</w:delText>
+        </w:r>
+      </w:del>
+      <w:r>
+        <w:rPr>
+          <w:sz w:val="24"/>
+          <w:szCs w:val="24"/>
+        </w:rPr>
+        <w:t xml:space="preserve"> health</w:t>
+      </w:r>
+      <w:ins w:id="230" w:author="zenrunner" w:date="2019-04-29T14:42:00Z">
+        <w:r>
+          <w:rPr>
+            <w:sz w:val="24"/>
+            <w:szCs w:val="24"/>
+          </w:rPr>
+          <w:t xml:space="preserve"> cannot be overstated for drylands </w:t>
+        </w:r>
+        <w:r>
+          <w:rPr>
+            <w:sz w:val="24"/>
+            <w:szCs w:val="24"/>
+          </w:rPr>
+          <w:t xml:space="preserve">because of the need to redress </w:t>
+        </w:r>
+      </w:ins>
+      <w:ins w:id="231" w:author="zenrunner" w:date="2019-04-29T14:43:00Z">
+        <w:r>
+          <w:rPr>
+            <w:sz w:val="24"/>
+            <w:szCs w:val="24"/>
+          </w:rPr>
+          <w:t xml:space="preserve">global </w:t>
+        </w:r>
+      </w:ins>
+      <w:ins w:id="232" w:author="zenrunner" w:date="2019-04-29T14:42:00Z">
+        <w:r>
+          <w:rPr>
+            <w:sz w:val="24"/>
+            <w:szCs w:val="24"/>
+          </w:rPr>
+          <w:t>change</w:t>
+        </w:r>
+        <w:r>
+          <w:rPr>
+            <w:sz w:val="24"/>
+            <w:szCs w:val="24"/>
+          </w:rPr>
+          <w:t xml:space="preserve"> and mitigate drought and species loss</w:t>
+        </w:r>
+      </w:ins>
       <w:r>
         <w:rPr>
           <w:sz w:val="24"/>
@@ -6002,6 +8336,24 @@
         </w:rPr>
         <w:t xml:space="preserve"> in dryland ecosystems</w:t>
       </w:r>
+      <w:ins w:id="233" w:author="zenrunner" w:date="2019-04-29T14:43:00Z">
+        <w:r>
+          <w:rPr>
+            <w:sz w:val="24"/>
+            <w:szCs w:val="24"/>
+          </w:rPr>
+          <w:t xml:space="preserve"> and that something for nothing is a risky strategy</w:t>
+        </w:r>
+      </w:ins>
+      <w:ins w:id="234" w:author="zenrunner" w:date="2019-04-29T14:44:00Z">
+        <w:r>
+          <w:rPr>
+            <w:sz w:val="24"/>
+            <w:szCs w:val="24"/>
+          </w:rPr>
+          <w:t xml:space="preserve"> to adopt</w:t>
+        </w:r>
+      </w:ins>
       <w:r>
         <w:rPr>
           <w:sz w:val="24"/>
@@ -6245,7 +8597,48 @@
           <w:sz w:val="24"/>
           <w:szCs w:val="24"/>
         </w:rPr>
-        <w:t xml:space="preserve"> that environmental limitation and stress are critical criteria to consider in weighing restoration options for an ecos</w:t>
+        <w:t xml:space="preserve"> that environmental limitation and </w:t>
+      </w:r>
+      <w:ins w:id="235" w:author="zenrunner" w:date="2019-04-29T14:45:00Z">
+        <w:r>
+          <w:rPr>
+            <w:sz w:val="24"/>
+            <w:szCs w:val="24"/>
+          </w:rPr>
+          <w:t>anthropogenic</w:t>
+        </w:r>
+        <w:r>
+          <w:rPr>
+            <w:sz w:val="24"/>
+            <w:szCs w:val="24"/>
+          </w:rPr>
+          <w:t xml:space="preserve"> </w:t>
+        </w:r>
+      </w:ins>
+      <w:del w:id="236" w:author="zenrunner" w:date="2019-04-29T14:44:00Z">
+        <w:r>
+          <w:rPr>
+            <w:sz w:val="24"/>
+            <w:szCs w:val="24"/>
+          </w:rPr>
+          <w:delText xml:space="preserve">stress </w:delText>
+        </w:r>
+      </w:del>
+      <w:ins w:id="237" w:author="zenrunner" w:date="2019-04-29T14:44:00Z">
+        <w:r>
+          <w:rPr>
+            <w:sz w:val="24"/>
+            <w:szCs w:val="24"/>
+          </w:rPr>
+          <w:t xml:space="preserve">pressures </w:t>
+        </w:r>
+      </w:ins>
+      <w:r>
+        <w:rPr>
+          <w:sz w:val="24"/>
+          <w:szCs w:val="24"/>
+        </w:rPr>
+        <w:t>are critical criteria to consider in weighing restoration options for an ecos</w:t>
       </w:r>
       <w:r>
         <w:rPr>
@@ -6382,36 +8775,114 @@
           <w:sz w:val="24"/>
           <w:szCs w:val="24"/>
         </w:rPr>
-        <w:t>, and results here show t</w:t>
-      </w:r>
-      <w:r>
-        <w:rPr>
-          <w:sz w:val="24"/>
-          <w:szCs w:val="24"/>
-        </w:rPr>
-        <w:t xml:space="preserve">he success of active restoration practices </w:t>
-      </w:r>
-      <w:r>
-        <w:rPr>
-          <w:sz w:val="24"/>
-          <w:szCs w:val="24"/>
-        </w:rPr>
-        <w:t>decreases</w:t>
-      </w:r>
-      <w:r>
-        <w:rPr>
-          <w:sz w:val="24"/>
-          <w:szCs w:val="24"/>
-        </w:rPr>
-        <w:t xml:space="preserve"> with aridity. </w:t>
-      </w:r>
-      <w:r>
-        <w:rPr>
-          <w:sz w:val="24"/>
-          <w:szCs w:val="24"/>
-        </w:rPr>
-        <w:t>The extent of land transformation and prior land use history also cannot be overlooked</w:t>
-      </w:r>
+        <w:t xml:space="preserve">, and </w:t>
+      </w:r>
+      <w:del w:id="238" w:author="zenrunner" w:date="2019-04-29T14:45:00Z">
+        <w:r>
+          <w:rPr>
+            <w:sz w:val="24"/>
+            <w:szCs w:val="24"/>
+          </w:rPr>
+          <w:delText xml:space="preserve">results here show </w:delText>
+        </w:r>
+        <w:r>
+          <w:rPr>
+            <w:sz w:val="24"/>
+            <w:szCs w:val="24"/>
+          </w:rPr>
+          <w:delText>t</w:delText>
+        </w:r>
+        <w:r>
+          <w:rPr>
+            <w:sz w:val="24"/>
+            <w:szCs w:val="24"/>
+          </w:rPr>
+          <w:delText xml:space="preserve">he success of active restoration practices </w:delText>
+        </w:r>
+        <w:r>
+          <w:rPr>
+            <w:sz w:val="24"/>
+            <w:szCs w:val="24"/>
+          </w:rPr>
+          <w:delText>decreases</w:delText>
+        </w:r>
+        <w:r>
+          <w:rPr>
+            <w:sz w:val="24"/>
+            <w:szCs w:val="24"/>
+          </w:rPr>
+          <w:delText xml:space="preserve"> with aridity. </w:delText>
+        </w:r>
+        <w:r>
+          <w:rPr>
+            <w:sz w:val="24"/>
+            <w:szCs w:val="24"/>
+          </w:rPr>
+          <w:delText>T</w:delText>
+        </w:r>
+      </w:del>
+      <w:ins w:id="239" w:author="zenrunner" w:date="2019-04-29T14:45:00Z">
+        <w:r>
+          <w:rPr>
+            <w:sz w:val="24"/>
+            <w:szCs w:val="24"/>
+          </w:rPr>
+          <w:t>t</w:t>
+        </w:r>
+      </w:ins>
+      <w:r>
+        <w:rPr>
+          <w:sz w:val="24"/>
+          <w:szCs w:val="24"/>
+        </w:rPr>
+        <w:t xml:space="preserve">he extent of land transformation and prior land use history </w:t>
+      </w:r>
+      <w:del w:id="240" w:author="zenrunner" w:date="2019-04-29T14:45:00Z">
+        <w:r>
+          <w:rPr>
+            <w:sz w:val="24"/>
+            <w:szCs w:val="24"/>
+          </w:rPr>
+          <w:delText>also cannot be overlooked</w:delText>
+        </w:r>
+      </w:del>
+      <w:ins w:id="241" w:author="zenrunner" w:date="2019-04-29T14:45:00Z">
+        <w:r>
+          <w:rPr>
+            <w:sz w:val="24"/>
+            <w:szCs w:val="24"/>
+          </w:rPr>
+          <w:t>furthe</w:t>
+        </w:r>
+      </w:ins>
+      <w:ins w:id="242" w:author="zenrunner" w:date="2019-04-29T14:50:00Z">
+        <w:r>
+          <w:rPr>
+            <w:sz w:val="24"/>
+            <w:szCs w:val="24"/>
+          </w:rPr>
+          <w:t>r</w:t>
+        </w:r>
+      </w:ins>
+      <w:bookmarkStart w:id="243" w:name="_GoBack"/>
+      <w:bookmarkEnd w:id="243"/>
+      <w:ins w:id="244" w:author="zenrunner" w:date="2019-04-29T14:45:00Z">
+        <w:r>
+          <w:rPr>
+            <w:sz w:val="24"/>
+            <w:szCs w:val="24"/>
+          </w:rPr>
+          <w:t xml:space="preserve"> </w:t>
+        </w:r>
+        <w:r>
+          <w:rPr>
+            <w:sz w:val="24"/>
+            <w:szCs w:val="24"/>
+          </w:rPr>
+          <w:lastRenderedPageBreak/>
+          <w:t>exacerbate these issues</w:t>
+        </w:r>
+      </w:ins>
       <w:r>
         <w:rPr>
           <w:sz w:val="24"/>
@@ -6479,34 +8950,81 @@
         </w:rPr>
         <w:t xml:space="preserve">. </w:t>
       </w:r>
-      <w:r>
-        <w:rPr>
-          <w:sz w:val="24"/>
-          <w:szCs w:val="24"/>
-        </w:rPr>
-        <w:t>A</w:t>
-      </w:r>
-      <w:r>
-        <w:rPr>
-          <w:sz w:val="24"/>
-          <w:szCs w:val="24"/>
-        </w:rPr>
-        <w:t xml:space="preserve">gricultural crop lands </w:t>
-      </w:r>
-      <w:r>
-        <w:rPr>
-          <w:sz w:val="24"/>
-          <w:szCs w:val="24"/>
-        </w:rPr>
-        <w:t xml:space="preserve">in general </w:t>
-      </w:r>
-      <w:r>
-        <w:rPr>
-          <w:sz w:val="24"/>
-          <w:szCs w:val="24"/>
-        </w:rPr>
-        <w:t xml:space="preserve">may </w:t>
-      </w:r>
+      <w:ins w:id="245" w:author="zenrunner" w:date="2019-04-29T14:46:00Z">
+        <w:r>
+          <w:rPr>
+            <w:sz w:val="24"/>
+            <w:szCs w:val="24"/>
+          </w:rPr>
+          <w:t xml:space="preserve">This synthesis shows that </w:t>
+        </w:r>
+      </w:ins>
+      <w:del w:id="246" w:author="zenrunner" w:date="2019-04-29T14:46:00Z">
+        <w:r>
+          <w:rPr>
+            <w:sz w:val="24"/>
+            <w:szCs w:val="24"/>
+          </w:rPr>
+          <w:delText>A</w:delText>
+        </w:r>
+        <w:r>
+          <w:rPr>
+            <w:sz w:val="24"/>
+            <w:szCs w:val="24"/>
+          </w:rPr>
+          <w:delText xml:space="preserve">gricultural </w:delText>
+        </w:r>
+      </w:del>
+      <w:r>
+        <w:rPr>
+          <w:sz w:val="24"/>
+          <w:szCs w:val="24"/>
+        </w:rPr>
+        <w:t>crop</w:t>
+      </w:r>
+      <w:del w:id="247" w:author="zenrunner" w:date="2019-04-29T14:46:00Z">
+        <w:r>
+          <w:rPr>
+            <w:sz w:val="24"/>
+            <w:szCs w:val="24"/>
+          </w:rPr>
+          <w:delText xml:space="preserve"> </w:delText>
+        </w:r>
+      </w:del>
+      <w:r>
+        <w:rPr>
+          <w:sz w:val="24"/>
+          <w:szCs w:val="24"/>
+        </w:rPr>
+        <w:t xml:space="preserve">lands </w:t>
+      </w:r>
+      <w:del w:id="248" w:author="zenrunner" w:date="2019-04-29T14:46:00Z">
+        <w:r>
+          <w:rPr>
+            <w:sz w:val="24"/>
+            <w:szCs w:val="24"/>
+          </w:rPr>
+          <w:delText xml:space="preserve">in general </w:delText>
+        </w:r>
+      </w:del>
+      <w:del w:id="249" w:author="zenrunner" w:date="2019-04-29T14:45:00Z">
+        <w:r>
+          <w:rPr>
+            <w:sz w:val="24"/>
+            <w:szCs w:val="24"/>
+          </w:rPr>
+          <w:delText xml:space="preserve">may </w:delText>
+        </w:r>
+      </w:del>
+      <w:ins w:id="250" w:author="zenrunner" w:date="2019-04-29T14:45:00Z">
+        <w:r>
+          <w:rPr>
+            <w:sz w:val="24"/>
+            <w:szCs w:val="24"/>
+          </w:rPr>
+          <w:t xml:space="preserve">will </w:t>
+        </w:r>
+      </w:ins>
       <w:r>
         <w:rPr>
           <w:sz w:val="24"/>
@@ -6519,21 +9037,87 @@
           <w:sz w:val="24"/>
           <w:szCs w:val="24"/>
         </w:rPr>
-        <w:t xml:space="preserve"> active restoration practices to overcome </w:t>
-      </w:r>
-      <w:r>
-        <w:rPr>
-          <w:sz w:val="24"/>
-          <w:szCs w:val="24"/>
-        </w:rPr>
-        <w:t>the former legacies of</w:t>
-      </w:r>
-      <w:r>
-        <w:rPr>
-          <w:sz w:val="24"/>
-          <w:szCs w:val="24"/>
-        </w:rPr>
-        <w:t xml:space="preserve"> soil disturbances, nutrient inputs, and pesticid</w:t>
+        <w:t xml:space="preserve"> active restoration </w:t>
+      </w:r>
+      <w:del w:id="251" w:author="zenrunner" w:date="2019-04-29T14:46:00Z">
+        <w:r>
+          <w:rPr>
+            <w:sz w:val="24"/>
+            <w:szCs w:val="24"/>
+          </w:rPr>
+          <w:delText xml:space="preserve">practices </w:delText>
+        </w:r>
+      </w:del>
+      <w:ins w:id="252" w:author="zenrunner" w:date="2019-04-29T14:46:00Z">
+        <w:r>
+          <w:rPr>
+            <w:sz w:val="24"/>
+            <w:szCs w:val="24"/>
+          </w:rPr>
+          <w:t xml:space="preserve">strategies </w:t>
+        </w:r>
+      </w:ins>
+      <w:r>
+        <w:rPr>
+          <w:sz w:val="24"/>
+          <w:szCs w:val="24"/>
+        </w:rPr>
+        <w:t xml:space="preserve">to overcome </w:t>
+      </w:r>
+      <w:r>
+        <w:rPr>
+          <w:sz w:val="24"/>
+          <w:szCs w:val="24"/>
+        </w:rPr>
+        <w:t xml:space="preserve">the </w:t>
+      </w:r>
+      <w:del w:id="253" w:author="zenrunner" w:date="2019-04-29T14:46:00Z">
+        <w:r>
+          <w:rPr>
+            <w:sz w:val="24"/>
+            <w:szCs w:val="24"/>
+          </w:rPr>
+          <w:delText xml:space="preserve">former </w:delText>
+        </w:r>
+      </w:del>
+      <w:r>
+        <w:rPr>
+          <w:sz w:val="24"/>
+          <w:szCs w:val="24"/>
+        </w:rPr>
+        <w:t>legacies of</w:t>
+      </w:r>
+      <w:r>
+        <w:rPr>
+          <w:sz w:val="24"/>
+          <w:szCs w:val="24"/>
+        </w:rPr>
+        <w:t xml:space="preserve"> soil disturbances, nutrient</w:t>
+      </w:r>
+      <w:ins w:id="254" w:author="zenrunner" w:date="2019-04-29T14:46:00Z">
+        <w:r>
+          <w:rPr>
+            <w:sz w:val="24"/>
+            <w:szCs w:val="24"/>
+          </w:rPr>
+          <w:t>s</w:t>
+        </w:r>
+      </w:ins>
+      <w:del w:id="255" w:author="zenrunner" w:date="2019-04-29T14:46:00Z">
+        <w:r>
+          <w:rPr>
+            <w:sz w:val="24"/>
+            <w:szCs w:val="24"/>
+          </w:rPr>
+          <w:delText xml:space="preserve"> inputs</w:delText>
+        </w:r>
+      </w:del>
+      <w:r>
+        <w:rPr>
+          <w:sz w:val="24"/>
+          <w:szCs w:val="24"/>
+        </w:rPr>
+        <w:t>, and pesticid</w:t>
       </w:r>
       <w:r>
         <w:rPr>
@@ -6688,13 +9272,45 @@
         </w:rPr>
         <w:t xml:space="preserve">and in those </w:t>
       </w:r>
-      <w:r>
-        <w:rPr>
-          <w:sz w:val="24"/>
-          <w:szCs w:val="24"/>
-        </w:rPr>
-        <w:t>in which</w:t>
-      </w:r>
+      <w:del w:id="256" w:author="zenrunner" w:date="2019-04-29T14:47:00Z">
+        <w:r>
+          <w:rPr>
+            <w:sz w:val="24"/>
+            <w:szCs w:val="24"/>
+          </w:rPr>
+          <w:delText>in which</w:delText>
+        </w:r>
+        <w:r>
+          <w:rPr>
+            <w:sz w:val="24"/>
+            <w:szCs w:val="24"/>
+          </w:rPr>
+          <w:delText xml:space="preserve"> </w:delText>
+        </w:r>
+        <w:r>
+          <w:rPr>
+            <w:sz w:val="24"/>
+            <w:szCs w:val="24"/>
+          </w:rPr>
+          <w:delText xml:space="preserve">the </w:delText>
+        </w:r>
+        <w:r>
+          <w:rPr>
+            <w:sz w:val="24"/>
+            <w:szCs w:val="24"/>
+          </w:rPr>
+          <w:delText>reversal of</w:delText>
+        </w:r>
+      </w:del>
+      <w:ins w:id="257" w:author="zenrunner" w:date="2019-04-29T14:47:00Z">
+        <w:r>
+          <w:rPr>
+            <w:sz w:val="24"/>
+            <w:szCs w:val="24"/>
+          </w:rPr>
+          <w:t>with limited political incentives to address</w:t>
+        </w:r>
+      </w:ins>
       <w:r>
         <w:rPr>
           <w:sz w:val="24"/>
@@ -6707,70 +9323,275 @@
           <w:sz w:val="24"/>
           <w:szCs w:val="24"/>
         </w:rPr>
-        <w:t xml:space="preserve">the </w:t>
-      </w:r>
-      <w:r>
-        <w:rPr>
-          <w:sz w:val="24"/>
-          <w:szCs w:val="24"/>
-        </w:rPr>
-        <w:t xml:space="preserve">reversal of </w:t>
-      </w:r>
-      <w:r>
-        <w:rPr>
-          <w:sz w:val="24"/>
-          <w:szCs w:val="24"/>
-        </w:rPr>
-        <w:t>environmental deterioration is n</w:t>
-      </w:r>
-      <w:r>
-        <w:rPr>
-          <w:sz w:val="24"/>
-          <w:szCs w:val="24"/>
-        </w:rPr>
-        <w:t xml:space="preserve">ot </w:t>
-      </w:r>
-      <w:r>
-        <w:rPr>
-          <w:sz w:val="24"/>
-          <w:szCs w:val="24"/>
-        </w:rPr>
-        <w:t>a</w:t>
-      </w:r>
-      <w:r>
-        <w:rPr>
-          <w:sz w:val="24"/>
-          <w:szCs w:val="24"/>
-        </w:rPr>
-        <w:t xml:space="preserve"> goal</w:t>
-      </w:r>
-      <w:r>
-        <w:rPr>
-          <w:sz w:val="24"/>
-          <w:szCs w:val="24"/>
-        </w:rPr>
-        <w:t xml:space="preserve"> of </w:t>
-      </w:r>
-      <w:r>
-        <w:rPr>
-          <w:sz w:val="24"/>
-          <w:szCs w:val="24"/>
-        </w:rPr>
-        <w:t>the poli</w:t>
-      </w:r>
-      <w:r>
-        <w:rPr>
-          <w:sz w:val="24"/>
-          <w:szCs w:val="24"/>
-        </w:rPr>
-        <w:t>cy</w:t>
-      </w:r>
-      <w:r>
-        <w:rPr>
-          <w:sz w:val="24"/>
-          <w:szCs w:val="24"/>
-        </w:rPr>
-        <w:t xml:space="preserve"> agenda</w:t>
+        <w:t xml:space="preserve">environmental deterioration </w:t>
+      </w:r>
+      <w:del w:id="258" w:author="zenrunner" w:date="2019-04-29T14:47:00Z">
+        <w:r>
+          <w:rPr>
+            <w:sz w:val="24"/>
+            <w:szCs w:val="24"/>
+          </w:rPr>
+          <w:delText>is n</w:delText>
+        </w:r>
+        <w:r>
+          <w:rPr>
+            <w:sz w:val="24"/>
+            <w:szCs w:val="24"/>
+          </w:rPr>
+          <w:delText xml:space="preserve">ot </w:delText>
+        </w:r>
+        <w:r>
+          <w:rPr>
+            <w:sz w:val="24"/>
+            <w:szCs w:val="24"/>
+          </w:rPr>
+          <w:delText>a</w:delText>
+        </w:r>
+        <w:r>
+          <w:rPr>
+            <w:sz w:val="24"/>
+            <w:szCs w:val="24"/>
+          </w:rPr>
+          <w:delText xml:space="preserve"> goal</w:delText>
+        </w:r>
+        <w:r>
+          <w:rPr>
+            <w:sz w:val="24"/>
+            <w:szCs w:val="24"/>
+          </w:rPr>
+          <w:delText xml:space="preserve"> of </w:delText>
+        </w:r>
+        <w:r>
+          <w:rPr>
+            <w:sz w:val="24"/>
+            <w:szCs w:val="24"/>
+          </w:rPr>
+          <w:delText>the poli</w:delText>
+        </w:r>
+        <w:r>
+          <w:rPr>
+            <w:sz w:val="24"/>
+            <w:szCs w:val="24"/>
+          </w:rPr>
+          <w:delText>cy</w:delText>
+        </w:r>
+        <w:r>
+          <w:rPr>
+            <w:sz w:val="24"/>
+            <w:szCs w:val="24"/>
+          </w:rPr>
+          <w:delText xml:space="preserve"> agenda</w:delText>
+        </w:r>
+        <w:r>
+          <w:rPr>
+            <w:sz w:val="24"/>
+            <w:szCs w:val="24"/>
+          </w:rPr>
+          <w:delText xml:space="preserve"> </w:delText>
+        </w:r>
+      </w:del>
+      <w:r>
+        <w:rPr>
+          <w:sz w:val="24"/>
+          <w:szCs w:val="24"/>
+        </w:rPr>
+        <w:fldChar w:fldCharType="begin" w:fldLock="1"/>
+      </w:r>
+      <w:r>
+        <w:rPr>
+          <w:sz w:val="24"/>
+          <w:szCs w:val="24"/>
+        </w:rPr>
+        <w:instrText>ADDIN CSL_CITATION {"citationItems":[{"id":"ITEM-1","itemData":{"DOI":"10.1111/conl.12220","ISSN":"1755263X","abstract":"The global restoration movement is gaining momentum. International and national leaders are demonstrating unparalleled political will for achieving ambitious targets. However, the knowledge base for implementing large-scale forest and landscape restoration (FLR) needs further development. Besides application of scientific and local knowledge, a broad understanding of the social, economic, and environmental context in which this knowledge is being applied is also needed. To address knowledge gaps and guide implementation of FLR at local to global scales we propose a knowledge creation agenda that we derive from emerging policy goals. We present a holistic approach that addresses food security, ecosystem services, and livelihoods, and that supports implementation by a wide array of actors from farmers and municipalities to corporations and state agencies. Our knowledge creation agenda is based on six broad policy goals, with several associated knowledge gaps for each goal. We recognize that this agenda is simply a starting point and will surely evolve and become more locally focused as the concept of FLR gains ground and as multiple groups of stakeholders engage in the long-term process of restoring functionality and value to ecosystems and landscapes around the world.","author":[{"dropping-particle":"","family":"Chazdon","given":"Robin L.","non-dropping-particle":"","parse-names":false,"suffix":""},{"dropping-particle":"","family":"Brancalion","given":"Pedro H.S.","non-dropping-particle":"","parse-names":false,"suffix":""},{"dropping-particle":"","family":"Lamb","given":"David","non-dropping-particle":"","parse-names":false,"suffix":""},{"dropping-particle":"","family":"Laestadius","given":"Lars","non-dropping-particle":"","parse-names":false,"suffix":""},{"dropping-particle":"","family":"Calmon","given":"Miguel","non-dropping-particle":"","parse-names":false,"suffix":""},{"dropping-particle":"","family":"Kumar","given":"Chetan","non-dropping-particle":"","parse-names":false,"suffix":""}],"container-title":"Conservation Letters","id":"ITEM-1","issue":"1","issued":{"date-parts":[["2017"]]},"page":"125-132","title":"A Policy-Driven Knowledge Agenda for Global Forest and Landscape Restoration","type":"article-journal","volume":"10"},"uris":["http://www.mendeley.com/documents/?uuid=9d1fbdc2-623c-4bf6-9e4a-b568221739fa"]}],"mendeley":{"formattedCitation":"(&lt;i&gt;5&lt;/i&gt;)","plainTextFormattedCitation":"(5)","previouslyFormattedCitation":"(&lt;i&gt;5&lt;/i&gt;)"},"properties":{"noteIndex":0},"schema":"https://github.com/citation-style-language/schema/raw/master/csl-citation.json"}</w:instrText>
+      </w:r>
+      <w:r>
+        <w:rPr>
+          <w:sz w:val="24"/>
+          <w:szCs w:val="24"/>
+        </w:rPr>
+        <w:fldChar w:fldCharType="separate"/>
+      </w:r>
+      <w:r>
+        <w:rPr>
+          <w:noProof/>
+          <w:sz w:val="24"/>
+          <w:szCs w:val="24"/>
+        </w:rPr>
+        <w:t>(</w:t>
+      </w:r>
+      <w:r>
+        <w:rPr>
+          <w:i/>
+          <w:noProof/>
+          <w:sz w:val="24"/>
+          <w:szCs w:val="24"/>
+        </w:rPr>
+        <w:t>5</w:t>
+      </w:r>
+      <w:r>
+        <w:rPr>
+          <w:noProof/>
+          <w:sz w:val="24"/>
+          <w:szCs w:val="24"/>
+        </w:rPr>
+        <w:t>)</w:t>
+      </w:r>
+      <w:r>
+        <w:rPr>
+          <w:sz w:val="24"/>
+          <w:szCs w:val="24"/>
+        </w:rPr>
+        <w:fldChar w:fldCharType="end"/>
+      </w:r>
+      <w:r>
+        <w:rPr>
+          <w:sz w:val="24"/>
+          <w:szCs w:val="24"/>
+        </w:rPr>
+        <w:t xml:space="preserve">. </w:t>
+      </w:r>
+      <w:del w:id="259" w:author="zenrunner" w:date="2019-04-29T14:47:00Z">
+        <w:r>
+          <w:rPr>
+            <w:sz w:val="24"/>
+            <w:szCs w:val="24"/>
+          </w:rPr>
+          <w:delText>This synthesis clearly demonst</w:delText>
+        </w:r>
+        <w:r>
+          <w:rPr>
+            <w:sz w:val="24"/>
+            <w:szCs w:val="24"/>
+          </w:rPr>
+          <w:delText>r</w:delText>
+        </w:r>
+        <w:r>
+          <w:rPr>
+            <w:sz w:val="24"/>
+            <w:szCs w:val="24"/>
+          </w:rPr>
+          <w:delText>ates</w:delText>
+        </w:r>
+        <w:r>
+          <w:rPr>
+            <w:sz w:val="24"/>
+            <w:szCs w:val="24"/>
+          </w:rPr>
+          <w:delText xml:space="preserve"> that</w:delText>
+        </w:r>
+        <w:r>
+          <w:rPr>
+            <w:sz w:val="24"/>
+            <w:szCs w:val="24"/>
+          </w:rPr>
+          <w:delText xml:space="preserve"> it is likely to</w:delText>
+        </w:r>
+        <w:r>
+          <w:rPr>
+            <w:sz w:val="24"/>
+            <w:szCs w:val="24"/>
+          </w:rPr>
+          <w:delText xml:space="preserve"> get something for nothing from restoration in dryland ecosystems </w:delText>
+        </w:r>
+        <w:r>
+          <w:rPr>
+            <w:sz w:val="24"/>
+            <w:szCs w:val="24"/>
+          </w:rPr>
+          <w:delText xml:space="preserve">but that an </w:delText>
+        </w:r>
+        <w:r>
+          <w:rPr>
+            <w:sz w:val="24"/>
+            <w:szCs w:val="24"/>
+          </w:rPr>
+          <w:delText>a</w:delText>
+        </w:r>
+      </w:del>
+      <w:ins w:id="260" w:author="zenrunner" w:date="2019-04-29T14:47:00Z">
+        <w:r>
+          <w:rPr>
+            <w:sz w:val="24"/>
+            <w:szCs w:val="24"/>
+          </w:rPr>
+          <w:t>A</w:t>
+        </w:r>
+      </w:ins>
+      <w:r>
+        <w:rPr>
+          <w:sz w:val="24"/>
+          <w:szCs w:val="24"/>
+        </w:rPr>
+        <w:t xml:space="preserve">ctive </w:t>
+      </w:r>
+      <w:r>
+        <w:rPr>
+          <w:sz w:val="24"/>
+          <w:szCs w:val="24"/>
+        </w:rPr>
+        <w:t xml:space="preserve">investment in interventions will certainly </w:t>
+      </w:r>
+      <w:r>
+        <w:rPr>
+          <w:sz w:val="24"/>
+          <w:szCs w:val="24"/>
+        </w:rPr>
+        <w:t xml:space="preserve">lead to more consistent positive outcomes for soils, </w:t>
+      </w:r>
+      <w:r>
+        <w:rPr>
+          <w:sz w:val="24"/>
+          <w:szCs w:val="24"/>
+        </w:rPr>
+        <w:t>vegetation</w:t>
+      </w:r>
+      <w:r>
+        <w:rPr>
+          <w:sz w:val="24"/>
+          <w:szCs w:val="24"/>
+        </w:rPr>
+        <w:t>, and habitat</w:t>
+      </w:r>
+      <w:r>
+        <w:rPr>
+          <w:sz w:val="24"/>
+          <w:szCs w:val="24"/>
+        </w:rPr>
+        <w:t>s</w:t>
+      </w:r>
+      <w:ins w:id="261" w:author="zenrunner" w:date="2019-04-29T14:47:00Z">
+        <w:r>
+          <w:rPr>
+            <w:sz w:val="24"/>
+            <w:szCs w:val="24"/>
+          </w:rPr>
+          <w:t xml:space="preserve"> - arguably the foundations of ecosy</w:t>
+        </w:r>
+      </w:ins>
+      <w:ins w:id="262" w:author="zenrunner" w:date="2019-04-29T14:48:00Z">
+        <w:r>
+          <w:rPr>
+            <w:sz w:val="24"/>
+            <w:szCs w:val="24"/>
+          </w:rPr>
+          <w:t>s</w:t>
+        </w:r>
+      </w:ins>
+      <w:ins w:id="263" w:author="zenrunner" w:date="2019-04-29T14:47:00Z">
+        <w:r>
+          <w:rPr>
+            <w:sz w:val="24"/>
+            <w:szCs w:val="24"/>
+          </w:rPr>
+          <w:t>tem function</w:t>
+        </w:r>
+      </w:ins>
+      <w:r>
+        <w:rPr>
+          <w:sz w:val="24"/>
+          <w:szCs w:val="24"/>
+        </w:rPr>
+        <w:t>.</w:t>
       </w:r>
       <w:r>
         <w:rPr>
@@ -6784,152 +9605,42 @@
           <w:sz w:val="24"/>
           <w:szCs w:val="24"/>
         </w:rPr>
-        <w:fldChar w:fldCharType="begin" w:fldLock="1"/>
-      </w:r>
-      <w:r>
-        <w:rPr>
-          <w:sz w:val="24"/>
-          <w:szCs w:val="24"/>
-        </w:rPr>
-        <w:instrText>ADDIN CSL_CITATION {"citationItems":[{"id":"ITEM-1","itemData":{"DOI":"10.1111/conl.12220","ISSN":"1755263X","abstract":"The global restoration movement is gaining momentum. International and national leaders are demonstrating unparalleled political will for achieving ambitious targets. However, the knowledge base for implementing large-scale forest and landscape restoration (FLR) needs further development. Besides application of scientific and local knowledge, a broad understanding of the social, economic, and environmental context in which this knowledge is being applied is also needed. To address knowledge gaps and guide implementation of FLR at local to global scales we propose a knowledge creation agenda that we derive from emerging policy goals. We present a holistic approach that addresses food security, ecosystem services, and livelihoods, and that supports implementation by a wide array of actors from farmers and municipalities to corporations and state agencies. Our knowledge creation agenda is based on six broad policy goals, with several associated knowledge gaps for each goal. We recognize that this agenda is simply a starting point and will surely evolve and become more locally focused as the concept of FLR gains ground and as multiple groups of stakeholders engage in the long-term process of restoring functionality and value to ecosystems and landscapes around the world.","author":[{"dropping-particle":"","family":"Chazdon","given":"Robin L.","non-dropping-particle":"","parse-names":false,"suffix":""},{"dropping-particle":"","family":"Brancalion","given":"Pedro H.S.","non-dropping-particle":"","parse-names":false,"suffix":""},{"dropping-particle":"","family":"Lamb","given":"David","non-dropping-particle":"","parse-names":false,"suffix":""},{"dropping-particle":"","family":"Laestadius","given":"Lars","non-dropping-particle":"","parse-names":false,"suffix":""},{"dropping-particle":"","family":"Calmon","given":"Miguel","non-dropping-particle":"","parse-names":false,"suffix":""},{"dropping-particle":"","family":"Kumar","given":"Chetan","non-dropping-particle":"","parse-names":false,"suffix":""}],"container-title":"Conservation Letters","id":"ITEM-1","issue":"1","issued":{"date-parts":[["2017"]]},"page":"125-132","title":"A Policy-Driven Knowledge Agenda for Global Forest and Landscape Restoration","type":"article-journal","volume":"10"},"uris":["http://www.mendeley.com/documents/?uuid=9d1fbdc2-623c-4bf6-9e4a-b568221739fa"]}],"mendeley":{"formattedCitation":"(&lt;i&gt;5&lt;/i&gt;)","plainTextFormattedCitation":"(5)","previouslyFormattedCitation":"(&lt;i&gt;5&lt;/i&gt;)"},"properties":{"noteIndex":0},"schema":"https://github.com/citation-style-language/schema/raw/master/csl-citation.json"}</w:instrText>
-      </w:r>
-      <w:r>
-        <w:rPr>
-          <w:sz w:val="24"/>
-          <w:szCs w:val="24"/>
-        </w:rPr>
-        <w:fldChar w:fldCharType="separate"/>
-      </w:r>
-      <w:r>
-        <w:rPr>
-          <w:noProof/>
-          <w:sz w:val="24"/>
-          <w:szCs w:val="24"/>
-        </w:rPr>
-        <w:t>(</w:t>
-      </w:r>
-      <w:r>
-        <w:rPr>
-          <w:i/>
-          <w:noProof/>
-          <w:sz w:val="24"/>
-          <w:szCs w:val="24"/>
-        </w:rPr>
-        <w:t>5</w:t>
-      </w:r>
-      <w:r>
-        <w:rPr>
-          <w:noProof/>
-          <w:sz w:val="24"/>
-          <w:szCs w:val="24"/>
-        </w:rPr>
-        <w:t>)</w:t>
-      </w:r>
-      <w:r>
-        <w:rPr>
-          <w:sz w:val="24"/>
-          <w:szCs w:val="24"/>
-        </w:rPr>
-        <w:fldChar w:fldCharType="end"/>
-      </w:r>
-      <w:r>
-        <w:rPr>
-          <w:sz w:val="24"/>
-          <w:szCs w:val="24"/>
-        </w:rPr>
-        <w:t xml:space="preserve">. </w:t>
-      </w:r>
-      <w:r>
-        <w:rPr>
-          <w:sz w:val="24"/>
-          <w:szCs w:val="24"/>
-        </w:rPr>
-        <w:t>This synthesis clearly demonst</w:t>
-      </w:r>
-      <w:r>
-        <w:rPr>
-          <w:sz w:val="24"/>
-          <w:szCs w:val="24"/>
-        </w:rPr>
-        <w:t>r</w:t>
-      </w:r>
-      <w:r>
-        <w:rPr>
-          <w:sz w:val="24"/>
-          <w:szCs w:val="24"/>
-        </w:rPr>
-        <w:t>ates</w:t>
-      </w:r>
-      <w:r>
-        <w:rPr>
-          <w:sz w:val="24"/>
-          <w:szCs w:val="24"/>
-        </w:rPr>
-        <w:t xml:space="preserve"> that</w:t>
-      </w:r>
-      <w:r>
-        <w:rPr>
-          <w:sz w:val="24"/>
-          <w:szCs w:val="24"/>
-        </w:rPr>
-        <w:t xml:space="preserve"> it is likely to</w:t>
-      </w:r>
-      <w:r>
-        <w:rPr>
-          <w:sz w:val="24"/>
-          <w:szCs w:val="24"/>
-        </w:rPr>
-        <w:t xml:space="preserve"> get something for nothing from restoration in dryland ecosystems </w:t>
-      </w:r>
-      <w:r>
-        <w:rPr>
-          <w:sz w:val="24"/>
-          <w:szCs w:val="24"/>
-        </w:rPr>
-        <w:t xml:space="preserve">but that an </w:t>
-      </w:r>
-      <w:r>
-        <w:rPr>
-          <w:sz w:val="24"/>
-          <w:szCs w:val="24"/>
-        </w:rPr>
-        <w:t xml:space="preserve">active </w:t>
-      </w:r>
-      <w:r>
-        <w:rPr>
-          <w:sz w:val="24"/>
-          <w:szCs w:val="24"/>
-        </w:rPr>
-        <w:t xml:space="preserve">investment in interventions will certainly </w:t>
-      </w:r>
-      <w:r>
-        <w:rPr>
-          <w:sz w:val="24"/>
-          <w:szCs w:val="24"/>
-        </w:rPr>
-        <w:t xml:space="preserve">lead to more consistent positive outcomes for soils, </w:t>
-      </w:r>
-      <w:r>
-        <w:rPr>
-          <w:sz w:val="24"/>
-          <w:szCs w:val="24"/>
-        </w:rPr>
-        <w:t>vegetation</w:t>
-      </w:r>
-      <w:r>
-        <w:rPr>
-          <w:sz w:val="24"/>
-          <w:szCs w:val="24"/>
-        </w:rPr>
-        <w:t>, and habitat</w:t>
-      </w:r>
-      <w:r>
-        <w:rPr>
-          <w:sz w:val="24"/>
-          <w:szCs w:val="24"/>
-        </w:rPr>
-        <w:t>s.</w:t>
-      </w:r>
+        <w:t xml:space="preserve">We </w:t>
+      </w:r>
+      <w:del w:id="264" w:author="zenrunner" w:date="2019-04-29T14:48:00Z">
+        <w:r>
+          <w:rPr>
+            <w:sz w:val="24"/>
+            <w:szCs w:val="24"/>
+          </w:rPr>
+          <w:delText xml:space="preserve">are currently </w:delText>
+        </w:r>
+      </w:del>
+      <w:r>
+        <w:rPr>
+          <w:sz w:val="24"/>
+          <w:szCs w:val="24"/>
+        </w:rPr>
+        <w:t>fac</w:t>
+      </w:r>
+      <w:ins w:id="265" w:author="zenrunner" w:date="2019-04-29T14:48:00Z">
+        <w:r>
+          <w:rPr>
+            <w:sz w:val="24"/>
+            <w:szCs w:val="24"/>
+          </w:rPr>
+          <w:t>e</w:t>
+        </w:r>
+      </w:ins>
+      <w:del w:id="266" w:author="zenrunner" w:date="2019-04-29T14:48:00Z">
+        <w:r>
+          <w:rPr>
+            <w:sz w:val="24"/>
+            <w:szCs w:val="24"/>
+          </w:rPr>
+          <w:delText>ing</w:delText>
+        </w:r>
+      </w:del>
       <w:r>
         <w:rPr>
           <w:sz w:val="24"/>
@@ -6937,13 +9648,15 @@
         </w:rPr>
         <w:t xml:space="preserve"> </w:t>
       </w:r>
-      <w:r>
-        <w:rPr>
-          <w:sz w:val="24"/>
-          <w:szCs w:val="24"/>
-        </w:rPr>
-        <w:t xml:space="preserve">We are currently facing a </w:t>
-      </w:r>
+      <w:del w:id="267" w:author="zenrunner" w:date="2019-04-29T14:48:00Z">
+        <w:r>
+          <w:rPr>
+            <w:sz w:val="24"/>
+            <w:szCs w:val="24"/>
+          </w:rPr>
+          <w:delText xml:space="preserve">a </w:delText>
+        </w:r>
+      </w:del>
       <w:r>
         <w:rPr>
           <w:sz w:val="24"/>
@@ -6951,12 +9664,71 @@
         </w:rPr>
         <w:t xml:space="preserve">global </w:t>
       </w:r>
-      <w:r>
-        <w:rPr>
-          <w:sz w:val="24"/>
-          <w:szCs w:val="24"/>
-        </w:rPr>
-        <w:t>situation in which biodiversity, natural resources, ecosystem services and function</w:t>
+      <w:ins w:id="268" w:author="zenrunner" w:date="2019-04-29T14:48:00Z">
+        <w:r>
+          <w:rPr>
+            <w:sz w:val="24"/>
+            <w:szCs w:val="24"/>
+          </w:rPr>
+          <w:t xml:space="preserve">challenges to </w:t>
+        </w:r>
+      </w:ins>
+      <w:del w:id="269" w:author="zenrunner" w:date="2019-04-29T14:48:00Z">
+        <w:r>
+          <w:rPr>
+            <w:sz w:val="24"/>
+            <w:szCs w:val="24"/>
+          </w:rPr>
+          <w:delText xml:space="preserve">situation in which </w:delText>
+        </w:r>
+      </w:del>
+      <w:r>
+        <w:rPr>
+          <w:sz w:val="24"/>
+          <w:szCs w:val="24"/>
+        </w:rPr>
+        <w:t>biodiversity, natural resources, ecosystem services</w:t>
+      </w:r>
+      <w:ins w:id="270" w:author="zenrunner" w:date="2019-04-29T14:48:00Z">
+        <w:r>
+          <w:rPr>
+            <w:sz w:val="24"/>
+            <w:szCs w:val="24"/>
+          </w:rPr>
+          <w:t>,</w:t>
+        </w:r>
+      </w:ins>
+      <w:r>
+        <w:rPr>
+          <w:sz w:val="24"/>
+          <w:szCs w:val="24"/>
+        </w:rPr>
+        <w:t xml:space="preserve"> and </w:t>
+      </w:r>
+      <w:ins w:id="271" w:author="zenrunner" w:date="2019-04-29T14:49:00Z">
+        <w:r>
+          <w:rPr>
+            <w:sz w:val="24"/>
+            <w:szCs w:val="24"/>
+          </w:rPr>
+          <w:t xml:space="preserve">these </w:t>
+        </w:r>
+      </w:ins>
+      <w:ins w:id="272" w:author="zenrunner" w:date="2019-04-29T14:48:00Z">
+        <w:r>
+          <w:rPr>
+            <w:sz w:val="24"/>
+            <w:szCs w:val="24"/>
+          </w:rPr>
+          <w:t xml:space="preserve">supporting </w:t>
+        </w:r>
+      </w:ins>
+      <w:r>
+        <w:rPr>
+          <w:sz w:val="24"/>
+          <w:szCs w:val="24"/>
+        </w:rPr>
+        <w:t>function</w:t>
       </w:r>
       <w:r>
         <w:rPr>
@@ -6970,138 +9742,183 @@
           <w:sz w:val="24"/>
           <w:szCs w:val="24"/>
         </w:rPr>
-        <w:t xml:space="preserve"> are under serious threats</w:t>
-      </w:r>
-      <w:r>
-        <w:rPr>
-          <w:sz w:val="24"/>
-          <w:szCs w:val="24"/>
-        </w:rPr>
-        <w:t>; h</w:t>
-      </w:r>
-      <w:r>
-        <w:rPr>
-          <w:sz w:val="24"/>
-          <w:szCs w:val="24"/>
-        </w:rPr>
-        <w:t xml:space="preserve">owever, </w:t>
-      </w:r>
-      <w:r>
-        <w:rPr>
-          <w:sz w:val="24"/>
-          <w:szCs w:val="24"/>
-        </w:rPr>
-        <w:t xml:space="preserve">considering the condition of increasing changes, </w:t>
-      </w:r>
-      <w:r>
-        <w:rPr>
-          <w:sz w:val="24"/>
-          <w:szCs w:val="24"/>
-        </w:rPr>
-        <w:t xml:space="preserve">we have a great opportunity to </w:t>
-      </w:r>
-      <w:r>
-        <w:rPr>
-          <w:sz w:val="24"/>
-          <w:szCs w:val="24"/>
-        </w:rPr>
-        <w:t>restore</w:t>
-      </w:r>
-      <w:r>
-        <w:rPr>
-          <w:sz w:val="24"/>
-          <w:szCs w:val="24"/>
-        </w:rPr>
-        <w:t xml:space="preserve"> </w:t>
-      </w:r>
-      <w:r>
-        <w:rPr>
-          <w:sz w:val="24"/>
-          <w:szCs w:val="24"/>
-        </w:rPr>
-        <w:t xml:space="preserve">ecosystems, </w:t>
-      </w:r>
-      <w:r>
-        <w:rPr>
-          <w:sz w:val="24"/>
-          <w:szCs w:val="24"/>
-        </w:rPr>
-        <w:t xml:space="preserve">ecological processes and biodiversity </w:t>
-      </w:r>
-      <w:r>
-        <w:rPr>
-          <w:sz w:val="24"/>
-          <w:szCs w:val="24"/>
-        </w:rPr>
-        <w:fldChar w:fldCharType="begin" w:fldLock="1"/>
-      </w:r>
-      <w:r>
-        <w:rPr>
-          <w:sz w:val="24"/>
-          <w:szCs w:val="24"/>
-        </w:rPr>
-        <w:instrText>ADDIN CSL_CITATION {"citationItems":[{"id":"ITEM-1","itemData":{"DOI":"10.1126/science.aav5570","ISSN":"0036-8075","abstract":"&lt;p&gt;The practice of rewilding has been both promoted and criticized in recent years. Benefits include flexibility to react to environmental change and the promotion of opportunities for society to reconnect with nature. Criticisms include the lack of a clear conceptualization of rewilding, insufficient knowledge about possible outcomes, and the perception that rewilding excludes people from landscapes. Here, we present a framework for rewilding that addresses these concerns. We suggest that rewilding efforts should target trophic complexity, natural disturbances, and dispersal as interacting processes that can improve ecosystem resilience and maintain biodiversity. We propose a structured approach to rewilding projects that includes assessment of the contributions of nature to people and the social-ecological constraints on restoration.&lt;/p&gt;","author":[{"dropping-particle":"","family":"Perino","given":"Andrea","non-dropping-particle":"","parse-names":false,"suffix":""},{"dropping-particle":"","family":"Pereira","given":"Henrique M.","non-dropping-particle":"","parse-names":false,"suffix":""},{"dropping-particle":"","family":"Navarro","given":"Laetitia M.","non-dropping-particle":"","parse-names":false,"suffix":""},{"dropping-particle":"","family":"Fernández","given":"Néstor","non-dropping-particle":"","parse-names":false,"suffix":""},{"dropping-particle":"","family":"Bullock","given":"James M.","non-dropping-particle":"","parse-names":false,"suffix":""},{"dropping-particle":"","family":"Ceaușu","given":"Silvia","non-dropping-particle":"","parse-names":false,"suffix":""},{"dropping-particle":"","family":"Cortés-Avizanda","given":"Ainara","non-dropping-particle":"","parse-names":false,"suffix":""},{"dropping-particle":"","family":"Klink","given":"Roel","non-dropping-particle":"van","parse-names":false,"suffix":""},{"dropping-particle":"","family":"Kuemmerle","given":"Tobias","non-dropping-particle":"","parse-names":false,"suffix":""},{"dropping-particle":"","family":"Lomba","given":"Angela","non-dropping-particle":"","parse-names":false,"suffix":""},{"dropping-particle":"","family":"Pe’er","given":"Guy","non-dropping-particle":"","parse-names":false,"suffix":""},{"dropping-particle":"","family":"Plieninger","given":"Tobias","non-dropping-particle":"","parse-names":false,"suffix":""},{"dropping-particle":"","family":"Rey Benayas","given":"José M.","non-dropping-particle":"","parse-names":false,"suffix":""},{"dropping-particle":"","family":"Sandom","given":"Christopher J.","non-dropping-particle":"","parse-names":false,"suffix":""},{"dropping-particle":"","family":"Svenning","given":"Jens-Christian","non-dropping-particle":"","parse-names":false,"suffix":""},{"dropping-particle":"","family":"Wheeler","given":"Helen C.","non-dropping-particle":"","parse-names":false,"suffix":""}],"container-title":"Science","id":"ITEM-1","issue":"6438","issued":{"date-parts":[["2019"]]},"page":"eaav5570","title":"Rewilding complex ecosystems","type":"article-journal","volume":"364"},"uris":["http://www.mendeley.com/documents/?uuid=ea42d638-2f91-4fa7-9376-f0532772a312"]}],"mendeley":{"formattedCitation":"(&lt;i&gt;2&lt;/i&gt;)","plainTextFormattedCitation":"(2)","previouslyFormattedCitation":"(&lt;i&gt;2&lt;/i&gt;)"},"properties":{"noteIndex":0},"schema":"https://github.com/citation-style-language/schema/raw/master/csl-citation.json"}</w:instrText>
-      </w:r>
-      <w:r>
-        <w:rPr>
-          <w:sz w:val="24"/>
-          <w:szCs w:val="24"/>
-        </w:rPr>
-        <w:fldChar w:fldCharType="separate"/>
-      </w:r>
-      <w:r>
-        <w:rPr>
-          <w:noProof/>
-          <w:sz w:val="24"/>
-          <w:szCs w:val="24"/>
-        </w:rPr>
-        <w:t>(</w:t>
-      </w:r>
-      <w:r>
-        <w:rPr>
-          <w:i/>
-          <w:noProof/>
-          <w:sz w:val="24"/>
-          <w:szCs w:val="24"/>
-        </w:rPr>
-        <w:t>2</w:t>
-      </w:r>
-      <w:r>
-        <w:rPr>
-          <w:noProof/>
-          <w:sz w:val="24"/>
-          <w:szCs w:val="24"/>
-        </w:rPr>
-        <w:t>)</w:t>
-      </w:r>
-      <w:r>
-        <w:rPr>
-          <w:sz w:val="24"/>
-          <w:szCs w:val="24"/>
-        </w:rPr>
-        <w:fldChar w:fldCharType="end"/>
-      </w:r>
-      <w:r>
-        <w:rPr>
-          <w:sz w:val="24"/>
-          <w:szCs w:val="24"/>
-        </w:rPr>
-        <w:t xml:space="preserve"> that will ultimately</w:t>
-      </w:r>
-      <w:r>
-        <w:rPr>
-          <w:sz w:val="24"/>
-          <w:szCs w:val="24"/>
-        </w:rPr>
-        <w:t xml:space="preserve"> benefit </w:t>
-      </w:r>
-      <w:r>
-        <w:rPr>
-          <w:sz w:val="24"/>
-          <w:szCs w:val="24"/>
-        </w:rPr>
-        <w:t>human well-being</w:t>
-      </w:r>
+        <w:t xml:space="preserve"> are </w:t>
+      </w:r>
+      <w:ins w:id="273" w:author="zenrunner" w:date="2019-04-29T14:48:00Z">
+        <w:r>
+          <w:rPr>
+            <w:sz w:val="24"/>
+            <w:szCs w:val="24"/>
+          </w:rPr>
+          <w:t xml:space="preserve">thus </w:t>
+        </w:r>
+      </w:ins>
+      <w:r>
+        <w:rPr>
+          <w:sz w:val="24"/>
+          <w:szCs w:val="24"/>
+        </w:rPr>
+        <w:t>under serious threat</w:t>
+      </w:r>
+      <w:ins w:id="274" w:author="zenrunner" w:date="2019-04-29T14:49:00Z">
+        <w:r>
+          <w:rPr>
+            <w:sz w:val="24"/>
+            <w:szCs w:val="24"/>
+          </w:rPr>
+          <w:t xml:space="preserve">. </w:t>
+        </w:r>
+      </w:ins>
+      <w:del w:id="275" w:author="zenrunner" w:date="2019-04-29T14:48:00Z">
+        <w:r>
+          <w:rPr>
+            <w:sz w:val="24"/>
+            <w:szCs w:val="24"/>
+          </w:rPr>
+          <w:delText>s</w:delText>
+        </w:r>
+      </w:del>
+      <w:del w:id="276" w:author="zenrunner" w:date="2019-04-29T14:49:00Z">
+        <w:r>
+          <w:rPr>
+            <w:sz w:val="24"/>
+            <w:szCs w:val="24"/>
+          </w:rPr>
+          <w:delText>; h</w:delText>
+        </w:r>
+        <w:r>
+          <w:rPr>
+            <w:sz w:val="24"/>
+            <w:szCs w:val="24"/>
+          </w:rPr>
+          <w:delText xml:space="preserve">owever, </w:delText>
+        </w:r>
+        <w:r>
+          <w:rPr>
+            <w:sz w:val="24"/>
+            <w:szCs w:val="24"/>
+          </w:rPr>
+          <w:delText xml:space="preserve">considering the condition of increasing changes, </w:delText>
+        </w:r>
+        <w:r>
+          <w:rPr>
+            <w:sz w:val="24"/>
+            <w:szCs w:val="24"/>
+          </w:rPr>
+          <w:delText xml:space="preserve">we have a great opportunity to </w:delText>
+        </w:r>
+        <w:r>
+          <w:rPr>
+            <w:sz w:val="24"/>
+            <w:szCs w:val="24"/>
+          </w:rPr>
+          <w:delText>restore</w:delText>
+        </w:r>
+        <w:r>
+          <w:rPr>
+            <w:sz w:val="24"/>
+            <w:szCs w:val="24"/>
+          </w:rPr>
+          <w:delText xml:space="preserve"> </w:delText>
+        </w:r>
+        <w:r>
+          <w:rPr>
+            <w:sz w:val="24"/>
+            <w:szCs w:val="24"/>
+          </w:rPr>
+          <w:delText xml:space="preserve">ecosystems, </w:delText>
+        </w:r>
+        <w:r>
+          <w:rPr>
+            <w:sz w:val="24"/>
+            <w:szCs w:val="24"/>
+          </w:rPr>
+          <w:delText xml:space="preserve">ecological processes and biodiversity </w:delText>
+        </w:r>
+        <w:r>
+          <w:rPr>
+            <w:sz w:val="24"/>
+            <w:szCs w:val="24"/>
+          </w:rPr>
+          <w:fldChar w:fldCharType="begin" w:fldLock="1"/>
+        </w:r>
+        <w:r>
+          <w:rPr>
+            <w:sz w:val="24"/>
+            <w:szCs w:val="24"/>
+          </w:rPr>
+          <w:delInstrText>ADDIN CSL_CITATION {"citationItems":[{"id":"ITEM-1","itemData":{"DOI":"10.1126/science.aav5570","ISSN":"0036-8075","abstract":"&lt;p&gt;The practice of rewilding has been both promoted and criticized in recent years. Benefits include flexibility to react to environmental change and the promotion of opportunities for society to reconnect with nature. Criticisms include the lack of a clear conceptualization of rewilding, insufficient knowledge about possible outcomes, and the perception that rewilding excludes people from landscapes. Here, we present a framework for rewilding that addresses these concerns. We suggest that rewilding efforts should target trophic complexity, natural disturbances, and dispersal as interacting processes that can improve ecosystem resilience and maintain biodiversity. We propose a structured approach to rewilding projects that includes assessment of the contributions of nature to people and the social-ecological constraints on restoration.&lt;/p&gt;","author":[{"dropping-particle":"","family":"Perino","given":"Andrea","non-dropping-particle":"","parse-names":false,"suffix":""},{"dropping-particle":"","family":"Pereira","given":"Henrique M.","non-dropping-particle":"","parse-names":false,"suffix":""},{"dropping-particle":"","family":"Navarro","given":"Laetitia M.","non-dropping-particle":"","parse-names":false,"suffix":""},{"dropping-particle":"","family":"Fernández","given":"Néstor","non-dropping-particle":"","parse-names":false,"suffix":""},{"dropping-particle":"","family":"Bullock","given":"James M.","non-dropping-particle":"","parse-names":false,"suffix":""},{"dropping-particle":"","family":"Ceaușu","given":"Silvia","non-dropping-particle":"","parse-names":false,"suffix":""},{"dropping-particle":"","family":"Cortés-Avizanda","given":"Ainara","non-dropping-particle":"","parse-names":false,"suffix":""},{"dropping-particle":"","family":"Klink","given":"Roel","non-dropping-particle":"van","parse-names":false,"suffix":""},{"dropping-particle":"","family":"Kuemmerle","given":"Tobias","non-dropping-particle":"","parse-names":false,"suffix":""},{"dropping-particle":"","family":"Lomba","given":"Angela","non-dropping-particle":"","parse-names":false,"suffix":""},{"dropping-particle":"","family":"Pe’er","given":"Guy","non-dropping-particle":"","parse-names":false,"suffix":""},{"dropping-particle":"","family":"Plieninger","given":"Tobias","non-dropping-particle":"","parse-names":false,"suffix":""},{"dropping-particle":"","family":"Rey Benayas","given":"José M.","non-dropping-particle":"","parse-names":false,"suffix":""},{"dropping-particle":"","family":"Sandom","given":"Christopher J.","non-dropping-particle":"","parse-names":false,"suffix":""},{"dropping-particle":"","family":"Svenning","given":"Jens-Christian","non-dropping-particle":"","parse-names":false,"suffix":""},{"dropping-particle":"","family":"Wheeler","given":"Helen C.","non-dropping-particle":"","parse-names":false,"suffix":""}],"container-title":"Science","id":"ITEM-1","issue":"6438","issued":{"date-parts":[["2019"]]},"page":"eaav5570","title":"Rewilding complex ecosystems","type":"article-journal","volume":"364"},"uris":["http://www.mendeley.com/documents/?uuid=ea42d638-2f91-4fa7-9376-f0532772a312"]}],"mendeley":{"formattedCitation":"(&lt;i&gt;2&lt;/i&gt;)","plainTextFormattedCitation":"(2)","previouslyFormattedCitation":"(&lt;i&gt;2&lt;/i&gt;)"},"properties":{"noteIndex":0},"schema":"https://github.com/citation-style-language/schema/raw/master/csl-citation.json"}</w:delInstrText>
+        </w:r>
+        <w:r>
+          <w:rPr>
+            <w:sz w:val="24"/>
+            <w:szCs w:val="24"/>
+          </w:rPr>
+          <w:fldChar w:fldCharType="separate"/>
+        </w:r>
+        <w:r>
+          <w:rPr>
+            <w:noProof/>
+            <w:sz w:val="24"/>
+            <w:szCs w:val="24"/>
+          </w:rPr>
+          <w:delText>(</w:delText>
+        </w:r>
+        <w:r>
+          <w:rPr>
+            <w:i/>
+            <w:noProof/>
+            <w:sz w:val="24"/>
+            <w:szCs w:val="24"/>
+          </w:rPr>
+          <w:delText>2</w:delText>
+        </w:r>
+        <w:r>
+          <w:rPr>
+            <w:noProof/>
+            <w:sz w:val="24"/>
+            <w:szCs w:val="24"/>
+          </w:rPr>
+          <w:delText>)</w:delText>
+        </w:r>
+        <w:r>
+          <w:rPr>
+            <w:sz w:val="24"/>
+            <w:szCs w:val="24"/>
+          </w:rPr>
+          <w:fldChar w:fldCharType="end"/>
+        </w:r>
+        <w:r>
+          <w:rPr>
+            <w:sz w:val="24"/>
+            <w:szCs w:val="24"/>
+          </w:rPr>
+          <w:delText xml:space="preserve"> that will ultimately</w:delText>
+        </w:r>
+        <w:r>
+          <w:rPr>
+            <w:sz w:val="24"/>
+            <w:szCs w:val="24"/>
+          </w:rPr>
+          <w:delText xml:space="preserve"> benefit </w:delText>
+        </w:r>
+        <w:r>
+          <w:rPr>
+            <w:sz w:val="24"/>
+            <w:szCs w:val="24"/>
+          </w:rPr>
+          <w:delText>human well-being</w:delText>
+        </w:r>
+      </w:del>
+      <w:ins w:id="277" w:author="zenrunner" w:date="2019-04-29T14:49:00Z">
+        <w:r>
+          <w:rPr>
+            <w:sz w:val="24"/>
+            <w:szCs w:val="24"/>
+          </w:rPr>
+          <w:t>We show here that while humans are certainly part of the problem we can also be the solution to some of the recovery of drylands</w:t>
+        </w:r>
+      </w:ins>
       <w:r>
         <w:rPr>
           <w:sz w:val="24"/>
@@ -7853,6 +10670,7 @@
           <w:sz w:val="24"/>
           <w:szCs w:val="24"/>
         </w:rPr>
+        <w:lastRenderedPageBreak/>
         <w:t xml:space="preserve">10. </w:t>
       </w:r>
       <w:r>
@@ -8225,7 +11043,6 @@
           <w:sz w:val="24"/>
           <w:szCs w:val="24"/>
         </w:rPr>
-        <w:lastRenderedPageBreak/>
         <w:t xml:space="preserve">16. </w:t>
       </w:r>
       <w:r>
@@ -8965,7 +11782,16 @@
           <w:sz w:val="24"/>
           <w:szCs w:val="24"/>
         </w:rPr>
-        <w:t xml:space="preserve">, Ecological restoration success is higher for natural regeneration than for active restoration in tropical forests. </w:t>
+        <w:t xml:space="preserve">, Ecological restoration success is higher for natural regeneration than </w:t>
+      </w:r>
+      <w:r>
+        <w:rPr>
+          <w:noProof/>
+          <w:sz w:val="24"/>
+          <w:szCs w:val="24"/>
+        </w:rPr>
+        <w:lastRenderedPageBreak/>
+        <w:t xml:space="preserve">for active restoration in tropical forests. </w:t>
       </w:r>
       <w:r>
         <w:rPr>
@@ -9991,15 +12817,7 @@
           <w:sz w:val="24"/>
           <w:szCs w:val="24"/>
         </w:rPr>
-        <w:t xml:space="preserve">"passive restoration" </w:t>
-      </w:r>
-      <w:r>
-        <w:rPr>
-          <w:sz w:val="24"/>
-          <w:szCs w:val="24"/>
-        </w:rPr>
-        <w:lastRenderedPageBreak/>
-        <w:t>desert* plant*</w:t>
+        <w:t>"passive restoration" desert* plant*</w:t>
       </w:r>
       <w:r>
         <w:rPr>
@@ -10661,7 +13479,15 @@
           <w:sz w:val="24"/>
           <w:szCs w:val="24"/>
         </w:rPr>
-        <w:t xml:space="preserve"> of the</w:t>
+        <w:t xml:space="preserve"> </w:t>
+      </w:r>
+      <w:r>
+        <w:rPr>
+          <w:sz w:val="24"/>
+          <w:szCs w:val="24"/>
+        </w:rPr>
+        <w:lastRenderedPageBreak/>
+        <w:t>of the</w:t>
       </w:r>
       <w:r>
         <w:rPr>
@@ -11331,15 +14157,7 @@
           <w:sz w:val="24"/>
           <w:szCs w:val="24"/>
         </w:rPr>
-        <w:t xml:space="preserve">: </w:t>
-      </w:r>
-      <w:r>
-        <w:rPr>
-          <w:sz w:val="24"/>
-          <w:szCs w:val="24"/>
-        </w:rPr>
-        <w:lastRenderedPageBreak/>
-        <w:t xml:space="preserve">soil, </w:t>
+        <w:t xml:space="preserve">: soil, </w:t>
       </w:r>
       <w:r>
         <w:rPr>
@@ -11919,8 +14737,8 @@
           <w:u w:val="single"/>
         </w:rPr>
       </w:pPr>
-      <w:commentRangeStart w:id="25"/>
-      <w:commentRangeStart w:id="26"/>
+      <w:commentRangeStart w:id="278"/>
+      <w:commentRangeStart w:id="279"/>
       <w:r>
         <w:rPr>
           <w:sz w:val="24"/>
@@ -11937,21 +14755,21 @@
         </w:rPr>
         <w:t xml:space="preserve"> analysis </w:t>
       </w:r>
-      <w:commentRangeEnd w:id="25"/>
+      <w:commentRangeEnd w:id="278"/>
       <w:r>
         <w:rPr>
           <w:rStyle w:val="CommentReference"/>
           <w:rFonts w:eastAsia="Times New Roman"/>
         </w:rPr>
-        <w:commentReference w:id="25"/>
-      </w:r>
-      <w:commentRangeEnd w:id="26"/>
+        <w:commentReference w:id="278"/>
+      </w:r>
+      <w:commentRangeEnd w:id="279"/>
       <w:r>
         <w:rPr>
           <w:rStyle w:val="CommentReference"/>
           <w:rFonts w:eastAsia="Times New Roman"/>
         </w:rPr>
-        <w:commentReference w:id="26"/>
+        <w:commentReference w:id="279"/>
       </w:r>
     </w:p>
     <w:p>
@@ -11967,6 +14785,7 @@
           <w:sz w:val="24"/>
           <w:szCs w:val="24"/>
         </w:rPr>
+        <w:lastRenderedPageBreak/>
         <w:t xml:space="preserve">To </w:t>
       </w:r>
       <w:r>
@@ -12524,7 +15343,6 @@
           <w:sz w:val="24"/>
           <w:szCs w:val="24"/>
         </w:rPr>
-        <w:lastRenderedPageBreak/>
         <w:t>Table 1.</w:t>
       </w:r>
       <w:r>
@@ -13119,6 +15937,7 @@
                 <w:sz w:val="24"/>
                 <w:szCs w:val="24"/>
               </w:rPr>
+              <w:lastRenderedPageBreak/>
               <w:t>Vegetation</w:t>
             </w:r>
           </w:p>
@@ -14338,7 +17157,6 @@
         <w:pStyle w:val="SOMContent"/>
       </w:pPr>
       <w:r>
-        <w:lastRenderedPageBreak/>
         <w:t>Table S</w:t>
       </w:r>
       <w:r>
@@ -14732,7 +17550,7 @@
       <w:pPr>
         <w:pStyle w:val="Legend"/>
         <w:rPr>
-          <w:ins w:id="27" w:author="zenrunner" w:date="2019-04-06T13:27:00Z"/>
+          <w:ins w:id="280" w:author="zenrunner" w:date="2019-04-06T13:27:00Z"/>
         </w:rPr>
       </w:pPr>
     </w:p>
@@ -15144,7 +17962,7 @@
         </w:rPr>
         <w:t xml:space="preserve"> </w:t>
       </w:r>
-      <w:commentRangeStart w:id="28"/>
+      <w:commentRangeStart w:id="281"/>
       <w:r>
         <w:rPr>
           <w:sz w:val="24"/>
@@ -15152,13 +17970,13 @@
         </w:rPr>
         <w:t xml:space="preserve">PRISMA </w:t>
       </w:r>
-      <w:commentRangeEnd w:id="28"/>
+      <w:commentRangeEnd w:id="281"/>
       <w:r>
         <w:rPr>
           <w:rStyle w:val="CommentReference"/>
           <w:rFonts w:eastAsia="Times New Roman"/>
         </w:rPr>
-        <w:commentReference w:id="28"/>
+        <w:commentReference w:id="281"/>
       </w:r>
       <w:r>
         <w:rPr>
@@ -19692,7 +22510,7 @@
       </w:pPr>
     </w:p>
   </w:comment>
-  <w:comment w:id="25" w:author="Scott Butterfield" w:date="2019-04-01T14:57:00Z" w:initials="SB">
+  <w:comment w:id="278" w:author="Scott Butterfield" w:date="2019-04-01T14:57:00Z" w:initials="SB">
     <w:p>
       <w:pPr>
         <w:pStyle w:val="CommentText"/>
@@ -19721,7 +22539,7 @@
       </w:r>
     </w:p>
   </w:comment>
-  <w:comment w:id="26" w:author="Maria Florencia Miguel" w:date="2019-04-16T15:43:00Z" w:initials="MFM">
+  <w:comment w:id="279" w:author="Maria Florencia Miguel" w:date="2019-04-16T15:43:00Z" w:initials="MFM">
     <w:p>
       <w:pPr>
         <w:pStyle w:val="CommentText"/>
@@ -19737,7 +22555,7 @@
       </w:r>
     </w:p>
   </w:comment>
-  <w:comment w:id="28" w:author="Maria Florencia Miguel" w:date="2019-04-23T16:23:00Z" w:initials="MFM">
+  <w:comment w:id="281" w:author="Maria Florencia Miguel" w:date="2019-04-23T16:23:00Z" w:initials="MFM">
     <w:p>
       <w:pPr>
         <w:pStyle w:val="CommentText"/>
@@ -19850,7 +22668,7 @@
         <w:noProof/>
         <w:color w:val="4F81BD" w:themeColor="accent1"/>
       </w:rPr>
-      <w:t>2</w:t>
+      <w:t>6</w:t>
     </w:r>
     <w:r>
       <w:rPr>
@@ -24602,7 +27420,7 @@
 </file>
 
 <file path=customXml/itemProps1.xml><?xml version="1.0" encoding="utf-8"?>
-<ds:datastoreItem xmlns:ds="http://schemas.openxmlformats.org/officeDocument/2006/customXml" ds:itemID="{4882DC6A-2F89-F740-84D8-11F6BE345BD1}">
+<ds:datastoreItem xmlns:ds="http://schemas.openxmlformats.org/officeDocument/2006/customXml" ds:itemID="{515F7B45-2544-C844-8C96-A1FCBB8AEC33}">
   <ds:schemaRefs>
     <ds:schemaRef ds:uri="http://schemas.openxmlformats.org/officeDocument/2006/bibliography"/>
   </ds:schemaRefs>

--- a/ms/Miguel etal V3.docx
+++ b/ms/Miguel etal V3.docx
@@ -8864,9 +8864,7 @@
           <w:t>r</w:t>
         </w:r>
       </w:ins>
-      <w:bookmarkStart w:id="243" w:name="_GoBack"/>
-      <w:bookmarkEnd w:id="243"/>
-      <w:ins w:id="244" w:author="zenrunner" w:date="2019-04-29T14:45:00Z">
+      <w:ins w:id="243" w:author="zenrunner" w:date="2019-04-29T14:45:00Z">
         <w:r>
           <w:rPr>
             <w:sz w:val="24"/>
@@ -8950,7 +8948,7 @@
         </w:rPr>
         <w:t xml:space="preserve">. </w:t>
       </w:r>
-      <w:ins w:id="245" w:author="zenrunner" w:date="2019-04-29T14:46:00Z">
+      <w:ins w:id="244" w:author="zenrunner" w:date="2019-04-29T14:46:00Z">
         <w:r>
           <w:rPr>
             <w:sz w:val="24"/>
@@ -8959,20 +8957,36 @@
           <w:t xml:space="preserve">This synthesis shows that </w:t>
         </w:r>
       </w:ins>
+      <w:del w:id="245" w:author="zenrunner" w:date="2019-04-29T14:46:00Z">
+        <w:r>
+          <w:rPr>
+            <w:sz w:val="24"/>
+            <w:szCs w:val="24"/>
+          </w:rPr>
+          <w:delText>A</w:delText>
+        </w:r>
+        <w:r>
+          <w:rPr>
+            <w:sz w:val="24"/>
+            <w:szCs w:val="24"/>
+          </w:rPr>
+          <w:delText xml:space="preserve">gricultural </w:delText>
+        </w:r>
+      </w:del>
+      <w:r>
+        <w:rPr>
+          <w:sz w:val="24"/>
+          <w:szCs w:val="24"/>
+        </w:rPr>
+        <w:t>crop</w:t>
+      </w:r>
       <w:del w:id="246" w:author="zenrunner" w:date="2019-04-29T14:46:00Z">
         <w:r>
           <w:rPr>
             <w:sz w:val="24"/>
             <w:szCs w:val="24"/>
           </w:rPr>
-          <w:delText>A</w:delText>
-        </w:r>
-        <w:r>
-          <w:rPr>
-            <w:sz w:val="24"/>
-            <w:szCs w:val="24"/>
-          </w:rPr>
-          <w:delText xml:space="preserve">gricultural </w:delText>
+          <w:delText xml:space="preserve"> </w:delText>
         </w:r>
       </w:del>
       <w:r>
@@ -8980,7 +8994,7 @@
           <w:sz w:val="24"/>
           <w:szCs w:val="24"/>
         </w:rPr>
-        <w:t>crop</w:t>
+        <w:t xml:space="preserve">lands </w:t>
       </w:r>
       <w:del w:id="247" w:author="zenrunner" w:date="2019-04-29T14:46:00Z">
         <w:r>
@@ -8988,41 +9002,57 @@
             <w:sz w:val="24"/>
             <w:szCs w:val="24"/>
           </w:rPr>
-          <w:delText xml:space="preserve"> </w:delText>
+          <w:delText xml:space="preserve">in general </w:delText>
         </w:r>
       </w:del>
-      <w:r>
-        <w:rPr>
-          <w:sz w:val="24"/>
-          <w:szCs w:val="24"/>
-        </w:rPr>
-        <w:t xml:space="preserve">lands </w:t>
-      </w:r>
-      <w:del w:id="248" w:author="zenrunner" w:date="2019-04-29T14:46:00Z">
-        <w:r>
-          <w:rPr>
-            <w:sz w:val="24"/>
-            <w:szCs w:val="24"/>
-          </w:rPr>
-          <w:delText xml:space="preserve">in general </w:delText>
+      <w:del w:id="248" w:author="zenrunner" w:date="2019-04-29T14:45:00Z">
+        <w:r>
+          <w:rPr>
+            <w:sz w:val="24"/>
+            <w:szCs w:val="24"/>
+          </w:rPr>
+          <w:delText xml:space="preserve">may </w:delText>
         </w:r>
       </w:del>
-      <w:del w:id="249" w:author="zenrunner" w:date="2019-04-29T14:45:00Z">
-        <w:r>
-          <w:rPr>
-            <w:sz w:val="24"/>
-            <w:szCs w:val="24"/>
-          </w:rPr>
-          <w:delText xml:space="preserve">may </w:delText>
+      <w:ins w:id="249" w:author="zenrunner" w:date="2019-04-29T14:45:00Z">
+        <w:r>
+          <w:rPr>
+            <w:sz w:val="24"/>
+            <w:szCs w:val="24"/>
+          </w:rPr>
+          <w:t xml:space="preserve">will </w:t>
+        </w:r>
+      </w:ins>
+      <w:r>
+        <w:rPr>
+          <w:sz w:val="24"/>
+          <w:szCs w:val="24"/>
+        </w:rPr>
+        <w:t>need</w:t>
+      </w:r>
+      <w:r>
+        <w:rPr>
+          <w:sz w:val="24"/>
+          <w:szCs w:val="24"/>
+        </w:rPr>
+        <w:t xml:space="preserve"> active restoration </w:t>
+      </w:r>
+      <w:del w:id="250" w:author="zenrunner" w:date="2019-04-29T14:46:00Z">
+        <w:r>
+          <w:rPr>
+            <w:sz w:val="24"/>
+            <w:szCs w:val="24"/>
+          </w:rPr>
+          <w:delText xml:space="preserve">practices </w:delText>
         </w:r>
       </w:del>
-      <w:ins w:id="250" w:author="zenrunner" w:date="2019-04-29T14:45:00Z">
-        <w:r>
-          <w:rPr>
-            <w:sz w:val="24"/>
-            <w:szCs w:val="24"/>
-          </w:rPr>
-          <w:t xml:space="preserve">will </w:t>
+      <w:ins w:id="251" w:author="zenrunner" w:date="2019-04-29T14:46:00Z">
+        <w:r>
+          <w:rPr>
+            <w:sz w:val="24"/>
+            <w:szCs w:val="24"/>
+          </w:rPr>
+          <w:t xml:space="preserve">strategies </w:t>
         </w:r>
       </w:ins>
       <w:r>
@@ -9030,80 +9060,48 @@
           <w:sz w:val="24"/>
           <w:szCs w:val="24"/>
         </w:rPr>
-        <w:t>need</w:t>
-      </w:r>
-      <w:r>
-        <w:rPr>
-          <w:sz w:val="24"/>
-          <w:szCs w:val="24"/>
-        </w:rPr>
-        <w:t xml:space="preserve"> active restoration </w:t>
-      </w:r>
-      <w:del w:id="251" w:author="zenrunner" w:date="2019-04-29T14:46:00Z">
-        <w:r>
-          <w:rPr>
-            <w:sz w:val="24"/>
-            <w:szCs w:val="24"/>
-          </w:rPr>
-          <w:delText xml:space="preserve">practices </w:delText>
+        <w:t xml:space="preserve">to overcome </w:t>
+      </w:r>
+      <w:r>
+        <w:rPr>
+          <w:sz w:val="24"/>
+          <w:szCs w:val="24"/>
+        </w:rPr>
+        <w:t xml:space="preserve">the </w:t>
+      </w:r>
+      <w:del w:id="252" w:author="zenrunner" w:date="2019-04-29T14:46:00Z">
+        <w:r>
+          <w:rPr>
+            <w:sz w:val="24"/>
+            <w:szCs w:val="24"/>
+          </w:rPr>
+          <w:delText xml:space="preserve">former </w:delText>
         </w:r>
       </w:del>
-      <w:ins w:id="252" w:author="zenrunner" w:date="2019-04-29T14:46:00Z">
-        <w:r>
-          <w:rPr>
-            <w:sz w:val="24"/>
-            <w:szCs w:val="24"/>
-          </w:rPr>
-          <w:t xml:space="preserve">strategies </w:t>
+      <w:r>
+        <w:rPr>
+          <w:sz w:val="24"/>
+          <w:szCs w:val="24"/>
+        </w:rPr>
+        <w:t>legacies of</w:t>
+      </w:r>
+      <w:r>
+        <w:rPr>
+          <w:sz w:val="24"/>
+          <w:szCs w:val="24"/>
+        </w:rPr>
+        <w:t xml:space="preserve"> soil disturbances, nutrient</w:t>
+      </w:r>
+      <w:ins w:id="253" w:author="zenrunner" w:date="2019-04-29T14:46:00Z">
+        <w:r>
+          <w:rPr>
+            <w:sz w:val="24"/>
+            <w:szCs w:val="24"/>
+          </w:rPr>
+          <w:t>s</w:t>
         </w:r>
       </w:ins>
-      <w:r>
-        <w:rPr>
-          <w:sz w:val="24"/>
-          <w:szCs w:val="24"/>
-        </w:rPr>
-        <w:t xml:space="preserve">to overcome </w:t>
-      </w:r>
-      <w:r>
-        <w:rPr>
-          <w:sz w:val="24"/>
-          <w:szCs w:val="24"/>
-        </w:rPr>
-        <w:t xml:space="preserve">the </w:t>
-      </w:r>
-      <w:del w:id="253" w:author="zenrunner" w:date="2019-04-29T14:46:00Z">
-        <w:r>
-          <w:rPr>
-            <w:sz w:val="24"/>
-            <w:szCs w:val="24"/>
-          </w:rPr>
-          <w:delText xml:space="preserve">former </w:delText>
-        </w:r>
-      </w:del>
-      <w:r>
-        <w:rPr>
-          <w:sz w:val="24"/>
-          <w:szCs w:val="24"/>
-        </w:rPr>
-        <w:t>legacies of</w:t>
-      </w:r>
-      <w:r>
-        <w:rPr>
-          <w:sz w:val="24"/>
-          <w:szCs w:val="24"/>
-        </w:rPr>
-        <w:t xml:space="preserve"> soil disturbances, nutrient</w:t>
-      </w:r>
-      <w:ins w:id="254" w:author="zenrunner" w:date="2019-04-29T14:46:00Z">
-        <w:r>
-          <w:rPr>
-            <w:sz w:val="24"/>
-            <w:szCs w:val="24"/>
-          </w:rPr>
-          <w:t>s</w:t>
-        </w:r>
-      </w:ins>
-      <w:del w:id="255" w:author="zenrunner" w:date="2019-04-29T14:46:00Z">
+      <w:del w:id="254" w:author="zenrunner" w:date="2019-04-29T14:46:00Z">
         <w:r>
           <w:rPr>
             <w:sz w:val="24"/>
@@ -9272,7 +9270,7 @@
         </w:rPr>
         <w:t xml:space="preserve">and in those </w:t>
       </w:r>
-      <w:del w:id="256" w:author="zenrunner" w:date="2019-04-29T14:47:00Z">
+      <w:del w:id="255" w:author="zenrunner" w:date="2019-04-29T14:47:00Z">
         <w:r>
           <w:rPr>
             <w:sz w:val="24"/>
@@ -9302,7 +9300,7 @@
           <w:delText>reversal of</w:delText>
         </w:r>
       </w:del>
-      <w:ins w:id="257" w:author="zenrunner" w:date="2019-04-29T14:47:00Z">
+      <w:ins w:id="256" w:author="zenrunner" w:date="2019-04-29T14:47:00Z">
         <w:r>
           <w:rPr>
             <w:sz w:val="24"/>
@@ -9325,20 +9323,180 @@
         </w:rPr>
         <w:t xml:space="preserve">environmental deterioration </w:t>
       </w:r>
+      <w:del w:id="257" w:author="zenrunner" w:date="2019-04-29T14:47:00Z">
+        <w:r>
+          <w:rPr>
+            <w:sz w:val="24"/>
+            <w:szCs w:val="24"/>
+          </w:rPr>
+          <w:delText>is n</w:delText>
+        </w:r>
+        <w:r>
+          <w:rPr>
+            <w:sz w:val="24"/>
+            <w:szCs w:val="24"/>
+          </w:rPr>
+          <w:delText xml:space="preserve">ot </w:delText>
+        </w:r>
+        <w:r>
+          <w:rPr>
+            <w:sz w:val="24"/>
+            <w:szCs w:val="24"/>
+          </w:rPr>
+          <w:delText>a</w:delText>
+        </w:r>
+        <w:r>
+          <w:rPr>
+            <w:sz w:val="24"/>
+            <w:szCs w:val="24"/>
+          </w:rPr>
+          <w:delText xml:space="preserve"> goal</w:delText>
+        </w:r>
+        <w:r>
+          <w:rPr>
+            <w:sz w:val="24"/>
+            <w:szCs w:val="24"/>
+          </w:rPr>
+          <w:delText xml:space="preserve"> of </w:delText>
+        </w:r>
+        <w:r>
+          <w:rPr>
+            <w:sz w:val="24"/>
+            <w:szCs w:val="24"/>
+          </w:rPr>
+          <w:delText>the poli</w:delText>
+        </w:r>
+        <w:r>
+          <w:rPr>
+            <w:sz w:val="24"/>
+            <w:szCs w:val="24"/>
+          </w:rPr>
+          <w:delText>cy</w:delText>
+        </w:r>
+        <w:r>
+          <w:rPr>
+            <w:sz w:val="24"/>
+            <w:szCs w:val="24"/>
+          </w:rPr>
+          <w:delText xml:space="preserve"> agenda</w:delText>
+        </w:r>
+        <w:r>
+          <w:rPr>
+            <w:sz w:val="24"/>
+            <w:szCs w:val="24"/>
+          </w:rPr>
+          <w:delText xml:space="preserve"> </w:delText>
+        </w:r>
+      </w:del>
+      <w:r>
+        <w:rPr>
+          <w:sz w:val="24"/>
+          <w:szCs w:val="24"/>
+        </w:rPr>
+        <w:fldChar w:fldCharType="begin" w:fldLock="1"/>
+      </w:r>
+      <w:r>
+        <w:rPr>
+          <w:sz w:val="24"/>
+          <w:szCs w:val="24"/>
+        </w:rPr>
+        <w:instrText>ADDIN CSL_CITATION {"citationItems":[{"id":"ITEM-1","itemData":{"DOI":"10.1111/conl.12220","ISSN":"1755263X","abstract":"The global restoration movement is gaining momentum. International and national leaders are demonstrating unparalleled political will for achieving ambitious targets. However, the knowledge base for implementing large-scale forest and landscape restoration (FLR) needs further development. Besides application of scientific and local knowledge, a broad understanding of the social, economic, and environmental context in which this knowledge is being applied is also needed. To address knowledge gaps and guide implementation of FLR at local to global scales we propose a knowledge creation agenda that we derive from emerging policy goals. We present a holistic approach that addresses food security, ecosystem services, and livelihoods, and that supports implementation by a wide array of actors from farmers and municipalities to corporations and state agencies. Our knowledge creation agenda is based on six broad policy goals, with several associated knowledge gaps for each goal. We recognize that this agenda is simply a starting point and will surely evolve and become more locally focused as the concept of FLR gains ground and as multiple groups of stakeholders engage in the long-term process of restoring functionality and value to ecosystems and landscapes around the world.","author":[{"dropping-particle":"","family":"Chazdon","given":"Robin L.","non-dropping-particle":"","parse-names":false,"suffix":""},{"dropping-particle":"","family":"Brancalion","given":"Pedro H.S.","non-dropping-particle":"","parse-names":false,"suffix":""},{"dropping-particle":"","family":"Lamb","given":"David","non-dropping-particle":"","parse-names":false,"suffix":""},{"dropping-particle":"","family":"Laestadius","given":"Lars","non-dropping-particle":"","parse-names":false,"suffix":""},{"dropping-particle":"","family":"Calmon","given":"Miguel","non-dropping-particle":"","parse-names":false,"suffix":""},{"dropping-particle":"","family":"Kumar","given":"Chetan","non-dropping-particle":"","parse-names":false,"suffix":""}],"container-title":"Conservation Letters","id":"ITEM-1","issue":"1","issued":{"date-parts":[["2017"]]},"page":"125-132","title":"A Policy-Driven Knowledge Agenda for Global Forest and Landscape Restoration","type":"article-journal","volume":"10"},"uris":["http://www.mendeley.com/documents/?uuid=9d1fbdc2-623c-4bf6-9e4a-b568221739fa"]}],"mendeley":{"formattedCitation":"(&lt;i&gt;5&lt;/i&gt;)","plainTextFormattedCitation":"(5)","previouslyFormattedCitation":"(&lt;i&gt;5&lt;/i&gt;)"},"properties":{"noteIndex":0},"schema":"https://github.com/citation-style-language/schema/raw/master/csl-citation.json"}</w:instrText>
+      </w:r>
+      <w:r>
+        <w:rPr>
+          <w:sz w:val="24"/>
+          <w:szCs w:val="24"/>
+        </w:rPr>
+        <w:fldChar w:fldCharType="separate"/>
+      </w:r>
+      <w:r>
+        <w:rPr>
+          <w:noProof/>
+          <w:sz w:val="24"/>
+          <w:szCs w:val="24"/>
+        </w:rPr>
+        <w:t>(</w:t>
+      </w:r>
+      <w:r>
+        <w:rPr>
+          <w:i/>
+          <w:noProof/>
+          <w:sz w:val="24"/>
+          <w:szCs w:val="24"/>
+        </w:rPr>
+        <w:t>5</w:t>
+      </w:r>
+      <w:r>
+        <w:rPr>
+          <w:noProof/>
+          <w:sz w:val="24"/>
+          <w:szCs w:val="24"/>
+        </w:rPr>
+        <w:t>)</w:t>
+      </w:r>
+      <w:r>
+        <w:rPr>
+          <w:sz w:val="24"/>
+          <w:szCs w:val="24"/>
+        </w:rPr>
+        <w:fldChar w:fldCharType="end"/>
+      </w:r>
+      <w:r>
+        <w:rPr>
+          <w:sz w:val="24"/>
+          <w:szCs w:val="24"/>
+        </w:rPr>
+        <w:t xml:space="preserve">. </w:t>
+      </w:r>
       <w:del w:id="258" w:author="zenrunner" w:date="2019-04-29T14:47:00Z">
         <w:r>
           <w:rPr>
             <w:sz w:val="24"/>
             <w:szCs w:val="24"/>
           </w:rPr>
-          <w:delText>is n</w:delText>
-        </w:r>
-        <w:r>
-          <w:rPr>
-            <w:sz w:val="24"/>
-            <w:szCs w:val="24"/>
-          </w:rPr>
-          <w:delText xml:space="preserve">ot </w:delText>
+          <w:delText>This synthesis clearly demonst</w:delText>
+        </w:r>
+        <w:r>
+          <w:rPr>
+            <w:sz w:val="24"/>
+            <w:szCs w:val="24"/>
+          </w:rPr>
+          <w:delText>r</w:delText>
+        </w:r>
+        <w:r>
+          <w:rPr>
+            <w:sz w:val="24"/>
+            <w:szCs w:val="24"/>
+          </w:rPr>
+          <w:delText>ates</w:delText>
+        </w:r>
+        <w:r>
+          <w:rPr>
+            <w:sz w:val="24"/>
+            <w:szCs w:val="24"/>
+          </w:rPr>
+          <w:delText xml:space="preserve"> that</w:delText>
+        </w:r>
+        <w:r>
+          <w:rPr>
+            <w:sz w:val="24"/>
+            <w:szCs w:val="24"/>
+          </w:rPr>
+          <w:delText xml:space="preserve"> it is likely to</w:delText>
+        </w:r>
+        <w:r>
+          <w:rPr>
+            <w:sz w:val="24"/>
+            <w:szCs w:val="24"/>
+          </w:rPr>
+          <w:delText xml:space="preserve"> get something for nothing from restoration in dryland ecosystems </w:delText>
+        </w:r>
+        <w:r>
+          <w:rPr>
+            <w:sz w:val="24"/>
+            <w:szCs w:val="24"/>
+          </w:rPr>
+          <w:delText xml:space="preserve">but that an </w:delText>
         </w:r>
         <w:r>
           <w:rPr>
@@ -9347,210 +9505,228 @@
           </w:rPr>
           <w:delText>a</w:delText>
         </w:r>
-        <w:r>
-          <w:rPr>
-            <w:sz w:val="24"/>
-            <w:szCs w:val="24"/>
-          </w:rPr>
-          <w:delText xml:space="preserve"> goal</w:delText>
-        </w:r>
-        <w:r>
-          <w:rPr>
-            <w:sz w:val="24"/>
-            <w:szCs w:val="24"/>
-          </w:rPr>
-          <w:delText xml:space="preserve"> of </w:delText>
-        </w:r>
-        <w:r>
-          <w:rPr>
-            <w:sz w:val="24"/>
-            <w:szCs w:val="24"/>
-          </w:rPr>
-          <w:delText>the poli</w:delText>
-        </w:r>
-        <w:r>
-          <w:rPr>
-            <w:sz w:val="24"/>
-            <w:szCs w:val="24"/>
-          </w:rPr>
-          <w:delText>cy</w:delText>
-        </w:r>
-        <w:r>
-          <w:rPr>
-            <w:sz w:val="24"/>
-            <w:szCs w:val="24"/>
-          </w:rPr>
-          <w:delText xml:space="preserve"> agenda</w:delText>
-        </w:r>
-        <w:r>
-          <w:rPr>
-            <w:sz w:val="24"/>
-            <w:szCs w:val="24"/>
-          </w:rPr>
-          <w:delText xml:space="preserve"> </w:delText>
-        </w:r>
       </w:del>
-      <w:r>
-        <w:rPr>
-          <w:sz w:val="24"/>
-          <w:szCs w:val="24"/>
-        </w:rPr>
-        <w:fldChar w:fldCharType="begin" w:fldLock="1"/>
-      </w:r>
-      <w:r>
-        <w:rPr>
-          <w:sz w:val="24"/>
-          <w:szCs w:val="24"/>
-        </w:rPr>
-        <w:instrText>ADDIN CSL_CITATION {"citationItems":[{"id":"ITEM-1","itemData":{"DOI":"10.1111/conl.12220","ISSN":"1755263X","abstract":"The global restoration movement is gaining momentum. International and national leaders are demonstrating unparalleled political will for achieving ambitious targets. However, the knowledge base for implementing large-scale forest and landscape restoration (FLR) needs further development. Besides application of scientific and local knowledge, a broad understanding of the social, economic, and environmental context in which this knowledge is being applied is also needed. To address knowledge gaps and guide implementation of FLR at local to global scales we propose a knowledge creation agenda that we derive from emerging policy goals. We present a holistic approach that addresses food security, ecosystem services, and livelihoods, and that supports implementation by a wide array of actors from farmers and municipalities to corporations and state agencies. Our knowledge creation agenda is based on six broad policy goals, with several associated knowledge gaps for each goal. We recognize that this agenda is simply a starting point and will surely evolve and become more locally focused as the concept of FLR gains ground and as multiple groups of stakeholders engage in the long-term process of restoring functionality and value to ecosystems and landscapes around the world.","author":[{"dropping-particle":"","family":"Chazdon","given":"Robin L.","non-dropping-particle":"","parse-names":false,"suffix":""},{"dropping-particle":"","family":"Brancalion","given":"Pedro H.S.","non-dropping-particle":"","parse-names":false,"suffix":""},{"dropping-particle":"","family":"Lamb","given":"David","non-dropping-particle":"","parse-names":false,"suffix":""},{"dropping-particle":"","family":"Laestadius","given":"Lars","non-dropping-particle":"","parse-names":false,"suffix":""},{"dropping-particle":"","family":"Calmon","given":"Miguel","non-dropping-particle":"","parse-names":false,"suffix":""},{"dropping-particle":"","family":"Kumar","given":"Chetan","non-dropping-particle":"","parse-names":false,"suffix":""}],"container-title":"Conservation Letters","id":"ITEM-1","issue":"1","issued":{"date-parts":[["2017"]]},"page":"125-132","title":"A Policy-Driven Knowledge Agenda for Global Forest and Landscape Restoration","type":"article-journal","volume":"10"},"uris":["http://www.mendeley.com/documents/?uuid=9d1fbdc2-623c-4bf6-9e4a-b568221739fa"]}],"mendeley":{"formattedCitation":"(&lt;i&gt;5&lt;/i&gt;)","plainTextFormattedCitation":"(5)","previouslyFormattedCitation":"(&lt;i&gt;5&lt;/i&gt;)"},"properties":{"noteIndex":0},"schema":"https://github.com/citation-style-language/schema/raw/master/csl-citation.json"}</w:instrText>
-      </w:r>
-      <w:r>
-        <w:rPr>
-          <w:sz w:val="24"/>
-          <w:szCs w:val="24"/>
-        </w:rPr>
-        <w:fldChar w:fldCharType="separate"/>
-      </w:r>
-      <w:r>
-        <w:rPr>
-          <w:noProof/>
-          <w:sz w:val="24"/>
-          <w:szCs w:val="24"/>
-        </w:rPr>
-        <w:t>(</w:t>
-      </w:r>
-      <w:r>
-        <w:rPr>
-          <w:i/>
-          <w:noProof/>
-          <w:sz w:val="24"/>
-          <w:szCs w:val="24"/>
-        </w:rPr>
-        <w:t>5</w:t>
-      </w:r>
-      <w:r>
-        <w:rPr>
-          <w:noProof/>
-          <w:sz w:val="24"/>
-          <w:szCs w:val="24"/>
-        </w:rPr>
-        <w:t>)</w:t>
-      </w:r>
-      <w:r>
-        <w:rPr>
-          <w:sz w:val="24"/>
-          <w:szCs w:val="24"/>
-        </w:rPr>
-        <w:fldChar w:fldCharType="end"/>
-      </w:r>
-      <w:r>
-        <w:rPr>
-          <w:sz w:val="24"/>
-          <w:szCs w:val="24"/>
-        </w:rPr>
-        <w:t xml:space="preserve">. </w:t>
-      </w:r>
-      <w:del w:id="259" w:author="zenrunner" w:date="2019-04-29T14:47:00Z">
-        <w:r>
-          <w:rPr>
-            <w:sz w:val="24"/>
-            <w:szCs w:val="24"/>
-          </w:rPr>
-          <w:delText>This synthesis clearly demonst</w:delText>
-        </w:r>
-        <w:r>
-          <w:rPr>
-            <w:sz w:val="24"/>
-            <w:szCs w:val="24"/>
-          </w:rPr>
-          <w:delText>r</w:delText>
-        </w:r>
-        <w:r>
-          <w:rPr>
-            <w:sz w:val="24"/>
-            <w:szCs w:val="24"/>
-          </w:rPr>
-          <w:delText>ates</w:delText>
-        </w:r>
-        <w:r>
-          <w:rPr>
-            <w:sz w:val="24"/>
-            <w:szCs w:val="24"/>
-          </w:rPr>
-          <w:delText xml:space="preserve"> that</w:delText>
-        </w:r>
-        <w:r>
-          <w:rPr>
-            <w:sz w:val="24"/>
-            <w:szCs w:val="24"/>
-          </w:rPr>
-          <w:delText xml:space="preserve"> it is likely to</w:delText>
-        </w:r>
-        <w:r>
-          <w:rPr>
-            <w:sz w:val="24"/>
-            <w:szCs w:val="24"/>
-          </w:rPr>
-          <w:delText xml:space="preserve"> get something for nothing from restoration in dryland ecosystems </w:delText>
-        </w:r>
-        <w:r>
-          <w:rPr>
-            <w:sz w:val="24"/>
-            <w:szCs w:val="24"/>
-          </w:rPr>
-          <w:delText xml:space="preserve">but that an </w:delText>
-        </w:r>
-        <w:r>
-          <w:rPr>
-            <w:sz w:val="24"/>
-            <w:szCs w:val="24"/>
-          </w:rPr>
-          <w:delText>a</w:delText>
+      <w:ins w:id="259" w:author="zenrunner" w:date="2019-04-29T14:47:00Z">
+        <w:r>
+          <w:rPr>
+            <w:sz w:val="24"/>
+            <w:szCs w:val="24"/>
+          </w:rPr>
+          <w:t>A</w:t>
+        </w:r>
+      </w:ins>
+      <w:r>
+        <w:rPr>
+          <w:sz w:val="24"/>
+          <w:szCs w:val="24"/>
+        </w:rPr>
+        <w:t xml:space="preserve">ctive </w:t>
+      </w:r>
+      <w:r>
+        <w:rPr>
+          <w:sz w:val="24"/>
+          <w:szCs w:val="24"/>
+        </w:rPr>
+        <w:t xml:space="preserve">investment in interventions will certainly </w:t>
+      </w:r>
+      <w:r>
+        <w:rPr>
+          <w:sz w:val="24"/>
+          <w:szCs w:val="24"/>
+        </w:rPr>
+        <w:t xml:space="preserve">lead to more consistent positive outcomes for soils, </w:t>
+      </w:r>
+      <w:r>
+        <w:rPr>
+          <w:sz w:val="24"/>
+          <w:szCs w:val="24"/>
+        </w:rPr>
+        <w:t>vegetation</w:t>
+      </w:r>
+      <w:r>
+        <w:rPr>
+          <w:sz w:val="24"/>
+          <w:szCs w:val="24"/>
+        </w:rPr>
+        <w:t>, and habitat</w:t>
+      </w:r>
+      <w:r>
+        <w:rPr>
+          <w:sz w:val="24"/>
+          <w:szCs w:val="24"/>
+        </w:rPr>
+        <w:t>s</w:t>
+      </w:r>
+      <w:ins w:id="260" w:author="zenrunner" w:date="2019-04-29T14:47:00Z">
+        <w:r>
+          <w:rPr>
+            <w:sz w:val="24"/>
+            <w:szCs w:val="24"/>
+          </w:rPr>
+          <w:t xml:space="preserve"> - arguably the foundations of ecosy</w:t>
+        </w:r>
+      </w:ins>
+      <w:ins w:id="261" w:author="zenrunner" w:date="2019-04-29T14:48:00Z">
+        <w:r>
+          <w:rPr>
+            <w:sz w:val="24"/>
+            <w:szCs w:val="24"/>
+          </w:rPr>
+          <w:t>s</w:t>
+        </w:r>
+      </w:ins>
+      <w:ins w:id="262" w:author="zenrunner" w:date="2019-04-29T14:47:00Z">
+        <w:r>
+          <w:rPr>
+            <w:sz w:val="24"/>
+            <w:szCs w:val="24"/>
+          </w:rPr>
+          <w:t>tem function</w:t>
+        </w:r>
+      </w:ins>
+      <w:r>
+        <w:rPr>
+          <w:sz w:val="24"/>
+          <w:szCs w:val="24"/>
+        </w:rPr>
+        <w:t>.</w:t>
+      </w:r>
+      <w:r>
+        <w:rPr>
+          <w:sz w:val="24"/>
+          <w:szCs w:val="24"/>
+        </w:rPr>
+        <w:t xml:space="preserve"> </w:t>
+      </w:r>
+      <w:r>
+        <w:rPr>
+          <w:sz w:val="24"/>
+          <w:szCs w:val="24"/>
+        </w:rPr>
+        <w:t xml:space="preserve">We </w:t>
+      </w:r>
+      <w:del w:id="263" w:author="zenrunner" w:date="2019-04-29T14:48:00Z">
+        <w:r>
+          <w:rPr>
+            <w:sz w:val="24"/>
+            <w:szCs w:val="24"/>
+          </w:rPr>
+          <w:delText xml:space="preserve">are currently </w:delText>
         </w:r>
       </w:del>
-      <w:ins w:id="260" w:author="zenrunner" w:date="2019-04-29T14:47:00Z">
-        <w:r>
-          <w:rPr>
-            <w:sz w:val="24"/>
-            <w:szCs w:val="24"/>
-          </w:rPr>
-          <w:t>A</w:t>
+      <w:r>
+        <w:rPr>
+          <w:sz w:val="24"/>
+          <w:szCs w:val="24"/>
+        </w:rPr>
+        <w:t>fac</w:t>
+      </w:r>
+      <w:ins w:id="264" w:author="zenrunner" w:date="2019-04-29T14:48:00Z">
+        <w:r>
+          <w:rPr>
+            <w:sz w:val="24"/>
+            <w:szCs w:val="24"/>
+          </w:rPr>
+          <w:t>e</w:t>
         </w:r>
       </w:ins>
-      <w:r>
-        <w:rPr>
-          <w:sz w:val="24"/>
-          <w:szCs w:val="24"/>
-        </w:rPr>
-        <w:t xml:space="preserve">ctive </w:t>
-      </w:r>
-      <w:r>
-        <w:rPr>
-          <w:sz w:val="24"/>
-          <w:szCs w:val="24"/>
-        </w:rPr>
-        <w:t xml:space="preserve">investment in interventions will certainly </w:t>
-      </w:r>
-      <w:r>
-        <w:rPr>
-          <w:sz w:val="24"/>
-          <w:szCs w:val="24"/>
-        </w:rPr>
-        <w:t xml:space="preserve">lead to more consistent positive outcomes for soils, </w:t>
-      </w:r>
-      <w:r>
-        <w:rPr>
-          <w:sz w:val="24"/>
-          <w:szCs w:val="24"/>
-        </w:rPr>
-        <w:t>vegetation</w:t>
-      </w:r>
-      <w:r>
-        <w:rPr>
-          <w:sz w:val="24"/>
-          <w:szCs w:val="24"/>
-        </w:rPr>
-        <w:t>, and habitat</w:t>
+      <w:del w:id="265" w:author="zenrunner" w:date="2019-04-29T14:48:00Z">
+        <w:r>
+          <w:rPr>
+            <w:sz w:val="24"/>
+            <w:szCs w:val="24"/>
+          </w:rPr>
+          <w:delText>ing</w:delText>
+        </w:r>
+      </w:del>
+      <w:r>
+        <w:rPr>
+          <w:sz w:val="24"/>
+          <w:szCs w:val="24"/>
+        </w:rPr>
+        <w:t xml:space="preserve"> </w:t>
+      </w:r>
+      <w:del w:id="266" w:author="zenrunner" w:date="2019-04-29T14:48:00Z">
+        <w:r>
+          <w:rPr>
+            <w:sz w:val="24"/>
+            <w:szCs w:val="24"/>
+          </w:rPr>
+          <w:delText xml:space="preserve">a </w:delText>
+        </w:r>
+      </w:del>
+      <w:r>
+        <w:rPr>
+          <w:sz w:val="24"/>
+          <w:szCs w:val="24"/>
+        </w:rPr>
+        <w:t xml:space="preserve">global </w:t>
+      </w:r>
+      <w:ins w:id="267" w:author="zenrunner" w:date="2019-04-29T14:48:00Z">
+        <w:r>
+          <w:rPr>
+            <w:sz w:val="24"/>
+            <w:szCs w:val="24"/>
+          </w:rPr>
+          <w:t xml:space="preserve">challenges to </w:t>
+        </w:r>
+      </w:ins>
+      <w:del w:id="268" w:author="zenrunner" w:date="2019-04-29T14:48:00Z">
+        <w:r>
+          <w:rPr>
+            <w:sz w:val="24"/>
+            <w:szCs w:val="24"/>
+          </w:rPr>
+          <w:delText xml:space="preserve">situation in which </w:delText>
+        </w:r>
+      </w:del>
+      <w:r>
+        <w:rPr>
+          <w:sz w:val="24"/>
+          <w:szCs w:val="24"/>
+        </w:rPr>
+        <w:t>biodiversity, natural resources, ecosystem services</w:t>
+      </w:r>
+      <w:ins w:id="269" w:author="zenrunner" w:date="2019-04-29T14:48:00Z">
+        <w:r>
+          <w:rPr>
+            <w:sz w:val="24"/>
+            <w:szCs w:val="24"/>
+          </w:rPr>
+          <w:t>,</w:t>
+        </w:r>
+      </w:ins>
+      <w:r>
+        <w:rPr>
+          <w:sz w:val="24"/>
+          <w:szCs w:val="24"/>
+        </w:rPr>
+        <w:t xml:space="preserve"> and </w:t>
+      </w:r>
+      <w:ins w:id="270" w:author="zenrunner" w:date="2019-04-29T14:49:00Z">
+        <w:r>
+          <w:rPr>
+            <w:sz w:val="24"/>
+            <w:szCs w:val="24"/>
+          </w:rPr>
+          <w:t xml:space="preserve">these </w:t>
+        </w:r>
+      </w:ins>
+      <w:ins w:id="271" w:author="zenrunner" w:date="2019-04-29T14:48:00Z">
+        <w:r>
+          <w:rPr>
+            <w:sz w:val="24"/>
+            <w:szCs w:val="24"/>
+          </w:rPr>
+          <w:t xml:space="preserve">supporting </w:t>
+        </w:r>
+      </w:ins>
+      <w:r>
+        <w:rPr>
+          <w:sz w:val="24"/>
+          <w:szCs w:val="24"/>
+        </w:rPr>
+        <w:t>function</w:t>
       </w:r>
       <w:r>
         <w:rPr>
@@ -9559,226 +9735,48 @@
         </w:rPr>
         <w:t>s</w:t>
       </w:r>
-      <w:ins w:id="261" w:author="zenrunner" w:date="2019-04-29T14:47:00Z">
-        <w:r>
-          <w:rPr>
-            <w:sz w:val="24"/>
-            <w:szCs w:val="24"/>
-          </w:rPr>
-          <w:t xml:space="preserve"> - arguably the foundations of ecosy</w:t>
+      <w:r>
+        <w:rPr>
+          <w:sz w:val="24"/>
+          <w:szCs w:val="24"/>
+        </w:rPr>
+        <w:t xml:space="preserve"> are </w:t>
+      </w:r>
+      <w:ins w:id="272" w:author="zenrunner" w:date="2019-04-29T14:48:00Z">
+        <w:r>
+          <w:rPr>
+            <w:sz w:val="24"/>
+            <w:szCs w:val="24"/>
+          </w:rPr>
+          <w:t xml:space="preserve">thus </w:t>
         </w:r>
       </w:ins>
-      <w:ins w:id="262" w:author="zenrunner" w:date="2019-04-29T14:48:00Z">
-        <w:r>
-          <w:rPr>
-            <w:sz w:val="24"/>
-            <w:szCs w:val="24"/>
-          </w:rPr>
-          <w:t>s</w:t>
+      <w:r>
+        <w:rPr>
+          <w:sz w:val="24"/>
+          <w:szCs w:val="24"/>
+        </w:rPr>
+        <w:t>under serious threat</w:t>
+      </w:r>
+      <w:ins w:id="273" w:author="zenrunner" w:date="2019-04-29T14:49:00Z">
+        <w:r>
+          <w:rPr>
+            <w:sz w:val="24"/>
+            <w:szCs w:val="24"/>
+          </w:rPr>
+          <w:t xml:space="preserve">. </w:t>
         </w:r>
       </w:ins>
-      <w:ins w:id="263" w:author="zenrunner" w:date="2019-04-29T14:47:00Z">
-        <w:r>
-          <w:rPr>
-            <w:sz w:val="24"/>
-            <w:szCs w:val="24"/>
-          </w:rPr>
-          <w:t>tem function</w:t>
-        </w:r>
-      </w:ins>
-      <w:r>
-        <w:rPr>
-          <w:sz w:val="24"/>
-          <w:szCs w:val="24"/>
-        </w:rPr>
-        <w:t>.</w:t>
-      </w:r>
-      <w:r>
-        <w:rPr>
-          <w:sz w:val="24"/>
-          <w:szCs w:val="24"/>
-        </w:rPr>
-        <w:t xml:space="preserve"> </w:t>
-      </w:r>
-      <w:r>
-        <w:rPr>
-          <w:sz w:val="24"/>
-          <w:szCs w:val="24"/>
-        </w:rPr>
-        <w:t xml:space="preserve">We </w:t>
-      </w:r>
-      <w:del w:id="264" w:author="zenrunner" w:date="2019-04-29T14:48:00Z">
-        <w:r>
-          <w:rPr>
-            <w:sz w:val="24"/>
-            <w:szCs w:val="24"/>
-          </w:rPr>
-          <w:delText xml:space="preserve">are currently </w:delText>
+      <w:del w:id="274" w:author="zenrunner" w:date="2019-04-29T14:48:00Z">
+        <w:r>
+          <w:rPr>
+            <w:sz w:val="24"/>
+            <w:szCs w:val="24"/>
+          </w:rPr>
+          <w:delText>s</w:delText>
         </w:r>
       </w:del>
-      <w:r>
-        <w:rPr>
-          <w:sz w:val="24"/>
-          <w:szCs w:val="24"/>
-        </w:rPr>
-        <w:t>fac</w:t>
-      </w:r>
-      <w:ins w:id="265" w:author="zenrunner" w:date="2019-04-29T14:48:00Z">
-        <w:r>
-          <w:rPr>
-            <w:sz w:val="24"/>
-            <w:szCs w:val="24"/>
-          </w:rPr>
-          <w:t>e</w:t>
-        </w:r>
-      </w:ins>
-      <w:del w:id="266" w:author="zenrunner" w:date="2019-04-29T14:48:00Z">
-        <w:r>
-          <w:rPr>
-            <w:sz w:val="24"/>
-            <w:szCs w:val="24"/>
-          </w:rPr>
-          <w:delText>ing</w:delText>
-        </w:r>
-      </w:del>
-      <w:r>
-        <w:rPr>
-          <w:sz w:val="24"/>
-          <w:szCs w:val="24"/>
-        </w:rPr>
-        <w:t xml:space="preserve"> </w:t>
-      </w:r>
-      <w:del w:id="267" w:author="zenrunner" w:date="2019-04-29T14:48:00Z">
-        <w:r>
-          <w:rPr>
-            <w:sz w:val="24"/>
-            <w:szCs w:val="24"/>
-          </w:rPr>
-          <w:delText xml:space="preserve">a </w:delText>
-        </w:r>
-      </w:del>
-      <w:r>
-        <w:rPr>
-          <w:sz w:val="24"/>
-          <w:szCs w:val="24"/>
-        </w:rPr>
-        <w:t xml:space="preserve">global </w:t>
-      </w:r>
-      <w:ins w:id="268" w:author="zenrunner" w:date="2019-04-29T14:48:00Z">
-        <w:r>
-          <w:rPr>
-            <w:sz w:val="24"/>
-            <w:szCs w:val="24"/>
-          </w:rPr>
-          <w:t xml:space="preserve">challenges to </w:t>
-        </w:r>
-      </w:ins>
-      <w:del w:id="269" w:author="zenrunner" w:date="2019-04-29T14:48:00Z">
-        <w:r>
-          <w:rPr>
-            <w:sz w:val="24"/>
-            <w:szCs w:val="24"/>
-          </w:rPr>
-          <w:delText xml:space="preserve">situation in which </w:delText>
-        </w:r>
-      </w:del>
-      <w:r>
-        <w:rPr>
-          <w:sz w:val="24"/>
-          <w:szCs w:val="24"/>
-        </w:rPr>
-        <w:t>biodiversity, natural resources, ecosystem services</w:t>
-      </w:r>
-      <w:ins w:id="270" w:author="zenrunner" w:date="2019-04-29T14:48:00Z">
-        <w:r>
-          <w:rPr>
-            <w:sz w:val="24"/>
-            <w:szCs w:val="24"/>
-          </w:rPr>
-          <w:t>,</w:t>
-        </w:r>
-      </w:ins>
-      <w:r>
-        <w:rPr>
-          <w:sz w:val="24"/>
-          <w:szCs w:val="24"/>
-        </w:rPr>
-        <w:t xml:space="preserve"> and </w:t>
-      </w:r>
-      <w:ins w:id="271" w:author="zenrunner" w:date="2019-04-29T14:49:00Z">
-        <w:r>
-          <w:rPr>
-            <w:sz w:val="24"/>
-            <w:szCs w:val="24"/>
-          </w:rPr>
-          <w:t xml:space="preserve">these </w:t>
-        </w:r>
-      </w:ins>
-      <w:ins w:id="272" w:author="zenrunner" w:date="2019-04-29T14:48:00Z">
-        <w:r>
-          <w:rPr>
-            <w:sz w:val="24"/>
-            <w:szCs w:val="24"/>
-          </w:rPr>
-          <w:t xml:space="preserve">supporting </w:t>
-        </w:r>
-      </w:ins>
-      <w:r>
-        <w:rPr>
-          <w:sz w:val="24"/>
-          <w:szCs w:val="24"/>
-        </w:rPr>
-        <w:t>function</w:t>
-      </w:r>
-      <w:r>
-        <w:rPr>
-          <w:sz w:val="24"/>
-          <w:szCs w:val="24"/>
-        </w:rPr>
-        <w:t>s</w:t>
-      </w:r>
-      <w:r>
-        <w:rPr>
-          <w:sz w:val="24"/>
-          <w:szCs w:val="24"/>
-        </w:rPr>
-        <w:t xml:space="preserve"> are </w:t>
-      </w:r>
-      <w:ins w:id="273" w:author="zenrunner" w:date="2019-04-29T14:48:00Z">
-        <w:r>
-          <w:rPr>
-            <w:sz w:val="24"/>
-            <w:szCs w:val="24"/>
-          </w:rPr>
-          <w:t xml:space="preserve">thus </w:t>
-        </w:r>
-      </w:ins>
-      <w:r>
-        <w:rPr>
-          <w:sz w:val="24"/>
-          <w:szCs w:val="24"/>
-        </w:rPr>
-        <w:t>under serious threat</w:t>
-      </w:r>
-      <w:ins w:id="274" w:author="zenrunner" w:date="2019-04-29T14:49:00Z">
-        <w:r>
-          <w:rPr>
-            <w:sz w:val="24"/>
-            <w:szCs w:val="24"/>
-          </w:rPr>
-          <w:t xml:space="preserve">. </w:t>
-        </w:r>
-      </w:ins>
-      <w:del w:id="275" w:author="zenrunner" w:date="2019-04-29T14:48:00Z">
-        <w:r>
-          <w:rPr>
-            <w:sz w:val="24"/>
-            <w:szCs w:val="24"/>
-          </w:rPr>
-          <w:delText>s</w:delText>
-        </w:r>
-      </w:del>
-      <w:del w:id="276" w:author="zenrunner" w:date="2019-04-29T14:49:00Z">
+      <w:del w:id="275" w:author="zenrunner" w:date="2019-04-29T14:49:00Z">
         <w:r>
           <w:rPr>
             <w:sz w:val="24"/>
@@ -9910,7 +9908,7 @@
           <w:delText>human well-being</w:delText>
         </w:r>
       </w:del>
-      <w:ins w:id="277" w:author="zenrunner" w:date="2019-04-29T14:49:00Z">
+      <w:ins w:id="276" w:author="zenrunner" w:date="2019-04-29T14:49:00Z">
         <w:r>
           <w:rPr>
             <w:sz w:val="24"/>
@@ -12369,6 +12367,11 @@
       <w:r>
         <w:t>acquired the financial support for the project.</w:t>
       </w:r>
+      <w:ins w:id="277" w:author="zenrunner" w:date="2019-04-29T14:53:00Z">
+        <w:r>
+          <w:t xml:space="preserve"> CJL was also supported as Senior Research Fellow at NCEAS and by an NSERC DG Grant in Canada.</w:t>
+        </w:r>
+      </w:ins>
     </w:p>
     <w:p>
       <w:pPr>
@@ -13316,6 +13319,15 @@
         </w:rPr>
         <w:t xml:space="preserve"> </w:t>
       </w:r>
+      <w:ins w:id="278" w:author="zenrunner" w:date="2019-04-29T14:54:00Z">
+        <w:r>
+          <w:rPr>
+            <w:sz w:val="24"/>
+            <w:szCs w:val="24"/>
+          </w:rPr>
+          <w:t>GREAT!!</w:t>
+        </w:r>
+      </w:ins>
     </w:p>
     <w:p>
       <w:pPr>
@@ -13451,15 +13463,58 @@
           <w:sz w:val="24"/>
           <w:szCs w:val="24"/>
         </w:rPr>
-        <w:t xml:space="preserve">refers to the natural regeneration of degraded ecosystems with minimal or not human interventions which may </w:t>
-      </w:r>
-      <w:r>
-        <w:rPr>
-          <w:sz w:val="24"/>
-          <w:szCs w:val="24"/>
-        </w:rPr>
-        <w:t>include</w:t>
-      </w:r>
+        <w:t xml:space="preserve">refers to the natural regeneration of degraded ecosystems with minimal </w:t>
+      </w:r>
+      <w:del w:id="279" w:author="zenrunner" w:date="2019-04-29T14:55:00Z">
+        <w:r>
+          <w:rPr>
+            <w:sz w:val="24"/>
+            <w:szCs w:val="24"/>
+          </w:rPr>
+          <w:delText>or not</w:delText>
+        </w:r>
+      </w:del>
+      <w:ins w:id="280" w:author="zenrunner" w:date="2019-04-29T14:55:00Z">
+        <w:r>
+          <w:rPr>
+            <w:sz w:val="24"/>
+            <w:szCs w:val="24"/>
+          </w:rPr>
+          <w:t>to no</w:t>
+        </w:r>
+      </w:ins>
+      <w:r>
+        <w:rPr>
+          <w:sz w:val="24"/>
+          <w:szCs w:val="24"/>
+        </w:rPr>
+        <w:t xml:space="preserve"> human interventions </w:t>
+      </w:r>
+      <w:del w:id="281" w:author="zenrunner" w:date="2019-04-29T14:55:00Z">
+        <w:r>
+          <w:rPr>
+            <w:sz w:val="24"/>
+            <w:szCs w:val="24"/>
+          </w:rPr>
+          <w:delText xml:space="preserve">which may </w:delText>
+        </w:r>
+        <w:r>
+          <w:rPr>
+            <w:sz w:val="24"/>
+            <w:szCs w:val="24"/>
+          </w:rPr>
+          <w:delText>include</w:delText>
+        </w:r>
+      </w:del>
+      <w:ins w:id="282" w:author="zenrunner" w:date="2019-04-29T14:55:00Z">
+        <w:r>
+          <w:rPr>
+            <w:sz w:val="24"/>
+            <w:szCs w:val="24"/>
+          </w:rPr>
+          <w:t>such as</w:t>
+        </w:r>
+      </w:ins>
       <w:r>
         <w:rPr>
           <w:sz w:val="24"/>
@@ -13479,37 +13534,132 @@
           <w:sz w:val="24"/>
           <w:szCs w:val="24"/>
         </w:rPr>
+        <w:t xml:space="preserve"> of </w:t>
+      </w:r>
+      <w:del w:id="283" w:author="zenrunner" w:date="2019-04-29T14:55:00Z">
+        <w:r>
+          <w:rPr>
+            <w:sz w:val="24"/>
+            <w:szCs w:val="24"/>
+          </w:rPr>
+          <w:lastRenderedPageBreak/>
+          <w:delText>the</w:delText>
+        </w:r>
+        <w:r>
+          <w:rPr>
+            <w:sz w:val="24"/>
+            <w:szCs w:val="24"/>
+          </w:rPr>
+          <w:delText xml:space="preserve"> prior</w:delText>
+        </w:r>
+        <w:r>
+          <w:rPr>
+            <w:sz w:val="24"/>
+            <w:szCs w:val="24"/>
+          </w:rPr>
+          <w:delText xml:space="preserve"> </w:delText>
+        </w:r>
+      </w:del>
+      <w:r>
+        <w:rPr>
+          <w:sz w:val="24"/>
+          <w:szCs w:val="24"/>
+        </w:rPr>
+        <w:t>disturbance</w:t>
+      </w:r>
+      <w:ins w:id="284" w:author="zenrunner" w:date="2019-04-29T14:55:00Z">
+        <w:r>
+          <w:rPr>
+            <w:sz w:val="24"/>
+            <w:szCs w:val="24"/>
+          </w:rPr>
+          <w:t xml:space="preserve"> </w:t>
+        </w:r>
+      </w:ins>
+      <w:del w:id="285" w:author="zenrunner" w:date="2019-04-29T14:55:00Z">
+        <w:r>
+          <w:rPr>
+            <w:sz w:val="24"/>
+            <w:szCs w:val="24"/>
+          </w:rPr>
+          <w:delText>,</w:delText>
+        </w:r>
+      </w:del>
+      <w:r>
+        <w:rPr>
+          <w:sz w:val="24"/>
+          <w:szCs w:val="24"/>
+        </w:rPr>
         <w:t xml:space="preserve"> </w:t>
       </w:r>
-      <w:r>
-        <w:rPr>
-          <w:sz w:val="24"/>
-          <w:szCs w:val="24"/>
-        </w:rPr>
-        <w:lastRenderedPageBreak/>
-        <w:t>of the</w:t>
-      </w:r>
-      <w:r>
-        <w:rPr>
-          <w:sz w:val="24"/>
-          <w:szCs w:val="24"/>
-        </w:rPr>
-        <w:t xml:space="preserve"> prior</w:t>
-      </w:r>
-      <w:r>
-        <w:rPr>
-          <w:sz w:val="24"/>
-          <w:szCs w:val="24"/>
-        </w:rPr>
-        <w:t xml:space="preserve"> disturbance, for example fencing </w:t>
-      </w:r>
-      <w:r>
-        <w:rPr>
-          <w:sz w:val="24"/>
-          <w:szCs w:val="24"/>
-        </w:rPr>
-        <w:t xml:space="preserve">for </w:t>
-      </w:r>
+      <w:del w:id="286" w:author="zenrunner" w:date="2019-04-29T14:55:00Z">
+        <w:r>
+          <w:rPr>
+            <w:sz w:val="24"/>
+            <w:szCs w:val="24"/>
+          </w:rPr>
+          <w:delText>for example</w:delText>
+        </w:r>
+      </w:del>
+      <w:ins w:id="287" w:author="zenrunner" w:date="2019-04-29T14:55:00Z">
+        <w:r>
+          <w:rPr>
+            <w:sz w:val="24"/>
+            <w:szCs w:val="24"/>
+          </w:rPr>
+          <w:t>by installing</w:t>
+        </w:r>
+      </w:ins>
+      <w:r>
+        <w:rPr>
+          <w:sz w:val="24"/>
+          <w:szCs w:val="24"/>
+        </w:rPr>
+        <w:t xml:space="preserve"> fenc</w:t>
+      </w:r>
+      <w:ins w:id="288" w:author="zenrunner" w:date="2019-04-29T14:55:00Z">
+        <w:r>
+          <w:rPr>
+            <w:sz w:val="24"/>
+            <w:szCs w:val="24"/>
+          </w:rPr>
+          <w:t>es</w:t>
+        </w:r>
+      </w:ins>
+      <w:del w:id="289" w:author="zenrunner" w:date="2019-04-29T14:55:00Z">
+        <w:r>
+          <w:rPr>
+            <w:sz w:val="24"/>
+            <w:szCs w:val="24"/>
+          </w:rPr>
+          <w:delText>ing</w:delText>
+        </w:r>
+      </w:del>
+      <w:r>
+        <w:rPr>
+          <w:sz w:val="24"/>
+          <w:szCs w:val="24"/>
+        </w:rPr>
+        <w:t xml:space="preserve"> </w:t>
+      </w:r>
+      <w:del w:id="290" w:author="zenrunner" w:date="2019-04-29T14:55:00Z">
+        <w:r>
+          <w:rPr>
+            <w:sz w:val="24"/>
+            <w:szCs w:val="24"/>
+          </w:rPr>
+          <w:delText xml:space="preserve">for </w:delText>
+        </w:r>
+      </w:del>
+      <w:ins w:id="291" w:author="zenrunner" w:date="2019-04-29T14:55:00Z">
+        <w:r>
+          <w:rPr>
+            <w:sz w:val="24"/>
+            <w:szCs w:val="24"/>
+          </w:rPr>
+          <w:t xml:space="preserve">to terminate </w:t>
+        </w:r>
+      </w:ins>
       <w:r>
         <w:rPr>
           <w:sz w:val="24"/>
@@ -13522,8 +13672,26 @@
           <w:sz w:val="24"/>
           <w:szCs w:val="24"/>
         </w:rPr>
-        <w:t xml:space="preserve"> exclusion </w:t>
-      </w:r>
+        <w:t xml:space="preserve"> </w:t>
+      </w:r>
+      <w:ins w:id="292" w:author="zenrunner" w:date="2019-04-29T14:55:00Z">
+        <w:r>
+          <w:rPr>
+            <w:sz w:val="24"/>
+            <w:szCs w:val="24"/>
+          </w:rPr>
+          <w:t xml:space="preserve">locally </w:t>
+        </w:r>
+      </w:ins>
+      <w:del w:id="293" w:author="zenrunner" w:date="2019-04-29T14:55:00Z">
+        <w:r>
+          <w:rPr>
+            <w:sz w:val="24"/>
+            <w:szCs w:val="24"/>
+          </w:rPr>
+          <w:delText xml:space="preserve">exclusion </w:delText>
+        </w:r>
+      </w:del>
       <w:r>
         <w:rPr>
           <w:sz w:val="24"/>
@@ -13582,7 +13750,57 @@
           <w:sz w:val="24"/>
           <w:szCs w:val="24"/>
         </w:rPr>
-        <w:t xml:space="preserve">. Instead, active restoration implies direct human interventions </w:t>
+        <w:t xml:space="preserve">. </w:t>
+      </w:r>
+      <w:del w:id="294" w:author="zenrunner" w:date="2019-04-29T14:56:00Z">
+        <w:r>
+          <w:rPr>
+            <w:sz w:val="24"/>
+            <w:szCs w:val="24"/>
+          </w:rPr>
+          <w:delText>Instead, a</w:delText>
+        </w:r>
+      </w:del>
+      <w:ins w:id="295" w:author="zenrunner" w:date="2019-04-29T14:56:00Z">
+        <w:r>
+          <w:rPr>
+            <w:sz w:val="24"/>
+            <w:szCs w:val="24"/>
+          </w:rPr>
+          <w:t>A</w:t>
+        </w:r>
+      </w:ins>
+      <w:r>
+        <w:rPr>
+          <w:sz w:val="24"/>
+          <w:szCs w:val="24"/>
+        </w:rPr>
+        <w:t xml:space="preserve">ctive restoration </w:t>
+      </w:r>
+      <w:ins w:id="296" w:author="zenrunner" w:date="2019-04-29T14:56:00Z">
+        <w:r>
+          <w:rPr>
+            <w:sz w:val="24"/>
+            <w:szCs w:val="24"/>
+          </w:rPr>
+          <w:t xml:space="preserve">strategies were always </w:t>
+        </w:r>
+      </w:ins>
+      <w:del w:id="297" w:author="zenrunner" w:date="2019-04-29T14:56:00Z">
+        <w:r>
+          <w:rPr>
+            <w:sz w:val="24"/>
+            <w:szCs w:val="24"/>
+          </w:rPr>
+          <w:delText xml:space="preserve">implies </w:delText>
+        </w:r>
+      </w:del>
+      <w:r>
+        <w:rPr>
+          <w:sz w:val="24"/>
+          <w:szCs w:val="24"/>
+        </w:rPr>
+        <w:t xml:space="preserve">direct human interventions </w:t>
       </w:r>
       <w:r>
         <w:rPr>
@@ -13655,6 +13873,13 @@
         <w:rPr>
           <w:sz w:val="24"/>
           <w:szCs w:val="24"/>
+          <w:highlight w:val="yellow"/>
+          <w:rPrChange w:id="298" w:author="zenrunner" w:date="2019-04-29T14:56:00Z">
+            <w:rPr>
+              <w:sz w:val="24"/>
+              <w:szCs w:val="24"/>
+            </w:rPr>
+          </w:rPrChange>
         </w:rPr>
         <w:t>D</w:t>
       </w:r>
@@ -13662,6 +13887,13 @@
         <w:rPr>
           <w:sz w:val="24"/>
           <w:szCs w:val="24"/>
+          <w:highlight w:val="yellow"/>
+          <w:rPrChange w:id="299" w:author="zenrunner" w:date="2019-04-29T14:56:00Z">
+            <w:rPr>
+              <w:sz w:val="24"/>
+              <w:szCs w:val="24"/>
+            </w:rPr>
+          </w:rPrChange>
         </w:rPr>
         <w:t xml:space="preserve">ifferent </w:t>
       </w:r>
@@ -13669,6 +13901,13 @@
         <w:rPr>
           <w:sz w:val="24"/>
           <w:szCs w:val="24"/>
+          <w:highlight w:val="yellow"/>
+          <w:rPrChange w:id="300" w:author="zenrunner" w:date="2019-04-29T14:56:00Z">
+            <w:rPr>
+              <w:sz w:val="24"/>
+              <w:szCs w:val="24"/>
+            </w:rPr>
+          </w:rPrChange>
         </w:rPr>
         <w:t>practices</w:t>
       </w:r>
@@ -13676,6 +13915,13 @@
         <w:rPr>
           <w:sz w:val="24"/>
           <w:szCs w:val="24"/>
+          <w:highlight w:val="yellow"/>
+          <w:rPrChange w:id="301" w:author="zenrunner" w:date="2019-04-29T14:56:00Z">
+            <w:rPr>
+              <w:sz w:val="24"/>
+              <w:szCs w:val="24"/>
+            </w:rPr>
+          </w:rPrChange>
         </w:rPr>
         <w:t xml:space="preserve"> </w:t>
       </w:r>
@@ -13683,6 +13929,13 @@
         <w:rPr>
           <w:sz w:val="24"/>
           <w:szCs w:val="24"/>
+          <w:highlight w:val="yellow"/>
+          <w:rPrChange w:id="302" w:author="zenrunner" w:date="2019-04-29T14:56:00Z">
+            <w:rPr>
+              <w:sz w:val="24"/>
+              <w:szCs w:val="24"/>
+            </w:rPr>
+          </w:rPrChange>
         </w:rPr>
         <w:t xml:space="preserve">that addressed a </w:t>
       </w:r>
@@ -13690,6 +13943,13 @@
         <w:rPr>
           <w:sz w:val="24"/>
           <w:szCs w:val="24"/>
+          <w:highlight w:val="yellow"/>
+          <w:rPrChange w:id="303" w:author="zenrunner" w:date="2019-04-29T14:56:00Z">
+            <w:rPr>
+              <w:sz w:val="24"/>
+              <w:szCs w:val="24"/>
+            </w:rPr>
+          </w:rPrChange>
         </w:rPr>
         <w:t xml:space="preserve">similar restoration </w:t>
       </w:r>
@@ -13697,6 +13957,13 @@
         <w:rPr>
           <w:sz w:val="24"/>
           <w:szCs w:val="24"/>
+          <w:highlight w:val="yellow"/>
+          <w:rPrChange w:id="304" w:author="zenrunner" w:date="2019-04-29T14:56:00Z">
+            <w:rPr>
+              <w:sz w:val="24"/>
+              <w:szCs w:val="24"/>
+            </w:rPr>
+          </w:rPrChange>
         </w:rPr>
         <w:t>goal</w:t>
       </w:r>
@@ -13704,6 +13971,13 @@
         <w:rPr>
           <w:sz w:val="24"/>
           <w:szCs w:val="24"/>
+          <w:highlight w:val="yellow"/>
+          <w:rPrChange w:id="305" w:author="zenrunner" w:date="2019-04-29T14:56:00Z">
+            <w:rPr>
+              <w:sz w:val="24"/>
+              <w:szCs w:val="24"/>
+            </w:rPr>
+          </w:rPrChange>
         </w:rPr>
         <w:t xml:space="preserve"> </w:t>
       </w:r>
@@ -13711,6 +13985,13 @@
         <w:rPr>
           <w:sz w:val="24"/>
           <w:szCs w:val="24"/>
+          <w:highlight w:val="yellow"/>
+          <w:rPrChange w:id="306" w:author="zenrunner" w:date="2019-04-29T14:56:00Z">
+            <w:rPr>
+              <w:sz w:val="24"/>
+              <w:szCs w:val="24"/>
+            </w:rPr>
+          </w:rPrChange>
         </w:rPr>
         <w:t xml:space="preserve">were further classified </w:t>
       </w:r>
@@ -13718,6 +13999,13 @@
         <w:rPr>
           <w:sz w:val="24"/>
           <w:szCs w:val="24"/>
+          <w:highlight w:val="yellow"/>
+          <w:rPrChange w:id="307" w:author="zenrunner" w:date="2019-04-29T14:56:00Z">
+            <w:rPr>
+              <w:sz w:val="24"/>
+              <w:szCs w:val="24"/>
+            </w:rPr>
+          </w:rPrChange>
         </w:rPr>
         <w:t xml:space="preserve">into four main categories: soil, </w:t>
       </w:r>
@@ -13725,6 +14013,13 @@
         <w:rPr>
           <w:sz w:val="24"/>
           <w:szCs w:val="24"/>
+          <w:highlight w:val="yellow"/>
+          <w:rPrChange w:id="308" w:author="zenrunner" w:date="2019-04-29T14:56:00Z">
+            <w:rPr>
+              <w:sz w:val="24"/>
+              <w:szCs w:val="24"/>
+            </w:rPr>
+          </w:rPrChange>
         </w:rPr>
         <w:t xml:space="preserve">i.e. </w:t>
       </w:r>
@@ -13732,6 +14027,13 @@
         <w:rPr>
           <w:sz w:val="24"/>
           <w:szCs w:val="24"/>
+          <w:highlight w:val="yellow"/>
+          <w:rPrChange w:id="309" w:author="zenrunner" w:date="2019-04-29T14:56:00Z">
+            <w:rPr>
+              <w:sz w:val="24"/>
+              <w:szCs w:val="24"/>
+            </w:rPr>
+          </w:rPrChange>
         </w:rPr>
         <w:t xml:space="preserve">including those </w:t>
       </w:r>
@@ -13739,6 +14041,13 @@
         <w:rPr>
           <w:sz w:val="24"/>
           <w:szCs w:val="24"/>
+          <w:highlight w:val="yellow"/>
+          <w:rPrChange w:id="310" w:author="zenrunner" w:date="2019-04-29T14:56:00Z">
+            <w:rPr>
+              <w:sz w:val="24"/>
+              <w:szCs w:val="24"/>
+            </w:rPr>
+          </w:rPrChange>
         </w:rPr>
         <w:t>practices</w:t>
       </w:r>
@@ -13746,6 +14055,13 @@
         <w:rPr>
           <w:sz w:val="24"/>
           <w:szCs w:val="24"/>
+          <w:highlight w:val="yellow"/>
+          <w:rPrChange w:id="311" w:author="zenrunner" w:date="2019-04-29T14:56:00Z">
+            <w:rPr>
+              <w:sz w:val="24"/>
+              <w:szCs w:val="24"/>
+            </w:rPr>
+          </w:rPrChange>
         </w:rPr>
         <w:t xml:space="preserve"> </w:t>
       </w:r>
@@ -13753,6 +14069,13 @@
         <w:rPr>
           <w:sz w:val="24"/>
           <w:szCs w:val="24"/>
+          <w:highlight w:val="yellow"/>
+          <w:rPrChange w:id="312" w:author="zenrunner" w:date="2019-04-29T14:56:00Z">
+            <w:rPr>
+              <w:sz w:val="24"/>
+              <w:szCs w:val="24"/>
+            </w:rPr>
+          </w:rPrChange>
         </w:rPr>
         <w:t xml:space="preserve">with </w:t>
       </w:r>
@@ -13760,6 +14083,13 @@
         <w:rPr>
           <w:sz w:val="24"/>
           <w:szCs w:val="24"/>
+          <w:highlight w:val="yellow"/>
+          <w:rPrChange w:id="313" w:author="zenrunner" w:date="2019-04-29T14:56:00Z">
+            <w:rPr>
+              <w:sz w:val="24"/>
+              <w:szCs w:val="24"/>
+            </w:rPr>
+          </w:rPrChange>
         </w:rPr>
         <w:t>intervention</w:t>
       </w:r>
@@ -13767,6 +14097,13 @@
         <w:rPr>
           <w:sz w:val="24"/>
           <w:szCs w:val="24"/>
+          <w:highlight w:val="yellow"/>
+          <w:rPrChange w:id="314" w:author="zenrunner" w:date="2019-04-29T14:56:00Z">
+            <w:rPr>
+              <w:sz w:val="24"/>
+              <w:szCs w:val="24"/>
+            </w:rPr>
+          </w:rPrChange>
         </w:rPr>
         <w:t xml:space="preserve"> in soils</w:t>
       </w:r>
@@ -13774,6 +14111,13 @@
         <w:rPr>
           <w:sz w:val="24"/>
           <w:szCs w:val="24"/>
+          <w:highlight w:val="yellow"/>
+          <w:rPrChange w:id="315" w:author="zenrunner" w:date="2019-04-29T14:56:00Z">
+            <w:rPr>
+              <w:sz w:val="24"/>
+              <w:szCs w:val="24"/>
+            </w:rPr>
+          </w:rPrChange>
         </w:rPr>
         <w:t>; vegetation</w:t>
       </w:r>
@@ -13781,6 +14125,13 @@
         <w:rPr>
           <w:sz w:val="24"/>
           <w:szCs w:val="24"/>
+          <w:highlight w:val="yellow"/>
+          <w:rPrChange w:id="316" w:author="zenrunner" w:date="2019-04-29T14:56:00Z">
+            <w:rPr>
+              <w:sz w:val="24"/>
+              <w:szCs w:val="24"/>
+            </w:rPr>
+          </w:rPrChange>
         </w:rPr>
         <w:t xml:space="preserve">; </w:t>
       </w:r>
@@ -13788,6 +14139,13 @@
         <w:rPr>
           <w:sz w:val="24"/>
           <w:szCs w:val="24"/>
+          <w:highlight w:val="yellow"/>
+          <w:rPrChange w:id="317" w:author="zenrunner" w:date="2019-04-29T14:56:00Z">
+            <w:rPr>
+              <w:sz w:val="24"/>
+              <w:szCs w:val="24"/>
+            </w:rPr>
+          </w:rPrChange>
         </w:rPr>
         <w:t>water supply</w:t>
       </w:r>
@@ -13795,6 +14153,13 @@
         <w:rPr>
           <w:sz w:val="24"/>
           <w:szCs w:val="24"/>
+          <w:highlight w:val="yellow"/>
+          <w:rPrChange w:id="318" w:author="zenrunner" w:date="2019-04-29T14:56:00Z">
+            <w:rPr>
+              <w:sz w:val="24"/>
+              <w:szCs w:val="24"/>
+            </w:rPr>
+          </w:rPrChange>
         </w:rPr>
         <w:t xml:space="preserve"> and grazing exclusion. </w:t>
       </w:r>
@@ -13802,6 +14167,13 @@
         <w:rPr>
           <w:sz w:val="24"/>
           <w:szCs w:val="24"/>
+          <w:highlight w:val="yellow"/>
+          <w:rPrChange w:id="319" w:author="zenrunner" w:date="2019-04-29T14:56:00Z">
+            <w:rPr>
+              <w:sz w:val="24"/>
+              <w:szCs w:val="24"/>
+            </w:rPr>
+          </w:rPrChange>
         </w:rPr>
         <w:t>Soil</w:t>
       </w:r>
@@ -13809,6 +14181,13 @@
         <w:rPr>
           <w:sz w:val="24"/>
           <w:szCs w:val="24"/>
+          <w:highlight w:val="yellow"/>
+          <w:rPrChange w:id="320" w:author="zenrunner" w:date="2019-04-29T14:56:00Z">
+            <w:rPr>
+              <w:sz w:val="24"/>
+              <w:szCs w:val="24"/>
+            </w:rPr>
+          </w:rPrChange>
         </w:rPr>
         <w:t xml:space="preserve"> </w:t>
       </w:r>
@@ -13816,6 +14195,13 @@
         <w:rPr>
           <w:sz w:val="24"/>
           <w:szCs w:val="24"/>
+          <w:highlight w:val="yellow"/>
+          <w:rPrChange w:id="321" w:author="zenrunner" w:date="2019-04-29T14:56:00Z">
+            <w:rPr>
+              <w:sz w:val="24"/>
+              <w:szCs w:val="24"/>
+            </w:rPr>
+          </w:rPrChange>
         </w:rPr>
         <w:t xml:space="preserve">and vegetation </w:t>
       </w:r>
@@ -13823,6 +14209,13 @@
         <w:rPr>
           <w:sz w:val="24"/>
           <w:szCs w:val="24"/>
+          <w:highlight w:val="yellow"/>
+          <w:rPrChange w:id="322" w:author="zenrunner" w:date="2019-04-29T14:56:00Z">
+            <w:rPr>
+              <w:sz w:val="24"/>
+              <w:szCs w:val="24"/>
+            </w:rPr>
+          </w:rPrChange>
         </w:rPr>
         <w:t>practices</w:t>
       </w:r>
@@ -13830,6 +14223,13 @@
         <w:rPr>
           <w:sz w:val="24"/>
           <w:szCs w:val="24"/>
+          <w:highlight w:val="yellow"/>
+          <w:rPrChange w:id="323" w:author="zenrunner" w:date="2019-04-29T14:56:00Z">
+            <w:rPr>
+              <w:sz w:val="24"/>
+              <w:szCs w:val="24"/>
+            </w:rPr>
+          </w:rPrChange>
         </w:rPr>
         <w:t xml:space="preserve"> </w:t>
       </w:r>
@@ -13837,6 +14237,13 @@
         <w:rPr>
           <w:sz w:val="24"/>
           <w:szCs w:val="24"/>
+          <w:highlight w:val="yellow"/>
+          <w:rPrChange w:id="324" w:author="zenrunner" w:date="2019-04-29T14:56:00Z">
+            <w:rPr>
+              <w:sz w:val="24"/>
+              <w:szCs w:val="24"/>
+            </w:rPr>
+          </w:rPrChange>
         </w:rPr>
         <w:t xml:space="preserve">included both </w:t>
       </w:r>
@@ -13844,6 +14251,13 @@
         <w:rPr>
           <w:sz w:val="24"/>
           <w:szCs w:val="24"/>
+          <w:highlight w:val="yellow"/>
+          <w:rPrChange w:id="325" w:author="zenrunner" w:date="2019-04-29T14:56:00Z">
+            <w:rPr>
+              <w:sz w:val="24"/>
+              <w:szCs w:val="24"/>
+            </w:rPr>
+          </w:rPrChange>
         </w:rPr>
         <w:t xml:space="preserve">active and passive </w:t>
       </w:r>
@@ -13851,6 +14265,13 @@
         <w:rPr>
           <w:sz w:val="24"/>
           <w:szCs w:val="24"/>
+          <w:highlight w:val="yellow"/>
+          <w:rPrChange w:id="326" w:author="zenrunner" w:date="2019-04-29T14:56:00Z">
+            <w:rPr>
+              <w:sz w:val="24"/>
+              <w:szCs w:val="24"/>
+            </w:rPr>
+          </w:rPrChange>
         </w:rPr>
         <w:t xml:space="preserve">types of </w:t>
       </w:r>
@@ -13858,6 +14279,13 @@
         <w:rPr>
           <w:sz w:val="24"/>
           <w:szCs w:val="24"/>
+          <w:highlight w:val="yellow"/>
+          <w:rPrChange w:id="327" w:author="zenrunner" w:date="2019-04-29T14:56:00Z">
+            <w:rPr>
+              <w:sz w:val="24"/>
+              <w:szCs w:val="24"/>
+            </w:rPr>
+          </w:rPrChange>
         </w:rPr>
         <w:t>restoration</w:t>
       </w:r>
@@ -13865,6 +14293,13 @@
         <w:rPr>
           <w:sz w:val="24"/>
           <w:szCs w:val="24"/>
+          <w:highlight w:val="yellow"/>
+          <w:rPrChange w:id="328" w:author="zenrunner" w:date="2019-04-29T14:56:00Z">
+            <w:rPr>
+              <w:sz w:val="24"/>
+              <w:szCs w:val="24"/>
+            </w:rPr>
+          </w:rPrChange>
         </w:rPr>
         <w:t>,</w:t>
       </w:r>
@@ -13872,6 +14307,13 @@
         <w:rPr>
           <w:sz w:val="24"/>
           <w:szCs w:val="24"/>
+          <w:highlight w:val="yellow"/>
+          <w:rPrChange w:id="329" w:author="zenrunner" w:date="2019-04-29T14:56:00Z">
+            <w:rPr>
+              <w:sz w:val="24"/>
+              <w:szCs w:val="24"/>
+            </w:rPr>
+          </w:rPrChange>
         </w:rPr>
         <w:t xml:space="preserve"> </w:t>
       </w:r>
@@ -13879,6 +14321,13 @@
         <w:rPr>
           <w:sz w:val="24"/>
           <w:szCs w:val="24"/>
+          <w:highlight w:val="yellow"/>
+          <w:rPrChange w:id="330" w:author="zenrunner" w:date="2019-04-29T14:56:00Z">
+            <w:rPr>
+              <w:sz w:val="24"/>
+              <w:szCs w:val="24"/>
+            </w:rPr>
+          </w:rPrChange>
         </w:rPr>
         <w:t>water supply</w:t>
       </w:r>
@@ -13886,6 +14335,13 @@
         <w:rPr>
           <w:sz w:val="24"/>
           <w:szCs w:val="24"/>
+          <w:highlight w:val="yellow"/>
+          <w:rPrChange w:id="331" w:author="zenrunner" w:date="2019-04-29T14:56:00Z">
+            <w:rPr>
+              <w:sz w:val="24"/>
+              <w:szCs w:val="24"/>
+            </w:rPr>
+          </w:rPrChange>
         </w:rPr>
         <w:t xml:space="preserve"> </w:t>
       </w:r>
@@ -13893,6 +14349,13 @@
         <w:rPr>
           <w:sz w:val="24"/>
           <w:szCs w:val="24"/>
+          <w:highlight w:val="yellow"/>
+          <w:rPrChange w:id="332" w:author="zenrunner" w:date="2019-04-29T14:56:00Z">
+            <w:rPr>
+              <w:sz w:val="24"/>
+              <w:szCs w:val="24"/>
+            </w:rPr>
+          </w:rPrChange>
         </w:rPr>
         <w:t xml:space="preserve">was classified as an active </w:t>
       </w:r>
@@ -13900,6 +14363,13 @@
         <w:rPr>
           <w:sz w:val="24"/>
           <w:szCs w:val="24"/>
+          <w:highlight w:val="yellow"/>
+          <w:rPrChange w:id="333" w:author="zenrunner" w:date="2019-04-29T14:56:00Z">
+            <w:rPr>
+              <w:sz w:val="24"/>
+              <w:szCs w:val="24"/>
+            </w:rPr>
+          </w:rPrChange>
         </w:rPr>
         <w:t>restoration practice</w:t>
       </w:r>
@@ -13907,6 +14377,13 @@
         <w:rPr>
           <w:sz w:val="24"/>
           <w:szCs w:val="24"/>
+          <w:highlight w:val="yellow"/>
+          <w:rPrChange w:id="334" w:author="zenrunner" w:date="2019-04-29T14:56:00Z">
+            <w:rPr>
+              <w:sz w:val="24"/>
+              <w:szCs w:val="24"/>
+            </w:rPr>
+          </w:rPrChange>
         </w:rPr>
         <w:t>,</w:t>
       </w:r>
@@ -13914,6 +14391,13 @@
         <w:rPr>
           <w:sz w:val="24"/>
           <w:szCs w:val="24"/>
+          <w:highlight w:val="yellow"/>
+          <w:rPrChange w:id="335" w:author="zenrunner" w:date="2019-04-29T14:56:00Z">
+            <w:rPr>
+              <w:sz w:val="24"/>
+              <w:szCs w:val="24"/>
+            </w:rPr>
+          </w:rPrChange>
         </w:rPr>
         <w:t xml:space="preserve"> and </w:t>
       </w:r>
@@ -13921,6 +14405,13 @@
         <w:rPr>
           <w:sz w:val="24"/>
           <w:szCs w:val="24"/>
+          <w:highlight w:val="yellow"/>
+          <w:rPrChange w:id="336" w:author="zenrunner" w:date="2019-04-29T14:56:00Z">
+            <w:rPr>
+              <w:sz w:val="24"/>
+              <w:szCs w:val="24"/>
+            </w:rPr>
+          </w:rPrChange>
         </w:rPr>
         <w:t>grazing exclusion</w:t>
       </w:r>
@@ -13928,6 +14419,13 @@
         <w:rPr>
           <w:sz w:val="24"/>
           <w:szCs w:val="24"/>
+          <w:highlight w:val="yellow"/>
+          <w:rPrChange w:id="337" w:author="zenrunner" w:date="2019-04-29T14:56:00Z">
+            <w:rPr>
+              <w:sz w:val="24"/>
+              <w:szCs w:val="24"/>
+            </w:rPr>
+          </w:rPrChange>
         </w:rPr>
         <w:t xml:space="preserve"> </w:t>
       </w:r>
@@ -13935,6 +14433,13 @@
         <w:rPr>
           <w:sz w:val="24"/>
           <w:szCs w:val="24"/>
+          <w:highlight w:val="yellow"/>
+          <w:rPrChange w:id="338" w:author="zenrunner" w:date="2019-04-29T14:56:00Z">
+            <w:rPr>
+              <w:sz w:val="24"/>
+              <w:szCs w:val="24"/>
+            </w:rPr>
+          </w:rPrChange>
         </w:rPr>
         <w:t xml:space="preserve">as </w:t>
       </w:r>
@@ -13942,6 +14447,13 @@
         <w:rPr>
           <w:sz w:val="24"/>
           <w:szCs w:val="24"/>
+          <w:highlight w:val="yellow"/>
+          <w:rPrChange w:id="339" w:author="zenrunner" w:date="2019-04-29T14:56:00Z">
+            <w:rPr>
+              <w:sz w:val="24"/>
+              <w:szCs w:val="24"/>
+            </w:rPr>
+          </w:rPrChange>
         </w:rPr>
         <w:t>passive</w:t>
       </w:r>
@@ -13949,6 +14461,13 @@
         <w:rPr>
           <w:sz w:val="24"/>
           <w:szCs w:val="24"/>
+          <w:highlight w:val="yellow"/>
+          <w:rPrChange w:id="340" w:author="zenrunner" w:date="2019-04-29T14:56:00Z">
+            <w:rPr>
+              <w:sz w:val="24"/>
+              <w:szCs w:val="24"/>
+            </w:rPr>
+          </w:rPrChange>
         </w:rPr>
         <w:t xml:space="preserve"> (Table 1A)</w:t>
       </w:r>
@@ -13956,6 +14475,278 @@
         <w:rPr>
           <w:sz w:val="24"/>
           <w:szCs w:val="24"/>
+          <w:highlight w:val="yellow"/>
+          <w:rPrChange w:id="341" w:author="zenrunner" w:date="2019-04-29T14:56:00Z">
+            <w:rPr>
+              <w:sz w:val="24"/>
+              <w:szCs w:val="24"/>
+            </w:rPr>
+          </w:rPrChange>
+        </w:rPr>
+        <w:t>.</w:t>
+      </w:r>
+      <w:r>
+        <w:rPr>
+          <w:sz w:val="24"/>
+          <w:szCs w:val="24"/>
+        </w:rPr>
+        <w:t xml:space="preserve"> </w:t>
+      </w:r>
+      <w:ins w:id="342" w:author="zenrunner" w:date="2019-04-29T14:56:00Z">
+        <w:r>
+          <w:rPr>
+            <w:sz w:val="24"/>
+            <w:szCs w:val="24"/>
+          </w:rPr>
+          <w:t xml:space="preserve">bit clunky revise </w:t>
+        </w:r>
+      </w:ins>
+      <w:r>
+        <w:rPr>
+          <w:sz w:val="24"/>
+          <w:szCs w:val="24"/>
+        </w:rPr>
+        <w:t xml:space="preserve">Moreover, </w:t>
+      </w:r>
+      <w:r>
+        <w:rPr>
+          <w:sz w:val="24"/>
+          <w:szCs w:val="24"/>
+        </w:rPr>
+        <w:t xml:space="preserve">for each study </w:t>
+      </w:r>
+      <w:r>
+        <w:rPr>
+          <w:sz w:val="24"/>
+          <w:szCs w:val="24"/>
+          <w:highlight w:val="yellow"/>
+          <w:rPrChange w:id="343" w:author="zenrunner" w:date="2019-04-29T14:57:00Z">
+            <w:rPr>
+              <w:sz w:val="24"/>
+              <w:szCs w:val="24"/>
+            </w:rPr>
+          </w:rPrChange>
+        </w:rPr>
+        <w:t xml:space="preserve">we </w:t>
+      </w:r>
+      <w:r>
+        <w:rPr>
+          <w:sz w:val="24"/>
+          <w:szCs w:val="24"/>
+          <w:highlight w:val="yellow"/>
+          <w:rPrChange w:id="344" w:author="zenrunner" w:date="2019-04-29T14:57:00Z">
+            <w:rPr>
+              <w:sz w:val="24"/>
+              <w:szCs w:val="24"/>
+            </w:rPr>
+          </w:rPrChange>
+        </w:rPr>
+        <w:t xml:space="preserve">extracted data of the restoration outcome </w:t>
+      </w:r>
+      <w:r>
+        <w:rPr>
+          <w:sz w:val="24"/>
+          <w:szCs w:val="24"/>
+          <w:highlight w:val="yellow"/>
+          <w:rPrChange w:id="345" w:author="zenrunner" w:date="2019-04-29T14:57:00Z">
+            <w:rPr>
+              <w:sz w:val="24"/>
+              <w:szCs w:val="24"/>
+            </w:rPr>
+          </w:rPrChange>
+        </w:rPr>
+        <w:t xml:space="preserve">adopted </w:t>
+      </w:r>
+      <w:r>
+        <w:rPr>
+          <w:sz w:val="24"/>
+          <w:szCs w:val="24"/>
+          <w:highlight w:val="yellow"/>
+          <w:rPrChange w:id="346" w:author="zenrunner" w:date="2019-04-29T14:57:00Z">
+            <w:rPr>
+              <w:sz w:val="24"/>
+              <w:szCs w:val="24"/>
+            </w:rPr>
+          </w:rPrChange>
+        </w:rPr>
+        <w:t xml:space="preserve">to </w:t>
+      </w:r>
+      <w:r>
+        <w:rPr>
+          <w:sz w:val="24"/>
+          <w:szCs w:val="24"/>
+          <w:highlight w:val="yellow"/>
+          <w:rPrChange w:id="347" w:author="zenrunner" w:date="2019-04-29T14:57:00Z">
+            <w:rPr>
+              <w:sz w:val="24"/>
+              <w:szCs w:val="24"/>
+            </w:rPr>
+          </w:rPrChange>
+        </w:rPr>
+        <w:t xml:space="preserve">estimate </w:t>
+      </w:r>
+      <w:r>
+        <w:rPr>
+          <w:sz w:val="24"/>
+          <w:szCs w:val="24"/>
+          <w:highlight w:val="yellow"/>
+          <w:rPrChange w:id="348" w:author="zenrunner" w:date="2019-04-29T14:57:00Z">
+            <w:rPr>
+              <w:sz w:val="24"/>
+              <w:szCs w:val="24"/>
+            </w:rPr>
+          </w:rPrChange>
+        </w:rPr>
+        <w:t xml:space="preserve">the </w:t>
+      </w:r>
+      <w:r>
+        <w:rPr>
+          <w:sz w:val="24"/>
+          <w:szCs w:val="24"/>
+          <w:highlight w:val="yellow"/>
+          <w:rPrChange w:id="349" w:author="zenrunner" w:date="2019-04-29T14:57:00Z">
+            <w:rPr>
+              <w:sz w:val="24"/>
+              <w:szCs w:val="24"/>
+            </w:rPr>
+          </w:rPrChange>
+        </w:rPr>
+        <w:t xml:space="preserve">mean </w:t>
+      </w:r>
+      <w:r>
+        <w:rPr>
+          <w:sz w:val="24"/>
+          <w:szCs w:val="24"/>
+          <w:highlight w:val="yellow"/>
+          <w:rPrChange w:id="350" w:author="zenrunner" w:date="2019-04-29T14:57:00Z">
+            <w:rPr>
+              <w:sz w:val="24"/>
+              <w:szCs w:val="24"/>
+            </w:rPr>
+          </w:rPrChange>
+        </w:rPr>
+        <w:t xml:space="preserve">effect </w:t>
+      </w:r>
+      <w:r>
+        <w:rPr>
+          <w:sz w:val="24"/>
+          <w:szCs w:val="24"/>
+          <w:highlight w:val="yellow"/>
+          <w:rPrChange w:id="351" w:author="zenrunner" w:date="2019-04-29T14:57:00Z">
+            <w:rPr>
+              <w:sz w:val="24"/>
+              <w:szCs w:val="24"/>
+            </w:rPr>
+          </w:rPrChange>
+        </w:rPr>
+        <w:t xml:space="preserve">and relative variation for each </w:t>
+      </w:r>
+      <w:r>
+        <w:rPr>
+          <w:sz w:val="24"/>
+          <w:szCs w:val="24"/>
+          <w:highlight w:val="yellow"/>
+          <w:rPrChange w:id="352" w:author="zenrunner" w:date="2019-04-29T14:57:00Z">
+            <w:rPr>
+              <w:sz w:val="24"/>
+              <w:szCs w:val="24"/>
+            </w:rPr>
+          </w:rPrChange>
+        </w:rPr>
+        <w:t xml:space="preserve">restoration </w:t>
+      </w:r>
+      <w:r>
+        <w:rPr>
+          <w:sz w:val="24"/>
+          <w:szCs w:val="24"/>
+          <w:highlight w:val="yellow"/>
+          <w:rPrChange w:id="353" w:author="zenrunner" w:date="2019-04-29T14:57:00Z">
+            <w:rPr>
+              <w:sz w:val="24"/>
+              <w:szCs w:val="24"/>
+            </w:rPr>
+          </w:rPrChange>
+        </w:rPr>
+        <w:t>practice</w:t>
+      </w:r>
+      <w:r>
+        <w:rPr>
+          <w:sz w:val="24"/>
+          <w:szCs w:val="24"/>
+          <w:highlight w:val="yellow"/>
+          <w:rPrChange w:id="354" w:author="zenrunner" w:date="2019-04-29T14:57:00Z">
+            <w:rPr>
+              <w:sz w:val="24"/>
+              <w:szCs w:val="24"/>
+            </w:rPr>
+          </w:rPrChange>
+        </w:rPr>
+        <w:t xml:space="preserve"> reported in primary studies</w:t>
+      </w:r>
+      <w:r>
+        <w:rPr>
+          <w:sz w:val="24"/>
+          <w:szCs w:val="24"/>
+        </w:rPr>
+        <w:t xml:space="preserve"> </w:t>
+      </w:r>
+      <w:r>
+        <w:rPr>
+          <w:sz w:val="24"/>
+          <w:szCs w:val="24"/>
+        </w:rPr>
+        <w:fldChar w:fldCharType="begin" w:fldLock="1"/>
+      </w:r>
+      <w:r>
+        <w:rPr>
+          <w:sz w:val="24"/>
+          <w:szCs w:val="24"/>
+        </w:rPr>
+        <w:instrText>ADDIN CSL_CITATION {"citationItems":[{"id":"ITEM-1","itemData":{"ISBN":"9783319214153","author":[{"dropping-particle":"","family":"Schwarzer","given":"Guido","non-dropping-particle":"","parse-names":false,"suffix":""},{"dropping-particle":"","family":"Carpenter","given":"James R","non-dropping-particle":"","parse-names":false,"suffix":""},{"dropping-particle":"","family":"Rücker","given":"Gerta","non-dropping-particle":"","parse-names":false,"suffix":""}],"id":"ITEM-1","issued":{"date-parts":[["2015"]]},"number-of-pages":"28-36","publisher":"Springer","publisher-place":"New York","title":"Meta- Analysis with R","type":"book"},"uris":["http://www.mendeley.com/documents/?uuid=e673b10d-e496-49d1-b560-6a87f91fc1fc"]}],"mendeley":{"formattedCitation":"(&lt;i&gt;24&lt;/i&gt;)","plainTextFormattedCitation":"(24)","previouslyFormattedCitation":"(&lt;i&gt;23&lt;/i&gt;)"},"properties":{"noteIndex":0},"schema":"https://github.com/citation-style-language/schema/raw/master/csl-citation.json"}</w:instrText>
+      </w:r>
+      <w:r>
+        <w:rPr>
+          <w:sz w:val="24"/>
+          <w:szCs w:val="24"/>
+        </w:rPr>
+        <w:fldChar w:fldCharType="separate"/>
+      </w:r>
+      <w:r>
+        <w:rPr>
+          <w:noProof/>
+          <w:sz w:val="24"/>
+          <w:szCs w:val="24"/>
+        </w:rPr>
+        <w:t>(</w:t>
+      </w:r>
+      <w:r>
+        <w:rPr>
+          <w:i/>
+          <w:noProof/>
+          <w:sz w:val="24"/>
+          <w:szCs w:val="24"/>
+        </w:rPr>
+        <w:t>24</w:t>
+      </w:r>
+      <w:r>
+        <w:rPr>
+          <w:noProof/>
+          <w:sz w:val="24"/>
+          <w:szCs w:val="24"/>
+        </w:rPr>
+        <w:t>)</w:t>
+      </w:r>
+      <w:r>
+        <w:rPr>
+          <w:sz w:val="24"/>
+          <w:szCs w:val="24"/>
+        </w:rPr>
+        <w:fldChar w:fldCharType="end"/>
+      </w:r>
+      <w:r>
+        <w:rPr>
+          <w:sz w:val="24"/>
+          <w:szCs w:val="24"/>
         </w:rPr>
         <w:t xml:space="preserve">. </w:t>
       </w:r>
@@ -13964,91 +14755,28 @@
           <w:sz w:val="24"/>
           <w:szCs w:val="24"/>
         </w:rPr>
-        <w:t xml:space="preserve">Moreover, </w:t>
-      </w:r>
-      <w:r>
-        <w:rPr>
-          <w:sz w:val="24"/>
-          <w:szCs w:val="24"/>
-        </w:rPr>
-        <w:t xml:space="preserve">for each study we </w:t>
-      </w:r>
-      <w:r>
-        <w:rPr>
-          <w:sz w:val="24"/>
-          <w:szCs w:val="24"/>
-        </w:rPr>
-        <w:t xml:space="preserve">extracted data of the restoration outcome </w:t>
-      </w:r>
-      <w:r>
-        <w:rPr>
-          <w:sz w:val="24"/>
-          <w:szCs w:val="24"/>
-        </w:rPr>
-        <w:t xml:space="preserve">adopted </w:t>
-      </w:r>
-      <w:r>
-        <w:rPr>
-          <w:sz w:val="24"/>
-          <w:szCs w:val="24"/>
-        </w:rPr>
-        <w:t xml:space="preserve">to </w:t>
-      </w:r>
-      <w:r>
-        <w:rPr>
-          <w:sz w:val="24"/>
-          <w:szCs w:val="24"/>
-        </w:rPr>
-        <w:t xml:space="preserve">estimate </w:t>
-      </w:r>
-      <w:r>
-        <w:rPr>
-          <w:sz w:val="24"/>
-          <w:szCs w:val="24"/>
-        </w:rPr>
-        <w:t xml:space="preserve">the </w:t>
-      </w:r>
-      <w:r>
-        <w:rPr>
-          <w:sz w:val="24"/>
-          <w:szCs w:val="24"/>
-        </w:rPr>
-        <w:t xml:space="preserve">mean </w:t>
-      </w:r>
-      <w:r>
-        <w:rPr>
-          <w:sz w:val="24"/>
-          <w:szCs w:val="24"/>
-        </w:rPr>
-        <w:t xml:space="preserve">effect </w:t>
-      </w:r>
-      <w:r>
-        <w:rPr>
-          <w:sz w:val="24"/>
-          <w:szCs w:val="24"/>
-        </w:rPr>
-        <w:t xml:space="preserve">and relative variation for each </w:t>
-      </w:r>
-      <w:r>
-        <w:rPr>
-          <w:sz w:val="24"/>
-          <w:szCs w:val="24"/>
-        </w:rPr>
-        <w:t xml:space="preserve">restoration </w:t>
-      </w:r>
-      <w:r>
-        <w:rPr>
-          <w:sz w:val="24"/>
-          <w:szCs w:val="24"/>
-        </w:rPr>
-        <w:t>practice</w:t>
-      </w:r>
-      <w:r>
-        <w:rPr>
-          <w:sz w:val="24"/>
-          <w:szCs w:val="24"/>
-        </w:rPr>
-        <w:t xml:space="preserve"> reported in primary studies</w:t>
+        <w:t xml:space="preserve">We grouped the different outcomes into </w:t>
+      </w:r>
+      <w:r>
+        <w:rPr>
+          <w:sz w:val="24"/>
+          <w:szCs w:val="24"/>
+        </w:rPr>
+        <w:t xml:space="preserve">four </w:t>
+      </w:r>
+      <w:r>
+        <w:rPr>
+          <w:sz w:val="24"/>
+          <w:szCs w:val="24"/>
+        </w:rPr>
+        <w:t xml:space="preserve">general </w:t>
+      </w:r>
+      <w:r>
+        <w:rPr>
+          <w:sz w:val="24"/>
+          <w:szCs w:val="24"/>
+        </w:rPr>
+        <w:t>categories</w:t>
       </w:r>
       <w:r>
         <w:rPr>
@@ -14057,107 +14785,37 @@
         </w:rPr>
         <w:t xml:space="preserve"> </w:t>
       </w:r>
-      <w:r>
-        <w:rPr>
-          <w:sz w:val="24"/>
-          <w:szCs w:val="24"/>
-        </w:rPr>
-        <w:fldChar w:fldCharType="begin" w:fldLock="1"/>
-      </w:r>
-      <w:r>
-        <w:rPr>
-          <w:sz w:val="24"/>
-          <w:szCs w:val="24"/>
-        </w:rPr>
-        <w:instrText>ADDIN CSL_CITATION {"citationItems":[{"id":"ITEM-1","itemData":{"ISBN":"9783319214153","author":[{"dropping-particle":"","family":"Schwarzer","given":"Guido","non-dropping-particle":"","parse-names":false,"suffix":""},{"dropping-particle":"","family":"Carpenter","given":"James R","non-dropping-particle":"","parse-names":false,"suffix":""},{"dropping-particle":"","family":"Rücker","given":"Gerta","non-dropping-particle":"","parse-names":false,"suffix":""}],"id":"ITEM-1","issued":{"date-parts":[["2015"]]},"number-of-pages":"28-36","publisher":"Springer","publisher-place":"New York","title":"Meta- Analysis with R","type":"book"},"uris":["http://www.mendeley.com/documents/?uuid=e673b10d-e496-49d1-b560-6a87f91fc1fc"]}],"mendeley":{"formattedCitation":"(&lt;i&gt;24&lt;/i&gt;)","plainTextFormattedCitation":"(24)","previouslyFormattedCitation":"(&lt;i&gt;23&lt;/i&gt;)"},"properties":{"noteIndex":0},"schema":"https://github.com/citation-style-language/schema/raw/master/csl-citation.json"}</w:instrText>
-      </w:r>
-      <w:r>
-        <w:rPr>
-          <w:sz w:val="24"/>
-          <w:szCs w:val="24"/>
-        </w:rPr>
-        <w:fldChar w:fldCharType="separate"/>
-      </w:r>
-      <w:r>
-        <w:rPr>
-          <w:noProof/>
-          <w:sz w:val="24"/>
-          <w:szCs w:val="24"/>
-        </w:rPr>
-        <w:t>(</w:t>
-      </w:r>
-      <w:r>
-        <w:rPr>
-          <w:i/>
-          <w:noProof/>
-          <w:sz w:val="24"/>
-          <w:szCs w:val="24"/>
-        </w:rPr>
-        <w:t>24</w:t>
-      </w:r>
-      <w:r>
-        <w:rPr>
-          <w:noProof/>
-          <w:sz w:val="24"/>
-          <w:szCs w:val="24"/>
-        </w:rPr>
-        <w:t>)</w:t>
-      </w:r>
-      <w:r>
-        <w:rPr>
-          <w:sz w:val="24"/>
-          <w:szCs w:val="24"/>
-        </w:rPr>
-        <w:fldChar w:fldCharType="end"/>
-      </w:r>
-      <w:r>
-        <w:rPr>
-          <w:sz w:val="24"/>
-          <w:szCs w:val="24"/>
-        </w:rPr>
-        <w:t xml:space="preserve">. </w:t>
-      </w:r>
-      <w:r>
-        <w:rPr>
-          <w:sz w:val="24"/>
-          <w:szCs w:val="24"/>
-        </w:rPr>
-        <w:t xml:space="preserve">We grouped the different outcomes into </w:t>
-      </w:r>
-      <w:r>
-        <w:rPr>
-          <w:sz w:val="24"/>
-          <w:szCs w:val="24"/>
-        </w:rPr>
-        <w:t xml:space="preserve">four </w:t>
-      </w:r>
-      <w:r>
-        <w:rPr>
-          <w:sz w:val="24"/>
-          <w:szCs w:val="24"/>
-        </w:rPr>
-        <w:t xml:space="preserve">general </w:t>
-      </w:r>
-      <w:r>
-        <w:rPr>
-          <w:sz w:val="24"/>
-          <w:szCs w:val="24"/>
-        </w:rPr>
-        <w:t>categories</w:t>
-      </w:r>
-      <w:r>
-        <w:rPr>
-          <w:sz w:val="24"/>
-          <w:szCs w:val="24"/>
-        </w:rPr>
-        <w:t xml:space="preserve"> as well</w:t>
-      </w:r>
-      <w:r>
-        <w:rPr>
-          <w:sz w:val="24"/>
-          <w:szCs w:val="24"/>
-        </w:rPr>
-        <w:t xml:space="preserve">: soil, </w:t>
+      <w:ins w:id="355" w:author="zenrunner" w:date="2019-04-29T14:57:00Z">
+        <w:r>
+          <w:rPr>
+            <w:sz w:val="24"/>
+            <w:szCs w:val="24"/>
+          </w:rPr>
+          <w:t xml:space="preserve">including </w:t>
+        </w:r>
+      </w:ins>
+      <w:del w:id="356" w:author="zenrunner" w:date="2019-04-29T14:57:00Z">
+        <w:r>
+          <w:rPr>
+            <w:sz w:val="24"/>
+            <w:szCs w:val="24"/>
+          </w:rPr>
+          <w:delText>as well</w:delText>
+        </w:r>
+        <w:r>
+          <w:rPr>
+            <w:sz w:val="24"/>
+            <w:szCs w:val="24"/>
+          </w:rPr>
+          <w:delText xml:space="preserve">: </w:delText>
+        </w:r>
+      </w:del>
+      <w:r>
+        <w:rPr>
+          <w:sz w:val="24"/>
+          <w:szCs w:val="24"/>
+        </w:rPr>
+        <w:t xml:space="preserve">soil, </w:t>
       </w:r>
       <w:r>
         <w:rPr>
@@ -14171,7 +14829,23 @@
           <w:sz w:val="24"/>
           <w:szCs w:val="24"/>
         </w:rPr>
-        <w:t xml:space="preserve">, animals and habitat. </w:t>
+        <w:t>, animals</w:t>
+      </w:r>
+      <w:ins w:id="357" w:author="zenrunner" w:date="2019-04-29T14:57:00Z">
+        <w:r>
+          <w:rPr>
+            <w:sz w:val="24"/>
+            <w:szCs w:val="24"/>
+          </w:rPr>
+          <w:t>,</w:t>
+        </w:r>
+      </w:ins>
+      <w:r>
+        <w:rPr>
+          <w:sz w:val="24"/>
+          <w:szCs w:val="24"/>
+        </w:rPr>
+        <w:t xml:space="preserve"> and habitat. </w:t>
       </w:r>
       <w:r>
         <w:rPr>
@@ -14192,7 +14866,23 @@
           <w:sz w:val="24"/>
           <w:szCs w:val="24"/>
         </w:rPr>
-        <w:t xml:space="preserve"> measured by studies with an active restoration approach, while </w:t>
+        <w:t xml:space="preserve"> measured by studies with an active restoration approach</w:t>
+      </w:r>
+      <w:del w:id="358" w:author="zenrunner" w:date="2019-04-29T14:57:00Z">
+        <w:r>
+          <w:rPr>
+            <w:sz w:val="24"/>
+            <w:szCs w:val="24"/>
+          </w:rPr>
+          <w:delText>,</w:delText>
+        </w:r>
+      </w:del>
+      <w:r>
+        <w:rPr>
+          <w:sz w:val="24"/>
+          <w:szCs w:val="24"/>
+        </w:rPr>
+        <w:t xml:space="preserve"> while </w:t>
       </w:r>
       <w:r>
         <w:rPr>
@@ -14213,7 +14903,48 @@
           <w:sz w:val="24"/>
           <w:szCs w:val="24"/>
         </w:rPr>
-        <w:t xml:space="preserve">animals was not performed in </w:t>
+        <w:t>animals</w:t>
+      </w:r>
+      <w:ins w:id="359" w:author="zenrunner" w:date="2019-04-29T14:57:00Z">
+        <w:r>
+          <w:rPr>
+            <w:sz w:val="24"/>
+            <w:szCs w:val="24"/>
+          </w:rPr>
+          <w:t xml:space="preserve"> such as ? </w:t>
+        </w:r>
+      </w:ins>
+      <w:r>
+        <w:rPr>
+          <w:sz w:val="24"/>
+          <w:szCs w:val="24"/>
+        </w:rPr>
+        <w:t xml:space="preserve"> was not </w:t>
+      </w:r>
+      <w:del w:id="360" w:author="zenrunner" w:date="2019-04-29T14:57:00Z">
+        <w:r>
+          <w:rPr>
+            <w:sz w:val="24"/>
+            <w:szCs w:val="24"/>
+          </w:rPr>
+          <w:delText xml:space="preserve">performed </w:delText>
+        </w:r>
+      </w:del>
+      <w:ins w:id="361" w:author="zenrunner" w:date="2019-04-29T14:57:00Z">
+        <w:r>
+          <w:rPr>
+            <w:sz w:val="24"/>
+            <w:szCs w:val="24"/>
+          </w:rPr>
+          <w:t xml:space="preserve">done </w:t>
+        </w:r>
+      </w:ins>
+      <w:r>
+        <w:rPr>
+          <w:sz w:val="24"/>
+          <w:szCs w:val="24"/>
+        </w:rPr>
+        <w:t xml:space="preserve">in </w:t>
       </w:r>
       <w:r>
         <w:rPr>
@@ -14323,7 +15054,41 @@
           <w:sz w:val="24"/>
           <w:szCs w:val="24"/>
         </w:rPr>
-        <w:t>standard deviation.</w:t>
+        <w:t>standard deviation</w:t>
+      </w:r>
+      <w:ins w:id="362" w:author="zenrunner" w:date="2019-04-29T14:57:00Z">
+        <w:r>
+          <w:rPr>
+            <w:sz w:val="24"/>
+            <w:szCs w:val="24"/>
+          </w:rPr>
+          <w:t xml:space="preserve"> for the treatment and control conditions or for ??? in the </w:t>
+        </w:r>
+      </w:ins>
+      <w:ins w:id="363" w:author="zenrunner" w:date="2019-04-29T14:58:00Z">
+        <w:r>
+          <w:rPr>
+            <w:sz w:val="24"/>
+            <w:szCs w:val="24"/>
+          </w:rPr>
+          <w:t>passive</w:t>
+        </w:r>
+      </w:ins>
+      <w:ins w:id="364" w:author="zenrunner" w:date="2019-04-29T14:57:00Z">
+        <w:r>
+          <w:rPr>
+            <w:sz w:val="24"/>
+            <w:szCs w:val="24"/>
+          </w:rPr>
+          <w:t xml:space="preserve"> studies</w:t>
+        </w:r>
+      </w:ins>
+      <w:r>
+        <w:rPr>
+          <w:sz w:val="24"/>
+          <w:szCs w:val="24"/>
+        </w:rPr>
+        <w:t>.</w:t>
       </w:r>
       <w:r>
         <w:rPr>
@@ -14358,7 +15123,23 @@
           <w:sz w:val="24"/>
           <w:szCs w:val="24"/>
         </w:rPr>
-        <w:t>in figures, we used WebPlotDigitizer</w:t>
+        <w:t>in figures</w:t>
+      </w:r>
+      <w:ins w:id="365" w:author="zenrunner" w:date="2019-04-29T14:58:00Z">
+        <w:r>
+          <w:rPr>
+            <w:sz w:val="24"/>
+            <w:szCs w:val="24"/>
+          </w:rPr>
+          <w:t xml:space="preserve"> within a publication</w:t>
+        </w:r>
+      </w:ins>
+      <w:r>
+        <w:rPr>
+          <w:sz w:val="24"/>
+          <w:szCs w:val="24"/>
+        </w:rPr>
+        <w:t>, we used WebPlotDigitizer</w:t>
       </w:r>
       <w:r>
         <w:rPr>
@@ -14490,6 +15271,15 @@
         </w:rPr>
         <w:t>mean annual temperature and annual precipitation from the study sites of each article to calculate the aridity index</w:t>
       </w:r>
+      <w:ins w:id="366" w:author="zenrunner" w:date="2019-04-29T14:58:00Z">
+        <w:r>
+          <w:rPr>
+            <w:sz w:val="24"/>
+            <w:szCs w:val="24"/>
+          </w:rPr>
+          <w:t>,</w:t>
+        </w:r>
+      </w:ins>
       <w:r>
         <w:rPr>
           <w:sz w:val="24"/>
@@ -14555,15 +15345,42 @@
           <w:sz w:val="24"/>
           <w:szCs w:val="24"/>
         </w:rPr>
-        <w:t xml:space="preserve"> and, </w:t>
-      </w:r>
-      <w:r>
-        <w:rPr>
-          <w:sz w:val="24"/>
-          <w:szCs w:val="24"/>
-        </w:rPr>
-        <w:t xml:space="preserve">of </w:t>
-      </w:r>
+        <w:t xml:space="preserve"> and</w:t>
+      </w:r>
+      <w:del w:id="367" w:author="zenrunner" w:date="2019-04-29T14:58:00Z">
+        <w:r>
+          <w:rPr>
+            <w:sz w:val="24"/>
+            <w:szCs w:val="24"/>
+          </w:rPr>
+          <w:delText>,</w:delText>
+        </w:r>
+      </w:del>
+      <w:r>
+        <w:rPr>
+          <w:sz w:val="24"/>
+          <w:szCs w:val="24"/>
+        </w:rPr>
+        <w:t xml:space="preserve"> </w:t>
+      </w:r>
+      <w:del w:id="368" w:author="zenrunner" w:date="2019-04-29T14:58:00Z">
+        <w:r>
+          <w:rPr>
+            <w:sz w:val="24"/>
+            <w:szCs w:val="24"/>
+          </w:rPr>
+          <w:delText xml:space="preserve">of </w:delText>
+        </w:r>
+      </w:del>
+      <w:ins w:id="369" w:author="zenrunner" w:date="2019-04-29T14:58:00Z">
+        <w:r>
+          <w:rPr>
+            <w:sz w:val="24"/>
+            <w:szCs w:val="24"/>
+          </w:rPr>
+          <w:t xml:space="preserve">recorded </w:t>
+        </w:r>
+      </w:ins>
       <w:r>
         <w:rPr>
           <w:sz w:val="24"/>
@@ -14571,6 +15388,15 @@
         </w:rPr>
         <w:t xml:space="preserve">the </w:t>
       </w:r>
+      <w:ins w:id="370" w:author="zenrunner" w:date="2019-04-29T14:58:00Z">
+        <w:r>
+          <w:rPr>
+            <w:sz w:val="24"/>
+            <w:szCs w:val="24"/>
+          </w:rPr>
+          <w:t xml:space="preserve">reported </w:t>
+        </w:r>
+      </w:ins>
       <w:r>
         <w:rPr>
           <w:sz w:val="24"/>
@@ -14585,13 +15411,24 @@
         </w:rPr>
         <w:t xml:space="preserve"> </w:t>
       </w:r>
-      <w:r>
-        <w:rPr>
-          <w:sz w:val="24"/>
-          <w:szCs w:val="24"/>
-        </w:rPr>
-        <w:t>studies since the implementation of the restoration practice expressed</w:t>
-      </w:r>
+      <w:del w:id="371" w:author="zenrunner" w:date="2019-04-29T14:59:00Z">
+        <w:r>
+          <w:rPr>
+            <w:sz w:val="24"/>
+            <w:szCs w:val="24"/>
+          </w:rPr>
+          <w:delText>studies since the implementation of the restoration practice expressed</w:delText>
+        </w:r>
+      </w:del>
+      <w:ins w:id="372" w:author="zenrunner" w:date="2019-04-29T14:59:00Z">
+        <w:r>
+          <w:rPr>
+            <w:sz w:val="24"/>
+            <w:szCs w:val="24"/>
+          </w:rPr>
+          <w:t>study</w:t>
+        </w:r>
+      </w:ins>
       <w:r>
         <w:rPr>
           <w:sz w:val="24"/>
@@ -14627,27 +15464,52 @@
         </w:rPr>
         <w:t xml:space="preserve">ata were not provided in studies, we </w:t>
       </w:r>
-      <w:r>
-        <w:rPr>
-          <w:sz w:val="24"/>
-          <w:szCs w:val="24"/>
-        </w:rPr>
-        <w:t xml:space="preserve">derived </w:t>
-      </w:r>
-      <w:r>
-        <w:rPr>
-          <w:sz w:val="24"/>
-          <w:szCs w:val="24"/>
-        </w:rPr>
-        <w:t>them</w:t>
-      </w:r>
-      <w:r>
-        <w:rPr>
-          <w:sz w:val="24"/>
-          <w:szCs w:val="24"/>
-        </w:rPr>
-        <w:t xml:space="preserve"> from</w:t>
-      </w:r>
+      <w:del w:id="373" w:author="zenrunner" w:date="2019-04-29T14:59:00Z">
+        <w:r>
+          <w:rPr>
+            <w:sz w:val="24"/>
+            <w:szCs w:val="24"/>
+          </w:rPr>
+          <w:delText xml:space="preserve">derived </w:delText>
+        </w:r>
+        <w:r>
+          <w:rPr>
+            <w:sz w:val="24"/>
+            <w:szCs w:val="24"/>
+          </w:rPr>
+          <w:delText>them</w:delText>
+        </w:r>
+        <w:r>
+          <w:rPr>
+            <w:sz w:val="24"/>
+            <w:szCs w:val="24"/>
+          </w:rPr>
+          <w:delText xml:space="preserve"> from</w:delText>
+        </w:r>
+      </w:del>
+      <w:ins w:id="374" w:author="zenrunner" w:date="2019-04-29T14:59:00Z">
+        <w:r>
+          <w:rPr>
+            <w:sz w:val="24"/>
+            <w:szCs w:val="24"/>
+          </w:rPr>
+          <w:t>used the latitude and longitude listed to look up the long-term</w:t>
+        </w:r>
+        <w:r>
+          <w:rPr>
+            <w:sz w:val="24"/>
+            <w:szCs w:val="24"/>
+          </w:rPr>
+          <w:t xml:space="preserve"> 20 year?</w:t>
+        </w:r>
+        <w:r>
+          <w:rPr>
+            <w:sz w:val="24"/>
+            <w:szCs w:val="24"/>
+          </w:rPr>
+          <w:t>? means from</w:t>
+        </w:r>
+      </w:ins>
       <w:r>
         <w:rPr>
           <w:sz w:val="24"/>
@@ -14737,8 +15599,8 @@
           <w:u w:val="single"/>
         </w:rPr>
       </w:pPr>
-      <w:commentRangeStart w:id="278"/>
-      <w:commentRangeStart w:id="279"/>
+      <w:commentRangeStart w:id="375"/>
+      <w:commentRangeStart w:id="376"/>
       <w:r>
         <w:rPr>
           <w:sz w:val="24"/>
@@ -14755,21 +15617,21 @@
         </w:rPr>
         <w:t xml:space="preserve"> analysis </w:t>
       </w:r>
-      <w:commentRangeEnd w:id="278"/>
+      <w:commentRangeEnd w:id="375"/>
       <w:r>
         <w:rPr>
           <w:rStyle w:val="CommentReference"/>
           <w:rFonts w:eastAsia="Times New Roman"/>
         </w:rPr>
-        <w:commentReference w:id="278"/>
-      </w:r>
-      <w:commentRangeEnd w:id="279"/>
+        <w:commentReference w:id="375"/>
+      </w:r>
+      <w:commentRangeEnd w:id="376"/>
       <w:r>
         <w:rPr>
           <w:rStyle w:val="CommentReference"/>
           <w:rFonts w:eastAsia="Times New Roman"/>
         </w:rPr>
-        <w:commentReference w:id="279"/>
+        <w:commentReference w:id="376"/>
       </w:r>
     </w:p>
     <w:p>
@@ -14863,7 +15725,23 @@
           <w:sz w:val="24"/>
           <w:szCs w:val="24"/>
         </w:rPr>
-        <w:t>group we calculated the log response ratio</w:t>
+        <w:t>group</w:t>
+      </w:r>
+      <w:ins w:id="377" w:author="zenrunner" w:date="2019-04-29T15:00:00Z">
+        <w:r>
+          <w:rPr>
+            <w:sz w:val="24"/>
+            <w:szCs w:val="24"/>
+          </w:rPr>
+          <w:t>,</w:t>
+        </w:r>
+      </w:ins>
+      <w:r>
+        <w:rPr>
+          <w:sz w:val="24"/>
+          <w:szCs w:val="24"/>
+        </w:rPr>
+        <w:t xml:space="preserve"> we calculated the log response ratio</w:t>
       </w:r>
       <w:r>
         <w:rPr>
@@ -14925,6 +15803,15 @@
         </w:rPr>
         <w:fldChar w:fldCharType="end"/>
       </w:r>
+      <w:ins w:id="378" w:author="zenrunner" w:date="2019-04-29T15:00:00Z">
+        <w:r>
+          <w:rPr>
+            <w:sz w:val="24"/>
+            <w:szCs w:val="24"/>
+          </w:rPr>
+          <w:t>. This effect size</w:t>
+        </w:r>
+      </w:ins>
       <w:r>
         <w:rPr>
           <w:sz w:val="24"/>
@@ -14932,12 +15819,49 @@
         </w:rPr>
         <w:t xml:space="preserve"> </w:t>
       </w:r>
-      <w:r>
-        <w:rPr>
-          <w:sz w:val="24"/>
-          <w:szCs w:val="24"/>
-        </w:rPr>
-        <w:t>that</w:t>
+      <w:del w:id="379" w:author="zenrunner" w:date="2019-04-29T15:00:00Z">
+        <w:r>
+          <w:rPr>
+            <w:sz w:val="24"/>
+            <w:szCs w:val="24"/>
+          </w:rPr>
+          <w:delText>that</w:delText>
+        </w:r>
+        <w:r>
+          <w:rPr>
+            <w:sz w:val="24"/>
+            <w:szCs w:val="24"/>
+          </w:rPr>
+          <w:delText xml:space="preserve"> </w:delText>
+        </w:r>
+      </w:del>
+      <w:r>
+        <w:rPr>
+          <w:sz w:val="24"/>
+          <w:szCs w:val="24"/>
+        </w:rPr>
+        <w:t xml:space="preserve">quantifies the log-proportional change between the means of the </w:t>
+      </w:r>
+      <w:r>
+        <w:rPr>
+          <w:sz w:val="24"/>
+          <w:szCs w:val="24"/>
+        </w:rPr>
+        <w:t>two</w:t>
+      </w:r>
+      <w:r>
+        <w:rPr>
+          <w:sz w:val="24"/>
+          <w:szCs w:val="24"/>
+        </w:rPr>
+        <w:t xml:space="preserve"> group</w:t>
+      </w:r>
+      <w:r>
+        <w:rPr>
+          <w:sz w:val="24"/>
+          <w:szCs w:val="24"/>
+        </w:rPr>
+        <w:t>s compared</w:t>
       </w:r>
       <w:r>
         <w:rPr>
@@ -14951,28 +15875,146 @@
           <w:sz w:val="24"/>
           <w:szCs w:val="24"/>
         </w:rPr>
-        <w:t xml:space="preserve">quantifies the log-proportional change between the means of the </w:t>
-      </w:r>
-      <w:r>
-        <w:rPr>
-          <w:sz w:val="24"/>
-          <w:szCs w:val="24"/>
-        </w:rPr>
-        <w:t>two</w:t>
-      </w:r>
-      <w:r>
-        <w:rPr>
-          <w:sz w:val="24"/>
-          <w:szCs w:val="24"/>
-        </w:rPr>
-        <w:t xml:space="preserve"> group</w:t>
-      </w:r>
-      <w:r>
-        <w:rPr>
-          <w:sz w:val="24"/>
-          <w:szCs w:val="24"/>
-        </w:rPr>
-        <w:t>s compared</w:t>
+        <w:fldChar w:fldCharType="begin" w:fldLock="1"/>
+      </w:r>
+      <w:r>
+        <w:rPr>
+          <w:sz w:val="24"/>
+          <w:szCs w:val="24"/>
+        </w:rPr>
+        <w:instrText>ADDIN CSL_CITATION {"citationItems":[{"id":"ITEM-1","itemData":{"DOI":"10.1002/ecy.2547","ISSN":"00219797","author":[{"dropping-particle":"","family":"Lajeunesse","given":"Marc J.","non-dropping-particle":"","parse-names":false,"suffix":""}],"container-title":"Ecology","id":"ITEM-1","issue":"8","issued":{"date-parts":[["2015"]]},"page":"2056-2063","title":"Bias and correction for the log response ratio in ecological meta-analysis","type":"article-journal","volume":"96"},"uris":["http://www.mendeley.com/documents/?uuid=cc0d60c8-c6d4-4af8-9dcf-5532dbfeddf4"]}],"mendeley":{"formattedCitation":"(&lt;i&gt;32&lt;/i&gt;)","plainTextFormattedCitation":"(32)","previouslyFormattedCitation":"(&lt;i&gt;31&lt;/i&gt;)"},"properties":{"noteIndex":0},"schema":"https://github.com/citation-style-language/schema/raw/master/csl-citation.json"}</w:instrText>
+      </w:r>
+      <w:r>
+        <w:rPr>
+          <w:sz w:val="24"/>
+          <w:szCs w:val="24"/>
+        </w:rPr>
+        <w:fldChar w:fldCharType="separate"/>
+      </w:r>
+      <w:r>
+        <w:rPr>
+          <w:noProof/>
+          <w:sz w:val="24"/>
+          <w:szCs w:val="24"/>
+        </w:rPr>
+        <w:t>(</w:t>
+      </w:r>
+      <w:r>
+        <w:rPr>
+          <w:i/>
+          <w:noProof/>
+          <w:sz w:val="24"/>
+          <w:szCs w:val="24"/>
+        </w:rPr>
+        <w:t>32</w:t>
+      </w:r>
+      <w:r>
+        <w:rPr>
+          <w:noProof/>
+          <w:sz w:val="24"/>
+          <w:szCs w:val="24"/>
+        </w:rPr>
+        <w:t>)</w:t>
+      </w:r>
+      <w:r>
+        <w:rPr>
+          <w:sz w:val="24"/>
+          <w:szCs w:val="24"/>
+        </w:rPr>
+        <w:fldChar w:fldCharType="end"/>
+      </w:r>
+      <w:r>
+        <w:rPr>
+          <w:sz w:val="24"/>
+          <w:szCs w:val="24"/>
+        </w:rPr>
+        <w:t xml:space="preserve">. </w:t>
+      </w:r>
+      <w:r>
+        <w:rPr>
+          <w:sz w:val="24"/>
+          <w:szCs w:val="24"/>
+        </w:rPr>
+        <w:t xml:space="preserve">A </w:t>
+      </w:r>
+      <w:r>
+        <w:rPr>
+          <w:sz w:val="24"/>
+          <w:szCs w:val="24"/>
+        </w:rPr>
+        <w:t xml:space="preserve">negative value of </w:t>
+      </w:r>
+      <w:r>
+        <w:rPr>
+          <w:sz w:val="24"/>
+          <w:szCs w:val="24"/>
+        </w:rPr>
+        <w:t xml:space="preserve">the </w:t>
+      </w:r>
+      <w:r>
+        <w:rPr>
+          <w:sz w:val="24"/>
+          <w:szCs w:val="24"/>
+        </w:rPr>
+        <w:t xml:space="preserve">log response ratio implies the </w:t>
+      </w:r>
+      <w:r>
+        <w:rPr>
+          <w:sz w:val="24"/>
+          <w:szCs w:val="24"/>
+        </w:rPr>
+        <w:t xml:space="preserve">effect of the control group was higher than that of the </w:t>
+      </w:r>
+      <w:r>
+        <w:rPr>
+          <w:sz w:val="24"/>
+          <w:szCs w:val="24"/>
+        </w:rPr>
+        <w:t>treatment</w:t>
+      </w:r>
+      <w:del w:id="380" w:author="zenrunner" w:date="2019-04-29T15:00:00Z">
+        <w:r>
+          <w:rPr>
+            <w:sz w:val="24"/>
+            <w:szCs w:val="24"/>
+          </w:rPr>
+          <w:delText>,</w:delText>
+        </w:r>
+      </w:del>
+      <w:r>
+        <w:rPr>
+          <w:sz w:val="24"/>
+          <w:szCs w:val="24"/>
+        </w:rPr>
+        <w:t xml:space="preserve"> while a positive value indicates that a treatment </w:t>
+      </w:r>
+      <w:r>
+        <w:rPr>
+          <w:sz w:val="24"/>
+          <w:szCs w:val="24"/>
+        </w:rPr>
+        <w:t xml:space="preserve">leads to an increase in </w:t>
+      </w:r>
+      <w:r>
+        <w:rPr>
+          <w:sz w:val="24"/>
+          <w:szCs w:val="24"/>
+        </w:rPr>
+        <w:t xml:space="preserve">some </w:t>
+      </w:r>
+      <w:r>
+        <w:rPr>
+          <w:sz w:val="24"/>
+          <w:szCs w:val="24"/>
+        </w:rPr>
+        <w:t>response</w:t>
+      </w:r>
+      <w:r>
+        <w:rPr>
+          <w:sz w:val="24"/>
+          <w:szCs w:val="24"/>
+        </w:rPr>
+        <w:t>s</w:t>
       </w:r>
       <w:r>
         <w:rPr>
@@ -14986,6 +16028,255 @@
           <w:sz w:val="24"/>
           <w:szCs w:val="24"/>
         </w:rPr>
+        <w:t>evaluated</w:t>
+      </w:r>
+      <w:r>
+        <w:rPr>
+          <w:sz w:val="24"/>
+          <w:szCs w:val="24"/>
+        </w:rPr>
+        <w:t>.</w:t>
+      </w:r>
+      <w:r>
+        <w:rPr>
+          <w:sz w:val="24"/>
+          <w:szCs w:val="24"/>
+        </w:rPr>
+        <w:t xml:space="preserve"> </w:t>
+      </w:r>
+      <w:r>
+        <w:rPr>
+          <w:rFonts w:ascii="TimesNewRomanPSMT" w:hAnsi="TimesNewRomanPSMT" w:cs="TimesNewRomanPSMT"/>
+          <w:sz w:val="24"/>
+          <w:szCs w:val="24"/>
+        </w:rPr>
+        <w:t>For each effect size</w:t>
+      </w:r>
+      <w:ins w:id="381" w:author="zenrunner" w:date="2019-04-29T15:00:00Z">
+        <w:r>
+          <w:rPr>
+            <w:rFonts w:ascii="TimesNewRomanPSMT" w:hAnsi="TimesNewRomanPSMT" w:cs="TimesNewRomanPSMT"/>
+            <w:sz w:val="24"/>
+            <w:szCs w:val="24"/>
+          </w:rPr>
+          <w:t>,</w:t>
+        </w:r>
+      </w:ins>
+      <w:r>
+        <w:rPr>
+          <w:rFonts w:ascii="TimesNewRomanPSMT" w:hAnsi="TimesNewRomanPSMT" w:cs="TimesNewRomanPSMT"/>
+          <w:sz w:val="24"/>
+          <w:szCs w:val="24"/>
+        </w:rPr>
+        <w:t xml:space="preserve"> we calculated the lower and upper 95% confidence intervals (CI)</w:t>
+      </w:r>
+      <w:ins w:id="382" w:author="zenrunner" w:date="2019-04-29T15:00:00Z">
+        <w:r>
+          <w:rPr>
+            <w:rFonts w:ascii="TimesNewRomanPSMT" w:hAnsi="TimesNewRomanPSMT" w:cs="TimesNewRomanPSMT"/>
+            <w:sz w:val="24"/>
+            <w:szCs w:val="24"/>
+          </w:rPr>
+          <w:t xml:space="preserve"> using resampling?</w:t>
+        </w:r>
+        <w:r>
+          <w:rPr>
+            <w:rFonts w:ascii="TimesNewRomanPSMT" w:hAnsi="TimesNewRomanPSMT" w:cs="TimesNewRomanPSMT"/>
+            <w:sz w:val="24"/>
+            <w:szCs w:val="24"/>
+          </w:rPr>
+          <w:t>.</w:t>
+        </w:r>
+      </w:ins>
+      <w:del w:id="383" w:author="zenrunner" w:date="2019-04-29T15:00:00Z">
+        <w:r>
+          <w:rPr>
+            <w:rFonts w:ascii="TimesNewRomanPSMT" w:hAnsi="TimesNewRomanPSMT" w:cs="TimesNewRomanPSMT"/>
+            <w:sz w:val="24"/>
+            <w:szCs w:val="24"/>
+          </w:rPr>
+          <w:delText>,</w:delText>
+        </w:r>
+      </w:del>
+      <w:r>
+        <w:rPr>
+          <w:rFonts w:ascii="TimesNewRomanPSMT" w:hAnsi="TimesNewRomanPSMT" w:cs="TimesNewRomanPSMT"/>
+          <w:sz w:val="24"/>
+          <w:szCs w:val="24"/>
+        </w:rPr>
+        <w:t xml:space="preserve"> </w:t>
+      </w:r>
+      <w:del w:id="384" w:author="zenrunner" w:date="2019-04-29T15:00:00Z">
+        <w:r>
+          <w:rPr>
+            <w:rFonts w:ascii="TimesNewRomanPSMT" w:hAnsi="TimesNewRomanPSMT" w:cs="TimesNewRomanPSMT"/>
+            <w:sz w:val="24"/>
+            <w:szCs w:val="24"/>
+          </w:rPr>
+          <w:delText>w</w:delText>
+        </w:r>
+        <w:r>
+          <w:rPr>
+            <w:rFonts w:ascii="TimesNewRomanPSMT" w:hAnsi="TimesNewRomanPSMT" w:cs="TimesNewRomanPSMT"/>
+            <w:sz w:val="24"/>
+            <w:szCs w:val="24"/>
+          </w:rPr>
+          <w:delText xml:space="preserve">hen </w:delText>
+        </w:r>
+      </w:del>
+      <w:ins w:id="385" w:author="zenrunner" w:date="2019-04-29T15:00:00Z">
+        <w:r>
+          <w:rPr>
+            <w:rFonts w:ascii="TimesNewRomanPSMT" w:hAnsi="TimesNewRomanPSMT" w:cs="TimesNewRomanPSMT"/>
+            <w:sz w:val="24"/>
+            <w:szCs w:val="24"/>
+          </w:rPr>
+          <w:t>W</w:t>
+        </w:r>
+        <w:r>
+          <w:rPr>
+            <w:rFonts w:ascii="TimesNewRomanPSMT" w:hAnsi="TimesNewRomanPSMT" w:cs="TimesNewRomanPSMT"/>
+            <w:sz w:val="24"/>
+            <w:szCs w:val="24"/>
+          </w:rPr>
+          <w:t xml:space="preserve">hen </w:t>
+        </w:r>
+      </w:ins>
+      <w:r>
+        <w:rPr>
+          <w:rFonts w:ascii="TimesNewRomanPSMT" w:hAnsi="TimesNewRomanPSMT" w:cs="TimesNewRomanPSMT"/>
+          <w:sz w:val="24"/>
+          <w:szCs w:val="24"/>
+        </w:rPr>
+        <w:t xml:space="preserve">the CIs did not overlap </w:t>
+      </w:r>
+      <w:r>
+        <w:rPr>
+          <w:rFonts w:ascii="TimesNewRomanPSMT" w:hAnsi="TimesNewRomanPSMT" w:cs="TimesNewRomanPSMT"/>
+          <w:sz w:val="24"/>
+          <w:szCs w:val="24"/>
+        </w:rPr>
+        <w:t>zero,</w:t>
+      </w:r>
+      <w:r>
+        <w:rPr>
+          <w:rFonts w:ascii="TimesNewRomanPSMT" w:hAnsi="TimesNewRomanPSMT" w:cs="TimesNewRomanPSMT"/>
+          <w:sz w:val="24"/>
+          <w:szCs w:val="24"/>
+        </w:rPr>
+        <w:t xml:space="preserve"> we </w:t>
+      </w:r>
+      <w:r>
+        <w:rPr>
+          <w:rFonts w:ascii="TimesNewRomanPSMT" w:hAnsi="TimesNewRomanPSMT" w:cs="TimesNewRomanPSMT"/>
+          <w:sz w:val="24"/>
+          <w:szCs w:val="24"/>
+        </w:rPr>
+        <w:t>c</w:t>
+      </w:r>
+      <w:r>
+        <w:rPr>
+          <w:rFonts w:ascii="TimesNewRomanPSMT" w:hAnsi="TimesNewRomanPSMT" w:cs="TimesNewRomanPSMT"/>
+          <w:sz w:val="24"/>
+          <w:szCs w:val="24"/>
+        </w:rPr>
+        <w:t>onsidered the effect size to be statistically significant</w:t>
+      </w:r>
+      <w:ins w:id="386" w:author="zenrunner" w:date="2019-04-29T15:00:00Z">
+        <w:r>
+          <w:rPr>
+            <w:rFonts w:ascii="TimesNewRomanPSMT" w:hAnsi="TimesNewRomanPSMT" w:cs="TimesNewRomanPSMT"/>
+            <w:sz w:val="24"/>
+            <w:szCs w:val="24"/>
+          </w:rPr>
+          <w:t xml:space="preserve"> - I did t-tests though - state that instead please</w:t>
+        </w:r>
+      </w:ins>
+      <w:r>
+        <w:rPr>
+          <w:rFonts w:ascii="TimesNewRomanPSMT" w:hAnsi="TimesNewRomanPSMT" w:cs="TimesNewRomanPSMT"/>
+          <w:sz w:val="24"/>
+          <w:szCs w:val="24"/>
+        </w:rPr>
+        <w:t>.</w:t>
+      </w:r>
+      <w:r>
+        <w:rPr>
+          <w:rFonts w:ascii="TimesNewRomanPSMT" w:hAnsi="TimesNewRomanPSMT" w:cs="TimesNewRomanPSMT"/>
+          <w:sz w:val="24"/>
+          <w:szCs w:val="24"/>
+        </w:rPr>
+        <w:t xml:space="preserve"> </w:t>
+      </w:r>
+      <w:r>
+        <w:rPr>
+          <w:sz w:val="24"/>
+          <w:szCs w:val="24"/>
+        </w:rPr>
+        <w:t xml:space="preserve">All </w:t>
+      </w:r>
+      <w:del w:id="387" w:author="zenrunner" w:date="2019-04-29T15:01:00Z">
+        <w:r>
+          <w:rPr>
+            <w:sz w:val="24"/>
+            <w:szCs w:val="24"/>
+          </w:rPr>
+          <w:delText xml:space="preserve">figures and </w:delText>
+        </w:r>
+      </w:del>
+      <w:r>
+        <w:rPr>
+          <w:sz w:val="24"/>
+          <w:szCs w:val="24"/>
+        </w:rPr>
+        <w:t xml:space="preserve">analyses </w:t>
+      </w:r>
+      <w:del w:id="388" w:author="zenrunner" w:date="2019-04-29T15:01:00Z">
+        <w:r>
+          <w:rPr>
+            <w:sz w:val="24"/>
+            <w:szCs w:val="24"/>
+          </w:rPr>
+          <w:delText>were performed using the packages tidyverse and meta in</w:delText>
+        </w:r>
+      </w:del>
+      <w:ins w:id="389" w:author="zenrunner" w:date="2019-04-29T15:01:00Z">
+        <w:r>
+          <w:rPr>
+            <w:sz w:val="24"/>
+            <w:szCs w:val="24"/>
+          </w:rPr>
+          <w:t>done in</w:t>
+        </w:r>
+      </w:ins>
+      <w:r>
+        <w:rPr>
+          <w:sz w:val="24"/>
+          <w:szCs w:val="24"/>
+        </w:rPr>
+        <w:t xml:space="preserve"> R</w:t>
+      </w:r>
+      <w:r>
+        <w:rPr>
+          <w:sz w:val="24"/>
+          <w:szCs w:val="24"/>
+        </w:rPr>
+        <w:t xml:space="preserve"> </w:t>
+      </w:r>
+      <w:ins w:id="390" w:author="zenrunner" w:date="2019-04-29T15:01:00Z">
+        <w:r>
+          <w:rPr>
+            <w:sz w:val="24"/>
+            <w:szCs w:val="24"/>
+          </w:rPr>
+          <w:t xml:space="preserve">version 3.5.5 </w:t>
+        </w:r>
+      </w:ins>
+      <w:r>
+        <w:rPr>
+          <w:sz w:val="24"/>
+          <w:szCs w:val="24"/>
+        </w:rPr>
         <w:fldChar w:fldCharType="begin" w:fldLock="1"/>
       </w:r>
       <w:r>
@@ -14993,7 +16284,7 @@
           <w:sz w:val="24"/>
           <w:szCs w:val="24"/>
         </w:rPr>
-        <w:instrText>ADDIN CSL_CITATION {"citationItems":[{"id":"ITEM-1","itemData":{"DOI":"10.1002/ecy.2547","ISSN":"00219797","author":[{"dropping-particle":"","family":"Lajeunesse","given":"Marc J.","non-dropping-particle":"","parse-names":false,"suffix":""}],"container-title":"Ecology","id":"ITEM-1","issue":"8","issued":{"date-parts":[["2015"]]},"page":"2056-2063","title":"Bias and correction for the log response ratio in ecological meta-analysis","type":"article-journal","volume":"96"},"uris":["http://www.mendeley.com/documents/?uuid=cc0d60c8-c6d4-4af8-9dcf-5532dbfeddf4"]}],"mendeley":{"formattedCitation":"(&lt;i&gt;32&lt;/i&gt;)","plainTextFormattedCitation":"(32)","previouslyFormattedCitation":"(&lt;i&gt;31&lt;/i&gt;)"},"properties":{"noteIndex":0},"schema":"https://github.com/citation-style-language/schema/raw/master/csl-citation.json"}</w:instrText>
+        <w:instrText>ADDIN CSL_CITATION {"citationItems":[{"id":"ITEM-1","itemData":{"author":[{"dropping-particle":"","family":"R Core Team","given":"","non-dropping-particle":"","parse-names":false,"suffix":""}],"container-title":"R Foundation for Statistical Computing, Vienna, Austria. URL https://www.R-project.org/.","id":"ITEM-1","issued":{"date-parts":[["2018"]]},"title":"R: A language and environment for statistical computing","type":"article-journal"},"uris":["http://www.mendeley.com/documents/?uuid=de71d86c-bf69-4359-a15b-e8644c6fbda2"]}],"mendeley":{"formattedCitation":"(&lt;i&gt;33&lt;/i&gt;)","plainTextFormattedCitation":"(33)","previouslyFormattedCitation":"(&lt;i&gt;32&lt;/i&gt;)"},"properties":{"noteIndex":0},"schema":"https://github.com/citation-style-language/schema/raw/master/csl-citation.json"}</w:instrText>
       </w:r>
       <w:r>
         <w:rPr>
@@ -15017,7 +16308,7 @@
           <w:sz w:val="24"/>
           <w:szCs w:val="24"/>
         </w:rPr>
-        <w:t>32</w:t>
+        <w:t>33</w:t>
       </w:r>
       <w:r>
         <w:rPr>
@@ -15034,97 +16325,24 @@
         </w:rPr>
         <w:fldChar w:fldCharType="end"/>
       </w:r>
-      <w:r>
-        <w:rPr>
-          <w:sz w:val="24"/>
-          <w:szCs w:val="24"/>
-        </w:rPr>
-        <w:t xml:space="preserve">. </w:t>
-      </w:r>
-      <w:r>
-        <w:rPr>
-          <w:sz w:val="24"/>
-          <w:szCs w:val="24"/>
-        </w:rPr>
-        <w:t xml:space="preserve">A </w:t>
-      </w:r>
-      <w:r>
-        <w:rPr>
-          <w:sz w:val="24"/>
-          <w:szCs w:val="24"/>
-        </w:rPr>
-        <w:t xml:space="preserve">negative value of </w:t>
-      </w:r>
-      <w:r>
-        <w:rPr>
-          <w:sz w:val="24"/>
-          <w:szCs w:val="24"/>
-        </w:rPr>
-        <w:t xml:space="preserve">the </w:t>
-      </w:r>
-      <w:r>
-        <w:rPr>
-          <w:sz w:val="24"/>
-          <w:szCs w:val="24"/>
-        </w:rPr>
-        <w:t xml:space="preserve">log response ratio implies the </w:t>
-      </w:r>
-      <w:r>
-        <w:rPr>
-          <w:sz w:val="24"/>
-          <w:szCs w:val="24"/>
-        </w:rPr>
-        <w:t xml:space="preserve">effect of the control group was higher than that of the </w:t>
-      </w:r>
-      <w:r>
-        <w:rPr>
-          <w:sz w:val="24"/>
-          <w:szCs w:val="24"/>
-        </w:rPr>
-        <w:t xml:space="preserve">treatment, while a positive value indicates that a treatment </w:t>
-      </w:r>
-      <w:r>
-        <w:rPr>
-          <w:sz w:val="24"/>
-          <w:szCs w:val="24"/>
-        </w:rPr>
-        <w:t xml:space="preserve">leads to an increase in </w:t>
-      </w:r>
-      <w:r>
-        <w:rPr>
-          <w:sz w:val="24"/>
-          <w:szCs w:val="24"/>
-        </w:rPr>
-        <w:t xml:space="preserve">some </w:t>
-      </w:r>
-      <w:r>
-        <w:rPr>
-          <w:sz w:val="24"/>
-          <w:szCs w:val="24"/>
-        </w:rPr>
-        <w:t>response</w:t>
-      </w:r>
-      <w:r>
-        <w:rPr>
-          <w:sz w:val="24"/>
-          <w:szCs w:val="24"/>
-        </w:rPr>
-        <w:t>s</w:t>
-      </w:r>
-      <w:r>
-        <w:rPr>
-          <w:sz w:val="24"/>
-          <w:szCs w:val="24"/>
-        </w:rPr>
-        <w:t xml:space="preserve"> </w:t>
-      </w:r>
-      <w:r>
-        <w:rPr>
-          <w:sz w:val="24"/>
-          <w:szCs w:val="24"/>
-        </w:rPr>
-        <w:t>evaluated</w:t>
-      </w:r>
+      <w:ins w:id="391" w:author="zenrunner" w:date="2019-04-29T15:01:00Z">
+        <w:r>
+          <w:rPr>
+            <w:sz w:val="24"/>
+            <w:szCs w:val="24"/>
+          </w:rPr>
+          <w:t xml:space="preserve">, and both the packages meta (citation) and metafor (citation) were used for </w:t>
+        </w:r>
+      </w:ins>
+      <w:ins w:id="392" w:author="zenrunner" w:date="2019-04-29T15:02:00Z">
+        <w:r>
+          <w:rPr>
+            <w:sz w:val="24"/>
+            <w:szCs w:val="24"/>
+          </w:rPr>
+          <w:t>meta-analytical analyses</w:t>
+        </w:r>
+      </w:ins>
       <w:r>
         <w:rPr>
           <w:sz w:val="24"/>
@@ -15137,169 +16355,40 @@
           <w:sz w:val="24"/>
           <w:szCs w:val="24"/>
         </w:rPr>
-        <w:t xml:space="preserve"> </w:t>
-      </w:r>
-      <w:r>
-        <w:rPr>
-          <w:rFonts w:ascii="TimesNewRomanPSMT" w:hAnsi="TimesNewRomanPSMT" w:cs="TimesNewRomanPSMT"/>
-          <w:sz w:val="24"/>
-          <w:szCs w:val="24"/>
-        </w:rPr>
-        <w:t>For each effect size we calculated the lower and upper 95% confidence intervals (CI)</w:t>
-      </w:r>
-      <w:r>
-        <w:rPr>
-          <w:rFonts w:ascii="TimesNewRomanPSMT" w:hAnsi="TimesNewRomanPSMT" w:cs="TimesNewRomanPSMT"/>
-          <w:sz w:val="24"/>
-          <w:szCs w:val="24"/>
-        </w:rPr>
-        <w:t>,</w:t>
-      </w:r>
-      <w:r>
-        <w:rPr>
-          <w:rFonts w:ascii="TimesNewRomanPSMT" w:hAnsi="TimesNewRomanPSMT" w:cs="TimesNewRomanPSMT"/>
-          <w:sz w:val="24"/>
-          <w:szCs w:val="24"/>
-        </w:rPr>
-        <w:t xml:space="preserve"> </w:t>
-      </w:r>
-      <w:r>
-        <w:rPr>
-          <w:rFonts w:ascii="TimesNewRomanPSMT" w:hAnsi="TimesNewRomanPSMT" w:cs="TimesNewRomanPSMT"/>
-          <w:sz w:val="24"/>
-          <w:szCs w:val="24"/>
-        </w:rPr>
-        <w:t>w</w:t>
-      </w:r>
-      <w:r>
-        <w:rPr>
-          <w:rFonts w:ascii="TimesNewRomanPSMT" w:hAnsi="TimesNewRomanPSMT" w:cs="TimesNewRomanPSMT"/>
-          <w:sz w:val="24"/>
-          <w:szCs w:val="24"/>
-        </w:rPr>
-        <w:t xml:space="preserve">hen the CIs did not overlap </w:t>
-      </w:r>
-      <w:r>
-        <w:rPr>
-          <w:rFonts w:ascii="TimesNewRomanPSMT" w:hAnsi="TimesNewRomanPSMT" w:cs="TimesNewRomanPSMT"/>
-          <w:sz w:val="24"/>
-          <w:szCs w:val="24"/>
-        </w:rPr>
-        <w:t>zero,</w:t>
-      </w:r>
-      <w:r>
-        <w:rPr>
-          <w:rFonts w:ascii="TimesNewRomanPSMT" w:hAnsi="TimesNewRomanPSMT" w:cs="TimesNewRomanPSMT"/>
-          <w:sz w:val="24"/>
-          <w:szCs w:val="24"/>
-        </w:rPr>
-        <w:t xml:space="preserve"> we </w:t>
-      </w:r>
-      <w:r>
-        <w:rPr>
-          <w:rFonts w:ascii="TimesNewRomanPSMT" w:hAnsi="TimesNewRomanPSMT" w:cs="TimesNewRomanPSMT"/>
-          <w:sz w:val="24"/>
-          <w:szCs w:val="24"/>
-        </w:rPr>
-        <w:t>c</w:t>
-      </w:r>
-      <w:r>
-        <w:rPr>
-          <w:rFonts w:ascii="TimesNewRomanPSMT" w:hAnsi="TimesNewRomanPSMT" w:cs="TimesNewRomanPSMT"/>
-          <w:sz w:val="24"/>
-          <w:szCs w:val="24"/>
-        </w:rPr>
-        <w:t>onsidered the effect size to be statistically significant.</w:t>
-      </w:r>
-      <w:r>
-        <w:rPr>
-          <w:rFonts w:ascii="TimesNewRomanPSMT" w:hAnsi="TimesNewRomanPSMT" w:cs="TimesNewRomanPSMT"/>
-          <w:sz w:val="24"/>
-          <w:szCs w:val="24"/>
-        </w:rPr>
-        <w:t xml:space="preserve"> </w:t>
-      </w:r>
-      <w:r>
-        <w:rPr>
-          <w:sz w:val="24"/>
-          <w:szCs w:val="24"/>
-        </w:rPr>
-        <w:t>All figures and analyses were performed using the packages tidyverse and meta in R</w:t>
-      </w:r>
-      <w:r>
-        <w:rPr>
-          <w:sz w:val="24"/>
-          <w:szCs w:val="24"/>
-        </w:rPr>
-        <w:t xml:space="preserve"> </w:t>
-      </w:r>
-      <w:r>
-        <w:rPr>
-          <w:sz w:val="24"/>
-          <w:szCs w:val="24"/>
-        </w:rPr>
-        <w:fldChar w:fldCharType="begin" w:fldLock="1"/>
-      </w:r>
-      <w:r>
-        <w:rPr>
-          <w:sz w:val="24"/>
-          <w:szCs w:val="24"/>
-        </w:rPr>
-        <w:instrText>ADDIN CSL_CITATION {"citationItems":[{"id":"ITEM-1","itemData":{"author":[{"dropping-particle":"","family":"R Core Team","given":"","non-dropping-particle":"","parse-names":false,"suffix":""}],"container-title":"R Foundation for Statistical Computing, Vienna, Austria. URL https://www.R-project.org/.","id":"ITEM-1","issued":{"date-parts":[["2018"]]},"title":"R: A language and environment for statistical computing","type":"article-journal"},"uris":["http://www.mendeley.com/documents/?uuid=de71d86c-bf69-4359-a15b-e8644c6fbda2"]}],"mendeley":{"formattedCitation":"(&lt;i&gt;33&lt;/i&gt;)","plainTextFormattedCitation":"(33)","previouslyFormattedCitation":"(&lt;i&gt;32&lt;/i&gt;)"},"properties":{"noteIndex":0},"schema":"https://github.com/citation-style-language/schema/raw/master/csl-citation.json"}</w:instrText>
-      </w:r>
-      <w:r>
-        <w:rPr>
-          <w:sz w:val="24"/>
-          <w:szCs w:val="24"/>
-        </w:rPr>
-        <w:fldChar w:fldCharType="separate"/>
-      </w:r>
-      <w:r>
-        <w:rPr>
-          <w:noProof/>
-          <w:sz w:val="24"/>
-          <w:szCs w:val="24"/>
-        </w:rPr>
-        <w:t>(</w:t>
-      </w:r>
-      <w:r>
-        <w:rPr>
-          <w:i/>
-          <w:noProof/>
-          <w:sz w:val="24"/>
-          <w:szCs w:val="24"/>
-        </w:rPr>
-        <w:t>33</w:t>
-      </w:r>
-      <w:r>
-        <w:rPr>
-          <w:noProof/>
-          <w:sz w:val="24"/>
-          <w:szCs w:val="24"/>
-        </w:rPr>
-        <w:t>)</w:t>
-      </w:r>
-      <w:r>
-        <w:rPr>
-          <w:sz w:val="24"/>
-          <w:szCs w:val="24"/>
-        </w:rPr>
-        <w:fldChar w:fldCharType="end"/>
-      </w:r>
-      <w:r>
-        <w:rPr>
-          <w:sz w:val="24"/>
-          <w:szCs w:val="24"/>
-        </w:rPr>
-        <w:t>.</w:t>
-      </w:r>
-      <w:r>
-        <w:rPr>
-          <w:sz w:val="24"/>
-          <w:szCs w:val="24"/>
-        </w:rPr>
         <w:t xml:space="preserve">   </w:t>
       </w:r>
+      <w:ins w:id="393" w:author="zenrunner" w:date="2019-04-29T15:14:00Z">
+        <w:r>
+          <w:rPr>
+            <w:sz w:val="24"/>
+            <w:szCs w:val="24"/>
+          </w:rPr>
+          <w:t>All support code is published (Cite this Lortie, C.J. and F. Miguel. 2019. A set of R code to test dryland restoration efficacy using meta-analysis.</w:t>
+        </w:r>
+      </w:ins>
+      <w:ins w:id="394" w:author="zenrunner" w:date="2019-04-29T15:15:00Z">
+        <w:r>
+          <w:rPr>
+            <w:sz w:val="24"/>
+            <w:szCs w:val="24"/>
+          </w:rPr>
+          <w:t xml:space="preserve"> Zenodo. DOI: </w:t>
+        </w:r>
+        <w:r>
+          <w:rPr>
+            <w:sz w:val="24"/>
+            <w:szCs w:val="24"/>
+          </w:rPr>
+          <w:t>10.5281/zenodo.2653943</w:t>
+        </w:r>
+        <w:r>
+          <w:rPr>
+            <w:sz w:val="24"/>
+            <w:szCs w:val="24"/>
+          </w:rPr>
+          <w:t>).</w:t>
+        </w:r>
+      </w:ins>
     </w:p>
     <w:p>
       <w:pPr>
@@ -15352,12 +16441,84 @@
         </w:rPr>
         <w:t xml:space="preserve"> </w:t>
       </w:r>
-      <w:r>
-        <w:rPr>
-          <w:sz w:val="24"/>
-          <w:szCs w:val="24"/>
-        </w:rPr>
-        <w:t xml:space="preserve">Estimators of log response ratio </w:t>
+      <w:ins w:id="395" w:author="zenrunner" w:date="2019-04-29T15:15:00Z">
+        <w:r>
+          <w:rPr>
+            <w:sz w:val="24"/>
+            <w:szCs w:val="24"/>
+          </w:rPr>
+          <w:t xml:space="preserve">The effect of </w:t>
+        </w:r>
+      </w:ins>
+      <w:ins w:id="396" w:author="zenrunner" w:date="2019-04-29T15:16:00Z">
+        <w:r>
+          <w:rPr>
+            <w:sz w:val="24"/>
+            <w:szCs w:val="24"/>
+          </w:rPr>
+          <w:t xml:space="preserve">active and passive </w:t>
+        </w:r>
+      </w:ins>
+      <w:ins w:id="397" w:author="zenrunner" w:date="2019-04-29T15:15:00Z">
+        <w:r>
+          <w:rPr>
+            <w:sz w:val="24"/>
+            <w:szCs w:val="24"/>
+          </w:rPr>
+          <w:t>restoration</w:t>
+        </w:r>
+      </w:ins>
+      <w:ins w:id="398" w:author="zenrunner" w:date="2019-04-29T15:16:00Z">
+        <w:r>
+          <w:rPr>
+            <w:sz w:val="24"/>
+            <w:szCs w:val="24"/>
+          </w:rPr>
+          <w:t xml:space="preserve"> practices </w:t>
+        </w:r>
+      </w:ins>
+      <w:ins w:id="399" w:author="zenrunner" w:date="2019-04-29T15:15:00Z">
+        <w:r>
+          <w:rPr>
+            <w:sz w:val="24"/>
+            <w:szCs w:val="24"/>
+          </w:rPr>
+          <w:t>on dryland</w:t>
+        </w:r>
+      </w:ins>
+      <w:ins w:id="400" w:author="zenrunner" w:date="2019-04-29T15:16:00Z">
+        <w:r>
+          <w:rPr>
+            <w:sz w:val="24"/>
+            <w:szCs w:val="24"/>
+          </w:rPr>
+          <w:t xml:space="preserve"> ecosystems globally. </w:t>
+        </w:r>
+      </w:ins>
+      <w:del w:id="401" w:author="zenrunner" w:date="2019-04-29T15:16:00Z">
+        <w:r>
+          <w:rPr>
+            <w:sz w:val="24"/>
+            <w:szCs w:val="24"/>
+          </w:rPr>
+          <w:delText>Estimators of l</w:delText>
+        </w:r>
+      </w:del>
+      <w:ins w:id="402" w:author="zenrunner" w:date="2019-04-29T15:16:00Z">
+        <w:r>
+          <w:rPr>
+            <w:sz w:val="24"/>
+            <w:szCs w:val="24"/>
+          </w:rPr>
+          <w:t>The l</w:t>
+        </w:r>
+      </w:ins>
+      <w:r>
+        <w:rPr>
+          <w:sz w:val="24"/>
+          <w:szCs w:val="24"/>
+        </w:rPr>
+        <w:t xml:space="preserve">og response ratio </w:t>
       </w:r>
       <w:r>
         <w:rPr>
@@ -15371,26 +16532,81 @@
           <w:sz w:val="24"/>
           <w:szCs w:val="24"/>
         </w:rPr>
-        <w:t xml:space="preserve">and 95% confidence interval (CI) from </w:t>
-      </w:r>
-      <w:r>
-        <w:rPr>
-          <w:sz w:val="24"/>
-          <w:szCs w:val="24"/>
-        </w:rPr>
-        <w:t>random effects models.</w:t>
-      </w:r>
-      <w:r>
-        <w:rPr>
-          <w:sz w:val="24"/>
-          <w:szCs w:val="24"/>
-        </w:rPr>
-        <w:t xml:space="preserve"> Effect of restoration practices and outcomes were considered significant if their estimated 95% confidence intervals did not overlap 0. </w:t>
-      </w:r>
-      <w:r>
-        <w:rPr>
-          <w:sz w:val="24"/>
-          <w:szCs w:val="24"/>
+        <w:t xml:space="preserve">and 95% confidence interval (CI) </w:t>
+      </w:r>
+      <w:ins w:id="403" w:author="zenrunner" w:date="2019-04-29T15:16:00Z">
+        <w:r>
+          <w:rPr>
+            <w:sz w:val="24"/>
+            <w:szCs w:val="24"/>
+          </w:rPr>
+          <w:t xml:space="preserve">were </w:t>
+        </w:r>
+      </w:ins>
+      <w:r>
+        <w:rPr>
+          <w:sz w:val="24"/>
+          <w:szCs w:val="24"/>
+        </w:rPr>
+        <w:t xml:space="preserve">from </w:t>
+      </w:r>
+      <w:r>
+        <w:rPr>
+          <w:sz w:val="24"/>
+          <w:szCs w:val="24"/>
+        </w:rPr>
+        <w:t>random effects models</w:t>
+      </w:r>
+      <w:ins w:id="404" w:author="zenrunner" w:date="2019-04-29T15:16:00Z">
+        <w:r>
+          <w:rPr>
+            <w:sz w:val="24"/>
+            <w:szCs w:val="24"/>
+          </w:rPr>
+          <w:t xml:space="preserve"> (cite R code here)</w:t>
+        </w:r>
+      </w:ins>
+      <w:r>
+        <w:rPr>
+          <w:sz w:val="24"/>
+          <w:szCs w:val="24"/>
+        </w:rPr>
+        <w:t>.</w:t>
+      </w:r>
+      <w:r>
+        <w:rPr>
+          <w:sz w:val="24"/>
+          <w:szCs w:val="24"/>
+        </w:rPr>
+        <w:t xml:space="preserve"> Effect of restoration practices and outcomes were considered significant if their estimated 95% confidence intervals did not overlap 0</w:t>
+      </w:r>
+      <w:ins w:id="405" w:author="zenrunner" w:date="2019-04-29T15:16:00Z">
+        <w:r>
+          <w:rPr>
+            <w:sz w:val="24"/>
+            <w:szCs w:val="24"/>
+          </w:rPr>
+          <w:t xml:space="preserve"> and were tested by t-tests with mu = 0</w:t>
+        </w:r>
+      </w:ins>
+      <w:r>
+        <w:rPr>
+          <w:sz w:val="24"/>
+          <w:szCs w:val="24"/>
+        </w:rPr>
+        <w:t xml:space="preserve">. </w:t>
+      </w:r>
+      <w:r>
+        <w:rPr>
+          <w:sz w:val="24"/>
+          <w:szCs w:val="24"/>
+          <w:highlight w:val="yellow"/>
+          <w:rPrChange w:id="406" w:author="zenrunner" w:date="2019-04-29T15:17:00Z">
+            <w:rPr>
+              <w:sz w:val="24"/>
+              <w:szCs w:val="24"/>
+            </w:rPr>
+          </w:rPrChange>
         </w:rPr>
         <w:t xml:space="preserve">(A) Results </w:t>
       </w:r>
@@ -15398,6 +16614,13 @@
         <w:rPr>
           <w:sz w:val="24"/>
           <w:szCs w:val="24"/>
+          <w:highlight w:val="yellow"/>
+          <w:rPrChange w:id="407" w:author="zenrunner" w:date="2019-04-29T15:17:00Z">
+            <w:rPr>
+              <w:sz w:val="24"/>
+              <w:szCs w:val="24"/>
+            </w:rPr>
+          </w:rPrChange>
         </w:rPr>
         <w:t>of random effects models comparing categories of restoration (active versus passive) and different practices for ac</w:t>
       </w:r>
@@ -15405,6 +16628,13 @@
         <w:rPr>
           <w:sz w:val="24"/>
           <w:szCs w:val="24"/>
+          <w:highlight w:val="yellow"/>
+          <w:rPrChange w:id="408" w:author="zenrunner" w:date="2019-04-29T15:17:00Z">
+            <w:rPr>
+              <w:sz w:val="24"/>
+              <w:szCs w:val="24"/>
+            </w:rPr>
+          </w:rPrChange>
         </w:rPr>
         <w:t>tive</w:t>
       </w:r>
@@ -15412,6 +16642,13 @@
         <w:rPr>
           <w:sz w:val="24"/>
           <w:szCs w:val="24"/>
+          <w:highlight w:val="yellow"/>
+          <w:rPrChange w:id="409" w:author="zenrunner" w:date="2019-04-29T15:17:00Z">
+            <w:rPr>
+              <w:sz w:val="24"/>
+              <w:szCs w:val="24"/>
+            </w:rPr>
+          </w:rPrChange>
         </w:rPr>
         <w:t xml:space="preserve"> (water supply, soil and vegetation) and passive (soil, vegetation and grazing exclusion) </w:t>
       </w:r>
@@ -15419,6 +16656,13 @@
         <w:rPr>
           <w:sz w:val="24"/>
           <w:szCs w:val="24"/>
+          <w:highlight w:val="yellow"/>
+          <w:rPrChange w:id="410" w:author="zenrunner" w:date="2019-04-29T15:17:00Z">
+            <w:rPr>
+              <w:sz w:val="24"/>
+              <w:szCs w:val="24"/>
+            </w:rPr>
+          </w:rPrChange>
         </w:rPr>
         <w:t>restoration</w:t>
       </w:r>
@@ -15426,8 +16670,86 @@
         <w:rPr>
           <w:sz w:val="24"/>
           <w:szCs w:val="24"/>
-        </w:rPr>
-        <w:t xml:space="preserve">. (B) Results of random effects models for different outcomes for active (vegetation, soil, habitat and animals) and passive (soil, vegetation and habitat) restoration. Restoration outcomes refer to the measures adopted to estimate the effect for each restoration practice reported in primary studies. </w:t>
+          <w:highlight w:val="yellow"/>
+          <w:rPrChange w:id="411" w:author="zenrunner" w:date="2019-04-29T15:17:00Z">
+            <w:rPr>
+              <w:sz w:val="24"/>
+              <w:szCs w:val="24"/>
+            </w:rPr>
+          </w:rPrChange>
+        </w:rPr>
+        <w:t>. (B) Results of random effects models for different outcomes for active (vegetation, soil, habitat and animals) and passive (soil, vegetation and habitat) restoration</w:t>
+      </w:r>
+      <w:del w:id="412" w:author="zenrunner" w:date="2019-04-29T15:17:00Z">
+        <w:r>
+          <w:rPr>
+            <w:sz w:val="24"/>
+            <w:szCs w:val="24"/>
+            <w:highlight w:val="yellow"/>
+            <w:rPrChange w:id="413" w:author="zenrunner" w:date="2019-04-29T15:17:00Z">
+              <w:rPr>
+                <w:sz w:val="24"/>
+                <w:szCs w:val="24"/>
+              </w:rPr>
+            </w:rPrChange>
+          </w:rPr>
+          <w:delText>.</w:delText>
+        </w:r>
+        <w:r>
+          <w:rPr>
+            <w:sz w:val="24"/>
+            <w:szCs w:val="24"/>
+          </w:rPr>
+          <w:delText xml:space="preserve"> </w:delText>
+        </w:r>
+      </w:del>
+      <w:ins w:id="414" w:author="zenrunner" w:date="2019-04-29T15:17:00Z">
+        <w:r>
+          <w:rPr>
+            <w:sz w:val="24"/>
+            <w:szCs w:val="24"/>
+            <w:highlight w:val="yellow"/>
+            <w:rPrChange w:id="415" w:author="zenrunner" w:date="2019-04-29T15:17:00Z">
+              <w:rPr>
+                <w:sz w:val="24"/>
+                <w:szCs w:val="24"/>
+              </w:rPr>
+            </w:rPrChange>
+          </w:rPr>
+          <w:t>.</w:t>
+        </w:r>
+        <w:r>
+          <w:rPr>
+            <w:sz w:val="24"/>
+            <w:szCs w:val="24"/>
+          </w:rPr>
+          <w:t xml:space="preserve">CONFUSING - Scott - try rewording to make it more readable </w:t>
+        </w:r>
+      </w:ins>
+      <w:del w:id="416" w:author="zenrunner" w:date="2019-04-29T15:17:00Z">
+        <w:r>
+          <w:rPr>
+            <w:sz w:val="24"/>
+            <w:szCs w:val="24"/>
+          </w:rPr>
+          <w:delText>Restoration outcomes refer to the measures adopted to estimate the effect for each restoration practice reported in primary studies</w:delText>
+        </w:r>
+      </w:del>
+      <w:ins w:id="417" w:author="zenrunner" w:date="2019-04-29T15:17:00Z">
+        <w:r>
+          <w:rPr>
+            <w:sz w:val="24"/>
+            <w:szCs w:val="24"/>
+          </w:rPr>
+          <w:t>The outcomes listed describe target goals from each restoration intervention or practice</w:t>
+        </w:r>
+      </w:ins>
+      <w:r>
+        <w:rPr>
+          <w:sz w:val="24"/>
+          <w:szCs w:val="24"/>
+        </w:rPr>
+        <w:t xml:space="preserve">. </w:t>
       </w:r>
     </w:p>
     <w:p>
@@ -15937,7 +17259,6 @@
                 <w:sz w:val="24"/>
                 <w:szCs w:val="24"/>
               </w:rPr>
-              <w:lastRenderedPageBreak/>
               <w:t>Vegetation</w:t>
             </w:r>
           </w:p>
@@ -17264,20 +18585,106 @@
       <w:r>
         <w:t xml:space="preserve"> and control groups. </w:t>
       </w:r>
-      <w:r>
-        <w:t xml:space="preserve">In light blue is represented the location of studies </w:t>
-      </w:r>
-      <w:r>
-        <w:t>applying</w:t>
-      </w:r>
-      <w:r>
-        <w:t xml:space="preserve"> active restoration practices, while in dark blue the location of studies </w:t>
-      </w:r>
-      <w:r>
-        <w:t>evaluating</w:t>
-      </w:r>
-      <w:r>
-        <w:t xml:space="preserve"> passive restoration practices. </w:t>
+      <w:del w:id="418" w:author="zenrunner" w:date="2019-04-29T15:18:00Z">
+        <w:r>
+          <w:delText>In l</w:delText>
+        </w:r>
+      </w:del>
+      <w:ins w:id="419" w:author="zenrunner" w:date="2019-04-29T15:18:00Z">
+        <w:r>
+          <w:t>L</w:t>
+        </w:r>
+      </w:ins>
+      <w:r>
+        <w:t>ight blue</w:t>
+      </w:r>
+      <w:ins w:id="420" w:author="zenrunner" w:date="2019-04-29T15:18:00Z">
+        <w:r>
+          <w:t xml:space="preserve"> points</w:t>
+        </w:r>
+      </w:ins>
+      <w:r>
+        <w:t xml:space="preserve"> </w:t>
+      </w:r>
+      <w:del w:id="421" w:author="zenrunner" w:date="2019-04-29T15:18:00Z">
+        <w:r>
+          <w:delText xml:space="preserve">is </w:delText>
+        </w:r>
+      </w:del>
+      <w:r>
+        <w:t>represent</w:t>
+      </w:r>
+      <w:del w:id="422" w:author="zenrunner" w:date="2019-04-29T15:18:00Z">
+        <w:r>
+          <w:delText>ed</w:delText>
+        </w:r>
+      </w:del>
+      <w:r>
+        <w:t xml:space="preserve"> the location of studies </w:t>
+      </w:r>
+      <w:del w:id="423" w:author="zenrunner" w:date="2019-04-29T15:19:00Z">
+        <w:r>
+          <w:delText>applying</w:delText>
+        </w:r>
+        <w:r>
+          <w:delText xml:space="preserve"> </w:delText>
+        </w:r>
+      </w:del>
+      <w:ins w:id="424" w:author="zenrunner" w:date="2019-04-29T15:19:00Z">
+        <w:r>
+          <w:t xml:space="preserve">that used </w:t>
+        </w:r>
+      </w:ins>
+      <w:r>
+        <w:t>active restoration practices</w:t>
+      </w:r>
+      <w:del w:id="425" w:author="zenrunner" w:date="2019-04-29T15:19:00Z">
+        <w:r>
+          <w:delText>,</w:delText>
+        </w:r>
+      </w:del>
+      <w:r>
+        <w:t xml:space="preserve"> while </w:t>
+      </w:r>
+      <w:del w:id="426" w:author="zenrunner" w:date="2019-04-29T15:19:00Z">
+        <w:r>
+          <w:delText xml:space="preserve">in </w:delText>
+        </w:r>
+      </w:del>
+      <w:r>
+        <w:t xml:space="preserve">dark blue </w:t>
+      </w:r>
+      <w:del w:id="427" w:author="zenrunner" w:date="2019-04-29T15:19:00Z">
+        <w:r>
+          <w:delText xml:space="preserve">the location of studies </w:delText>
+        </w:r>
+        <w:r>
+          <w:delText>evaluating</w:delText>
+        </w:r>
+      </w:del>
+      <w:ins w:id="428" w:author="zenrunner" w:date="2019-04-29T15:19:00Z">
+        <w:r>
+          <w:t>shows those studies</w:t>
+        </w:r>
+        <w:r>
+          <w:t xml:space="preserve"> using</w:t>
+        </w:r>
+      </w:ins>
+      <w:r>
+        <w:t xml:space="preserve"> passive </w:t>
+      </w:r>
+      <w:ins w:id="429" w:author="zenrunner" w:date="2019-04-29T15:19:00Z">
+        <w:r>
+          <w:t xml:space="preserve">recovery </w:t>
+        </w:r>
+      </w:ins>
+      <w:del w:id="430" w:author="zenrunner" w:date="2019-04-29T15:19:00Z">
+        <w:r>
+          <w:delText xml:space="preserve">restoration </w:delText>
+        </w:r>
+      </w:del>
+      <w:r>
+        <w:t xml:space="preserve">practices. </w:t>
       </w:r>
     </w:p>
     <w:p>
@@ -17375,6 +18782,7 @@
         <w:adjustRightInd w:val="0"/>
         <w:spacing w:line="480" w:lineRule="auto"/>
         <w:rPr>
+          <w:ins w:id="431" w:author="zenrunner" w:date="2019-04-29T15:33:00Z"/>
           <w:sz w:val="24"/>
           <w:szCs w:val="24"/>
         </w:rPr>
@@ -17400,20 +18808,27 @@
         <w:rPr>
           <w:sz w:val="24"/>
           <w:szCs w:val="24"/>
-        </w:rPr>
-        <w:t xml:space="preserve">Overall </w:t>
-      </w:r>
-      <w:r>
-        <w:rPr>
-          <w:sz w:val="24"/>
-          <w:szCs w:val="24"/>
-        </w:rPr>
-        <w:t xml:space="preserve">effect sizes (log response ratio) </w:t>
-      </w:r>
-      <w:r>
-        <w:rPr>
-          <w:sz w:val="24"/>
-          <w:szCs w:val="24"/>
+          <w:highlight w:val="yellow"/>
+          <w:rPrChange w:id="432" w:author="zenrunner" w:date="2019-04-29T15:32:00Z">
+            <w:rPr>
+              <w:sz w:val="24"/>
+              <w:szCs w:val="24"/>
+            </w:rPr>
+          </w:rPrChange>
+        </w:rPr>
+        <w:t xml:space="preserve">Overall effect sizes (log response ratio) </w:t>
+      </w:r>
+      <w:r>
+        <w:rPr>
+          <w:sz w:val="24"/>
+          <w:szCs w:val="24"/>
+          <w:highlight w:val="yellow"/>
+          <w:rPrChange w:id="433" w:author="zenrunner" w:date="2019-04-29T15:32:00Z">
+            <w:rPr>
+              <w:sz w:val="24"/>
+              <w:szCs w:val="24"/>
+            </w:rPr>
+          </w:rPrChange>
         </w:rPr>
         <w:t xml:space="preserve">for the effect of active and passive restoration practices in drylands globally, based on a meta-analysis of published studies. The </w:t>
       </w:r>
@@ -17422,6 +18837,14 @@
           <w:i/>
           <w:sz w:val="24"/>
           <w:szCs w:val="24"/>
+          <w:highlight w:val="yellow"/>
+          <w:rPrChange w:id="434" w:author="zenrunner" w:date="2019-04-29T15:32:00Z">
+            <w:rPr>
+              <w:i/>
+              <w:sz w:val="24"/>
+              <w:szCs w:val="24"/>
+            </w:rPr>
+          </w:rPrChange>
         </w:rPr>
         <w:t>x</w:t>
       </w:r>
@@ -17429,6 +18852,13 @@
         <w:rPr>
           <w:sz w:val="24"/>
           <w:szCs w:val="24"/>
+          <w:highlight w:val="yellow"/>
+          <w:rPrChange w:id="435" w:author="zenrunner" w:date="2019-04-29T15:32:00Z">
+            <w:rPr>
+              <w:sz w:val="24"/>
+              <w:szCs w:val="24"/>
+            </w:rPr>
+          </w:rPrChange>
         </w:rPr>
         <w:t xml:space="preserve"> - axis shows the natural log of the response ratio</w:t>
       </w:r>
@@ -17436,6 +18866,13 @@
         <w:rPr>
           <w:sz w:val="24"/>
           <w:szCs w:val="24"/>
+          <w:highlight w:val="yellow"/>
+          <w:rPrChange w:id="436" w:author="zenrunner" w:date="2019-04-29T15:32:00Z">
+            <w:rPr>
+              <w:sz w:val="24"/>
+              <w:szCs w:val="24"/>
+            </w:rPr>
+          </w:rPrChange>
         </w:rPr>
         <w:t xml:space="preserve"> (mean and 95% confidence interval)</w:t>
       </w:r>
@@ -17443,6 +18880,13 @@
         <w:rPr>
           <w:sz w:val="24"/>
           <w:szCs w:val="24"/>
+          <w:highlight w:val="yellow"/>
+          <w:rPrChange w:id="437" w:author="zenrunner" w:date="2019-04-29T15:32:00Z">
+            <w:rPr>
+              <w:sz w:val="24"/>
+              <w:szCs w:val="24"/>
+            </w:rPr>
+          </w:rPrChange>
         </w:rPr>
         <w:t xml:space="preserve">, whereas the </w:t>
       </w:r>
@@ -17451,6 +18895,14 @@
           <w:i/>
           <w:sz w:val="24"/>
           <w:szCs w:val="24"/>
+          <w:highlight w:val="yellow"/>
+          <w:rPrChange w:id="438" w:author="zenrunner" w:date="2019-04-29T15:32:00Z">
+            <w:rPr>
+              <w:i/>
+              <w:sz w:val="24"/>
+              <w:szCs w:val="24"/>
+            </w:rPr>
+          </w:rPrChange>
         </w:rPr>
         <w:t>y</w:t>
       </w:r>
@@ -17458,6 +18910,13 @@
         <w:rPr>
           <w:sz w:val="24"/>
           <w:szCs w:val="24"/>
+          <w:highlight w:val="yellow"/>
+          <w:rPrChange w:id="439" w:author="zenrunner" w:date="2019-04-29T15:32:00Z">
+            <w:rPr>
+              <w:sz w:val="24"/>
+              <w:szCs w:val="24"/>
+            </w:rPr>
+          </w:rPrChange>
         </w:rPr>
         <w:t xml:space="preserve"> - axis describes passive (vegetation, soil and grazing exclusion) and active (water supply, vegetation and soil) restoration practices. </w:t>
       </w:r>
@@ -17465,6 +18924,13 @@
         <w:rPr>
           <w:sz w:val="24"/>
           <w:szCs w:val="24"/>
+          <w:highlight w:val="yellow"/>
+          <w:rPrChange w:id="440" w:author="zenrunner" w:date="2019-04-29T15:32:00Z">
+            <w:rPr>
+              <w:sz w:val="24"/>
+              <w:szCs w:val="24"/>
+            </w:rPr>
+          </w:rPrChange>
         </w:rPr>
         <w:t xml:space="preserve">A value of zero of the log response ratio </w:t>
       </w:r>
@@ -17472,6 +18938,13 @@
         <w:rPr>
           <w:sz w:val="24"/>
           <w:szCs w:val="24"/>
+          <w:highlight w:val="yellow"/>
+          <w:rPrChange w:id="441" w:author="zenrunner" w:date="2019-04-29T15:32:00Z">
+            <w:rPr>
+              <w:sz w:val="24"/>
+              <w:szCs w:val="24"/>
+            </w:rPr>
+          </w:rPrChange>
         </w:rPr>
         <w:t>r</w:t>
       </w:r>
@@ -17479,6 +18952,13 @@
         <w:rPr>
           <w:sz w:val="24"/>
           <w:szCs w:val="24"/>
+          <w:highlight w:val="yellow"/>
+          <w:rPrChange w:id="442" w:author="zenrunner" w:date="2019-04-29T15:32:00Z">
+            <w:rPr>
+              <w:sz w:val="24"/>
+              <w:szCs w:val="24"/>
+            </w:rPr>
+          </w:rPrChange>
         </w:rPr>
         <w:t xml:space="preserve">epresents there was no difference among both groups compared (treatment and control), while a positive log response ratio value indicates the mean of the treatment group was higher than that of the control group and a negative value indicates the mean of the </w:t>
       </w:r>
@@ -17486,6 +18966,13 @@
         <w:rPr>
           <w:sz w:val="24"/>
           <w:szCs w:val="24"/>
+          <w:highlight w:val="yellow"/>
+          <w:rPrChange w:id="443" w:author="zenrunner" w:date="2019-04-29T15:32:00Z">
+            <w:rPr>
+              <w:sz w:val="24"/>
+              <w:szCs w:val="24"/>
+            </w:rPr>
+          </w:rPrChange>
         </w:rPr>
         <w:t>control</w:t>
       </w:r>
@@ -17493,6 +18980,13 @@
         <w:rPr>
           <w:sz w:val="24"/>
           <w:szCs w:val="24"/>
+          <w:highlight w:val="yellow"/>
+          <w:rPrChange w:id="444" w:author="zenrunner" w:date="2019-04-29T15:32:00Z">
+            <w:rPr>
+              <w:sz w:val="24"/>
+              <w:szCs w:val="24"/>
+            </w:rPr>
+          </w:rPrChange>
         </w:rPr>
         <w:t xml:space="preserve"> group was </w:t>
       </w:r>
@@ -17500,6 +18994,13 @@
         <w:rPr>
           <w:sz w:val="24"/>
           <w:szCs w:val="24"/>
+          <w:highlight w:val="yellow"/>
+          <w:rPrChange w:id="445" w:author="zenrunner" w:date="2019-04-29T15:32:00Z">
+            <w:rPr>
+              <w:sz w:val="24"/>
+              <w:szCs w:val="24"/>
+            </w:rPr>
+          </w:rPrChange>
         </w:rPr>
         <w:t xml:space="preserve">higher </w:t>
       </w:r>
@@ -17507,6 +19008,13 @@
         <w:rPr>
           <w:sz w:val="24"/>
           <w:szCs w:val="24"/>
+          <w:highlight w:val="yellow"/>
+          <w:rPrChange w:id="446" w:author="zenrunner" w:date="2019-04-29T15:32:00Z">
+            <w:rPr>
+              <w:sz w:val="24"/>
+              <w:szCs w:val="24"/>
+            </w:rPr>
+          </w:rPrChange>
         </w:rPr>
         <w:t xml:space="preserve">than that of the </w:t>
       </w:r>
@@ -17514,6 +19022,13 @@
         <w:rPr>
           <w:sz w:val="24"/>
           <w:szCs w:val="24"/>
+          <w:highlight w:val="yellow"/>
+          <w:rPrChange w:id="447" w:author="zenrunner" w:date="2019-04-29T15:32:00Z">
+            <w:rPr>
+              <w:sz w:val="24"/>
+              <w:szCs w:val="24"/>
+            </w:rPr>
+          </w:rPrChange>
         </w:rPr>
         <w:t>treatment</w:t>
       </w:r>
@@ -17521,6 +19036,13 @@
         <w:rPr>
           <w:sz w:val="24"/>
           <w:szCs w:val="24"/>
+          <w:highlight w:val="yellow"/>
+          <w:rPrChange w:id="448" w:author="zenrunner" w:date="2019-04-29T15:32:00Z">
+            <w:rPr>
+              <w:sz w:val="24"/>
+              <w:szCs w:val="24"/>
+            </w:rPr>
+          </w:rPrChange>
         </w:rPr>
         <w:t xml:space="preserve"> group. </w:t>
       </w:r>
@@ -17528,6 +19050,13 @@
         <w:rPr>
           <w:sz w:val="24"/>
           <w:szCs w:val="24"/>
+          <w:highlight w:val="yellow"/>
+          <w:rPrChange w:id="449" w:author="zenrunner" w:date="2019-04-29T15:32:00Z">
+            <w:rPr>
+              <w:sz w:val="24"/>
+              <w:szCs w:val="24"/>
+            </w:rPr>
+          </w:rPrChange>
         </w:rPr>
         <w:t xml:space="preserve">Active and passive restoration practices are represented by different colors, </w:t>
       </w:r>
@@ -17535,6 +19064,13 @@
         <w:rPr>
           <w:sz w:val="24"/>
           <w:szCs w:val="24"/>
+          <w:highlight w:val="yellow"/>
+          <w:rPrChange w:id="450" w:author="zenrunner" w:date="2019-04-29T15:32:00Z">
+            <w:rPr>
+              <w:sz w:val="24"/>
+              <w:szCs w:val="24"/>
+            </w:rPr>
+          </w:rPrChange>
         </w:rPr>
         <w:t xml:space="preserve">color </w:t>
       </w:r>
@@ -17542,15 +19078,67 @@
         <w:rPr>
           <w:sz w:val="24"/>
           <w:szCs w:val="24"/>
+          <w:highlight w:val="yellow"/>
+          <w:rPrChange w:id="451" w:author="zenrunner" w:date="2019-04-29T15:32:00Z">
+            <w:rPr>
+              <w:sz w:val="24"/>
+              <w:szCs w:val="24"/>
+            </w:rPr>
+          </w:rPrChange>
         </w:rPr>
         <w:t>references are at the right of the plot.</w:t>
       </w:r>
+      <w:ins w:id="452" w:author="zenrunner" w:date="2019-04-29T15:32:00Z">
+        <w:r>
+          <w:rPr>
+            <w:sz w:val="24"/>
+            <w:szCs w:val="24"/>
+          </w:rPr>
+          <w:t xml:space="preserve"> same - make it more readable please</w:t>
+        </w:r>
+      </w:ins>
+    </w:p>
+    <w:p>
+      <w:pPr>
+        <w:autoSpaceDE w:val="0"/>
+        <w:autoSpaceDN w:val="0"/>
+        <w:adjustRightInd w:val="0"/>
+        <w:spacing w:line="480" w:lineRule="auto"/>
+        <w:rPr>
+          <w:ins w:id="453" w:author="zenrunner" w:date="2019-04-29T15:33:00Z"/>
+          <w:sz w:val="24"/>
+          <w:szCs w:val="24"/>
+        </w:rPr>
+      </w:pPr>
+    </w:p>
+    <w:p>
+      <w:pPr>
+        <w:autoSpaceDE w:val="0"/>
+        <w:autoSpaceDN w:val="0"/>
+        <w:adjustRightInd w:val="0"/>
+        <w:spacing w:line="480" w:lineRule="auto"/>
+        <w:rPr>
+          <w:sz w:val="24"/>
+          <w:szCs w:val="24"/>
+        </w:rPr>
+      </w:pPr>
+      <w:ins w:id="454" w:author="zenrunner" w:date="2019-04-29T15:33:00Z">
+        <w:r>
+          <w:rPr>
+            <w:sz w:val="24"/>
+            <w:szCs w:val="24"/>
+          </w:rPr>
+          <w:t>I think you need to use geom_text and add the sample size associated with each point please.</w:t>
+        </w:r>
+      </w:ins>
+      <w:bookmarkStart w:id="455" w:name="_GoBack"/>
+      <w:bookmarkEnd w:id="455"/>
     </w:p>
     <w:p>
       <w:pPr>
         <w:pStyle w:val="Legend"/>
         <w:rPr>
-          <w:ins w:id="280" w:author="zenrunner" w:date="2019-04-06T13:27:00Z"/>
+          <w:ins w:id="456" w:author="zenrunner" w:date="2019-04-06T13:27:00Z"/>
         </w:rPr>
       </w:pPr>
     </w:p>
@@ -17655,7 +19243,6 @@
           <w:sz w:val="24"/>
           <w:szCs w:val="24"/>
         </w:rPr>
-        <w:lastRenderedPageBreak/>
         <w:t>Fig. S1.</w:t>
       </w:r>
       <w:r>
@@ -17962,7 +19549,7 @@
         </w:rPr>
         <w:t xml:space="preserve"> </w:t>
       </w:r>
-      <w:commentRangeStart w:id="281"/>
+      <w:commentRangeStart w:id="457"/>
       <w:r>
         <w:rPr>
           <w:sz w:val="24"/>
@@ -17970,13 +19557,13 @@
         </w:rPr>
         <w:t xml:space="preserve">PRISMA </w:t>
       </w:r>
-      <w:commentRangeEnd w:id="281"/>
+      <w:commentRangeEnd w:id="457"/>
       <w:r>
         <w:rPr>
           <w:rStyle w:val="CommentReference"/>
           <w:rFonts w:eastAsia="Times New Roman"/>
         </w:rPr>
-        <w:commentReference w:id="281"/>
+        <w:commentReference w:id="457"/>
       </w:r>
       <w:r>
         <w:rPr>
@@ -18086,7 +19673,6 @@
           <w:sz w:val="24"/>
           <w:szCs w:val="24"/>
         </w:rPr>
-        <w:lastRenderedPageBreak/>
         <w:t>Table S</w:t>
       </w:r>
       <w:r>
@@ -22510,7 +24096,7 @@
       </w:pPr>
     </w:p>
   </w:comment>
-  <w:comment w:id="278" w:author="Scott Butterfield" w:date="2019-04-01T14:57:00Z" w:initials="SB">
+  <w:comment w:id="375" w:author="Scott Butterfield" w:date="2019-04-01T14:57:00Z" w:initials="SB">
     <w:p>
       <w:pPr>
         <w:pStyle w:val="CommentText"/>
@@ -22539,7 +24125,7 @@
       </w:r>
     </w:p>
   </w:comment>
-  <w:comment w:id="279" w:author="Maria Florencia Miguel" w:date="2019-04-16T15:43:00Z" w:initials="MFM">
+  <w:comment w:id="376" w:author="Maria Florencia Miguel" w:date="2019-04-16T15:43:00Z" w:initials="MFM">
     <w:p>
       <w:pPr>
         <w:pStyle w:val="CommentText"/>
@@ -22555,7 +24141,7 @@
       </w:r>
     </w:p>
   </w:comment>
-  <w:comment w:id="281" w:author="Maria Florencia Miguel" w:date="2019-04-23T16:23:00Z" w:initials="MFM">
+  <w:comment w:id="457" w:author="Maria Florencia Miguel" w:date="2019-04-23T16:23:00Z" w:initials="MFM">
     <w:p>
       <w:pPr>
         <w:pStyle w:val="CommentText"/>
@@ -22668,7 +24254,7 @@
         <w:noProof/>
         <w:color w:val="4F81BD" w:themeColor="accent1"/>
       </w:rPr>
-      <w:t>6</w:t>
+      <w:t>14</w:t>
     </w:r>
     <w:r>
       <w:rPr>
@@ -27420,7 +29006,7 @@
 </file>
 
 <file path=customXml/itemProps1.xml><?xml version="1.0" encoding="utf-8"?>
-<ds:datastoreItem xmlns:ds="http://schemas.openxmlformats.org/officeDocument/2006/customXml" ds:itemID="{515F7B45-2544-C844-8C96-A1FCBB8AEC33}">
+<ds:datastoreItem xmlns:ds="http://schemas.openxmlformats.org/officeDocument/2006/customXml" ds:itemID="{70D8DB4D-60B2-DB41-87EE-6B70555A2210}">
   <ds:schemaRefs>
     <ds:schemaRef ds:uri="http://schemas.openxmlformats.org/officeDocument/2006/bibliography"/>
   </ds:schemaRefs>
